--- a/Optical_Papers_260122.docx
+++ b/Optical_Papers_260122.docx
@@ -166,6 +166,1149 @@
           <w:sz w:val="21"/>
         </w:rPr>
         <w:t>__________________________________________________</w:t>
+      </w:r>
+    </w:p>
+    <w:p>
+      <w:pPr>
+        <w:pStyle w:val="Heading2"/>
+      </w:pPr>
+      <w:r/>
+      <w:r>
+        <w:rPr>
+          <w:rFonts w:ascii="Times New Roman" w:hAnsi="Times New Roman" w:eastAsia="宋体"/>
+          <w:b/>
+          <w:color w:val="000000"/>
+          <w:sz w:val="24"/>
+        </w:rPr>
+        <w:t>破译In掺杂β-Ga2O₃超快闪烁晶体增强闪烁性能的机制</w:t>
+      </w:r>
+    </w:p>
+    <w:p>
+      <w:r>
+        <w:rPr>
+          <w:rFonts w:ascii="Times New Roman" w:hAnsi="Times New Roman" w:eastAsia="宋体"/>
+          <w:b/>
+          <w:color w:val="003264"/>
+          <w:sz w:val="24"/>
+        </w:rPr>
+        <w:t>Deciphering the Mechanism of Enhanced Scintillation Properties in In-doped β-Ga₂O₃ Ultrafast Scintillation Crystal</w:t>
+      </w:r>
+    </w:p>
+    <w:p>
+      <w:r>
+        <w:rPr>
+          <w:rFonts w:ascii="Times New Roman" w:hAnsi="Times New Roman" w:eastAsia="宋体"/>
+          <w:sz w:val="21"/>
+        </w:rPr>
+        <w:t>作者: Lin huang, Xianke Li, Zhang Chaoyi, Peng Sun, Qiancheng Fang, Jun Xu, Liang Chen, Fangbao Wang, Naizhe Zhao, Xiaoping Ouyang, Bo Liu, Huili Tang</w:t>
+        <w:br/>
+      </w:r>
+      <w:r>
+        <w:rPr>
+          <w:rFonts w:ascii="Times New Roman" w:hAnsi="Times New Roman" w:eastAsia="宋体"/>
+          <w:sz w:val="21"/>
+        </w:rPr>
+        <w:t xml:space="preserve">时间: 2026-01-20 | </w:t>
+      </w:r>
+      <w:r>
+        <w:t xml:space="preserve">链接: </w:t>
+      </w:r>
+      <w:hyperlink r:id="rId11">
+        <w:r>
+          <w:rPr>
+            <w:rFonts w:ascii="Times New Roman" w:hAnsi="Times New Roman" w:eastAsia="宋体"/>
+            <w:color w:val="0000FF"/>
+            <w:sz w:val="21"/>
+            <w:u w:val="single"/>
+          </w:rPr>
+          <w:t>https://doi.org/10.1364/oe.584439</w:t>
+        </w:r>
+      </w:hyperlink>
+    </w:p>
+    <w:p>
+      <w:pPr>
+        <w:spacing w:before="120"/>
+      </w:pPr>
+      <w:r>
+        <w:rPr>
+          <w:rFonts w:ascii="Times New Roman" w:hAnsi="Times New Roman" w:eastAsia="宋体"/>
+          <w:b/>
+          <w:sz w:val="21"/>
+        </w:rPr>
+        <w:t>中文摘要:</w:t>
+      </w:r>
+    </w:p>
+    <w:p>
+      <w:pPr>
+        <w:ind w:firstLine="360"/>
+      </w:pPr>
+      <w:r>
+        <w:rPr>
+          <w:rFonts w:ascii="Times New Roman" w:hAnsi="Times New Roman" w:eastAsia="宋体"/>
+          <w:sz w:val="21"/>
+        </w:rPr>
+        <w:t>（摘要暂缺，系统已记录，待官方补全后会再次提醒）</w:t>
+      </w:r>
+    </w:p>
+    <w:p>
+      <w:pPr>
+        <w:spacing w:before="120"/>
+      </w:pPr>
+      <w:r>
+        <w:rPr>
+          <w:rFonts w:ascii="Times New Roman" w:hAnsi="Times New Roman" w:eastAsia="宋体"/>
+          <w:b/>
+          <w:sz w:val="21"/>
+        </w:rPr>
+        <w:t>English Abstract:</w:t>
+      </w:r>
+    </w:p>
+    <w:p>
+      <w:r>
+        <w:rPr>
+          <w:rFonts w:ascii="Times New Roman" w:hAnsi="Times New Roman" w:eastAsia="宋体"/>
+          <w:sz w:val="21"/>
+        </w:rPr>
+        <w:t>(Abstract pending update from publisher...)</w:t>
+      </w:r>
+    </w:p>
+    <w:p>
+      <w:r>
+        <w:rPr>
+          <w:rFonts w:ascii="Times New Roman" w:hAnsi="Times New Roman" w:eastAsia="宋体"/>
+          <w:sz w:val="21"/>
+        </w:rPr>
+        <w:t>__________________________________________________</w:t>
+      </w:r>
+    </w:p>
+    <w:p>
+      <w:pPr>
+        <w:pStyle w:val="Heading2"/>
+      </w:pPr>
+      <w:r/>
+      <w:r>
+        <w:rPr>
+          <w:rFonts w:ascii="Times New Roman" w:hAnsi="Times New Roman" w:eastAsia="宋体"/>
+          <w:b/>
+          <w:color w:val="000000"/>
+          <w:sz w:val="24"/>
+        </w:rPr>
+        <w:t>室温、96×96 像素 3D 堆叠 InGaAs/InP SPAD 传感器，具有用于闪光 LiDAR 的互补选通</w:t>
+      </w:r>
+    </w:p>
+    <w:p>
+      <w:r>
+        <w:rPr>
+          <w:rFonts w:ascii="Times New Roman" w:hAnsi="Times New Roman" w:eastAsia="宋体"/>
+          <w:b/>
+          <w:color w:val="003264"/>
+          <w:sz w:val="24"/>
+        </w:rPr>
+        <w:t>A room temperature, 96×96 pixel 3D-stacked InGaAs/InP SPAD sensor with complementary gating for flash LiDAR</w:t>
+      </w:r>
+    </w:p>
+    <w:p>
+      <w:r>
+        <w:rPr>
+          <w:rFonts w:ascii="Times New Roman" w:hAnsi="Times New Roman" w:eastAsia="宋体"/>
+          <w:sz w:val="21"/>
+        </w:rPr>
+        <w:t>作者: Halil Yildirim, Pascal Rustige, Ekin Kizilkan, Utku Karaca, Baris Efe, Pouyan Keshavarzian, Christoph Stölmacker, Claudio Bruschini, Patrick Runge, Edoardo Charbon</w:t>
+        <w:br/>
+      </w:r>
+      <w:r>
+        <w:rPr>
+          <w:rFonts w:ascii="Times New Roman" w:hAnsi="Times New Roman" w:eastAsia="宋体"/>
+          <w:sz w:val="21"/>
+        </w:rPr>
+        <w:t xml:space="preserve">时间: 2026-01-20 | </w:t>
+      </w:r>
+      <w:r>
+        <w:t xml:space="preserve">链接: </w:t>
+      </w:r>
+      <w:hyperlink r:id="rId12">
+        <w:r>
+          <w:rPr>
+            <w:rFonts w:ascii="Times New Roman" w:hAnsi="Times New Roman" w:eastAsia="宋体"/>
+            <w:color w:val="0000FF"/>
+            <w:sz w:val="21"/>
+            <w:u w:val="single"/>
+          </w:rPr>
+          <w:t>https://doi.org/10.1364/oe.585267</w:t>
+        </w:r>
+      </w:hyperlink>
+    </w:p>
+    <w:p>
+      <w:pPr>
+        <w:spacing w:before="120"/>
+      </w:pPr>
+      <w:r>
+        <w:rPr>
+          <w:rFonts w:ascii="Times New Roman" w:hAnsi="Times New Roman" w:eastAsia="宋体"/>
+          <w:b/>
+          <w:sz w:val="21"/>
+        </w:rPr>
+        <w:t>中文摘要:</w:t>
+      </w:r>
+    </w:p>
+    <w:p>
+      <w:pPr>
+        <w:ind w:firstLine="360"/>
+      </w:pPr>
+      <w:r>
+        <w:rPr>
+          <w:rFonts w:ascii="Times New Roman" w:hAnsi="Times New Roman" w:eastAsia="宋体"/>
+          <w:sz w:val="21"/>
+        </w:rPr>
+        <w:t>（摘要暂缺，系统已记录，待官方补全后会再次提醒）</w:t>
+      </w:r>
+    </w:p>
+    <w:p>
+      <w:pPr>
+        <w:spacing w:before="120"/>
+      </w:pPr>
+      <w:r>
+        <w:rPr>
+          <w:rFonts w:ascii="Times New Roman" w:hAnsi="Times New Roman" w:eastAsia="宋体"/>
+          <w:b/>
+          <w:sz w:val="21"/>
+        </w:rPr>
+        <w:t>English Abstract:</w:t>
+      </w:r>
+    </w:p>
+    <w:p>
+      <w:r>
+        <w:rPr>
+          <w:rFonts w:ascii="Times New Roman" w:hAnsi="Times New Roman" w:eastAsia="宋体"/>
+          <w:sz w:val="21"/>
+        </w:rPr>
+        <w:t>(Abstract pending update from publisher...)</w:t>
+      </w:r>
+    </w:p>
+    <w:p>
+      <w:r>
+        <w:rPr>
+          <w:rFonts w:ascii="Times New Roman" w:hAnsi="Times New Roman" w:eastAsia="宋体"/>
+          <w:sz w:val="21"/>
+        </w:rPr>
+        <w:t>__________________________________________________</w:t>
+      </w:r>
+    </w:p>
+    <w:p>
+      <w:pPr>
+        <w:pStyle w:val="Heading2"/>
+      </w:pPr>
+      <w:r/>
+      <w:r>
+        <w:rPr>
+          <w:rFonts w:ascii="Times New Roman" w:hAnsi="Times New Roman" w:eastAsia="宋体"/>
+          <w:b/>
+          <w:color w:val="000000"/>
+          <w:sz w:val="24"/>
+        </w:rPr>
+        <w:t>胆甾型液晶的光谱偏振成像及大衰减对Mueller矩阵极性分解的影响</w:t>
+      </w:r>
+    </w:p>
+    <w:p>
+      <w:r>
+        <w:rPr>
+          <w:rFonts w:ascii="Times New Roman" w:hAnsi="Times New Roman" w:eastAsia="宋体"/>
+          <w:b/>
+          <w:color w:val="003264"/>
+          <w:sz w:val="24"/>
+        </w:rPr>
+        <w:t>Spectroscopic polarimetric imaging of cholesteric liquid crystals and the influence of large diattenuation to the polar decomposition of Mueller matrix</w:t>
+      </w:r>
+    </w:p>
+    <w:p>
+      <w:r>
+        <w:rPr>
+          <w:rFonts w:ascii="Times New Roman" w:hAnsi="Times New Roman" w:eastAsia="宋体"/>
+          <w:sz w:val="21"/>
+        </w:rPr>
+        <w:t>作者: Jiale Yang, Nan Wang, Jing Wang, Sailing He</w:t>
+        <w:br/>
+      </w:r>
+      <w:r>
+        <w:rPr>
+          <w:rFonts w:ascii="Times New Roman" w:hAnsi="Times New Roman" w:eastAsia="宋体"/>
+          <w:sz w:val="21"/>
+        </w:rPr>
+        <w:t xml:space="preserve">时间: 2026-01-20 | </w:t>
+      </w:r>
+      <w:r>
+        <w:t xml:space="preserve">链接: </w:t>
+      </w:r>
+      <w:hyperlink r:id="rId13">
+        <w:r>
+          <w:rPr>
+            <w:rFonts w:ascii="Times New Roman" w:hAnsi="Times New Roman" w:eastAsia="宋体"/>
+            <w:color w:val="0000FF"/>
+            <w:sz w:val="21"/>
+            <w:u w:val="single"/>
+          </w:rPr>
+          <w:t>https://doi.org/10.1364/oe.589629</w:t>
+        </w:r>
+      </w:hyperlink>
+    </w:p>
+    <w:p>
+      <w:pPr>
+        <w:spacing w:before="120"/>
+      </w:pPr>
+      <w:r>
+        <w:rPr>
+          <w:rFonts w:ascii="Times New Roman" w:hAnsi="Times New Roman" w:eastAsia="宋体"/>
+          <w:b/>
+          <w:sz w:val="21"/>
+        </w:rPr>
+        <w:t>中文摘要:</w:t>
+      </w:r>
+    </w:p>
+    <w:p>
+      <w:pPr>
+        <w:ind w:firstLine="360"/>
+      </w:pPr>
+      <w:r>
+        <w:rPr>
+          <w:rFonts w:ascii="Times New Roman" w:hAnsi="Times New Roman" w:eastAsia="宋体"/>
+          <w:sz w:val="21"/>
+        </w:rPr>
+        <w:t>（摘要暂缺，系统已记录，待官方补全后会再次提醒）</w:t>
+      </w:r>
+    </w:p>
+    <w:p>
+      <w:pPr>
+        <w:spacing w:before="120"/>
+      </w:pPr>
+      <w:r>
+        <w:rPr>
+          <w:rFonts w:ascii="Times New Roman" w:hAnsi="Times New Roman" w:eastAsia="宋体"/>
+          <w:b/>
+          <w:sz w:val="21"/>
+        </w:rPr>
+        <w:t>English Abstract:</w:t>
+      </w:r>
+    </w:p>
+    <w:p>
+      <w:r>
+        <w:rPr>
+          <w:rFonts w:ascii="Times New Roman" w:hAnsi="Times New Roman" w:eastAsia="宋体"/>
+          <w:sz w:val="21"/>
+        </w:rPr>
+        <w:t>(Abstract pending update from publisher...)</w:t>
+      </w:r>
+    </w:p>
+    <w:p>
+      <w:r>
+        <w:rPr>
+          <w:rFonts w:ascii="Times New Roman" w:hAnsi="Times New Roman" w:eastAsia="宋体"/>
+          <w:sz w:val="21"/>
+        </w:rPr>
+        <w:t>__________________________________________________</w:t>
+      </w:r>
+    </w:p>
+    <w:p>
+      <w:pPr>
+        <w:pStyle w:val="Heading2"/>
+      </w:pPr>
+      <w:r/>
+      <w:r>
+        <w:rPr>
+          <w:rFonts w:ascii="Times New Roman" w:hAnsi="Times New Roman" w:eastAsia="宋体"/>
+          <w:b/>
+          <w:color w:val="000000"/>
+          <w:sz w:val="24"/>
+        </w:rPr>
+        <w:t>掺钕氧化铝波导放大器中的光纤到光纤增益</w:t>
+      </w:r>
+    </w:p>
+    <w:p>
+      <w:r>
+        <w:rPr>
+          <w:rFonts w:ascii="Times New Roman" w:hAnsi="Times New Roman" w:eastAsia="宋体"/>
+          <w:b/>
+          <w:color w:val="003264"/>
+          <w:sz w:val="24"/>
+        </w:rPr>
+        <w:t>Fiber-to-fiber gain in Nd-doped aluminium oxide waveguide amplifiers</w:t>
+      </w:r>
+    </w:p>
+    <w:p>
+      <w:r>
+        <w:rPr>
+          <w:rFonts w:ascii="Times New Roman" w:hAnsi="Times New Roman" w:eastAsia="宋体"/>
+          <w:sz w:val="21"/>
+        </w:rPr>
+        <w:t>作者: Bjorn Jongebloed, Carlos Osornio Martinez, Kai wang, Meindert Dijkstra, Sonia Garcia-Blanco</w:t>
+        <w:br/>
+      </w:r>
+      <w:r>
+        <w:rPr>
+          <w:rFonts w:ascii="Times New Roman" w:hAnsi="Times New Roman" w:eastAsia="宋体"/>
+          <w:sz w:val="21"/>
+        </w:rPr>
+        <w:t xml:space="preserve">时间: 2026-01-20 | </w:t>
+      </w:r>
+      <w:r>
+        <w:t xml:space="preserve">链接: </w:t>
+      </w:r>
+      <w:hyperlink r:id="rId14">
+        <w:r>
+          <w:rPr>
+            <w:rFonts w:ascii="Times New Roman" w:hAnsi="Times New Roman" w:eastAsia="宋体"/>
+            <w:color w:val="0000FF"/>
+            <w:sz w:val="21"/>
+            <w:u w:val="single"/>
+          </w:rPr>
+          <w:t>https://doi.org/10.1364/oe.582572</w:t>
+        </w:r>
+      </w:hyperlink>
+    </w:p>
+    <w:p>
+      <w:pPr>
+        <w:spacing w:before="120"/>
+      </w:pPr>
+      <w:r>
+        <w:rPr>
+          <w:rFonts w:ascii="Times New Roman" w:hAnsi="Times New Roman" w:eastAsia="宋体"/>
+          <w:b/>
+          <w:sz w:val="21"/>
+        </w:rPr>
+        <w:t>中文摘要:</w:t>
+      </w:r>
+    </w:p>
+    <w:p>
+      <w:pPr>
+        <w:ind w:firstLine="360"/>
+      </w:pPr>
+      <w:r>
+        <w:rPr>
+          <w:rFonts w:ascii="Times New Roman" w:hAnsi="Times New Roman" w:eastAsia="宋体"/>
+          <w:sz w:val="21"/>
+        </w:rPr>
+        <w:t>（摘要暂缺，系统已记录，待官方补全后会再次提醒）</w:t>
+      </w:r>
+    </w:p>
+    <w:p>
+      <w:pPr>
+        <w:spacing w:before="120"/>
+      </w:pPr>
+      <w:r>
+        <w:rPr>
+          <w:rFonts w:ascii="Times New Roman" w:hAnsi="Times New Roman" w:eastAsia="宋体"/>
+          <w:b/>
+          <w:sz w:val="21"/>
+        </w:rPr>
+        <w:t>English Abstract:</w:t>
+      </w:r>
+    </w:p>
+    <w:p>
+      <w:r>
+        <w:rPr>
+          <w:rFonts w:ascii="Times New Roman" w:hAnsi="Times New Roman" w:eastAsia="宋体"/>
+          <w:sz w:val="21"/>
+        </w:rPr>
+        <w:t>(Abstract pending update from publisher...)</w:t>
+      </w:r>
+    </w:p>
+    <w:p>
+      <w:r>
+        <w:rPr>
+          <w:rFonts w:ascii="Times New Roman" w:hAnsi="Times New Roman" w:eastAsia="宋体"/>
+          <w:sz w:val="21"/>
+        </w:rPr>
+        <w:t>__________________________________________________</w:t>
+      </w:r>
+    </w:p>
+    <w:p>
+      <w:pPr>
+        <w:pStyle w:val="Heading2"/>
+      </w:pPr>
+      <w:r/>
+      <w:r>
+        <w:rPr>
+          <w:rFonts w:ascii="Times New Roman" w:hAnsi="Times New Roman" w:eastAsia="宋体"/>
+          <w:b/>
+          <w:color w:val="000000"/>
+          <w:sz w:val="24"/>
+        </w:rPr>
+        <w:t>用于 LiDAR 成像的双频 AMCW 并行测距和测速</w:t>
+      </w:r>
+    </w:p>
+    <w:p>
+      <w:r>
+        <w:rPr>
+          <w:rFonts w:ascii="Times New Roman" w:hAnsi="Times New Roman" w:eastAsia="宋体"/>
+          <w:b/>
+          <w:color w:val="003264"/>
+          <w:sz w:val="24"/>
+        </w:rPr>
+        <w:t>Dual-frequency AMCW Concurrent Ranging and Velocimetry for LiDAR Imaging</w:t>
+      </w:r>
+    </w:p>
+    <w:p>
+      <w:r>
+        <w:rPr>
+          <w:rFonts w:ascii="Times New Roman" w:hAnsi="Times New Roman" w:eastAsia="宋体"/>
+          <w:sz w:val="21"/>
+        </w:rPr>
+        <w:t>作者: Tingyu Chen, Baisong Chen, Yinan Wang, jian guan, Duoqiang Wang, Quanxin Na, Junfeng Song, xueyan li, Siyao Yu, Fengli Gao</w:t>
+        <w:br/>
+      </w:r>
+      <w:r>
+        <w:rPr>
+          <w:rFonts w:ascii="Times New Roman" w:hAnsi="Times New Roman" w:eastAsia="宋体"/>
+          <w:sz w:val="21"/>
+        </w:rPr>
+        <w:t xml:space="preserve">时间: 2026-01-20 | </w:t>
+      </w:r>
+      <w:r>
+        <w:t xml:space="preserve">链接: </w:t>
+      </w:r>
+      <w:hyperlink r:id="rId15">
+        <w:r>
+          <w:rPr>
+            <w:rFonts w:ascii="Times New Roman" w:hAnsi="Times New Roman" w:eastAsia="宋体"/>
+            <w:color w:val="0000FF"/>
+            <w:sz w:val="21"/>
+            <w:u w:val="single"/>
+          </w:rPr>
+          <w:t>https://doi.org/10.1364/oe.580334</w:t>
+        </w:r>
+      </w:hyperlink>
+    </w:p>
+    <w:p>
+      <w:pPr>
+        <w:spacing w:before="120"/>
+      </w:pPr>
+      <w:r>
+        <w:rPr>
+          <w:rFonts w:ascii="Times New Roman" w:hAnsi="Times New Roman" w:eastAsia="宋体"/>
+          <w:b/>
+          <w:sz w:val="21"/>
+        </w:rPr>
+        <w:t>中文摘要:</w:t>
+      </w:r>
+    </w:p>
+    <w:p>
+      <w:pPr>
+        <w:ind w:firstLine="360"/>
+      </w:pPr>
+      <w:r>
+        <w:rPr>
+          <w:rFonts w:ascii="Times New Roman" w:hAnsi="Times New Roman" w:eastAsia="宋体"/>
+          <w:sz w:val="21"/>
+        </w:rPr>
+        <w:t>（摘要暂缺，系统已记录，待官方补全后会再次提醒）</w:t>
+      </w:r>
+    </w:p>
+    <w:p>
+      <w:pPr>
+        <w:spacing w:before="120"/>
+      </w:pPr>
+      <w:r>
+        <w:rPr>
+          <w:rFonts w:ascii="Times New Roman" w:hAnsi="Times New Roman" w:eastAsia="宋体"/>
+          <w:b/>
+          <w:sz w:val="21"/>
+        </w:rPr>
+        <w:t>English Abstract:</w:t>
+      </w:r>
+    </w:p>
+    <w:p>
+      <w:r>
+        <w:rPr>
+          <w:rFonts w:ascii="Times New Roman" w:hAnsi="Times New Roman" w:eastAsia="宋体"/>
+          <w:sz w:val="21"/>
+        </w:rPr>
+        <w:t>(Abstract pending update from publisher...)</w:t>
+      </w:r>
+    </w:p>
+    <w:p>
+      <w:r>
+        <w:rPr>
+          <w:rFonts w:ascii="Times New Roman" w:hAnsi="Times New Roman" w:eastAsia="宋体"/>
+          <w:sz w:val="21"/>
+        </w:rPr>
+        <w:t>__________________________________________________</w:t>
+      </w:r>
+    </w:p>
+    <w:p>
+      <w:pPr>
+        <w:pStyle w:val="Heading2"/>
+      </w:pPr>
+      <w:r/>
+      <w:r>
+        <w:rPr>
+          <w:rFonts w:ascii="Times New Roman" w:hAnsi="Times New Roman" w:eastAsia="宋体"/>
+          <w:b/>
+          <w:color w:val="000000"/>
+          <w:sz w:val="24"/>
+        </w:rPr>
+        <w:t>利用 OAM 模式和深度学习通过多模光纤进行高保真图像传输和重建</w:t>
+      </w:r>
+    </w:p>
+    <w:p>
+      <w:r>
+        <w:rPr>
+          <w:rFonts w:ascii="Times New Roman" w:hAnsi="Times New Roman" w:eastAsia="宋体"/>
+          <w:b/>
+          <w:color w:val="003264"/>
+          <w:sz w:val="24"/>
+        </w:rPr>
+        <w:t>High-Fidelity Image Transmission and Reconstruction through Multimode Fiber Using OAM modes and Deep Learning</w:t>
+      </w:r>
+    </w:p>
+    <w:p>
+      <w:r>
+        <w:rPr>
+          <w:rFonts w:ascii="Times New Roman" w:hAnsi="Times New Roman" w:eastAsia="宋体"/>
+          <w:sz w:val="21"/>
+        </w:rPr>
+        <w:t>作者: Jiaqi Wang, Hu Zhang, Shengxi Zeng, He Wen, jun wang, Xiaoguang Zhang</w:t>
+        <w:br/>
+      </w:r>
+      <w:r>
+        <w:rPr>
+          <w:rFonts w:ascii="Times New Roman" w:hAnsi="Times New Roman" w:eastAsia="宋体"/>
+          <w:sz w:val="21"/>
+        </w:rPr>
+        <w:t xml:space="preserve">时间: 2026-01-20 | </w:t>
+      </w:r>
+      <w:r>
+        <w:t xml:space="preserve">链接: </w:t>
+      </w:r>
+      <w:hyperlink r:id="rId16">
+        <w:r>
+          <w:rPr>
+            <w:rFonts w:ascii="Times New Roman" w:hAnsi="Times New Roman" w:eastAsia="宋体"/>
+            <w:color w:val="0000FF"/>
+            <w:sz w:val="21"/>
+            <w:u w:val="single"/>
+          </w:rPr>
+          <w:t>https://doi.org/10.1364/oe.582669</w:t>
+        </w:r>
+      </w:hyperlink>
+    </w:p>
+    <w:p>
+      <w:pPr>
+        <w:spacing w:before="120"/>
+      </w:pPr>
+      <w:r>
+        <w:rPr>
+          <w:rFonts w:ascii="Times New Roman" w:hAnsi="Times New Roman" w:eastAsia="宋体"/>
+          <w:b/>
+          <w:sz w:val="21"/>
+        </w:rPr>
+        <w:t>中文摘要:</w:t>
+      </w:r>
+    </w:p>
+    <w:p>
+      <w:pPr>
+        <w:ind w:firstLine="360"/>
+      </w:pPr>
+      <w:r>
+        <w:rPr>
+          <w:rFonts w:ascii="Times New Roman" w:hAnsi="Times New Roman" w:eastAsia="宋体"/>
+          <w:sz w:val="21"/>
+        </w:rPr>
+        <w:t>（摘要暂缺，系统已记录，待官方补全后会再次提醒）</w:t>
+      </w:r>
+    </w:p>
+    <w:p>
+      <w:pPr>
+        <w:spacing w:before="120"/>
+      </w:pPr>
+      <w:r>
+        <w:rPr>
+          <w:rFonts w:ascii="Times New Roman" w:hAnsi="Times New Roman" w:eastAsia="宋体"/>
+          <w:b/>
+          <w:sz w:val="21"/>
+        </w:rPr>
+        <w:t>English Abstract:</w:t>
+      </w:r>
+    </w:p>
+    <w:p>
+      <w:r>
+        <w:rPr>
+          <w:rFonts w:ascii="Times New Roman" w:hAnsi="Times New Roman" w:eastAsia="宋体"/>
+          <w:sz w:val="21"/>
+        </w:rPr>
+        <w:t>(Abstract pending update from publisher...)</w:t>
+      </w:r>
+    </w:p>
+    <w:p>
+      <w:r>
+        <w:rPr>
+          <w:rFonts w:ascii="Times New Roman" w:hAnsi="Times New Roman" w:eastAsia="宋体"/>
+          <w:sz w:val="21"/>
+        </w:rPr>
+        <w:t>__________________________________________________</w:t>
+      </w:r>
+    </w:p>
+    <w:p>
+      <w:pPr>
+        <w:pStyle w:val="Heading2"/>
+      </w:pPr>
+      <w:r/>
+      <w:r>
+        <w:rPr>
+          <w:rFonts w:ascii="Times New Roman" w:hAnsi="Times New Roman" w:eastAsia="宋体"/>
+          <w:b/>
+          <w:color w:val="000000"/>
+          <w:sz w:val="24"/>
+        </w:rPr>
+        <w:t>自启动掺铒马米雪夫振荡器中窄带滤波器引起的脉冲模式</w:t>
+      </w:r>
+    </w:p>
+    <w:p>
+      <w:r>
+        <w:rPr>
+          <w:rFonts w:ascii="Times New Roman" w:hAnsi="Times New Roman" w:eastAsia="宋体"/>
+          <w:b/>
+          <w:color w:val="003264"/>
+          <w:sz w:val="24"/>
+        </w:rPr>
+        <w:t>Pulse Patterns Induced by Narrowband Filters in Self-Starting Erbium-doped Mamyshev Oscillators</w:t>
+      </w:r>
+    </w:p>
+    <w:p>
+      <w:r>
+        <w:rPr>
+          <w:rFonts w:ascii="Times New Roman" w:hAnsi="Times New Roman" w:eastAsia="宋体"/>
+          <w:sz w:val="21"/>
+        </w:rPr>
+        <w:t>作者: Yingying Li, Bo Gao, Honglin Wen, Feihong Qiao, Qi Li, Luyao Zhou, Jiayu Huo, Ge Wu, Haijun Gu, lie liu</w:t>
+        <w:br/>
+      </w:r>
+      <w:r>
+        <w:rPr>
+          <w:rFonts w:ascii="Times New Roman" w:hAnsi="Times New Roman" w:eastAsia="宋体"/>
+          <w:sz w:val="21"/>
+        </w:rPr>
+        <w:t xml:space="preserve">时间: 2026-01-20 | </w:t>
+      </w:r>
+      <w:r>
+        <w:t xml:space="preserve">链接: </w:t>
+      </w:r>
+      <w:hyperlink r:id="rId17">
+        <w:r>
+          <w:rPr>
+            <w:rFonts w:ascii="Times New Roman" w:hAnsi="Times New Roman" w:eastAsia="宋体"/>
+            <w:color w:val="0000FF"/>
+            <w:sz w:val="21"/>
+            <w:u w:val="single"/>
+          </w:rPr>
+          <w:t>https://doi.org/10.1364/oe.587364</w:t>
+        </w:r>
+      </w:hyperlink>
+    </w:p>
+    <w:p>
+      <w:pPr>
+        <w:spacing w:before="120"/>
+      </w:pPr>
+      <w:r>
+        <w:rPr>
+          <w:rFonts w:ascii="Times New Roman" w:hAnsi="Times New Roman" w:eastAsia="宋体"/>
+          <w:b/>
+          <w:sz w:val="21"/>
+        </w:rPr>
+        <w:t>中文摘要:</w:t>
+      </w:r>
+    </w:p>
+    <w:p>
+      <w:pPr>
+        <w:ind w:firstLine="360"/>
+      </w:pPr>
+      <w:r>
+        <w:rPr>
+          <w:rFonts w:ascii="Times New Roman" w:hAnsi="Times New Roman" w:eastAsia="宋体"/>
+          <w:sz w:val="21"/>
+        </w:rPr>
+        <w:t>（摘要暂缺，系统已记录，待官方补全后会再次提醒）</w:t>
+      </w:r>
+    </w:p>
+    <w:p>
+      <w:pPr>
+        <w:spacing w:before="120"/>
+      </w:pPr>
+      <w:r>
+        <w:rPr>
+          <w:rFonts w:ascii="Times New Roman" w:hAnsi="Times New Roman" w:eastAsia="宋体"/>
+          <w:b/>
+          <w:sz w:val="21"/>
+        </w:rPr>
+        <w:t>English Abstract:</w:t>
+      </w:r>
+    </w:p>
+    <w:p>
+      <w:r>
+        <w:rPr>
+          <w:rFonts w:ascii="Times New Roman" w:hAnsi="Times New Roman" w:eastAsia="宋体"/>
+          <w:sz w:val="21"/>
+        </w:rPr>
+        <w:t>(Abstract pending update from publisher...)</w:t>
+      </w:r>
+    </w:p>
+    <w:p>
+      <w:r>
+        <w:rPr>
+          <w:rFonts w:ascii="Times New Roman" w:hAnsi="Times New Roman" w:eastAsia="宋体"/>
+          <w:sz w:val="21"/>
+        </w:rPr>
+        <w:t>__________________________________________________</w:t>
+      </w:r>
+    </w:p>
+    <w:p>
+      <w:pPr>
+        <w:pStyle w:val="Heading2"/>
+      </w:pPr>
+      <w:r/>
+      <w:r>
+        <w:rPr>
+          <w:rFonts w:ascii="Times New Roman" w:hAnsi="Times New Roman" w:eastAsia="宋体"/>
+          <w:b/>
+          <w:color w:val="000000"/>
+          <w:sz w:val="24"/>
+        </w:rPr>
+        <w:t>基于全光多模振荡的高性能微弱射频信号检测</w:t>
+      </w:r>
+    </w:p>
+    <w:p>
+      <w:r>
+        <w:rPr>
+          <w:rFonts w:ascii="Times New Roman" w:hAnsi="Times New Roman" w:eastAsia="宋体"/>
+          <w:b/>
+          <w:color w:val="003264"/>
+          <w:sz w:val="24"/>
+        </w:rPr>
+        <w:t>Weak RF signals detection based on all-optical multi-mode oscillation with high performance</w:t>
+      </w:r>
+    </w:p>
+    <w:p>
+      <w:r>
+        <w:rPr>
+          <w:rFonts w:ascii="Times New Roman" w:hAnsi="Times New Roman" w:eastAsia="宋体"/>
+          <w:sz w:val="21"/>
+        </w:rPr>
+        <w:t>作者: xin zhang, Xiangming Xu, Huatao Zhu, Shuwen Chen, tong xu, Feiyu Li</w:t>
+        <w:br/>
+      </w:r>
+      <w:r>
+        <w:rPr>
+          <w:rFonts w:ascii="Times New Roman" w:hAnsi="Times New Roman" w:eastAsia="宋体"/>
+          <w:sz w:val="21"/>
+        </w:rPr>
+        <w:t xml:space="preserve">时间: 2026-01-21 | </w:t>
+      </w:r>
+      <w:r>
+        <w:t xml:space="preserve">链接: </w:t>
+      </w:r>
+      <w:hyperlink r:id="rId18">
+        <w:r>
+          <w:rPr>
+            <w:rFonts w:ascii="Times New Roman" w:hAnsi="Times New Roman" w:eastAsia="宋体"/>
+            <w:color w:val="0000FF"/>
+            <w:sz w:val="21"/>
+            <w:u w:val="single"/>
+          </w:rPr>
+          <w:t>https://doi.org/10.1364/oe.588211</w:t>
+        </w:r>
+      </w:hyperlink>
+    </w:p>
+    <w:p>
+      <w:pPr>
+        <w:spacing w:before="120"/>
+      </w:pPr>
+      <w:r>
+        <w:rPr>
+          <w:rFonts w:ascii="Times New Roman" w:hAnsi="Times New Roman" w:eastAsia="宋体"/>
+          <w:b/>
+          <w:sz w:val="21"/>
+        </w:rPr>
+        <w:t>中文摘要:</w:t>
+      </w:r>
+    </w:p>
+    <w:p>
+      <w:pPr>
+        <w:ind w:firstLine="360"/>
+      </w:pPr>
+      <w:r>
+        <w:rPr>
+          <w:rFonts w:ascii="Times New Roman" w:hAnsi="Times New Roman" w:eastAsia="宋体"/>
+          <w:sz w:val="21"/>
+        </w:rPr>
+        <w:t>（摘要暂缺，系统已记录，待官方补全后会再次提醒）</w:t>
+      </w:r>
+    </w:p>
+    <w:p>
+      <w:pPr>
+        <w:spacing w:before="120"/>
+      </w:pPr>
+      <w:r>
+        <w:rPr>
+          <w:rFonts w:ascii="Times New Roman" w:hAnsi="Times New Roman" w:eastAsia="宋体"/>
+          <w:b/>
+          <w:sz w:val="21"/>
+        </w:rPr>
+        <w:t>English Abstract:</w:t>
+      </w:r>
+    </w:p>
+    <w:p>
+      <w:r>
+        <w:rPr>
+          <w:rFonts w:ascii="Times New Roman" w:hAnsi="Times New Roman" w:eastAsia="宋体"/>
+          <w:sz w:val="21"/>
+        </w:rPr>
+        <w:t>(Abstract pending update from publisher...)</w:t>
+      </w:r>
+    </w:p>
+    <w:p>
+      <w:r>
+        <w:rPr>
+          <w:rFonts w:ascii="Times New Roman" w:hAnsi="Times New Roman" w:eastAsia="宋体"/>
+          <w:sz w:val="21"/>
+        </w:rPr>
+        <w:t>__________________________________________________</w:t>
+      </w:r>
+    </w:p>
+    <w:p>
+      <w:pPr>
+        <w:pStyle w:val="Heading2"/>
+      </w:pPr>
+      <w:r/>
+      <w:r>
+        <w:rPr>
+          <w:rFonts w:ascii="Times New Roman" w:hAnsi="Times New Roman" w:eastAsia="宋体"/>
+          <w:b/>
+          <w:color w:val="000000"/>
+          <w:sz w:val="24"/>
+        </w:rPr>
+        <w:t>用于自旋轨道转换的光子光谱视界</w:t>
+      </w:r>
+    </w:p>
+    <w:p>
+      <w:r>
+        <w:rPr>
+          <w:rFonts w:ascii="Times New Roman" w:hAnsi="Times New Roman" w:eastAsia="宋体"/>
+          <w:b/>
+          <w:color w:val="003264"/>
+          <w:sz w:val="24"/>
+        </w:rPr>
+        <w:t>Photonic Spectral Horizons for Spin–Orbit Conversion</w:t>
+      </w:r>
+    </w:p>
+    <w:p>
+      <w:r>
+        <w:rPr>
+          <w:rFonts w:ascii="Times New Roman" w:hAnsi="Times New Roman" w:eastAsia="宋体"/>
+          <w:sz w:val="21"/>
+        </w:rPr>
+        <w:t>作者: Netzer Moriya</w:t>
+        <w:br/>
+      </w:r>
+      <w:r>
+        <w:rPr>
+          <w:rFonts w:ascii="Times New Roman" w:hAnsi="Times New Roman" w:eastAsia="宋体"/>
+          <w:sz w:val="21"/>
+        </w:rPr>
+        <w:t xml:space="preserve">时间: 2026-01-21 | </w:t>
+      </w:r>
+      <w:r>
+        <w:t xml:space="preserve">链接: </w:t>
+      </w:r>
+      <w:hyperlink r:id="rId19">
+        <w:r>
+          <w:rPr>
+            <w:rFonts w:ascii="Times New Roman" w:hAnsi="Times New Roman" w:eastAsia="宋体"/>
+            <w:color w:val="0000FF"/>
+            <w:sz w:val="21"/>
+            <w:u w:val="single"/>
+          </w:rPr>
+          <w:t>https://doi.org/10.1364/oe.586460</w:t>
+        </w:r>
+      </w:hyperlink>
+    </w:p>
+    <w:p>
+      <w:pPr>
+        <w:spacing w:before="120"/>
+      </w:pPr>
+      <w:r>
+        <w:rPr>
+          <w:rFonts w:ascii="Times New Roman" w:hAnsi="Times New Roman" w:eastAsia="宋体"/>
+          <w:b/>
+          <w:sz w:val="21"/>
+        </w:rPr>
+        <w:t>中文摘要:</w:t>
+      </w:r>
+    </w:p>
+    <w:p>
+      <w:pPr>
+        <w:ind w:firstLine="360"/>
+      </w:pPr>
+      <w:r>
+        <w:rPr>
+          <w:rFonts w:ascii="Times New Roman" w:hAnsi="Times New Roman" w:eastAsia="宋体"/>
+          <w:sz w:val="21"/>
+        </w:rPr>
+        <w:t>（摘要暂缺，系统已记录，待官方补全后会再次提醒）</w:t>
+      </w:r>
+    </w:p>
+    <w:p>
+      <w:pPr>
+        <w:spacing w:before="120"/>
+      </w:pPr>
+      <w:r>
+        <w:rPr>
+          <w:rFonts w:ascii="Times New Roman" w:hAnsi="Times New Roman" w:eastAsia="宋体"/>
+          <w:b/>
+          <w:sz w:val="21"/>
+        </w:rPr>
+        <w:t>English Abstract:</w:t>
+      </w:r>
+    </w:p>
+    <w:p>
+      <w:r>
+        <w:rPr>
+          <w:rFonts w:ascii="Times New Roman" w:hAnsi="Times New Roman" w:eastAsia="宋体"/>
+          <w:sz w:val="21"/>
+        </w:rPr>
+        <w:t>(Abstract pending update from publisher...)</w:t>
+      </w:r>
+    </w:p>
+    <w:p>
+      <w:r>
+        <w:rPr>
+          <w:rFonts w:ascii="Times New Roman" w:hAnsi="Times New Roman" w:eastAsia="宋体"/>
+          <w:sz w:val="21"/>
+        </w:rPr>
+        <w:t>__________________________________________________</w:t>
+      </w:r>
+    </w:p>
+    <w:p>
+      <w:pPr>
+        <w:pStyle w:val="Heading2"/>
+      </w:pPr>
+      <w:r/>
+      <w:r>
+        <w:rPr>
+          <w:rFonts w:ascii="Times New Roman" w:hAnsi="Times New Roman" w:eastAsia="宋体"/>
+          <w:b/>
+          <w:color w:val="000000"/>
+          <w:sz w:val="24"/>
+        </w:rPr>
+        <w:t>CMOS 兼容倾斜波设计中的电信波长激光发射</w:t>
+      </w:r>
+    </w:p>
+    <w:p>
+      <w:r>
+        <w:rPr>
+          <w:rFonts w:ascii="Times New Roman" w:hAnsi="Times New Roman" w:eastAsia="宋体"/>
+          <w:b/>
+          <w:color w:val="003264"/>
+          <w:sz w:val="24"/>
+        </w:rPr>
+        <w:t>Telecommunication-wavelength lasing in a CMOS-compatible tilted-wave design</w:t>
+      </w:r>
+    </w:p>
+    <w:p>
+      <w:r>
+        <w:rPr>
+          <w:rFonts w:ascii="Times New Roman" w:hAnsi="Times New Roman" w:eastAsia="宋体"/>
+          <w:sz w:val="21"/>
+        </w:rPr>
+        <w:t>作者: Kaixin Liu, Zhongyao Yan, Fengyang Ma, Qi Wang, Liang Yu, Zhuoran Guo, Ji Qiu, Xiang Wu, Jian Sun, Ming Lu</w:t>
+        <w:br/>
+      </w:r>
+      <w:r>
+        <w:rPr>
+          <w:rFonts w:ascii="Times New Roman" w:hAnsi="Times New Roman" w:eastAsia="宋体"/>
+          <w:sz w:val="21"/>
+        </w:rPr>
+        <w:t xml:space="preserve">时间: 2026-01-21 | </w:t>
+      </w:r>
+      <w:r>
+        <w:t xml:space="preserve">链接: </w:t>
+      </w:r>
+      <w:hyperlink r:id="rId20">
+        <w:r>
+          <w:rPr>
+            <w:rFonts w:ascii="Times New Roman" w:hAnsi="Times New Roman" w:eastAsia="宋体"/>
+            <w:color w:val="0000FF"/>
+            <w:sz w:val="21"/>
+            <w:u w:val="single"/>
+          </w:rPr>
+          <w:t>https://doi.org/10.1364/oe.578618</w:t>
+        </w:r>
+      </w:hyperlink>
+    </w:p>
+    <w:p>
+      <w:pPr>
+        <w:spacing w:before="120"/>
+      </w:pPr>
+      <w:r>
+        <w:rPr>
+          <w:rFonts w:ascii="Times New Roman" w:hAnsi="Times New Roman" w:eastAsia="宋体"/>
+          <w:b/>
+          <w:sz w:val="21"/>
+        </w:rPr>
+        <w:t>中文摘要:</w:t>
+      </w:r>
+    </w:p>
+    <w:p>
+      <w:pPr>
+        <w:ind w:firstLine="360"/>
+      </w:pPr>
+      <w:r>
+        <w:rPr>
+          <w:rFonts w:ascii="Times New Roman" w:hAnsi="Times New Roman" w:eastAsia="宋体"/>
+          <w:sz w:val="21"/>
+        </w:rPr>
+        <w:t>（摘要暂缺，系统已记录，待官方补全后会再次提醒）</w:t>
+      </w:r>
+    </w:p>
+    <w:p>
+      <w:pPr>
+        <w:spacing w:before="120"/>
+      </w:pPr>
+      <w:r>
+        <w:rPr>
+          <w:rFonts w:ascii="Times New Roman" w:hAnsi="Times New Roman" w:eastAsia="宋体"/>
+          <w:b/>
+          <w:sz w:val="21"/>
+        </w:rPr>
+        <w:t>English Abstract:</w:t>
+      </w:r>
+    </w:p>
+    <w:p>
+      <w:r>
+        <w:rPr>
+          <w:rFonts w:ascii="Times New Roman" w:hAnsi="Times New Roman" w:eastAsia="宋体"/>
+          <w:sz w:val="21"/>
+        </w:rPr>
+        <w:t>(Abstract pending update from publisher...)</w:t>
+      </w:r>
+    </w:p>
+    <w:p>
+      <w:r>
+        <w:rPr>
+          <w:rFonts w:ascii="Times New Roman" w:hAnsi="Times New Roman" w:eastAsia="宋体"/>
+          <w:sz w:val="21"/>
+        </w:rPr>
+        <w:t>__________________________________________________</w:t>
+      </w:r>
+    </w:p>
+    <w:p>
+      <w:pPr>
+        <w:jc w:val="center"/>
+      </w:pPr>
+      <w:r>
+        <w:rPr>
+          <w:rFonts w:ascii="Times New Roman" w:hAnsi="Times New Roman" w:eastAsia="宋体"/>
+          <w:color w:val="646464"/>
+          <w:sz w:val="21"/>
+        </w:rPr>
+        <w:t>--- 更新: 2026-01-22 02:42 ---</w:t>
       </w:r>
     </w:p>
     <w:p>
@@ -10579,6 +11722,545 @@
     </w:p>
     <w:p>
       <w:pPr>
+        <w:jc w:val="center"/>
+      </w:pPr>
+      <w:r>
+        <w:rPr>
+          <w:rFonts w:ascii="Times New Roman" w:hAnsi="Times New Roman" w:eastAsia="宋体"/>
+          <w:color w:val="646464"/>
+          <w:sz w:val="21"/>
+        </w:rPr>
+        <w:t>--- 更新: 2026-01-22 02:42 ---</w:t>
+      </w:r>
+    </w:p>
+    <w:p>
+      <w:pPr>
+        <w:pStyle w:val="Heading2"/>
+      </w:pPr>
+      <w:r/>
+      <w:r>
+        <w:rPr>
+          <w:rFonts w:ascii="Times New Roman" w:hAnsi="Times New Roman" w:eastAsia="宋体"/>
+          <w:b/>
+          <w:color w:val="000000"/>
+          <w:sz w:val="24"/>
+        </w:rPr>
+        <w:t>片上衍射工程中渐逝场连续体中束缚态的构建</w:t>
+      </w:r>
+    </w:p>
+    <w:p>
+      <w:r>
+        <w:rPr>
+          <w:rFonts w:ascii="Times New Roman" w:hAnsi="Times New Roman" w:eastAsia="宋体"/>
+          <w:b/>
+          <w:color w:val="003264"/>
+          <w:sz w:val="24"/>
+        </w:rPr>
+        <w:t>Construction of Bound States in the Continuum in Evanescent Field for On‐Chip Diffraction Engineering</w:t>
+      </w:r>
+    </w:p>
+    <w:p>
+      <w:r>
+        <w:rPr>
+          <w:rFonts w:ascii="Times New Roman" w:hAnsi="Times New Roman" w:eastAsia="宋体"/>
+          <w:sz w:val="21"/>
+        </w:rPr>
+        <w:t xml:space="preserve">作者: Weiming Yao, </w:t>
+        <w:br/>
+        <w:t xml:space="preserve">Wanchang Gao, </w:t>
+        <w:br/>
+        <w:t xml:space="preserve">Yang Feng, </w:t>
+        <w:br/>
+        <w:t xml:space="preserve">Yanmei Li, </w:t>
+        <w:br/>
+        <w:t xml:space="preserve">Jiewen Li, </w:t>
+        <w:br/>
+        <w:t xml:space="preserve">Jinzhao Wang, </w:t>
+        <w:br/>
+        <w:t xml:space="preserve">Jianan Duan, </w:t>
+        <w:br/>
+        <w:t xml:space="preserve">Feng He, </w:t>
+        <w:br/>
+        <w:t xml:space="preserve">Yong Yao, </w:t>
+        <w:br/>
+        <w:t xml:space="preserve">Jiazhu Duan, </w:t>
+        <w:br/>
+        <w:t xml:space="preserve">Xiangjie Zhao, </w:t>
+        <w:br/>
+        <w:t xml:space="preserve">Yongkang Dong, </w:t>
+        <w:br/>
+        <w:t xml:space="preserve">Yi Zou, </w:t>
+        <w:br/>
+        <w:t xml:space="preserve">Zhixue He, </w:t>
+        <w:br/>
+        <w:t>Xiaochuan Xu</w:t>
+        <w:br/>
+      </w:r>
+      <w:r>
+        <w:rPr>
+          <w:rFonts w:ascii="Times New Roman" w:hAnsi="Times New Roman" w:eastAsia="宋体"/>
+          <w:sz w:val="21"/>
+        </w:rPr>
+        <w:t xml:space="preserve">时间: Tue, 20 Jan 2026 06:13:28 -0800 | </w:t>
+      </w:r>
+      <w:r>
+        <w:t xml:space="preserve">链接: </w:t>
+      </w:r>
+      <w:hyperlink r:id="rId93">
+        <w:r>
+          <w:rPr>
+            <w:rFonts w:ascii="Times New Roman" w:hAnsi="Times New Roman" w:eastAsia="宋体"/>
+            <w:color w:val="0000FF"/>
+            <w:sz w:val="21"/>
+            <w:u w:val="single"/>
+          </w:rPr>
+          <w:t>https://doi.org/10.1002/lpor.202502666</w:t>
+        </w:r>
+      </w:hyperlink>
+    </w:p>
+    <w:p>
+      <w:pPr>
+        <w:spacing w:before="120"/>
+      </w:pPr>
+      <w:r>
+        <w:rPr>
+          <w:rFonts w:ascii="Times New Roman" w:hAnsi="Times New Roman" w:eastAsia="宋体"/>
+          <w:b/>
+          <w:sz w:val="21"/>
+        </w:rPr>
+        <w:t>中文摘要:</w:t>
+      </w:r>
+    </w:p>
+    <w:p>
+      <w:pPr>
+        <w:ind w:firstLine="360"/>
+      </w:pPr>
+      <w:r>
+        <w:rPr>
+          <w:rFonts w:ascii="Times New Roman" w:hAnsi="Times New Roman" w:eastAsia="宋体"/>
+          <w:sz w:val="21"/>
+        </w:rPr>
+        <w:t>（摘要暂缺，系统已记录，待官方补全后会再次提醒）</w:t>
+      </w:r>
+    </w:p>
+    <w:p>
+      <w:pPr>
+        <w:spacing w:before="120"/>
+      </w:pPr>
+      <w:r>
+        <w:rPr>
+          <w:rFonts w:ascii="Times New Roman" w:hAnsi="Times New Roman" w:eastAsia="宋体"/>
+          <w:b/>
+          <w:sz w:val="21"/>
+        </w:rPr>
+        <w:t>English Abstract:</w:t>
+      </w:r>
+    </w:p>
+    <w:p>
+      <w:r>
+        <w:rPr>
+          <w:rFonts w:ascii="Times New Roman" w:hAnsi="Times New Roman" w:eastAsia="宋体"/>
+          <w:sz w:val="21"/>
+        </w:rPr>
+        <w:t>(Abstract pending update from publisher...)</w:t>
+      </w:r>
+    </w:p>
+    <w:p>
+      <w:r>
+        <w:rPr>
+          <w:rFonts w:ascii="Times New Roman" w:hAnsi="Times New Roman" w:eastAsia="宋体"/>
+          <w:sz w:val="21"/>
+        </w:rPr>
+        <w:t>__________________________________________________</w:t>
+      </w:r>
+    </w:p>
+    <w:p>
+      <w:pPr>
+        <w:pStyle w:val="Heading2"/>
+      </w:pPr>
+      <w:r/>
+      <w:r>
+        <w:rPr>
+          <w:rFonts w:ascii="Times New Roman" w:hAnsi="Times New Roman" w:eastAsia="宋体"/>
+          <w:b/>
+          <w:color w:val="000000"/>
+          <w:sz w:val="24"/>
+        </w:rPr>
+        <w:t>用于快速光束无斜视转向和无线通信的集成光子学辅助太赫兹波束形成器</w:t>
+      </w:r>
+    </w:p>
+    <w:p>
+      <w:r>
+        <w:rPr>
+          <w:rFonts w:ascii="Times New Roman" w:hAnsi="Times New Roman" w:eastAsia="宋体"/>
+          <w:b/>
+          <w:color w:val="003264"/>
+          <w:sz w:val="24"/>
+        </w:rPr>
+        <w:t>Integrated Photonics‐Assisted THz Beamformer for Fast Beam Squint‐Free Steering and Wireless Communication</w:t>
+      </w:r>
+    </w:p>
+    <w:p>
+      <w:r>
+        <w:rPr>
+          <w:rFonts w:ascii="Times New Roman" w:hAnsi="Times New Roman" w:eastAsia="宋体"/>
+          <w:sz w:val="21"/>
+        </w:rPr>
+        <w:t xml:space="preserve">作者: Ziheng Ni, </w:t>
+        <w:br/>
+        <w:t xml:space="preserve">Fan Yang, </w:t>
+        <w:br/>
+        <w:t xml:space="preserve">Hao Jiang, </w:t>
+        <w:br/>
+        <w:t xml:space="preserve">Liangjun Lu, </w:t>
+        <w:br/>
+        <w:t xml:space="preserve">Tingxuan Hu, </w:t>
+        <w:br/>
+        <w:t xml:space="preserve">Zhuoyue Wen, </w:t>
+        <w:br/>
+        <w:t xml:space="preserve">Yuqian Tang, </w:t>
+        <w:br/>
+        <w:t xml:space="preserve">Mo Li, </w:t>
+        <w:br/>
+        <w:t xml:space="preserve">Jian Zhang, </w:t>
+        <w:br/>
+        <w:t xml:space="preserve">Yu Li, </w:t>
+        <w:br/>
+        <w:t xml:space="preserve">Yuyao Guo, </w:t>
+        <w:br/>
+        <w:t xml:space="preserve">Jianping Chen, </w:t>
+        <w:br/>
+        <w:t>Linjie Zhou</w:t>
+        <w:br/>
+      </w:r>
+      <w:r>
+        <w:rPr>
+          <w:rFonts w:ascii="Times New Roman" w:hAnsi="Times New Roman" w:eastAsia="宋体"/>
+          <w:sz w:val="21"/>
+        </w:rPr>
+        <w:t xml:space="preserve">时间: Tue, 20 Jan 2026 06:14:54 -0800 | </w:t>
+      </w:r>
+      <w:r>
+        <w:t xml:space="preserve">链接: </w:t>
+      </w:r>
+      <w:hyperlink r:id="rId94">
+        <w:r>
+          <w:rPr>
+            <w:rFonts w:ascii="Times New Roman" w:hAnsi="Times New Roman" w:eastAsia="宋体"/>
+            <w:color w:val="0000FF"/>
+            <w:sz w:val="21"/>
+            <w:u w:val="single"/>
+          </w:rPr>
+          <w:t>https://doi.org/10.1002/lpor.202502319</w:t>
+        </w:r>
+      </w:hyperlink>
+    </w:p>
+    <w:p>
+      <w:pPr>
+        <w:spacing w:before="120"/>
+      </w:pPr>
+      <w:r>
+        <w:rPr>
+          <w:rFonts w:ascii="Times New Roman" w:hAnsi="Times New Roman" w:eastAsia="宋体"/>
+          <w:b/>
+          <w:sz w:val="21"/>
+        </w:rPr>
+        <w:t>中文摘要:</w:t>
+      </w:r>
+    </w:p>
+    <w:p>
+      <w:pPr>
+        <w:ind w:firstLine="360"/>
+      </w:pPr>
+      <w:r>
+        <w:rPr>
+          <w:rFonts w:ascii="Times New Roman" w:hAnsi="Times New Roman" w:eastAsia="宋体"/>
+          <w:sz w:val="21"/>
+        </w:rPr>
+        <w:t>（摘要暂缺，系统已记录，待官方补全后会再次提醒）</w:t>
+      </w:r>
+    </w:p>
+    <w:p>
+      <w:pPr>
+        <w:spacing w:before="120"/>
+      </w:pPr>
+      <w:r>
+        <w:rPr>
+          <w:rFonts w:ascii="Times New Roman" w:hAnsi="Times New Roman" w:eastAsia="宋体"/>
+          <w:b/>
+          <w:sz w:val="21"/>
+        </w:rPr>
+        <w:t>English Abstract:</w:t>
+      </w:r>
+    </w:p>
+    <w:p>
+      <w:r>
+        <w:rPr>
+          <w:rFonts w:ascii="Times New Roman" w:hAnsi="Times New Roman" w:eastAsia="宋体"/>
+          <w:sz w:val="21"/>
+        </w:rPr>
+        <w:t>(Abstract pending update from publisher...)</w:t>
+      </w:r>
+    </w:p>
+    <w:p>
+      <w:r>
+        <w:rPr>
+          <w:rFonts w:ascii="Times New Roman" w:hAnsi="Times New Roman" w:eastAsia="宋体"/>
+          <w:sz w:val="21"/>
+        </w:rPr>
+        <w:t>__________________________________________________</w:t>
+      </w:r>
+    </w:p>
+    <w:p>
+      <w:pPr>
+        <w:pStyle w:val="Heading2"/>
+      </w:pPr>
+      <w:r/>
+      <w:r>
+        <w:rPr>
+          <w:rFonts w:ascii="Times New Roman" w:hAnsi="Times New Roman" w:eastAsia="宋体"/>
+          <w:b/>
+          <w:color w:val="000000"/>
+          <w:sz w:val="24"/>
+        </w:rPr>
+        <w:t>用于超分辨率到达估计方向的衍射元神经网络元训练</w:t>
+      </w:r>
+    </w:p>
+    <w:p>
+      <w:r>
+        <w:rPr>
+          <w:rFonts w:ascii="Times New Roman" w:hAnsi="Times New Roman" w:eastAsia="宋体"/>
+          <w:b/>
+          <w:color w:val="003264"/>
+          <w:sz w:val="24"/>
+        </w:rPr>
+        <w:t>Meta‐Training of Diffractive Meta‐Neural Networks for Super‐Resolution Direction of Arrival Estimation</w:t>
+      </w:r>
+    </w:p>
+    <w:p>
+      <w:r>
+        <w:rPr>
+          <w:rFonts w:ascii="Times New Roman" w:hAnsi="Times New Roman" w:eastAsia="宋体"/>
+          <w:sz w:val="21"/>
+        </w:rPr>
+        <w:t xml:space="preserve">作者: Songtao Yang, </w:t>
+        <w:br/>
+        <w:t xml:space="preserve">Sheng Gao, </w:t>
+        <w:br/>
+        <w:t xml:space="preserve">Chu Wu, </w:t>
+        <w:br/>
+        <w:t xml:space="preserve">Zejia Zhao, </w:t>
+        <w:br/>
+        <w:t xml:space="preserve">Haiou Zhang, </w:t>
+        <w:br/>
+        <w:t>Xing Lin</w:t>
+        <w:br/>
+      </w:r>
+      <w:r>
+        <w:rPr>
+          <w:rFonts w:ascii="Times New Roman" w:hAnsi="Times New Roman" w:eastAsia="宋体"/>
+          <w:sz w:val="21"/>
+        </w:rPr>
+        <w:t xml:space="preserve">时间: Tue, 20 Jan 2026 06:16:37 -0800 | </w:t>
+      </w:r>
+      <w:r>
+        <w:t xml:space="preserve">链接: </w:t>
+      </w:r>
+      <w:hyperlink r:id="rId95">
+        <w:r>
+          <w:rPr>
+            <w:rFonts w:ascii="Times New Roman" w:hAnsi="Times New Roman" w:eastAsia="宋体"/>
+            <w:color w:val="0000FF"/>
+            <w:sz w:val="21"/>
+            <w:u w:val="single"/>
+          </w:rPr>
+          <w:t>https://doi.org/10.1002/lpor.202502608</w:t>
+        </w:r>
+      </w:hyperlink>
+    </w:p>
+    <w:p>
+      <w:pPr>
+        <w:spacing w:before="120"/>
+      </w:pPr>
+      <w:r>
+        <w:rPr>
+          <w:rFonts w:ascii="Times New Roman" w:hAnsi="Times New Roman" w:eastAsia="宋体"/>
+          <w:b/>
+          <w:sz w:val="21"/>
+        </w:rPr>
+        <w:t>中文摘要:</w:t>
+      </w:r>
+    </w:p>
+    <w:p>
+      <w:pPr>
+        <w:ind w:firstLine="360"/>
+      </w:pPr>
+      <w:r>
+        <w:rPr>
+          <w:rFonts w:ascii="Times New Roman" w:hAnsi="Times New Roman" w:eastAsia="宋体"/>
+          <w:sz w:val="21"/>
+        </w:rPr>
+        <w:t>（摘要暂缺，系统已记录，待官方补全后会再次提醒）</w:t>
+      </w:r>
+    </w:p>
+    <w:p>
+      <w:pPr>
+        <w:spacing w:before="120"/>
+      </w:pPr>
+      <w:r>
+        <w:rPr>
+          <w:rFonts w:ascii="Times New Roman" w:hAnsi="Times New Roman" w:eastAsia="宋体"/>
+          <w:b/>
+          <w:sz w:val="21"/>
+        </w:rPr>
+        <w:t>English Abstract:</w:t>
+      </w:r>
+    </w:p>
+    <w:p>
+      <w:r>
+        <w:rPr>
+          <w:rFonts w:ascii="Times New Roman" w:hAnsi="Times New Roman" w:eastAsia="宋体"/>
+          <w:sz w:val="21"/>
+        </w:rPr>
+        <w:t>(Abstract pending update from publisher...)</w:t>
+      </w:r>
+    </w:p>
+    <w:p>
+      <w:r>
+        <w:rPr>
+          <w:rFonts w:ascii="Times New Roman" w:hAnsi="Times New Roman" w:eastAsia="宋体"/>
+          <w:sz w:val="21"/>
+        </w:rPr>
+        <w:t>__________________________________________________</w:t>
+      </w:r>
+    </w:p>
+    <w:p>
+      <w:pPr>
+        <w:pStyle w:val="Heading2"/>
+      </w:pPr>
+      <w:r/>
+      <w:r>
+        <w:rPr>
+          <w:rFonts w:ascii="Times New Roman" w:hAnsi="Times New Roman" w:eastAsia="宋体"/>
+          <w:b/>
+          <w:color w:val="000000"/>
+          <w:sz w:val="24"/>
+        </w:rPr>
+        <w:t>手性对称零维有机金属卤化物：温度无关的圆偏振发光及其激子动力学</w:t>
+      </w:r>
+    </w:p>
+    <w:p>
+      <w:r>
+        <w:rPr>
+          <w:rFonts w:ascii="Times New Roman" w:hAnsi="Times New Roman" w:eastAsia="宋体"/>
+          <w:b/>
+          <w:color w:val="003264"/>
+          <w:sz w:val="24"/>
+        </w:rPr>
+        <w:t>Chiral‐Symmetric Zero‐Dimensional Organic Metal Halides: Temperature‐Independent Circularly Polarized Luminescence and Their Excitonic Dynamics</w:t>
+      </w:r>
+    </w:p>
+    <w:p>
+      <w:r>
+        <w:rPr>
+          <w:rFonts w:ascii="Times New Roman" w:hAnsi="Times New Roman" w:eastAsia="宋体"/>
+          <w:sz w:val="21"/>
+        </w:rPr>
+        <w:t xml:space="preserve">作者: Si‐Fan Lu, </w:t>
+        <w:br/>
+        <w:t xml:space="preserve">Jian Lu, </w:t>
+        <w:br/>
+        <w:t xml:space="preserve">Meng‐Na Jing, </w:t>
+        <w:br/>
+        <w:t xml:space="preserve">Ai‐Ping Jin, </w:t>
+        <w:br/>
+        <w:t xml:space="preserve">Zhi‐Liang Meng, </w:t>
+        <w:br/>
+        <w:t xml:space="preserve">Fa‐Kun Zheng, </w:t>
+        <w:br/>
+        <w:t>Guo‐Cong Guo</w:t>
+        <w:br/>
+      </w:r>
+      <w:r>
+        <w:rPr>
+          <w:rFonts w:ascii="Times New Roman" w:hAnsi="Times New Roman" w:eastAsia="宋体"/>
+          <w:sz w:val="21"/>
+        </w:rPr>
+        <w:t xml:space="preserve">时间: Tue, 20 Jan 2026 06:23:41 -0800 | </w:t>
+      </w:r>
+      <w:r>
+        <w:t xml:space="preserve">链接: </w:t>
+      </w:r>
+      <w:hyperlink r:id="rId96">
+        <w:r>
+          <w:rPr>
+            <w:rFonts w:ascii="Times New Roman" w:hAnsi="Times New Roman" w:eastAsia="宋体"/>
+            <w:color w:val="0000FF"/>
+            <w:sz w:val="21"/>
+            <w:u w:val="single"/>
+          </w:rPr>
+          <w:t>https://doi.org/10.1002/lpor.202503247</w:t>
+        </w:r>
+      </w:hyperlink>
+    </w:p>
+    <w:p>
+      <w:pPr>
+        <w:spacing w:before="120"/>
+      </w:pPr>
+      <w:r>
+        <w:rPr>
+          <w:rFonts w:ascii="Times New Roman" w:hAnsi="Times New Roman" w:eastAsia="宋体"/>
+          <w:b/>
+          <w:sz w:val="21"/>
+        </w:rPr>
+        <w:t>中文摘要:</w:t>
+      </w:r>
+    </w:p>
+    <w:p>
+      <w:pPr>
+        <w:ind w:firstLine="360"/>
+      </w:pPr>
+      <w:r>
+        <w:rPr>
+          <w:rFonts w:ascii="Times New Roman" w:hAnsi="Times New Roman" w:eastAsia="宋体"/>
+          <w:sz w:val="21"/>
+        </w:rPr>
+        <w:t>（摘要暂缺，系统已记录，待官方补全后会再次提醒）</w:t>
+      </w:r>
+    </w:p>
+    <w:p>
+      <w:pPr>
+        <w:spacing w:before="120"/>
+      </w:pPr>
+      <w:r>
+        <w:rPr>
+          <w:rFonts w:ascii="Times New Roman" w:hAnsi="Times New Roman" w:eastAsia="宋体"/>
+          <w:b/>
+          <w:sz w:val="21"/>
+        </w:rPr>
+        <w:t>English Abstract:</w:t>
+      </w:r>
+    </w:p>
+    <w:p>
+      <w:r>
+        <w:rPr>
+          <w:rFonts w:ascii="Times New Roman" w:hAnsi="Times New Roman" w:eastAsia="宋体"/>
+          <w:sz w:val="21"/>
+        </w:rPr>
+        <w:t>(Abstract pending update from publisher...)</w:t>
+      </w:r>
+    </w:p>
+    <w:p>
+      <w:r>
+        <w:rPr>
+          <w:rFonts w:ascii="Times New Roman" w:hAnsi="Times New Roman" w:eastAsia="宋体"/>
+          <w:sz w:val="21"/>
+        </w:rPr>
+        <w:t>__________________________________________________</w:t>
+      </w:r>
+    </w:p>
+    <w:p>
+      <w:pPr>
         <w:pStyle w:val="Heading1"/>
       </w:pPr>
       <w:r>
@@ -13883,6 +15565,3183 @@
     </w:p>
     <w:p>
       <w:pPr>
+        <w:jc w:val="center"/>
+      </w:pPr>
+      <w:r>
+        <w:rPr>
+          <w:rFonts w:ascii="Times New Roman" w:hAnsi="Times New Roman" w:eastAsia="宋体"/>
+          <w:color w:val="646464"/>
+          <w:sz w:val="21"/>
+        </w:rPr>
+        <w:t>--- 更新: 2026-01-22 02:43 ---</w:t>
+      </w:r>
+    </w:p>
+    <w:p>
+      <w:pPr>
+        <w:pStyle w:val="Heading2"/>
+      </w:pPr>
+      <w:r/>
+      <w:r>
+        <w:rPr>
+          <w:rFonts w:ascii="Times New Roman" w:hAnsi="Times New Roman" w:eastAsia="宋体"/>
+          <w:b/>
+          <w:color w:val="000000"/>
+          <w:sz w:val="24"/>
+        </w:rPr>
+        <w:t>发行社论标头</w:t>
+      </w:r>
+    </w:p>
+    <w:p>
+      <w:r>
+        <w:rPr>
+          <w:rFonts w:ascii="Times New Roman" w:hAnsi="Times New Roman" w:eastAsia="宋体"/>
+          <w:b/>
+          <w:color w:val="003264"/>
+          <w:sz w:val="24"/>
+        </w:rPr>
+        <w:t>Issue Editorial Masthead</w:t>
+      </w:r>
+    </w:p>
+    <w:p>
+      <w:r>
+        <w:rPr>
+          <w:rFonts w:ascii="Times New Roman" w:hAnsi="Times New Roman" w:eastAsia="宋体"/>
+          <w:sz w:val="21"/>
+        </w:rPr>
+        <w:t>作者: Unknown</w:t>
+        <w:br/>
+      </w:r>
+      <w:r>
+        <w:rPr>
+          <w:rFonts w:ascii="Times New Roman" w:hAnsi="Times New Roman" w:eastAsia="宋体"/>
+          <w:sz w:val="21"/>
+        </w:rPr>
+        <w:t xml:space="preserve">时间:  | </w:t>
+      </w:r>
+      <w:r>
+        <w:t xml:space="preserve">链接: </w:t>
+      </w:r>
+      <w:hyperlink r:id="rId98">
+        <w:r>
+          <w:rPr>
+            <w:rFonts w:ascii="Times New Roman" w:hAnsi="Times New Roman" w:eastAsia="宋体"/>
+            <w:color w:val="0000FF"/>
+            <w:sz w:val="21"/>
+            <w:u w:val="single"/>
+          </w:rPr>
+          <w:t>https://doi.org/10.1021/phv013i002_2031574</w:t>
+        </w:r>
+      </w:hyperlink>
+    </w:p>
+    <w:p>
+      <w:pPr>
+        <w:spacing w:before="120"/>
+      </w:pPr>
+      <w:r>
+        <w:rPr>
+          <w:rFonts w:ascii="Times New Roman" w:hAnsi="Times New Roman" w:eastAsia="宋体"/>
+          <w:b/>
+          <w:sz w:val="21"/>
+        </w:rPr>
+        <w:t>中文摘要:</w:t>
+      </w:r>
+    </w:p>
+    <w:p>
+      <w:pPr>
+        <w:ind w:firstLine="360"/>
+      </w:pPr>
+      <w:r>
+        <w:rPr>
+          <w:rFonts w:ascii="Times New Roman" w:hAnsi="Times New Roman" w:eastAsia="宋体"/>
+          <w:sz w:val="21"/>
+        </w:rPr>
+        <w:t>ACS Photonics，第 13 卷，第 2 期，2026 年 1 月 21 日。</w:t>
+      </w:r>
+    </w:p>
+    <w:p>
+      <w:pPr>
+        <w:spacing w:before="120"/>
+      </w:pPr>
+      <w:r>
+        <w:rPr>
+          <w:rFonts w:ascii="Times New Roman" w:hAnsi="Times New Roman" w:eastAsia="宋体"/>
+          <w:b/>
+          <w:sz w:val="21"/>
+        </w:rPr>
+        <w:t>English Abstract:</w:t>
+      </w:r>
+    </w:p>
+    <w:p>
+      <w:r>
+        <w:rPr>
+          <w:rFonts w:ascii="Times New Roman" w:hAnsi="Times New Roman" w:eastAsia="宋体"/>
+          <w:sz w:val="21"/>
+        </w:rPr>
+        <w:t>ACS Photonics, Volume 13, Issue 2, January 21, 2026.</w:t>
+      </w:r>
+    </w:p>
+    <w:p>
+      <w:r>
+        <w:rPr>
+          <w:rFonts w:ascii="Times New Roman" w:hAnsi="Times New Roman" w:eastAsia="宋体"/>
+          <w:sz w:val="21"/>
+        </w:rPr>
+        <w:t>__________________________________________________</w:t>
+      </w:r>
+    </w:p>
+    <w:p>
+      <w:pPr>
+        <w:pStyle w:val="Heading2"/>
+      </w:pPr>
+      <w:r/>
+      <w:r>
+        <w:rPr>
+          <w:rFonts w:ascii="Times New Roman" w:hAnsi="Times New Roman" w:eastAsia="宋体"/>
+          <w:b/>
+          <w:color w:val="000000"/>
+          <w:sz w:val="24"/>
+        </w:rPr>
+        <w:t>超薄双波段极化超表面实现稳健的远红外检测</w:t>
+      </w:r>
+    </w:p>
+    <w:p>
+      <w:r>
+        <w:rPr>
+          <w:rFonts w:ascii="Times New Roman" w:hAnsi="Times New Roman" w:eastAsia="宋体"/>
+          <w:b/>
+          <w:color w:val="003264"/>
+          <w:sz w:val="24"/>
+        </w:rPr>
+        <w:t>Ultrathin Dual-Band Polaritonic Metasurface Enabling Robust Far-Infrared Detection</w:t>
+      </w:r>
+    </w:p>
+    <w:p>
+      <w:r>
+        <w:rPr>
+          <w:rFonts w:ascii="Times New Roman" w:hAnsi="Times New Roman" w:eastAsia="宋体"/>
+          <w:sz w:val="21"/>
+        </w:rPr>
+        <w:t>作者: Jia-Yue Yang</w:t>
+        <w:br/>
+      </w:r>
+      <w:r>
+        <w:rPr>
+          <w:rFonts w:ascii="Times New Roman" w:hAnsi="Times New Roman" w:eastAsia="宋体"/>
+          <w:sz w:val="21"/>
+        </w:rPr>
+        <w:t xml:space="preserve">时间:  | </w:t>
+      </w:r>
+      <w:r>
+        <w:t xml:space="preserve">链接: </w:t>
+      </w:r>
+      <w:hyperlink r:id="rId99">
+        <w:r>
+          <w:rPr>
+            <w:rFonts w:ascii="Times New Roman" w:hAnsi="Times New Roman" w:eastAsia="宋体"/>
+            <w:color w:val="0000FF"/>
+            <w:sz w:val="21"/>
+            <w:u w:val="single"/>
+          </w:rPr>
+          <w:t>https://doi.org/10.1021/acsphotonics.5c02761</w:t>
+        </w:r>
+      </w:hyperlink>
+    </w:p>
+    <w:p>
+      <w:pPr>
+        <w:spacing w:before="120"/>
+      </w:pPr>
+      <w:r>
+        <w:rPr>
+          <w:rFonts w:ascii="Times New Roman" w:hAnsi="Times New Roman" w:eastAsia="宋体"/>
+          <w:b/>
+          <w:sz w:val="21"/>
+        </w:rPr>
+        <w:t>中文摘要:</w:t>
+      </w:r>
+    </w:p>
+    <w:p>
+      <w:pPr>
+        <w:ind w:firstLine="360"/>
+      </w:pPr>
+      <w:r>
+        <w:rPr>
+          <w:rFonts w:ascii="Times New Roman" w:hAnsi="Times New Roman" w:eastAsia="宋体"/>
+          <w:sz w:val="21"/>
+        </w:rPr>
+        <w:t>ACS Photonics，第 13 卷，第 2 期，第 614-623 页，2026 年 1 月 21 日。</w:t>
+      </w:r>
+    </w:p>
+    <w:p>
+      <w:pPr>
+        <w:spacing w:before="120"/>
+      </w:pPr>
+      <w:r>
+        <w:rPr>
+          <w:rFonts w:ascii="Times New Roman" w:hAnsi="Times New Roman" w:eastAsia="宋体"/>
+          <w:b/>
+          <w:sz w:val="21"/>
+        </w:rPr>
+        <w:t>English Abstract:</w:t>
+      </w:r>
+    </w:p>
+    <w:p>
+      <w:r>
+        <w:rPr>
+          <w:rFonts w:ascii="Times New Roman" w:hAnsi="Times New Roman" w:eastAsia="宋体"/>
+          <w:sz w:val="21"/>
+        </w:rPr>
+        <w:t>ACS Photonics, Volume 13, Issue 2, Page 614-623, January 21, 2026.</w:t>
+      </w:r>
+    </w:p>
+    <w:p>
+      <w:r>
+        <w:rPr>
+          <w:rFonts w:ascii="Times New Roman" w:hAnsi="Times New Roman" w:eastAsia="宋体"/>
+          <w:sz w:val="21"/>
+        </w:rPr>
+        <w:t>__________________________________________________</w:t>
+      </w:r>
+    </w:p>
+    <w:p>
+      <w:pPr>
+        <w:pStyle w:val="Heading2"/>
+      </w:pPr>
+      <w:r/>
+      <w:r>
+        <w:rPr>
+          <w:rFonts w:ascii="Times New Roman" w:hAnsi="Times New Roman" w:eastAsia="宋体"/>
+          <w:b/>
+          <w:color w:val="000000"/>
+          <w:sz w:val="24"/>
+        </w:rPr>
+        <w:t>通过相干像差传感的自适应光学辅助大视场结构照明显微镜</w:t>
+      </w:r>
+    </w:p>
+    <w:p>
+      <w:r>
+        <w:rPr>
+          <w:rFonts w:ascii="Times New Roman" w:hAnsi="Times New Roman" w:eastAsia="宋体"/>
+          <w:b/>
+          <w:color w:val="003264"/>
+          <w:sz w:val="24"/>
+        </w:rPr>
+        <w:t>Adaptive Optics-Assisted Large-Field Structured Illumination Microscopy via Coherent Aberration Sensing</w:t>
+      </w:r>
+    </w:p>
+    <w:p>
+      <w:r>
+        <w:rPr>
+          <w:rFonts w:ascii="Times New Roman" w:hAnsi="Times New Roman" w:eastAsia="宋体"/>
+          <w:sz w:val="21"/>
+        </w:rPr>
+        <w:t>作者: Heng Mao</w:t>
+        <w:br/>
+      </w:r>
+      <w:r>
+        <w:rPr>
+          <w:rFonts w:ascii="Times New Roman" w:hAnsi="Times New Roman" w:eastAsia="宋体"/>
+          <w:sz w:val="21"/>
+        </w:rPr>
+        <w:t xml:space="preserve">时间:  | </w:t>
+      </w:r>
+      <w:r>
+        <w:t xml:space="preserve">链接: </w:t>
+      </w:r>
+      <w:hyperlink r:id="rId100">
+        <w:r>
+          <w:rPr>
+            <w:rFonts w:ascii="Times New Roman" w:hAnsi="Times New Roman" w:eastAsia="宋体"/>
+            <w:color w:val="0000FF"/>
+            <w:sz w:val="21"/>
+            <w:u w:val="single"/>
+          </w:rPr>
+          <w:t>https://doi.org/10.1021/acsphotonics.5c02743</w:t>
+        </w:r>
+      </w:hyperlink>
+    </w:p>
+    <w:p>
+      <w:pPr>
+        <w:spacing w:before="120"/>
+      </w:pPr>
+      <w:r>
+        <w:rPr>
+          <w:rFonts w:ascii="Times New Roman" w:hAnsi="Times New Roman" w:eastAsia="宋体"/>
+          <w:b/>
+          <w:sz w:val="21"/>
+        </w:rPr>
+        <w:t>中文摘要:</w:t>
+      </w:r>
+    </w:p>
+    <w:p>
+      <w:pPr>
+        <w:ind w:firstLine="360"/>
+      </w:pPr>
+      <w:r>
+        <w:rPr>
+          <w:rFonts w:ascii="Times New Roman" w:hAnsi="Times New Roman" w:eastAsia="宋体"/>
+          <w:sz w:val="21"/>
+        </w:rPr>
+        <w:t>ACS Photonics，第 13 卷，第 2 期，第 601-613 页，2026 年 1 月 21 日。</w:t>
+      </w:r>
+    </w:p>
+    <w:p>
+      <w:pPr>
+        <w:spacing w:before="120"/>
+      </w:pPr>
+      <w:r>
+        <w:rPr>
+          <w:rFonts w:ascii="Times New Roman" w:hAnsi="Times New Roman" w:eastAsia="宋体"/>
+          <w:b/>
+          <w:sz w:val="21"/>
+        </w:rPr>
+        <w:t>English Abstract:</w:t>
+      </w:r>
+    </w:p>
+    <w:p>
+      <w:r>
+        <w:rPr>
+          <w:rFonts w:ascii="Times New Roman" w:hAnsi="Times New Roman" w:eastAsia="宋体"/>
+          <w:sz w:val="21"/>
+        </w:rPr>
+        <w:t>ACS Photonics, Volume 13, Issue 2, Page 601-613, January 21, 2026.</w:t>
+      </w:r>
+    </w:p>
+    <w:p>
+      <w:r>
+        <w:rPr>
+          <w:rFonts w:ascii="Times New Roman" w:hAnsi="Times New Roman" w:eastAsia="宋体"/>
+          <w:sz w:val="21"/>
+        </w:rPr>
+        <w:t>__________________________________________________</w:t>
+      </w:r>
+    </w:p>
+    <w:p>
+      <w:pPr>
+        <w:pStyle w:val="Heading2"/>
+      </w:pPr>
+      <w:r/>
+      <w:r>
+        <w:rPr>
+          <w:rFonts w:ascii="Times New Roman" w:hAnsi="Times New Roman" w:eastAsia="宋体"/>
+          <w:b/>
+          <w:color w:val="000000"/>
+          <w:sz w:val="24"/>
+        </w:rPr>
+        <w:t>用于光动力治疗监测的小鼠苯并卟啉摄取和单线态氧生成的体内评估</w:t>
+      </w:r>
+    </w:p>
+    <w:p>
+      <w:r>
+        <w:rPr>
+          <w:rFonts w:ascii="Times New Roman" w:hAnsi="Times New Roman" w:eastAsia="宋体"/>
+          <w:b/>
+          <w:color w:val="003264"/>
+          <w:sz w:val="24"/>
+        </w:rPr>
+        <w:t>In Vivo Assessment of Benzoporphyrin Uptake and Singlet Oxygen Generation in Mice for Photodynamic Therapy Monitoring</w:t>
+      </w:r>
+    </w:p>
+    <w:p>
+      <w:r>
+        <w:rPr>
+          <w:rFonts w:ascii="Times New Roman" w:hAnsi="Times New Roman" w:eastAsia="宋体"/>
+          <w:sz w:val="21"/>
+        </w:rPr>
+        <w:t>作者: Robert H. Hadfield</w:t>
+        <w:br/>
+      </w:r>
+      <w:r>
+        <w:rPr>
+          <w:rFonts w:ascii="Times New Roman" w:hAnsi="Times New Roman" w:eastAsia="宋体"/>
+          <w:sz w:val="21"/>
+        </w:rPr>
+        <w:t xml:space="preserve">时间:  | </w:t>
+      </w:r>
+      <w:r>
+        <w:t xml:space="preserve">链接: </w:t>
+      </w:r>
+      <w:hyperlink r:id="rId101">
+        <w:r>
+          <w:rPr>
+            <w:rFonts w:ascii="Times New Roman" w:hAnsi="Times New Roman" w:eastAsia="宋体"/>
+            <w:color w:val="0000FF"/>
+            <w:sz w:val="21"/>
+            <w:u w:val="single"/>
+          </w:rPr>
+          <w:t>https://doi.org/10.1021/acsphotonics.5c02685</w:t>
+        </w:r>
+      </w:hyperlink>
+    </w:p>
+    <w:p>
+      <w:pPr>
+        <w:spacing w:before="120"/>
+      </w:pPr>
+      <w:r>
+        <w:rPr>
+          <w:rFonts w:ascii="Times New Roman" w:hAnsi="Times New Roman" w:eastAsia="宋体"/>
+          <w:b/>
+          <w:sz w:val="21"/>
+        </w:rPr>
+        <w:t>中文摘要:</w:t>
+      </w:r>
+    </w:p>
+    <w:p>
+      <w:pPr>
+        <w:ind w:firstLine="360"/>
+      </w:pPr>
+      <w:r>
+        <w:rPr>
+          <w:rFonts w:ascii="Times New Roman" w:hAnsi="Times New Roman" w:eastAsia="宋体"/>
+          <w:sz w:val="21"/>
+        </w:rPr>
+        <w:t>ACS Photonics，第 13 卷，第 2 期，第 592-600 页，2026 年 1 月 21 日。</w:t>
+      </w:r>
+    </w:p>
+    <w:p>
+      <w:pPr>
+        <w:spacing w:before="120"/>
+      </w:pPr>
+      <w:r>
+        <w:rPr>
+          <w:rFonts w:ascii="Times New Roman" w:hAnsi="Times New Roman" w:eastAsia="宋体"/>
+          <w:b/>
+          <w:sz w:val="21"/>
+        </w:rPr>
+        <w:t>English Abstract:</w:t>
+      </w:r>
+    </w:p>
+    <w:p>
+      <w:r>
+        <w:rPr>
+          <w:rFonts w:ascii="Times New Roman" w:hAnsi="Times New Roman" w:eastAsia="宋体"/>
+          <w:sz w:val="21"/>
+        </w:rPr>
+        <w:t>ACS Photonics, Volume 13, Issue 2, Page 592-600, January 21, 2026.</w:t>
+      </w:r>
+    </w:p>
+    <w:p>
+      <w:r>
+        <w:rPr>
+          <w:rFonts w:ascii="Times New Roman" w:hAnsi="Times New Roman" w:eastAsia="宋体"/>
+          <w:sz w:val="21"/>
+        </w:rPr>
+        <w:t>__________________________________________________</w:t>
+      </w:r>
+    </w:p>
+    <w:p>
+      <w:pPr>
+        <w:pStyle w:val="Heading2"/>
+      </w:pPr>
+      <w:r/>
+      <w:r>
+        <w:rPr>
+          <w:rFonts w:ascii="Times New Roman" w:hAnsi="Times New Roman" w:eastAsia="宋体"/>
+          <w:b/>
+          <w:color w:val="000000"/>
+          <w:sz w:val="24"/>
+        </w:rPr>
+        <w:t>解锁和控制中心对称狄拉克半金属中的高效二阶非线性太赫兹光电流</w:t>
+      </w:r>
+    </w:p>
+    <w:p>
+      <w:r>
+        <w:rPr>
+          <w:rFonts w:ascii="Times New Roman" w:hAnsi="Times New Roman" w:eastAsia="宋体"/>
+          <w:b/>
+          <w:color w:val="003264"/>
+          <w:sz w:val="24"/>
+        </w:rPr>
+        <w:t>Unlocking and Controlling Efficient Second-Order Nonlinear Terahertz Photocurrents in Centrosymmetric Dirac Semimetals</w:t>
+      </w:r>
+    </w:p>
+    <w:p>
+      <w:r>
+        <w:rPr>
+          <w:rFonts w:ascii="Times New Roman" w:hAnsi="Times New Roman" w:eastAsia="宋体"/>
+          <w:sz w:val="21"/>
+        </w:rPr>
+        <w:t>作者: Guohong Ma</w:t>
+        <w:br/>
+      </w:r>
+      <w:r>
+        <w:rPr>
+          <w:rFonts w:ascii="Times New Roman" w:hAnsi="Times New Roman" w:eastAsia="宋体"/>
+          <w:sz w:val="21"/>
+        </w:rPr>
+        <w:t xml:space="preserve">时间:  | </w:t>
+      </w:r>
+      <w:r>
+        <w:t xml:space="preserve">链接: </w:t>
+      </w:r>
+      <w:hyperlink r:id="rId102">
+        <w:r>
+          <w:rPr>
+            <w:rFonts w:ascii="Times New Roman" w:hAnsi="Times New Roman" w:eastAsia="宋体"/>
+            <w:color w:val="0000FF"/>
+            <w:sz w:val="21"/>
+            <w:u w:val="single"/>
+          </w:rPr>
+          <w:t>https://doi.org/10.1021/acsphotonics.5c02677</w:t>
+        </w:r>
+      </w:hyperlink>
+    </w:p>
+    <w:p>
+      <w:pPr>
+        <w:spacing w:before="120"/>
+      </w:pPr>
+      <w:r>
+        <w:rPr>
+          <w:rFonts w:ascii="Times New Roman" w:hAnsi="Times New Roman" w:eastAsia="宋体"/>
+          <w:b/>
+          <w:sz w:val="21"/>
+        </w:rPr>
+        <w:t>中文摘要:</w:t>
+      </w:r>
+    </w:p>
+    <w:p>
+      <w:pPr>
+        <w:ind w:firstLine="360"/>
+      </w:pPr>
+      <w:r>
+        <w:rPr>
+          <w:rFonts w:ascii="Times New Roman" w:hAnsi="Times New Roman" w:eastAsia="宋体"/>
+          <w:sz w:val="21"/>
+        </w:rPr>
+        <w:t>ACS Photonics，第 13 卷，第 2 期，第 582-591 页，2026 年 1 月 21 日。</w:t>
+      </w:r>
+    </w:p>
+    <w:p>
+      <w:pPr>
+        <w:spacing w:before="120"/>
+      </w:pPr>
+      <w:r>
+        <w:rPr>
+          <w:rFonts w:ascii="Times New Roman" w:hAnsi="Times New Roman" w:eastAsia="宋体"/>
+          <w:b/>
+          <w:sz w:val="21"/>
+        </w:rPr>
+        <w:t>English Abstract:</w:t>
+      </w:r>
+    </w:p>
+    <w:p>
+      <w:r>
+        <w:rPr>
+          <w:rFonts w:ascii="Times New Roman" w:hAnsi="Times New Roman" w:eastAsia="宋体"/>
+          <w:sz w:val="21"/>
+        </w:rPr>
+        <w:t>ACS Photonics, Volume 13, Issue 2, Page 582-591, January 21, 2026.</w:t>
+      </w:r>
+    </w:p>
+    <w:p>
+      <w:r>
+        <w:rPr>
+          <w:rFonts w:ascii="Times New Roman" w:hAnsi="Times New Roman" w:eastAsia="宋体"/>
+          <w:sz w:val="21"/>
+        </w:rPr>
+        <w:t>__________________________________________________</w:t>
+      </w:r>
+    </w:p>
+    <w:p>
+      <w:pPr>
+        <w:pStyle w:val="Heading2"/>
+      </w:pPr>
+      <w:r/>
+      <w:r>
+        <w:rPr>
+          <w:rFonts w:ascii="Times New Roman" w:hAnsi="Times New Roman" w:eastAsia="宋体"/>
+          <w:b/>
+          <w:color w:val="000000"/>
+          <w:sz w:val="24"/>
+        </w:rPr>
+        <w:t>非线性超表面中饱和动力学的原位跟踪</w:t>
+      </w:r>
+    </w:p>
+    <w:p>
+      <w:r>
+        <w:rPr>
+          <w:rFonts w:ascii="Times New Roman" w:hAnsi="Times New Roman" w:eastAsia="宋体"/>
+          <w:b/>
+          <w:color w:val="003264"/>
+          <w:sz w:val="24"/>
+        </w:rPr>
+        <w:t>In Situ Tracking of Saturation Dynamics in Nonlinear Metasurfaces</w:t>
+      </w:r>
+    </w:p>
+    <w:p>
+      <w:r>
+        <w:rPr>
+          <w:rFonts w:ascii="Times New Roman" w:hAnsi="Times New Roman" w:eastAsia="宋体"/>
+          <w:sz w:val="21"/>
+        </w:rPr>
+        <w:t>作者: Jingjun Xu</w:t>
+        <w:br/>
+      </w:r>
+      <w:r>
+        <w:rPr>
+          <w:rFonts w:ascii="Times New Roman" w:hAnsi="Times New Roman" w:eastAsia="宋体"/>
+          <w:sz w:val="21"/>
+        </w:rPr>
+        <w:t xml:space="preserve">时间:  | </w:t>
+      </w:r>
+      <w:r>
+        <w:t xml:space="preserve">链接: </w:t>
+      </w:r>
+      <w:hyperlink r:id="rId103">
+        <w:r>
+          <w:rPr>
+            <w:rFonts w:ascii="Times New Roman" w:hAnsi="Times New Roman" w:eastAsia="宋体"/>
+            <w:color w:val="0000FF"/>
+            <w:sz w:val="21"/>
+            <w:u w:val="single"/>
+          </w:rPr>
+          <w:t>https://doi.org/10.1021/acsphotonics.5c02587</w:t>
+        </w:r>
+      </w:hyperlink>
+    </w:p>
+    <w:p>
+      <w:pPr>
+        <w:spacing w:before="120"/>
+      </w:pPr>
+      <w:r>
+        <w:rPr>
+          <w:rFonts w:ascii="Times New Roman" w:hAnsi="Times New Roman" w:eastAsia="宋体"/>
+          <w:b/>
+          <w:sz w:val="21"/>
+        </w:rPr>
+        <w:t>中文摘要:</w:t>
+      </w:r>
+    </w:p>
+    <w:p>
+      <w:pPr>
+        <w:ind w:firstLine="360"/>
+      </w:pPr>
+      <w:r>
+        <w:rPr>
+          <w:rFonts w:ascii="Times New Roman" w:hAnsi="Times New Roman" w:eastAsia="宋体"/>
+          <w:sz w:val="21"/>
+        </w:rPr>
+        <w:t>ACS Photonics，第 13 卷，第 2 期，第 576-581 页，2026 年 1 月 21 日。</w:t>
+      </w:r>
+    </w:p>
+    <w:p>
+      <w:pPr>
+        <w:spacing w:before="120"/>
+      </w:pPr>
+      <w:r>
+        <w:rPr>
+          <w:rFonts w:ascii="Times New Roman" w:hAnsi="Times New Roman" w:eastAsia="宋体"/>
+          <w:b/>
+          <w:sz w:val="21"/>
+        </w:rPr>
+        <w:t>English Abstract:</w:t>
+      </w:r>
+    </w:p>
+    <w:p>
+      <w:r>
+        <w:rPr>
+          <w:rFonts w:ascii="Times New Roman" w:hAnsi="Times New Roman" w:eastAsia="宋体"/>
+          <w:sz w:val="21"/>
+        </w:rPr>
+        <w:t>ACS Photonics, Volume 13, Issue 2, Page 576-581, January 21, 2026.</w:t>
+      </w:r>
+    </w:p>
+    <w:p>
+      <w:r>
+        <w:rPr>
+          <w:rFonts w:ascii="Times New Roman" w:hAnsi="Times New Roman" w:eastAsia="宋体"/>
+          <w:sz w:val="21"/>
+        </w:rPr>
+        <w:t>__________________________________________________</w:t>
+      </w:r>
+    </w:p>
+    <w:p>
+      <w:pPr>
+        <w:pStyle w:val="Heading2"/>
+      </w:pPr>
+      <w:r/>
+      <w:r>
+        <w:rPr>
+          <w:rFonts w:ascii="Times New Roman" w:hAnsi="Times New Roman" w:eastAsia="宋体"/>
+          <w:b/>
+          <w:color w:val="000000"/>
+          <w:sz w:val="24"/>
+        </w:rPr>
+        <w:t>通过离子对配体对硫化铅量子点进行双面钝化以实现高性能近红外光电探测器</w:t>
+      </w:r>
+    </w:p>
+    <w:p>
+      <w:r>
+        <w:rPr>
+          <w:rFonts w:ascii="Times New Roman" w:hAnsi="Times New Roman" w:eastAsia="宋体"/>
+          <w:b/>
+          <w:color w:val="003264"/>
+          <w:sz w:val="24"/>
+        </w:rPr>
+        <w:t>Dual-Facet Passivation of Lead Sulfide Quantum Dots via an Ion-Pair Ligand toward High-Performance Near-Infrared Photodetectors</w:t>
+      </w:r>
+    </w:p>
+    <w:p>
+      <w:r>
+        <w:rPr>
+          <w:rFonts w:ascii="Times New Roman" w:hAnsi="Times New Roman" w:eastAsia="宋体"/>
+          <w:sz w:val="21"/>
+        </w:rPr>
+        <w:t>作者: Liang-Sheng Liao</w:t>
+        <w:br/>
+      </w:r>
+      <w:r>
+        <w:rPr>
+          <w:rFonts w:ascii="Times New Roman" w:hAnsi="Times New Roman" w:eastAsia="宋体"/>
+          <w:sz w:val="21"/>
+        </w:rPr>
+        <w:t xml:space="preserve">时间:  | </w:t>
+      </w:r>
+      <w:r>
+        <w:t xml:space="preserve">链接: </w:t>
+      </w:r>
+      <w:hyperlink r:id="rId104">
+        <w:r>
+          <w:rPr>
+            <w:rFonts w:ascii="Times New Roman" w:hAnsi="Times New Roman" w:eastAsia="宋体"/>
+            <w:color w:val="0000FF"/>
+            <w:sz w:val="21"/>
+            <w:u w:val="single"/>
+          </w:rPr>
+          <w:t>https://doi.org/10.1021/acsphotonics.5c02548</w:t>
+        </w:r>
+      </w:hyperlink>
+    </w:p>
+    <w:p>
+      <w:pPr>
+        <w:spacing w:before="120"/>
+      </w:pPr>
+      <w:r>
+        <w:rPr>
+          <w:rFonts w:ascii="Times New Roman" w:hAnsi="Times New Roman" w:eastAsia="宋体"/>
+          <w:b/>
+          <w:sz w:val="21"/>
+        </w:rPr>
+        <w:t>中文摘要:</w:t>
+      </w:r>
+    </w:p>
+    <w:p>
+      <w:pPr>
+        <w:ind w:firstLine="360"/>
+      </w:pPr>
+      <w:r>
+        <w:rPr>
+          <w:rFonts w:ascii="Times New Roman" w:hAnsi="Times New Roman" w:eastAsia="宋体"/>
+          <w:sz w:val="21"/>
+        </w:rPr>
+        <w:t>ACS Photonics，第 13 卷，第 2 期，第 567-575 页，2026 年 1 月 21 日。</w:t>
+      </w:r>
+    </w:p>
+    <w:p>
+      <w:pPr>
+        <w:spacing w:before="120"/>
+      </w:pPr>
+      <w:r>
+        <w:rPr>
+          <w:rFonts w:ascii="Times New Roman" w:hAnsi="Times New Roman" w:eastAsia="宋体"/>
+          <w:b/>
+          <w:sz w:val="21"/>
+        </w:rPr>
+        <w:t>English Abstract:</w:t>
+      </w:r>
+    </w:p>
+    <w:p>
+      <w:r>
+        <w:rPr>
+          <w:rFonts w:ascii="Times New Roman" w:hAnsi="Times New Roman" w:eastAsia="宋体"/>
+          <w:sz w:val="21"/>
+        </w:rPr>
+        <w:t>ACS Photonics, Volume 13, Issue 2, Page 567-575, January 21, 2026.</w:t>
+      </w:r>
+    </w:p>
+    <w:p>
+      <w:r>
+        <w:rPr>
+          <w:rFonts w:ascii="Times New Roman" w:hAnsi="Times New Roman" w:eastAsia="宋体"/>
+          <w:sz w:val="21"/>
+        </w:rPr>
+        <w:t>__________________________________________________</w:t>
+      </w:r>
+    </w:p>
+    <w:p>
+      <w:pPr>
+        <w:pStyle w:val="Heading2"/>
+      </w:pPr>
+      <w:r/>
+      <w:r>
+        <w:rPr>
+          <w:rFonts w:ascii="Times New Roman" w:hAnsi="Times New Roman" w:eastAsia="宋体"/>
+          <w:b/>
+          <w:color w:val="000000"/>
+          <w:sz w:val="24"/>
+        </w:rPr>
+        <w:t>非局域超表面连续体中束缚态的反常自发发射增强</w:t>
+      </w:r>
+    </w:p>
+    <w:p>
+      <w:r>
+        <w:rPr>
+          <w:rFonts w:ascii="Times New Roman" w:hAnsi="Times New Roman" w:eastAsia="宋体"/>
+          <w:b/>
+          <w:color w:val="003264"/>
+          <w:sz w:val="24"/>
+        </w:rPr>
+        <w:t>Anomalous Spontaneous Emission Enhancement by Bound States in the Continuum in Nonlocal Metasurfaces</w:t>
+      </w:r>
+    </w:p>
+    <w:p>
+      <w:r>
+        <w:rPr>
+          <w:rFonts w:ascii="Times New Roman" w:hAnsi="Times New Roman" w:eastAsia="宋体"/>
+          <w:sz w:val="21"/>
+        </w:rPr>
+        <w:t>作者: Wei Wang</w:t>
+        <w:br/>
+      </w:r>
+      <w:r>
+        <w:rPr>
+          <w:rFonts w:ascii="Times New Roman" w:hAnsi="Times New Roman" w:eastAsia="宋体"/>
+          <w:sz w:val="21"/>
+        </w:rPr>
+        <w:t xml:space="preserve">时间:  | </w:t>
+      </w:r>
+      <w:r>
+        <w:t xml:space="preserve">链接: </w:t>
+      </w:r>
+      <w:hyperlink r:id="rId105">
+        <w:r>
+          <w:rPr>
+            <w:rFonts w:ascii="Times New Roman" w:hAnsi="Times New Roman" w:eastAsia="宋体"/>
+            <w:color w:val="0000FF"/>
+            <w:sz w:val="21"/>
+            <w:u w:val="single"/>
+          </w:rPr>
+          <w:t>https://doi.org/10.1021/acsphotonics.5c02535</w:t>
+        </w:r>
+      </w:hyperlink>
+    </w:p>
+    <w:p>
+      <w:pPr>
+        <w:spacing w:before="120"/>
+      </w:pPr>
+      <w:r>
+        <w:rPr>
+          <w:rFonts w:ascii="Times New Roman" w:hAnsi="Times New Roman" w:eastAsia="宋体"/>
+          <w:b/>
+          <w:sz w:val="21"/>
+        </w:rPr>
+        <w:t>中文摘要:</w:t>
+      </w:r>
+    </w:p>
+    <w:p>
+      <w:pPr>
+        <w:ind w:firstLine="360"/>
+      </w:pPr>
+      <w:r>
+        <w:rPr>
+          <w:rFonts w:ascii="Times New Roman" w:hAnsi="Times New Roman" w:eastAsia="宋体"/>
+          <w:sz w:val="21"/>
+        </w:rPr>
+        <w:t>ACS Photonics，第 13 卷，第 2 期，第 560-566 页，2026 年 1 月 21 日。</w:t>
+      </w:r>
+    </w:p>
+    <w:p>
+      <w:pPr>
+        <w:spacing w:before="120"/>
+      </w:pPr>
+      <w:r>
+        <w:rPr>
+          <w:rFonts w:ascii="Times New Roman" w:hAnsi="Times New Roman" w:eastAsia="宋体"/>
+          <w:b/>
+          <w:sz w:val="21"/>
+        </w:rPr>
+        <w:t>English Abstract:</w:t>
+      </w:r>
+    </w:p>
+    <w:p>
+      <w:r>
+        <w:rPr>
+          <w:rFonts w:ascii="Times New Roman" w:hAnsi="Times New Roman" w:eastAsia="宋体"/>
+          <w:sz w:val="21"/>
+        </w:rPr>
+        <w:t>ACS Photonics, Volume 13, Issue 2, Page 560-566, January 21, 2026.</w:t>
+      </w:r>
+    </w:p>
+    <w:p>
+      <w:r>
+        <w:rPr>
+          <w:rFonts w:ascii="Times New Roman" w:hAnsi="Times New Roman" w:eastAsia="宋体"/>
+          <w:sz w:val="21"/>
+        </w:rPr>
+        <w:t>__________________________________________________</w:t>
+      </w:r>
+    </w:p>
+    <w:p>
+      <w:pPr>
+        <w:pStyle w:val="Heading2"/>
+      </w:pPr>
+      <w:r/>
+      <w:r>
+        <w:rPr>
+          <w:rFonts w:ascii="Times New Roman" w:hAnsi="Times New Roman" w:eastAsia="宋体"/>
+          <w:b/>
+          <w:color w:val="000000"/>
+          <w:sz w:val="24"/>
+        </w:rPr>
+        <w:t>用于昆虫眼视觉系统的仿生复眼工程</w:t>
+      </w:r>
+    </w:p>
+    <w:p>
+      <w:r>
+        <w:rPr>
+          <w:rFonts w:ascii="Times New Roman" w:hAnsi="Times New Roman" w:eastAsia="宋体"/>
+          <w:b/>
+          <w:color w:val="003264"/>
+          <w:sz w:val="24"/>
+        </w:rPr>
+        <w:t>Engineering Biomimetic Compound Eyes for Insect-Eye Visual Systems</w:t>
+      </w:r>
+    </w:p>
+    <w:p>
+      <w:r>
+        <w:rPr>
+          <w:rFonts w:ascii="Times New Roman" w:hAnsi="Times New Roman" w:eastAsia="宋体"/>
+          <w:sz w:val="21"/>
+        </w:rPr>
+        <w:t>作者: Dawei Zhang</w:t>
+        <w:br/>
+      </w:r>
+      <w:r>
+        <w:rPr>
+          <w:rFonts w:ascii="Times New Roman" w:hAnsi="Times New Roman" w:eastAsia="宋体"/>
+          <w:sz w:val="21"/>
+        </w:rPr>
+        <w:t xml:space="preserve">时间:  | </w:t>
+      </w:r>
+      <w:r>
+        <w:t xml:space="preserve">链接: </w:t>
+      </w:r>
+      <w:hyperlink r:id="rId106">
+        <w:r>
+          <w:rPr>
+            <w:rFonts w:ascii="Times New Roman" w:hAnsi="Times New Roman" w:eastAsia="宋体"/>
+            <w:color w:val="0000FF"/>
+            <w:sz w:val="21"/>
+            <w:u w:val="single"/>
+          </w:rPr>
+          <w:t>https://doi.org/10.1021/acsphotonics.5c02483</w:t>
+        </w:r>
+      </w:hyperlink>
+    </w:p>
+    <w:p>
+      <w:pPr>
+        <w:spacing w:before="120"/>
+      </w:pPr>
+      <w:r>
+        <w:rPr>
+          <w:rFonts w:ascii="Times New Roman" w:hAnsi="Times New Roman" w:eastAsia="宋体"/>
+          <w:b/>
+          <w:sz w:val="21"/>
+        </w:rPr>
+        <w:t>中文摘要:</w:t>
+      </w:r>
+    </w:p>
+    <w:p>
+      <w:pPr>
+        <w:ind w:firstLine="360"/>
+      </w:pPr>
+      <w:r>
+        <w:rPr>
+          <w:rFonts w:ascii="Times New Roman" w:hAnsi="Times New Roman" w:eastAsia="宋体"/>
+          <w:sz w:val="21"/>
+        </w:rPr>
+        <w:t>ACS Photonics，第 13 卷，第 2 期，第 549-559 页，2026 年 1 月 21 日。</w:t>
+      </w:r>
+    </w:p>
+    <w:p>
+      <w:pPr>
+        <w:spacing w:before="120"/>
+      </w:pPr>
+      <w:r>
+        <w:rPr>
+          <w:rFonts w:ascii="Times New Roman" w:hAnsi="Times New Roman" w:eastAsia="宋体"/>
+          <w:b/>
+          <w:sz w:val="21"/>
+        </w:rPr>
+        <w:t>English Abstract:</w:t>
+      </w:r>
+    </w:p>
+    <w:p>
+      <w:r>
+        <w:rPr>
+          <w:rFonts w:ascii="Times New Roman" w:hAnsi="Times New Roman" w:eastAsia="宋体"/>
+          <w:sz w:val="21"/>
+        </w:rPr>
+        <w:t>ACS Photonics, Volume 13, Issue 2, Page 549-559, January 21, 2026.</w:t>
+      </w:r>
+    </w:p>
+    <w:p>
+      <w:r>
+        <w:rPr>
+          <w:rFonts w:ascii="Times New Roman" w:hAnsi="Times New Roman" w:eastAsia="宋体"/>
+          <w:sz w:val="21"/>
+        </w:rPr>
+        <w:t>__________________________________________________</w:t>
+      </w:r>
+    </w:p>
+    <w:p>
+      <w:pPr>
+        <w:pStyle w:val="Heading2"/>
+      </w:pPr>
+      <w:r/>
+      <w:r>
+        <w:rPr>
+          <w:rFonts w:ascii="Times New Roman" w:hAnsi="Times New Roman" w:eastAsia="宋体"/>
+          <w:b/>
+          <w:color w:val="000000"/>
+          <w:sz w:val="24"/>
+        </w:rPr>
+        <w:t>用于高效发光二极管的降维钙钛矿的环保且空气兼容的制造</w:t>
+      </w:r>
+    </w:p>
+    <w:p>
+      <w:r>
+        <w:rPr>
+          <w:rFonts w:ascii="Times New Roman" w:hAnsi="Times New Roman" w:eastAsia="宋体"/>
+          <w:b/>
+          <w:color w:val="003264"/>
+          <w:sz w:val="24"/>
+        </w:rPr>
+        <w:t>Eco-Friendly and Air-Compatible Fabrication of Reduced-Dimensional Perovskites for High-Efficiency Light-Emitting Diodes</w:t>
+      </w:r>
+    </w:p>
+    <w:p>
+      <w:r>
+        <w:rPr>
+          <w:rFonts w:ascii="Times New Roman" w:hAnsi="Times New Roman" w:eastAsia="宋体"/>
+          <w:sz w:val="21"/>
+        </w:rPr>
+        <w:t>作者: Dongxin Ma</w:t>
+        <w:br/>
+      </w:r>
+      <w:r>
+        <w:rPr>
+          <w:rFonts w:ascii="Times New Roman" w:hAnsi="Times New Roman" w:eastAsia="宋体"/>
+          <w:sz w:val="21"/>
+        </w:rPr>
+        <w:t xml:space="preserve">时间:  | </w:t>
+      </w:r>
+      <w:r>
+        <w:t xml:space="preserve">链接: </w:t>
+      </w:r>
+      <w:hyperlink r:id="rId107">
+        <w:r>
+          <w:rPr>
+            <w:rFonts w:ascii="Times New Roman" w:hAnsi="Times New Roman" w:eastAsia="宋体"/>
+            <w:color w:val="0000FF"/>
+            <w:sz w:val="21"/>
+            <w:u w:val="single"/>
+          </w:rPr>
+          <w:t>https://doi.org/10.1021/acsphotonics.5c02477</w:t>
+        </w:r>
+      </w:hyperlink>
+    </w:p>
+    <w:p>
+      <w:pPr>
+        <w:spacing w:before="120"/>
+      </w:pPr>
+      <w:r>
+        <w:rPr>
+          <w:rFonts w:ascii="Times New Roman" w:hAnsi="Times New Roman" w:eastAsia="宋体"/>
+          <w:b/>
+          <w:sz w:val="21"/>
+        </w:rPr>
+        <w:t>中文摘要:</w:t>
+      </w:r>
+    </w:p>
+    <w:p>
+      <w:pPr>
+        <w:ind w:firstLine="360"/>
+      </w:pPr>
+      <w:r>
+        <w:rPr>
+          <w:rFonts w:ascii="Times New Roman" w:hAnsi="Times New Roman" w:eastAsia="宋体"/>
+          <w:sz w:val="21"/>
+        </w:rPr>
+        <w:t>ACS Photonics，第 13 卷，第 2 期，第 542-548 页，2026 年 1 月 21 日。</w:t>
+      </w:r>
+    </w:p>
+    <w:p>
+      <w:pPr>
+        <w:spacing w:before="120"/>
+      </w:pPr>
+      <w:r>
+        <w:rPr>
+          <w:rFonts w:ascii="Times New Roman" w:hAnsi="Times New Roman" w:eastAsia="宋体"/>
+          <w:b/>
+          <w:sz w:val="21"/>
+        </w:rPr>
+        <w:t>English Abstract:</w:t>
+      </w:r>
+    </w:p>
+    <w:p>
+      <w:r>
+        <w:rPr>
+          <w:rFonts w:ascii="Times New Roman" w:hAnsi="Times New Roman" w:eastAsia="宋体"/>
+          <w:sz w:val="21"/>
+        </w:rPr>
+        <w:t>ACS Photonics, Volume 13, Issue 2, Page 542-548, January 21, 2026.</w:t>
+      </w:r>
+    </w:p>
+    <w:p>
+      <w:r>
+        <w:rPr>
+          <w:rFonts w:ascii="Times New Roman" w:hAnsi="Times New Roman" w:eastAsia="宋体"/>
+          <w:sz w:val="21"/>
+        </w:rPr>
+        <w:t>__________________________________________________</w:t>
+      </w:r>
+    </w:p>
+    <w:p>
+      <w:pPr>
+        <w:pStyle w:val="Heading2"/>
+      </w:pPr>
+      <w:r/>
+      <w:r>
+        <w:rPr>
+          <w:rFonts w:ascii="Times New Roman" w:hAnsi="Times New Roman" w:eastAsia="宋体"/>
+          <w:b/>
+          <w:color w:val="000000"/>
+          <w:sz w:val="24"/>
+        </w:rPr>
+        <w:t>基于衍射神经网络的片上集成超紧凑微型光学逻辑运算</w:t>
+      </w:r>
+    </w:p>
+    <w:p>
+      <w:r>
+        <w:rPr>
+          <w:rFonts w:ascii="Times New Roman" w:hAnsi="Times New Roman" w:eastAsia="宋体"/>
+          <w:b/>
+          <w:color w:val="003264"/>
+          <w:sz w:val="24"/>
+        </w:rPr>
+        <w:t>On-Chip Integrated Ultra-Compact Microscale Optical Logic Operations Based on Diffractive Neural Networks</w:t>
+      </w:r>
+    </w:p>
+    <w:p>
+      <w:r>
+        <w:rPr>
+          <w:rFonts w:ascii="Times New Roman" w:hAnsi="Times New Roman" w:eastAsia="宋体"/>
+          <w:sz w:val="21"/>
+        </w:rPr>
+        <w:t>作者: Yinan Zhang</w:t>
+        <w:br/>
+      </w:r>
+      <w:r>
+        <w:rPr>
+          <w:rFonts w:ascii="Times New Roman" w:hAnsi="Times New Roman" w:eastAsia="宋体"/>
+          <w:sz w:val="21"/>
+        </w:rPr>
+        <w:t xml:space="preserve">时间:  | </w:t>
+      </w:r>
+      <w:r>
+        <w:t xml:space="preserve">链接: </w:t>
+      </w:r>
+      <w:hyperlink r:id="rId108">
+        <w:r>
+          <w:rPr>
+            <w:rFonts w:ascii="Times New Roman" w:hAnsi="Times New Roman" w:eastAsia="宋体"/>
+            <w:color w:val="0000FF"/>
+            <w:sz w:val="21"/>
+            <w:u w:val="single"/>
+          </w:rPr>
+          <w:t>https://doi.org/10.1021/acsphotonics.5c02472</w:t>
+        </w:r>
+      </w:hyperlink>
+    </w:p>
+    <w:p>
+      <w:pPr>
+        <w:spacing w:before="120"/>
+      </w:pPr>
+      <w:r>
+        <w:rPr>
+          <w:rFonts w:ascii="Times New Roman" w:hAnsi="Times New Roman" w:eastAsia="宋体"/>
+          <w:b/>
+          <w:sz w:val="21"/>
+        </w:rPr>
+        <w:t>中文摘要:</w:t>
+      </w:r>
+    </w:p>
+    <w:p>
+      <w:pPr>
+        <w:ind w:firstLine="360"/>
+      </w:pPr>
+      <w:r>
+        <w:rPr>
+          <w:rFonts w:ascii="Times New Roman" w:hAnsi="Times New Roman" w:eastAsia="宋体"/>
+          <w:sz w:val="21"/>
+        </w:rPr>
+        <w:t>ACS Photonics，第 13 卷，第 2 期，第 534-541 页，2026 年 1 月 21 日。</w:t>
+      </w:r>
+    </w:p>
+    <w:p>
+      <w:pPr>
+        <w:spacing w:before="120"/>
+      </w:pPr>
+      <w:r>
+        <w:rPr>
+          <w:rFonts w:ascii="Times New Roman" w:hAnsi="Times New Roman" w:eastAsia="宋体"/>
+          <w:b/>
+          <w:sz w:val="21"/>
+        </w:rPr>
+        <w:t>English Abstract:</w:t>
+      </w:r>
+    </w:p>
+    <w:p>
+      <w:r>
+        <w:rPr>
+          <w:rFonts w:ascii="Times New Roman" w:hAnsi="Times New Roman" w:eastAsia="宋体"/>
+          <w:sz w:val="21"/>
+        </w:rPr>
+        <w:t>ACS Photonics, Volume 13, Issue 2, Page 534-541, January 21, 2026.</w:t>
+      </w:r>
+    </w:p>
+    <w:p>
+      <w:r>
+        <w:rPr>
+          <w:rFonts w:ascii="Times New Roman" w:hAnsi="Times New Roman" w:eastAsia="宋体"/>
+          <w:sz w:val="21"/>
+        </w:rPr>
+        <w:t>__________________________________________________</w:t>
+      </w:r>
+    </w:p>
+    <w:p>
+      <w:pPr>
+        <w:pStyle w:val="Heading2"/>
+      </w:pPr>
+      <w:r/>
+      <w:r>
+        <w:rPr>
+          <w:rFonts w:ascii="Times New Roman" w:hAnsi="Times New Roman" w:eastAsia="宋体"/>
+          <w:b/>
+          <w:color w:val="000000"/>
+          <w:sz w:val="24"/>
+        </w:rPr>
+        <w:t>用于双模态成像的高度集成光纤传感器：提高发电效率和带宽</w:t>
+      </w:r>
+    </w:p>
+    <w:p>
+      <w:r>
+        <w:rPr>
+          <w:rFonts w:ascii="Times New Roman" w:hAnsi="Times New Roman" w:eastAsia="宋体"/>
+          <w:b/>
+          <w:color w:val="003264"/>
+          <w:sz w:val="24"/>
+        </w:rPr>
+        <w:t>Highly Integrated Fiber-Optic Transducer for Dual-Modality Imaging: Advancing Generating Efficiency and Bandwidth</w:t>
+      </w:r>
+    </w:p>
+    <w:p>
+      <w:r>
+        <w:rPr>
+          <w:rFonts w:ascii="Times New Roman" w:hAnsi="Times New Roman" w:eastAsia="宋体"/>
+          <w:sz w:val="21"/>
+        </w:rPr>
+        <w:t>作者: Qizhen Sun</w:t>
+        <w:br/>
+      </w:r>
+      <w:r>
+        <w:rPr>
+          <w:rFonts w:ascii="Times New Roman" w:hAnsi="Times New Roman" w:eastAsia="宋体"/>
+          <w:sz w:val="21"/>
+        </w:rPr>
+        <w:t xml:space="preserve">时间:  | </w:t>
+      </w:r>
+      <w:r>
+        <w:t xml:space="preserve">链接: </w:t>
+      </w:r>
+      <w:hyperlink r:id="rId109">
+        <w:r>
+          <w:rPr>
+            <w:rFonts w:ascii="Times New Roman" w:hAnsi="Times New Roman" w:eastAsia="宋体"/>
+            <w:color w:val="0000FF"/>
+            <w:sz w:val="21"/>
+            <w:u w:val="single"/>
+          </w:rPr>
+          <w:t>https://doi.org/10.1021/acsphotonics.5c02463</w:t>
+        </w:r>
+      </w:hyperlink>
+    </w:p>
+    <w:p>
+      <w:pPr>
+        <w:spacing w:before="120"/>
+      </w:pPr>
+      <w:r>
+        <w:rPr>
+          <w:rFonts w:ascii="Times New Roman" w:hAnsi="Times New Roman" w:eastAsia="宋体"/>
+          <w:b/>
+          <w:sz w:val="21"/>
+        </w:rPr>
+        <w:t>中文摘要:</w:t>
+      </w:r>
+    </w:p>
+    <w:p>
+      <w:pPr>
+        <w:ind w:firstLine="360"/>
+      </w:pPr>
+      <w:r>
+        <w:rPr>
+          <w:rFonts w:ascii="Times New Roman" w:hAnsi="Times New Roman" w:eastAsia="宋体"/>
+          <w:sz w:val="21"/>
+        </w:rPr>
+        <w:t>ACS Photonics，第 13 卷，第 2 期，第 524-533 页，2026 年 1 月 21 日。</w:t>
+      </w:r>
+    </w:p>
+    <w:p>
+      <w:pPr>
+        <w:spacing w:before="120"/>
+      </w:pPr>
+      <w:r>
+        <w:rPr>
+          <w:rFonts w:ascii="Times New Roman" w:hAnsi="Times New Roman" w:eastAsia="宋体"/>
+          <w:b/>
+          <w:sz w:val="21"/>
+        </w:rPr>
+        <w:t>English Abstract:</w:t>
+      </w:r>
+    </w:p>
+    <w:p>
+      <w:r>
+        <w:rPr>
+          <w:rFonts w:ascii="Times New Roman" w:hAnsi="Times New Roman" w:eastAsia="宋体"/>
+          <w:sz w:val="21"/>
+        </w:rPr>
+        <w:t>ACS Photonics, Volume 13, Issue 2, Page 524-533, January 21, 2026.</w:t>
+      </w:r>
+    </w:p>
+    <w:p>
+      <w:r>
+        <w:rPr>
+          <w:rFonts w:ascii="Times New Roman" w:hAnsi="Times New Roman" w:eastAsia="宋体"/>
+          <w:sz w:val="21"/>
+        </w:rPr>
+        <w:t>__________________________________________________</w:t>
+      </w:r>
+    </w:p>
+    <w:p>
+      <w:pPr>
+        <w:pStyle w:val="Heading2"/>
+      </w:pPr>
+      <w:r/>
+      <w:r>
+        <w:rPr>
+          <w:rFonts w:ascii="Times New Roman" w:hAnsi="Times New Roman" w:eastAsia="宋体"/>
+          <w:b/>
+          <w:color w:val="000000"/>
+          <w:sz w:val="24"/>
+        </w:rPr>
+        <w:t>热稳定孤子微梳中的深度学习状态分类</w:t>
+      </w:r>
+    </w:p>
+    <w:p>
+      <w:r>
+        <w:rPr>
+          <w:rFonts w:ascii="Times New Roman" w:hAnsi="Times New Roman" w:eastAsia="宋体"/>
+          <w:b/>
+          <w:color w:val="003264"/>
+          <w:sz w:val="24"/>
+        </w:rPr>
+        <w:t>Deep-Learning-Enabled State Classification in Thermally Stabilized Soliton Microcombs</w:t>
+      </w:r>
+    </w:p>
+    <w:p>
+      <w:r>
+        <w:rPr>
+          <w:rFonts w:ascii="Times New Roman" w:hAnsi="Times New Roman" w:eastAsia="宋体"/>
+          <w:sz w:val="21"/>
+        </w:rPr>
+        <w:t>作者: Liandong Yu</w:t>
+        <w:br/>
+      </w:r>
+      <w:r>
+        <w:rPr>
+          <w:rFonts w:ascii="Times New Roman" w:hAnsi="Times New Roman" w:eastAsia="宋体"/>
+          <w:sz w:val="21"/>
+        </w:rPr>
+        <w:t xml:space="preserve">时间:  | </w:t>
+      </w:r>
+      <w:r>
+        <w:t xml:space="preserve">链接: </w:t>
+      </w:r>
+      <w:hyperlink r:id="rId110">
+        <w:r>
+          <w:rPr>
+            <w:rFonts w:ascii="Times New Roman" w:hAnsi="Times New Roman" w:eastAsia="宋体"/>
+            <w:color w:val="0000FF"/>
+            <w:sz w:val="21"/>
+            <w:u w:val="single"/>
+          </w:rPr>
+          <w:t>https://doi.org/10.1021/acsphotonics.5c02366</w:t>
+        </w:r>
+      </w:hyperlink>
+    </w:p>
+    <w:p>
+      <w:pPr>
+        <w:spacing w:before="120"/>
+      </w:pPr>
+      <w:r>
+        <w:rPr>
+          <w:rFonts w:ascii="Times New Roman" w:hAnsi="Times New Roman" w:eastAsia="宋体"/>
+          <w:b/>
+          <w:sz w:val="21"/>
+        </w:rPr>
+        <w:t>中文摘要:</w:t>
+      </w:r>
+    </w:p>
+    <w:p>
+      <w:pPr>
+        <w:ind w:firstLine="360"/>
+      </w:pPr>
+      <w:r>
+        <w:rPr>
+          <w:rFonts w:ascii="Times New Roman" w:hAnsi="Times New Roman" w:eastAsia="宋体"/>
+          <w:sz w:val="21"/>
+        </w:rPr>
+        <w:t>ACS Photonics，第 13 卷，第 2 期，第 510-523 页，2026 年 1 月 21 日。</w:t>
+      </w:r>
+    </w:p>
+    <w:p>
+      <w:pPr>
+        <w:spacing w:before="120"/>
+      </w:pPr>
+      <w:r>
+        <w:rPr>
+          <w:rFonts w:ascii="Times New Roman" w:hAnsi="Times New Roman" w:eastAsia="宋体"/>
+          <w:b/>
+          <w:sz w:val="21"/>
+        </w:rPr>
+        <w:t>English Abstract:</w:t>
+      </w:r>
+    </w:p>
+    <w:p>
+      <w:r>
+        <w:rPr>
+          <w:rFonts w:ascii="Times New Roman" w:hAnsi="Times New Roman" w:eastAsia="宋体"/>
+          <w:sz w:val="21"/>
+        </w:rPr>
+        <w:t>ACS Photonics, Volume 13, Issue 2, Page 510-523, January 21, 2026.</w:t>
+      </w:r>
+    </w:p>
+    <w:p>
+      <w:r>
+        <w:rPr>
+          <w:rFonts w:ascii="Times New Roman" w:hAnsi="Times New Roman" w:eastAsia="宋体"/>
+          <w:sz w:val="21"/>
+        </w:rPr>
+        <w:t>__________________________________________________</w:t>
+      </w:r>
+    </w:p>
+    <w:p>
+      <w:pPr>
+        <w:pStyle w:val="Heading2"/>
+      </w:pPr>
+      <w:r/>
+      <w:r>
+        <w:rPr>
+          <w:rFonts w:ascii="Times New Roman" w:hAnsi="Times New Roman" w:eastAsia="宋体"/>
+          <w:b/>
+          <w:color w:val="000000"/>
+          <w:sz w:val="24"/>
+        </w:rPr>
+        <w:t>通过氟离子注入钝化环设计增强 InGaN 基 Micro-LED 阵列的性能</w:t>
+      </w:r>
+    </w:p>
+    <w:p>
+      <w:r>
+        <w:rPr>
+          <w:rFonts w:ascii="Times New Roman" w:hAnsi="Times New Roman" w:eastAsia="宋体"/>
+          <w:b/>
+          <w:color w:val="003264"/>
+          <w:sz w:val="24"/>
+        </w:rPr>
+        <w:t>Enhancing the Performance of InGaN-Based Micro-LED Arrays via Fluorine Ion Implantation Passivation Ring Design</w:t>
+      </w:r>
+    </w:p>
+    <w:p>
+      <w:r>
+        <w:rPr>
+          <w:rFonts w:ascii="Times New Roman" w:hAnsi="Times New Roman" w:eastAsia="宋体"/>
+          <w:sz w:val="21"/>
+        </w:rPr>
+        <w:t>作者: Baoshun Zhang</w:t>
+        <w:br/>
+      </w:r>
+      <w:r>
+        <w:rPr>
+          <w:rFonts w:ascii="Times New Roman" w:hAnsi="Times New Roman" w:eastAsia="宋体"/>
+          <w:sz w:val="21"/>
+        </w:rPr>
+        <w:t xml:space="preserve">时间:  | </w:t>
+      </w:r>
+      <w:r>
+        <w:t xml:space="preserve">链接: </w:t>
+      </w:r>
+      <w:hyperlink r:id="rId111">
+        <w:r>
+          <w:rPr>
+            <w:rFonts w:ascii="Times New Roman" w:hAnsi="Times New Roman" w:eastAsia="宋体"/>
+            <w:color w:val="0000FF"/>
+            <w:sz w:val="21"/>
+            <w:u w:val="single"/>
+          </w:rPr>
+          <w:t>https://doi.org/10.1021/acsphotonics.5c02363</w:t>
+        </w:r>
+      </w:hyperlink>
+    </w:p>
+    <w:p>
+      <w:pPr>
+        <w:spacing w:before="120"/>
+      </w:pPr>
+      <w:r>
+        <w:rPr>
+          <w:rFonts w:ascii="Times New Roman" w:hAnsi="Times New Roman" w:eastAsia="宋体"/>
+          <w:b/>
+          <w:sz w:val="21"/>
+        </w:rPr>
+        <w:t>中文摘要:</w:t>
+      </w:r>
+    </w:p>
+    <w:p>
+      <w:pPr>
+        <w:ind w:firstLine="360"/>
+      </w:pPr>
+      <w:r>
+        <w:rPr>
+          <w:rFonts w:ascii="Times New Roman" w:hAnsi="Times New Roman" w:eastAsia="宋体"/>
+          <w:sz w:val="21"/>
+        </w:rPr>
+        <w:t>ACS Photonics，第 13 卷，第 2 期，第 501-509 页，2026 年 1 月 21 日。</w:t>
+      </w:r>
+    </w:p>
+    <w:p>
+      <w:pPr>
+        <w:spacing w:before="120"/>
+      </w:pPr>
+      <w:r>
+        <w:rPr>
+          <w:rFonts w:ascii="Times New Roman" w:hAnsi="Times New Roman" w:eastAsia="宋体"/>
+          <w:b/>
+          <w:sz w:val="21"/>
+        </w:rPr>
+        <w:t>English Abstract:</w:t>
+      </w:r>
+    </w:p>
+    <w:p>
+      <w:r>
+        <w:rPr>
+          <w:rFonts w:ascii="Times New Roman" w:hAnsi="Times New Roman" w:eastAsia="宋体"/>
+          <w:sz w:val="21"/>
+        </w:rPr>
+        <w:t>ACS Photonics, Volume 13, Issue 2, Page 501-509, January 21, 2026.</w:t>
+      </w:r>
+    </w:p>
+    <w:p>
+      <w:r>
+        <w:rPr>
+          <w:rFonts w:ascii="Times New Roman" w:hAnsi="Times New Roman" w:eastAsia="宋体"/>
+          <w:sz w:val="21"/>
+        </w:rPr>
+        <w:t>__________________________________________________</w:t>
+      </w:r>
+    </w:p>
+    <w:p>
+      <w:pPr>
+        <w:pStyle w:val="Heading2"/>
+      </w:pPr>
+      <w:r/>
+      <w:r>
+        <w:rPr>
+          <w:rFonts w:ascii="Times New Roman" w:hAnsi="Times New Roman" w:eastAsia="宋体"/>
+          <w:b/>
+          <w:color w:val="000000"/>
+          <w:sz w:val="24"/>
+        </w:rPr>
+        <w:t>无毒超小量子点为汽车光伏发电提供可扩展的发光太阳能聚光器</w:t>
+      </w:r>
+    </w:p>
+    <w:p>
+      <w:r>
+        <w:rPr>
+          <w:rFonts w:ascii="Times New Roman" w:hAnsi="Times New Roman" w:eastAsia="宋体"/>
+          <w:b/>
+          <w:color w:val="003264"/>
+          <w:sz w:val="24"/>
+        </w:rPr>
+        <w:t>Nontoxic Ultrasmall Quantum Dots Enable Scalable Luminescent Solar Concentrators for Vehicle Photovoltaics</w:t>
+      </w:r>
+    </w:p>
+    <w:p>
+      <w:r>
+        <w:rPr>
+          <w:rFonts w:ascii="Times New Roman" w:hAnsi="Times New Roman" w:eastAsia="宋体"/>
+          <w:sz w:val="21"/>
+        </w:rPr>
+        <w:t>作者: Xiao Luo</w:t>
+        <w:br/>
+      </w:r>
+      <w:r>
+        <w:rPr>
+          <w:rFonts w:ascii="Times New Roman" w:hAnsi="Times New Roman" w:eastAsia="宋体"/>
+          <w:sz w:val="21"/>
+        </w:rPr>
+        <w:t xml:space="preserve">时间:  | </w:t>
+      </w:r>
+      <w:r>
+        <w:t xml:space="preserve">链接: </w:t>
+      </w:r>
+      <w:hyperlink r:id="rId112">
+        <w:r>
+          <w:rPr>
+            <w:rFonts w:ascii="Times New Roman" w:hAnsi="Times New Roman" w:eastAsia="宋体"/>
+            <w:color w:val="0000FF"/>
+            <w:sz w:val="21"/>
+            <w:u w:val="single"/>
+          </w:rPr>
+          <w:t>https://doi.org/10.1021/acsphotonics.5c02360</w:t>
+        </w:r>
+      </w:hyperlink>
+    </w:p>
+    <w:p>
+      <w:pPr>
+        <w:spacing w:before="120"/>
+      </w:pPr>
+      <w:r>
+        <w:rPr>
+          <w:rFonts w:ascii="Times New Roman" w:hAnsi="Times New Roman" w:eastAsia="宋体"/>
+          <w:b/>
+          <w:sz w:val="21"/>
+        </w:rPr>
+        <w:t>中文摘要:</w:t>
+      </w:r>
+    </w:p>
+    <w:p>
+      <w:pPr>
+        <w:ind w:firstLine="360"/>
+      </w:pPr>
+      <w:r>
+        <w:rPr>
+          <w:rFonts w:ascii="Times New Roman" w:hAnsi="Times New Roman" w:eastAsia="宋体"/>
+          <w:sz w:val="21"/>
+        </w:rPr>
+        <w:t>ACS Photonics，第 13 卷，第 2 期，第 489-500 页，2026 年 1 月 21 日。</w:t>
+      </w:r>
+    </w:p>
+    <w:p>
+      <w:pPr>
+        <w:spacing w:before="120"/>
+      </w:pPr>
+      <w:r>
+        <w:rPr>
+          <w:rFonts w:ascii="Times New Roman" w:hAnsi="Times New Roman" w:eastAsia="宋体"/>
+          <w:b/>
+          <w:sz w:val="21"/>
+        </w:rPr>
+        <w:t>English Abstract:</w:t>
+      </w:r>
+    </w:p>
+    <w:p>
+      <w:r>
+        <w:rPr>
+          <w:rFonts w:ascii="Times New Roman" w:hAnsi="Times New Roman" w:eastAsia="宋体"/>
+          <w:sz w:val="21"/>
+        </w:rPr>
+        <w:t>ACS Photonics, Volume 13, Issue 2, Page 489-500, January 21, 2026.</w:t>
+      </w:r>
+    </w:p>
+    <w:p>
+      <w:r>
+        <w:rPr>
+          <w:rFonts w:ascii="Times New Roman" w:hAnsi="Times New Roman" w:eastAsia="宋体"/>
+          <w:sz w:val="21"/>
+        </w:rPr>
+        <w:t>__________________________________________________</w:t>
+      </w:r>
+    </w:p>
+    <w:p>
+      <w:pPr>
+        <w:pStyle w:val="Heading2"/>
+      </w:pPr>
+      <w:r/>
+      <w:r>
+        <w:rPr>
+          <w:rFonts w:ascii="Times New Roman" w:hAnsi="Times New Roman" w:eastAsia="宋体"/>
+          <w:b/>
+          <w:color w:val="000000"/>
+          <w:sz w:val="24"/>
+        </w:rPr>
+        <w:t>磁流变微腔中的电磁感应吸收可实现精确的磁滞传感</w:t>
+      </w:r>
+    </w:p>
+    <w:p>
+      <w:r>
+        <w:rPr>
+          <w:rFonts w:ascii="Times New Roman" w:hAnsi="Times New Roman" w:eastAsia="宋体"/>
+          <w:b/>
+          <w:color w:val="003264"/>
+          <w:sz w:val="24"/>
+        </w:rPr>
+        <w:t>Electromagnetically Induced Absorption in Magnetorheological Microcavities Enables Precise Hysteresis Sensing</w:t>
+      </w:r>
+    </w:p>
+    <w:p>
+      <w:r>
+        <w:rPr>
+          <w:rFonts w:ascii="Times New Roman" w:hAnsi="Times New Roman" w:eastAsia="宋体"/>
+          <w:sz w:val="21"/>
+        </w:rPr>
+        <w:t>作者: Lin Zhang</w:t>
+        <w:br/>
+      </w:r>
+      <w:r>
+        <w:rPr>
+          <w:rFonts w:ascii="Times New Roman" w:hAnsi="Times New Roman" w:eastAsia="宋体"/>
+          <w:sz w:val="21"/>
+        </w:rPr>
+        <w:t xml:space="preserve">时间:  | </w:t>
+      </w:r>
+      <w:r>
+        <w:t xml:space="preserve">链接: </w:t>
+      </w:r>
+      <w:hyperlink r:id="rId113">
+        <w:r>
+          <w:rPr>
+            <w:rFonts w:ascii="Times New Roman" w:hAnsi="Times New Roman" w:eastAsia="宋体"/>
+            <w:color w:val="0000FF"/>
+            <w:sz w:val="21"/>
+            <w:u w:val="single"/>
+          </w:rPr>
+          <w:t>https://doi.org/10.1021/acsphotonics.5c02347</w:t>
+        </w:r>
+      </w:hyperlink>
+    </w:p>
+    <w:p>
+      <w:pPr>
+        <w:spacing w:before="120"/>
+      </w:pPr>
+      <w:r>
+        <w:rPr>
+          <w:rFonts w:ascii="Times New Roman" w:hAnsi="Times New Roman" w:eastAsia="宋体"/>
+          <w:b/>
+          <w:sz w:val="21"/>
+        </w:rPr>
+        <w:t>中文摘要:</w:t>
+      </w:r>
+    </w:p>
+    <w:p>
+      <w:pPr>
+        <w:ind w:firstLine="360"/>
+      </w:pPr>
+      <w:r>
+        <w:rPr>
+          <w:rFonts w:ascii="Times New Roman" w:hAnsi="Times New Roman" w:eastAsia="宋体"/>
+          <w:sz w:val="21"/>
+        </w:rPr>
+        <w:t>ACS Photonics，第 13 卷，第 2 期，第 482-488 页，2026 年 1 月 21 日。</w:t>
+      </w:r>
+    </w:p>
+    <w:p>
+      <w:pPr>
+        <w:spacing w:before="120"/>
+      </w:pPr>
+      <w:r>
+        <w:rPr>
+          <w:rFonts w:ascii="Times New Roman" w:hAnsi="Times New Roman" w:eastAsia="宋体"/>
+          <w:b/>
+          <w:sz w:val="21"/>
+        </w:rPr>
+        <w:t>English Abstract:</w:t>
+      </w:r>
+    </w:p>
+    <w:p>
+      <w:r>
+        <w:rPr>
+          <w:rFonts w:ascii="Times New Roman" w:hAnsi="Times New Roman" w:eastAsia="宋体"/>
+          <w:sz w:val="21"/>
+        </w:rPr>
+        <w:t>ACS Photonics, Volume 13, Issue 2, Page 482-488, January 21, 2026.</w:t>
+      </w:r>
+    </w:p>
+    <w:p>
+      <w:r>
+        <w:rPr>
+          <w:rFonts w:ascii="Times New Roman" w:hAnsi="Times New Roman" w:eastAsia="宋体"/>
+          <w:sz w:val="21"/>
+        </w:rPr>
+        <w:t>__________________________________________________</w:t>
+      </w:r>
+    </w:p>
+    <w:p>
+      <w:pPr>
+        <w:pStyle w:val="Heading2"/>
+      </w:pPr>
+      <w:r/>
+      <w:r>
+        <w:rPr>
+          <w:rFonts w:ascii="Times New Roman" w:hAnsi="Times New Roman" w:eastAsia="宋体"/>
+          <w:b/>
+          <w:color w:val="000000"/>
+          <w:sz w:val="24"/>
+        </w:rPr>
+        <w:t>用于集成量子光子学的具有局部密度变化的位置控制 InGaAs 量子点的埋置应力源工程</w:t>
+      </w:r>
+    </w:p>
+    <w:p>
+      <w:r>
+        <w:rPr>
+          <w:rFonts w:ascii="Times New Roman" w:hAnsi="Times New Roman" w:eastAsia="宋体"/>
+          <w:b/>
+          <w:color w:val="003264"/>
+          <w:sz w:val="24"/>
+        </w:rPr>
+        <w:t>Buried Stressor Engineering for Position-Controlled InGaAs Quantum Dots with Local Density Variation for Integrated Quantum Photonics</w:t>
+      </w:r>
+    </w:p>
+    <w:p>
+      <w:r>
+        <w:rPr>
+          <w:rFonts w:ascii="Times New Roman" w:hAnsi="Times New Roman" w:eastAsia="宋体"/>
+          <w:sz w:val="21"/>
+        </w:rPr>
+        <w:t>作者: Stephan Reitzenstein</w:t>
+        <w:br/>
+      </w:r>
+      <w:r>
+        <w:rPr>
+          <w:rFonts w:ascii="Times New Roman" w:hAnsi="Times New Roman" w:eastAsia="宋体"/>
+          <w:sz w:val="21"/>
+        </w:rPr>
+        <w:t xml:space="preserve">时间:  | </w:t>
+      </w:r>
+      <w:r>
+        <w:t xml:space="preserve">链接: </w:t>
+      </w:r>
+      <w:hyperlink r:id="rId114">
+        <w:r>
+          <w:rPr>
+            <w:rFonts w:ascii="Times New Roman" w:hAnsi="Times New Roman" w:eastAsia="宋体"/>
+            <w:color w:val="0000FF"/>
+            <w:sz w:val="21"/>
+            <w:u w:val="single"/>
+          </w:rPr>
+          <w:t>https://doi.org/10.1021/acsphotonics.5c02303</w:t>
+        </w:r>
+      </w:hyperlink>
+    </w:p>
+    <w:p>
+      <w:pPr>
+        <w:spacing w:before="120"/>
+      </w:pPr>
+      <w:r>
+        <w:rPr>
+          <w:rFonts w:ascii="Times New Roman" w:hAnsi="Times New Roman" w:eastAsia="宋体"/>
+          <w:b/>
+          <w:sz w:val="21"/>
+        </w:rPr>
+        <w:t>中文摘要:</w:t>
+      </w:r>
+    </w:p>
+    <w:p>
+      <w:pPr>
+        <w:ind w:firstLine="360"/>
+      </w:pPr>
+      <w:r>
+        <w:rPr>
+          <w:rFonts w:ascii="Times New Roman" w:hAnsi="Times New Roman" w:eastAsia="宋体"/>
+          <w:sz w:val="21"/>
+        </w:rPr>
+        <w:t>ACS Photonics，第 13 卷，第 2 期，第 471-481 页，2026 年 1 月 21 日。</w:t>
+      </w:r>
+    </w:p>
+    <w:p>
+      <w:pPr>
+        <w:spacing w:before="120"/>
+      </w:pPr>
+      <w:r>
+        <w:rPr>
+          <w:rFonts w:ascii="Times New Roman" w:hAnsi="Times New Roman" w:eastAsia="宋体"/>
+          <w:b/>
+          <w:sz w:val="21"/>
+        </w:rPr>
+        <w:t>English Abstract:</w:t>
+      </w:r>
+    </w:p>
+    <w:p>
+      <w:r>
+        <w:rPr>
+          <w:rFonts w:ascii="Times New Roman" w:hAnsi="Times New Roman" w:eastAsia="宋体"/>
+          <w:sz w:val="21"/>
+        </w:rPr>
+        <w:t>ACS Photonics, Volume 13, Issue 2, Page 471-481, January 21, 2026.</w:t>
+      </w:r>
+    </w:p>
+    <w:p>
+      <w:r>
+        <w:rPr>
+          <w:rFonts w:ascii="Times New Roman" w:hAnsi="Times New Roman" w:eastAsia="宋体"/>
+          <w:sz w:val="21"/>
+        </w:rPr>
+        <w:t>__________________________________________________</w:t>
+      </w:r>
+    </w:p>
+    <w:p>
+      <w:pPr>
+        <w:pStyle w:val="Heading2"/>
+      </w:pPr>
+      <w:r/>
+      <w:r>
+        <w:rPr>
+          <w:rFonts w:ascii="Times New Roman" w:hAnsi="Times New Roman" w:eastAsia="宋体"/>
+          <w:b/>
+          <w:color w:val="000000"/>
+          <w:sz w:val="24"/>
+        </w:rPr>
+        <w:t>AlN/GaN 超晶格中的等离子体耦合纳米孔阵列实现超窄带 DUV 检测</w:t>
+      </w:r>
+    </w:p>
+    <w:p>
+      <w:r>
+        <w:rPr>
+          <w:rFonts w:ascii="Times New Roman" w:hAnsi="Times New Roman" w:eastAsia="宋体"/>
+          <w:b/>
+          <w:color w:val="003264"/>
+          <w:sz w:val="24"/>
+        </w:rPr>
+        <w:t>Ultranarrow-Band DUV Detection Enabled by Plasmonic Coupled Nanohole Arrays in AlN/GaN Superlattices</w:t>
+      </w:r>
+    </w:p>
+    <w:p>
+      <w:r>
+        <w:rPr>
+          <w:rFonts w:ascii="Times New Roman" w:hAnsi="Times New Roman" w:eastAsia="宋体"/>
+          <w:sz w:val="21"/>
+        </w:rPr>
+        <w:t>作者: Rong Zhang</w:t>
+        <w:br/>
+      </w:r>
+      <w:r>
+        <w:rPr>
+          <w:rFonts w:ascii="Times New Roman" w:hAnsi="Times New Roman" w:eastAsia="宋体"/>
+          <w:sz w:val="21"/>
+        </w:rPr>
+        <w:t xml:space="preserve">时间:  | </w:t>
+      </w:r>
+      <w:r>
+        <w:t xml:space="preserve">链接: </w:t>
+      </w:r>
+      <w:hyperlink r:id="rId115">
+        <w:r>
+          <w:rPr>
+            <w:rFonts w:ascii="Times New Roman" w:hAnsi="Times New Roman" w:eastAsia="宋体"/>
+            <w:color w:val="0000FF"/>
+            <w:sz w:val="21"/>
+            <w:u w:val="single"/>
+          </w:rPr>
+          <w:t>https://doi.org/10.1021/acsphotonics.5c02297</w:t>
+        </w:r>
+      </w:hyperlink>
+    </w:p>
+    <w:p>
+      <w:pPr>
+        <w:spacing w:before="120"/>
+      </w:pPr>
+      <w:r>
+        <w:rPr>
+          <w:rFonts w:ascii="Times New Roman" w:hAnsi="Times New Roman" w:eastAsia="宋体"/>
+          <w:b/>
+          <w:sz w:val="21"/>
+        </w:rPr>
+        <w:t>中文摘要:</w:t>
+      </w:r>
+    </w:p>
+    <w:p>
+      <w:pPr>
+        <w:ind w:firstLine="360"/>
+      </w:pPr>
+      <w:r>
+        <w:rPr>
+          <w:rFonts w:ascii="Times New Roman" w:hAnsi="Times New Roman" w:eastAsia="宋体"/>
+          <w:sz w:val="21"/>
+        </w:rPr>
+        <w:t>ACS Photonics，第 13 卷，第 2 期，第 461-470 页，2026 年 1 月 21 日。</w:t>
+      </w:r>
+    </w:p>
+    <w:p>
+      <w:pPr>
+        <w:spacing w:before="120"/>
+      </w:pPr>
+      <w:r>
+        <w:rPr>
+          <w:rFonts w:ascii="Times New Roman" w:hAnsi="Times New Roman" w:eastAsia="宋体"/>
+          <w:b/>
+          <w:sz w:val="21"/>
+        </w:rPr>
+        <w:t>English Abstract:</w:t>
+      </w:r>
+    </w:p>
+    <w:p>
+      <w:r>
+        <w:rPr>
+          <w:rFonts w:ascii="Times New Roman" w:hAnsi="Times New Roman" w:eastAsia="宋体"/>
+          <w:sz w:val="21"/>
+        </w:rPr>
+        <w:t>ACS Photonics, Volume 13, Issue 2, Page 461-470, January 21, 2026.</w:t>
+      </w:r>
+    </w:p>
+    <w:p>
+      <w:r>
+        <w:rPr>
+          <w:rFonts w:ascii="Times New Roman" w:hAnsi="Times New Roman" w:eastAsia="宋体"/>
+          <w:sz w:val="21"/>
+        </w:rPr>
+        <w:t>__________________________________________________</w:t>
+      </w:r>
+    </w:p>
+    <w:p>
+      <w:pPr>
+        <w:pStyle w:val="Heading2"/>
+      </w:pPr>
+      <w:r/>
+      <w:r>
+        <w:rPr>
+          <w:rFonts w:ascii="Times New Roman" w:hAnsi="Times New Roman" w:eastAsia="宋体"/>
+          <w:b/>
+          <w:color w:val="000000"/>
+          <w:sz w:val="24"/>
+        </w:rPr>
+        <w:t>基于 BaTiO3 纳米粒子嵌入树脂的大面积全息超表面制造</w:t>
+      </w:r>
+    </w:p>
+    <w:p>
+      <w:r>
+        <w:rPr>
+          <w:rFonts w:ascii="Times New Roman" w:hAnsi="Times New Roman" w:eastAsia="宋体"/>
+          <w:b/>
+          <w:color w:val="003264"/>
+          <w:sz w:val="24"/>
+        </w:rPr>
+        <w:t>Large-Area Fabrication of Holographic Metasurfaces Based on BaTiO3 Nanoparticle-Embedded Resins</w:t>
+      </w:r>
+    </w:p>
+    <w:p>
+      <w:r>
+        <w:rPr>
+          <w:rFonts w:ascii="Times New Roman" w:hAnsi="Times New Roman" w:eastAsia="宋体"/>
+          <w:sz w:val="21"/>
+        </w:rPr>
+        <w:t>作者: Heon Lee</w:t>
+        <w:br/>
+      </w:r>
+      <w:r>
+        <w:rPr>
+          <w:rFonts w:ascii="Times New Roman" w:hAnsi="Times New Roman" w:eastAsia="宋体"/>
+          <w:sz w:val="21"/>
+        </w:rPr>
+        <w:t xml:space="preserve">时间:  | </w:t>
+      </w:r>
+      <w:r>
+        <w:t xml:space="preserve">链接: </w:t>
+      </w:r>
+      <w:hyperlink r:id="rId116">
+        <w:r>
+          <w:rPr>
+            <w:rFonts w:ascii="Times New Roman" w:hAnsi="Times New Roman" w:eastAsia="宋体"/>
+            <w:color w:val="0000FF"/>
+            <w:sz w:val="21"/>
+            <w:u w:val="single"/>
+          </w:rPr>
+          <w:t>https://doi.org/10.1021/acsphotonics.5c02229</w:t>
+        </w:r>
+      </w:hyperlink>
+    </w:p>
+    <w:p>
+      <w:pPr>
+        <w:spacing w:before="120"/>
+      </w:pPr>
+      <w:r>
+        <w:rPr>
+          <w:rFonts w:ascii="Times New Roman" w:hAnsi="Times New Roman" w:eastAsia="宋体"/>
+          <w:b/>
+          <w:sz w:val="21"/>
+        </w:rPr>
+        <w:t>中文摘要:</w:t>
+      </w:r>
+    </w:p>
+    <w:p>
+      <w:pPr>
+        <w:ind w:firstLine="360"/>
+      </w:pPr>
+      <w:r>
+        <w:rPr>
+          <w:rFonts w:ascii="Times New Roman" w:hAnsi="Times New Roman" w:eastAsia="宋体"/>
+          <w:sz w:val="21"/>
+        </w:rPr>
+        <w:t>ACS Photonics，第 13 卷，第 2 期，第 453-460 页，2026 年 1 月 21 日。</w:t>
+      </w:r>
+    </w:p>
+    <w:p>
+      <w:pPr>
+        <w:spacing w:before="120"/>
+      </w:pPr>
+      <w:r>
+        <w:rPr>
+          <w:rFonts w:ascii="Times New Roman" w:hAnsi="Times New Roman" w:eastAsia="宋体"/>
+          <w:b/>
+          <w:sz w:val="21"/>
+        </w:rPr>
+        <w:t>English Abstract:</w:t>
+      </w:r>
+    </w:p>
+    <w:p>
+      <w:r>
+        <w:rPr>
+          <w:rFonts w:ascii="Times New Roman" w:hAnsi="Times New Roman" w:eastAsia="宋体"/>
+          <w:sz w:val="21"/>
+        </w:rPr>
+        <w:t>ACS Photonics, Volume 13, Issue 2, Page 453-460, January 21, 2026.</w:t>
+      </w:r>
+    </w:p>
+    <w:p>
+      <w:r>
+        <w:rPr>
+          <w:rFonts w:ascii="Times New Roman" w:hAnsi="Times New Roman" w:eastAsia="宋体"/>
+          <w:sz w:val="21"/>
+        </w:rPr>
+        <w:t>__________________________________________________</w:t>
+      </w:r>
+    </w:p>
+    <w:p>
+      <w:pPr>
+        <w:pStyle w:val="Heading2"/>
+      </w:pPr>
+      <w:r/>
+      <w:r>
+        <w:rPr>
+          <w:rFonts w:ascii="Times New Roman" w:hAnsi="Times New Roman" w:eastAsia="宋体"/>
+          <w:b/>
+          <w:color w:val="000000"/>
+          <w:sz w:val="24"/>
+        </w:rPr>
+        <w:t>具有光刻定义的垂直对称破缺的非局域超表面</w:t>
+      </w:r>
+    </w:p>
+    <w:p>
+      <w:r>
+        <w:rPr>
+          <w:rFonts w:ascii="Times New Roman" w:hAnsi="Times New Roman" w:eastAsia="宋体"/>
+          <w:b/>
+          <w:color w:val="003264"/>
+          <w:sz w:val="24"/>
+        </w:rPr>
+        <w:t>Nonlocal Metasurfaces with Lithographically Defined Vertical Symmetry Breaking</w:t>
+      </w:r>
+    </w:p>
+    <w:p>
+      <w:r>
+        <w:rPr>
+          <w:rFonts w:ascii="Times New Roman" w:hAnsi="Times New Roman" w:eastAsia="宋体"/>
+          <w:sz w:val="21"/>
+        </w:rPr>
+        <w:t>作者: Chloe F. Doiron</w:t>
+        <w:br/>
+      </w:r>
+      <w:r>
+        <w:rPr>
+          <w:rFonts w:ascii="Times New Roman" w:hAnsi="Times New Roman" w:eastAsia="宋体"/>
+          <w:sz w:val="21"/>
+        </w:rPr>
+        <w:t xml:space="preserve">时间:  | </w:t>
+      </w:r>
+      <w:r>
+        <w:t xml:space="preserve">链接: </w:t>
+      </w:r>
+      <w:hyperlink r:id="rId117">
+        <w:r>
+          <w:rPr>
+            <w:rFonts w:ascii="Times New Roman" w:hAnsi="Times New Roman" w:eastAsia="宋体"/>
+            <w:color w:val="0000FF"/>
+            <w:sz w:val="21"/>
+            <w:u w:val="single"/>
+          </w:rPr>
+          <w:t>https://doi.org/10.1021/acsphotonics.5c02202</w:t>
+        </w:r>
+      </w:hyperlink>
+    </w:p>
+    <w:p>
+      <w:pPr>
+        <w:spacing w:before="120"/>
+      </w:pPr>
+      <w:r>
+        <w:rPr>
+          <w:rFonts w:ascii="Times New Roman" w:hAnsi="Times New Roman" w:eastAsia="宋体"/>
+          <w:b/>
+          <w:sz w:val="21"/>
+        </w:rPr>
+        <w:t>中文摘要:</w:t>
+      </w:r>
+    </w:p>
+    <w:p>
+      <w:pPr>
+        <w:ind w:firstLine="360"/>
+      </w:pPr>
+      <w:r>
+        <w:rPr>
+          <w:rFonts w:ascii="Times New Roman" w:hAnsi="Times New Roman" w:eastAsia="宋体"/>
+          <w:sz w:val="21"/>
+        </w:rPr>
+        <w:t>ACS Photonics，第 13 卷，第 2 期，第 445-452 页，2026 年 1 月 21 日。</w:t>
+      </w:r>
+    </w:p>
+    <w:p>
+      <w:pPr>
+        <w:spacing w:before="120"/>
+      </w:pPr>
+      <w:r>
+        <w:rPr>
+          <w:rFonts w:ascii="Times New Roman" w:hAnsi="Times New Roman" w:eastAsia="宋体"/>
+          <w:b/>
+          <w:sz w:val="21"/>
+        </w:rPr>
+        <w:t>English Abstract:</w:t>
+      </w:r>
+    </w:p>
+    <w:p>
+      <w:r>
+        <w:rPr>
+          <w:rFonts w:ascii="Times New Roman" w:hAnsi="Times New Roman" w:eastAsia="宋体"/>
+          <w:sz w:val="21"/>
+        </w:rPr>
+        <w:t>ACS Photonics, Volume 13, Issue 2, Page 445-452, January 21, 2026.</w:t>
+      </w:r>
+    </w:p>
+    <w:p>
+      <w:r>
+        <w:rPr>
+          <w:rFonts w:ascii="Times New Roman" w:hAnsi="Times New Roman" w:eastAsia="宋体"/>
+          <w:sz w:val="21"/>
+        </w:rPr>
+        <w:t>__________________________________________________</w:t>
+      </w:r>
+    </w:p>
+    <w:p>
+      <w:pPr>
+        <w:pStyle w:val="Heading2"/>
+      </w:pPr>
+      <w:r/>
+      <w:r>
+        <w:rPr>
+          <w:rFonts w:ascii="Times New Roman" w:hAnsi="Times New Roman" w:eastAsia="宋体"/>
+          <w:b/>
+          <w:color w:val="000000"/>
+          <w:sz w:val="24"/>
+        </w:rPr>
+        <w:t>利用半导体激光器中的分级尖峰动力学进行高速、节能的储层计算</w:t>
+      </w:r>
+    </w:p>
+    <w:p>
+      <w:r>
+        <w:rPr>
+          <w:rFonts w:ascii="Times New Roman" w:hAnsi="Times New Roman" w:eastAsia="宋体"/>
+          <w:b/>
+          <w:color w:val="003264"/>
+          <w:sz w:val="24"/>
+        </w:rPr>
+        <w:t>Harnessing Graded-like Spiking Dynamics in Semiconductor Lasers for High-Speed and Energy-Efficient Reservoir Computing</w:t>
+      </w:r>
+    </w:p>
+    <w:p>
+      <w:r>
+        <w:rPr>
+          <w:rFonts w:ascii="Times New Roman" w:hAnsi="Times New Roman" w:eastAsia="宋体"/>
+          <w:sz w:val="21"/>
+        </w:rPr>
+        <w:t>作者: Nianqiang Li</w:t>
+        <w:br/>
+      </w:r>
+      <w:r>
+        <w:rPr>
+          <w:rFonts w:ascii="Times New Roman" w:hAnsi="Times New Roman" w:eastAsia="宋体"/>
+          <w:sz w:val="21"/>
+        </w:rPr>
+        <w:t xml:space="preserve">时间:  | </w:t>
+      </w:r>
+      <w:r>
+        <w:t xml:space="preserve">链接: </w:t>
+      </w:r>
+      <w:hyperlink r:id="rId118">
+        <w:r>
+          <w:rPr>
+            <w:rFonts w:ascii="Times New Roman" w:hAnsi="Times New Roman" w:eastAsia="宋体"/>
+            <w:color w:val="0000FF"/>
+            <w:sz w:val="21"/>
+            <w:u w:val="single"/>
+          </w:rPr>
+          <w:t>https://doi.org/10.1021/acsphotonics.5c02170</w:t>
+        </w:r>
+      </w:hyperlink>
+    </w:p>
+    <w:p>
+      <w:pPr>
+        <w:spacing w:before="120"/>
+      </w:pPr>
+      <w:r>
+        <w:rPr>
+          <w:rFonts w:ascii="Times New Roman" w:hAnsi="Times New Roman" w:eastAsia="宋体"/>
+          <w:b/>
+          <w:sz w:val="21"/>
+        </w:rPr>
+        <w:t>中文摘要:</w:t>
+      </w:r>
+    </w:p>
+    <w:p>
+      <w:pPr>
+        <w:ind w:firstLine="360"/>
+      </w:pPr>
+      <w:r>
+        <w:rPr>
+          <w:rFonts w:ascii="Times New Roman" w:hAnsi="Times New Roman" w:eastAsia="宋体"/>
+          <w:sz w:val="21"/>
+        </w:rPr>
+        <w:t>ACS Photonics，第 13 卷，第 2 期，第 433-444 页，2026 年 1 月 21 日。</w:t>
+      </w:r>
+    </w:p>
+    <w:p>
+      <w:pPr>
+        <w:spacing w:before="120"/>
+      </w:pPr>
+      <w:r>
+        <w:rPr>
+          <w:rFonts w:ascii="Times New Roman" w:hAnsi="Times New Roman" w:eastAsia="宋体"/>
+          <w:b/>
+          <w:sz w:val="21"/>
+        </w:rPr>
+        <w:t>English Abstract:</w:t>
+      </w:r>
+    </w:p>
+    <w:p>
+      <w:r>
+        <w:rPr>
+          <w:rFonts w:ascii="Times New Roman" w:hAnsi="Times New Roman" w:eastAsia="宋体"/>
+          <w:sz w:val="21"/>
+        </w:rPr>
+        <w:t>ACS Photonics, Volume 13, Issue 2, Page 433-444, January 21, 2026.</w:t>
+      </w:r>
+    </w:p>
+    <w:p>
+      <w:r>
+        <w:rPr>
+          <w:rFonts w:ascii="Times New Roman" w:hAnsi="Times New Roman" w:eastAsia="宋体"/>
+          <w:sz w:val="21"/>
+        </w:rPr>
+        <w:t>__________________________________________________</w:t>
+      </w:r>
+    </w:p>
+    <w:p>
+      <w:pPr>
+        <w:pStyle w:val="Heading2"/>
+      </w:pPr>
+      <w:r/>
+      <w:r>
+        <w:rPr>
+          <w:rFonts w:ascii="Times New Roman" w:hAnsi="Times New Roman" w:eastAsia="宋体"/>
+          <w:b/>
+          <w:color w:val="000000"/>
+          <w:sz w:val="24"/>
+        </w:rPr>
+        <w:t>高效的逐层处理的小分子供体/聚合物受体太阳能电池：形态依赖的电荷转移机制</w:t>
+      </w:r>
+    </w:p>
+    <w:p>
+      <w:r>
+        <w:rPr>
+          <w:rFonts w:ascii="Times New Roman" w:hAnsi="Times New Roman" w:eastAsia="宋体"/>
+          <w:b/>
+          <w:color w:val="003264"/>
+          <w:sz w:val="24"/>
+        </w:rPr>
+        <w:t>Efficient Layer-by-Layer Processed Small-Molecule Donor/Polymer Acceptor Solar Cells: Morphology-Dependent Charge-Transfer Mechanisms</w:t>
+      </w:r>
+    </w:p>
+    <w:p>
+      <w:r>
+        <w:rPr>
+          <w:rFonts w:ascii="Times New Roman" w:hAnsi="Times New Roman" w:eastAsia="宋体"/>
+          <w:sz w:val="21"/>
+        </w:rPr>
+        <w:t>作者: Hai-Qiao Wang</w:t>
+        <w:br/>
+      </w:r>
+      <w:r>
+        <w:rPr>
+          <w:rFonts w:ascii="Times New Roman" w:hAnsi="Times New Roman" w:eastAsia="宋体"/>
+          <w:sz w:val="21"/>
+        </w:rPr>
+        <w:t xml:space="preserve">时间:  | </w:t>
+      </w:r>
+      <w:r>
+        <w:t xml:space="preserve">链接: </w:t>
+      </w:r>
+      <w:hyperlink r:id="rId119">
+        <w:r>
+          <w:rPr>
+            <w:rFonts w:ascii="Times New Roman" w:hAnsi="Times New Roman" w:eastAsia="宋体"/>
+            <w:color w:val="0000FF"/>
+            <w:sz w:val="21"/>
+            <w:u w:val="single"/>
+          </w:rPr>
+          <w:t>https://doi.org/10.1021/acsphotonics.5c02041</w:t>
+        </w:r>
+      </w:hyperlink>
+    </w:p>
+    <w:p>
+      <w:pPr>
+        <w:spacing w:before="120"/>
+      </w:pPr>
+      <w:r>
+        <w:rPr>
+          <w:rFonts w:ascii="Times New Roman" w:hAnsi="Times New Roman" w:eastAsia="宋体"/>
+          <w:b/>
+          <w:sz w:val="21"/>
+        </w:rPr>
+        <w:t>中文摘要:</w:t>
+      </w:r>
+    </w:p>
+    <w:p>
+      <w:pPr>
+        <w:ind w:firstLine="360"/>
+      </w:pPr>
+      <w:r>
+        <w:rPr>
+          <w:rFonts w:ascii="Times New Roman" w:hAnsi="Times New Roman" w:eastAsia="宋体"/>
+          <w:sz w:val="21"/>
+        </w:rPr>
+        <w:t>ACS Photonics，第 13 卷，第 2 期，第 424-432 页，2026 年 1 月 21 日。</w:t>
+      </w:r>
+    </w:p>
+    <w:p>
+      <w:pPr>
+        <w:spacing w:before="120"/>
+      </w:pPr>
+      <w:r>
+        <w:rPr>
+          <w:rFonts w:ascii="Times New Roman" w:hAnsi="Times New Roman" w:eastAsia="宋体"/>
+          <w:b/>
+          <w:sz w:val="21"/>
+        </w:rPr>
+        <w:t>English Abstract:</w:t>
+      </w:r>
+    </w:p>
+    <w:p>
+      <w:r>
+        <w:rPr>
+          <w:rFonts w:ascii="Times New Roman" w:hAnsi="Times New Roman" w:eastAsia="宋体"/>
+          <w:sz w:val="21"/>
+        </w:rPr>
+        <w:t>ACS Photonics, Volume 13, Issue 2, Page 424-432, January 21, 2026.</w:t>
+      </w:r>
+    </w:p>
+    <w:p>
+      <w:r>
+        <w:rPr>
+          <w:rFonts w:ascii="Times New Roman" w:hAnsi="Times New Roman" w:eastAsia="宋体"/>
+          <w:sz w:val="21"/>
+        </w:rPr>
+        <w:t>__________________________________________________</w:t>
+      </w:r>
+    </w:p>
+    <w:p>
+      <w:pPr>
+        <w:pStyle w:val="Heading2"/>
+      </w:pPr>
+      <w:r/>
+      <w:r>
+        <w:rPr>
+          <w:rFonts w:ascii="Times New Roman" w:hAnsi="Times New Roman" w:eastAsia="宋体"/>
+          <w:b/>
+          <w:color w:val="000000"/>
+          <w:sz w:val="24"/>
+        </w:rPr>
+        <w:t>基于界面设计的二维钙钛矿/CdSe II 型异质结的高响应度超快宽带光电探测器</w:t>
+      </w:r>
+    </w:p>
+    <w:p>
+      <w:r>
+        <w:rPr>
+          <w:rFonts w:ascii="Times New Roman" w:hAnsi="Times New Roman" w:eastAsia="宋体"/>
+          <w:b/>
+          <w:color w:val="003264"/>
+          <w:sz w:val="24"/>
+        </w:rPr>
+        <w:t>Ultrafast-Broadband Photodetector with High Responsivity Based on an Interface-Engineered 2D Perovskite/CdSe Type-II Heterojunction</w:t>
+      </w:r>
+    </w:p>
+    <w:p>
+      <w:r>
+        <w:rPr>
+          <w:rFonts w:ascii="Times New Roman" w:hAnsi="Times New Roman" w:eastAsia="宋体"/>
+          <w:sz w:val="21"/>
+        </w:rPr>
+        <w:t>作者: Yingkai Liu</w:t>
+        <w:br/>
+      </w:r>
+      <w:r>
+        <w:rPr>
+          <w:rFonts w:ascii="Times New Roman" w:hAnsi="Times New Roman" w:eastAsia="宋体"/>
+          <w:sz w:val="21"/>
+        </w:rPr>
+        <w:t xml:space="preserve">时间:  | </w:t>
+      </w:r>
+      <w:r>
+        <w:t xml:space="preserve">链接: </w:t>
+      </w:r>
+      <w:hyperlink r:id="rId120">
+        <w:r>
+          <w:rPr>
+            <w:rFonts w:ascii="Times New Roman" w:hAnsi="Times New Roman" w:eastAsia="宋体"/>
+            <w:color w:val="0000FF"/>
+            <w:sz w:val="21"/>
+            <w:u w:val="single"/>
+          </w:rPr>
+          <w:t>https://doi.org/10.1021/acsphotonics.5c01983</w:t>
+        </w:r>
+      </w:hyperlink>
+    </w:p>
+    <w:p>
+      <w:pPr>
+        <w:spacing w:before="120"/>
+      </w:pPr>
+      <w:r>
+        <w:rPr>
+          <w:rFonts w:ascii="Times New Roman" w:hAnsi="Times New Roman" w:eastAsia="宋体"/>
+          <w:b/>
+          <w:sz w:val="21"/>
+        </w:rPr>
+        <w:t>中文摘要:</w:t>
+      </w:r>
+    </w:p>
+    <w:p>
+      <w:pPr>
+        <w:ind w:firstLine="360"/>
+      </w:pPr>
+      <w:r>
+        <w:rPr>
+          <w:rFonts w:ascii="Times New Roman" w:hAnsi="Times New Roman" w:eastAsia="宋体"/>
+          <w:sz w:val="21"/>
+        </w:rPr>
+        <w:t>ACS Photonics，第 13 卷，第 2 期，第 413-423 页，2026 年 1 月 21 日。</w:t>
+      </w:r>
+    </w:p>
+    <w:p>
+      <w:pPr>
+        <w:spacing w:before="120"/>
+      </w:pPr>
+      <w:r>
+        <w:rPr>
+          <w:rFonts w:ascii="Times New Roman" w:hAnsi="Times New Roman" w:eastAsia="宋体"/>
+          <w:b/>
+          <w:sz w:val="21"/>
+        </w:rPr>
+        <w:t>English Abstract:</w:t>
+      </w:r>
+    </w:p>
+    <w:p>
+      <w:r>
+        <w:rPr>
+          <w:rFonts w:ascii="Times New Roman" w:hAnsi="Times New Roman" w:eastAsia="宋体"/>
+          <w:sz w:val="21"/>
+        </w:rPr>
+        <w:t>ACS Photonics, Volume 13, Issue 2, Page 413-423, January 21, 2026.</w:t>
+      </w:r>
+    </w:p>
+    <w:p>
+      <w:r>
+        <w:rPr>
+          <w:rFonts w:ascii="Times New Roman" w:hAnsi="Times New Roman" w:eastAsia="宋体"/>
+          <w:sz w:val="21"/>
+        </w:rPr>
+        <w:t>__________________________________________________</w:t>
+      </w:r>
+    </w:p>
+    <w:p>
+      <w:pPr>
+        <w:pStyle w:val="Heading2"/>
+      </w:pPr>
+      <w:r/>
+      <w:r>
+        <w:rPr>
+          <w:rFonts w:ascii="Times New Roman" w:hAnsi="Times New Roman" w:eastAsia="宋体"/>
+          <w:b/>
+          <w:color w:val="000000"/>
+          <w:sz w:val="24"/>
+        </w:rPr>
+        <w:t>超灵敏MoS2/Cu@CuO混合异质结光电探测器</w:t>
+      </w:r>
+    </w:p>
+    <w:p>
+      <w:r>
+        <w:rPr>
+          <w:rFonts w:ascii="Times New Roman" w:hAnsi="Times New Roman" w:eastAsia="宋体"/>
+          <w:b/>
+          <w:color w:val="003264"/>
+          <w:sz w:val="24"/>
+        </w:rPr>
+        <w:t>Ultrasensitive MoS2/Cu@CuO Hybrid Heterojunction Photodetector</w:t>
+      </w:r>
+    </w:p>
+    <w:p>
+      <w:r>
+        <w:rPr>
+          <w:rFonts w:ascii="Times New Roman" w:hAnsi="Times New Roman" w:eastAsia="宋体"/>
+          <w:sz w:val="21"/>
+        </w:rPr>
+        <w:t>作者: Federico Rosei</w:t>
+        <w:br/>
+      </w:r>
+      <w:r>
+        <w:rPr>
+          <w:rFonts w:ascii="Times New Roman" w:hAnsi="Times New Roman" w:eastAsia="宋体"/>
+          <w:sz w:val="21"/>
+        </w:rPr>
+        <w:t xml:space="preserve">时间:  | </w:t>
+      </w:r>
+      <w:r>
+        <w:t xml:space="preserve">链接: </w:t>
+      </w:r>
+      <w:hyperlink r:id="rId121">
+        <w:r>
+          <w:rPr>
+            <w:rFonts w:ascii="Times New Roman" w:hAnsi="Times New Roman" w:eastAsia="宋体"/>
+            <w:color w:val="0000FF"/>
+            <w:sz w:val="21"/>
+            <w:u w:val="single"/>
+          </w:rPr>
+          <w:t>https://doi.org/10.1021/acsphotonics.5c01864</w:t>
+        </w:r>
+      </w:hyperlink>
+    </w:p>
+    <w:p>
+      <w:pPr>
+        <w:spacing w:before="120"/>
+      </w:pPr>
+      <w:r>
+        <w:rPr>
+          <w:rFonts w:ascii="Times New Roman" w:hAnsi="Times New Roman" w:eastAsia="宋体"/>
+          <w:b/>
+          <w:sz w:val="21"/>
+        </w:rPr>
+        <w:t>中文摘要:</w:t>
+      </w:r>
+    </w:p>
+    <w:p>
+      <w:pPr>
+        <w:ind w:firstLine="360"/>
+      </w:pPr>
+      <w:r>
+        <w:rPr>
+          <w:rFonts w:ascii="Times New Roman" w:hAnsi="Times New Roman" w:eastAsia="宋体"/>
+          <w:sz w:val="21"/>
+        </w:rPr>
+        <w:t>ACS Photonics，第 13 卷，第 2 期，第 403-412 页，2026 年 1 月 21 日。</w:t>
+      </w:r>
+    </w:p>
+    <w:p>
+      <w:pPr>
+        <w:spacing w:before="120"/>
+      </w:pPr>
+      <w:r>
+        <w:rPr>
+          <w:rFonts w:ascii="Times New Roman" w:hAnsi="Times New Roman" w:eastAsia="宋体"/>
+          <w:b/>
+          <w:sz w:val="21"/>
+        </w:rPr>
+        <w:t>English Abstract:</w:t>
+      </w:r>
+    </w:p>
+    <w:p>
+      <w:r>
+        <w:rPr>
+          <w:rFonts w:ascii="Times New Roman" w:hAnsi="Times New Roman" w:eastAsia="宋体"/>
+          <w:sz w:val="21"/>
+        </w:rPr>
+        <w:t>ACS Photonics, Volume 13, Issue 2, Page 403-412, January 21, 2026.</w:t>
+      </w:r>
+    </w:p>
+    <w:p>
+      <w:r>
+        <w:rPr>
+          <w:rFonts w:ascii="Times New Roman" w:hAnsi="Times New Roman" w:eastAsia="宋体"/>
+          <w:sz w:val="21"/>
+        </w:rPr>
+        <w:t>__________________________________________________</w:t>
+      </w:r>
+    </w:p>
+    <w:p>
+      <w:pPr>
+        <w:pStyle w:val="Heading2"/>
+      </w:pPr>
+      <w:r/>
+      <w:r>
+        <w:rPr>
+          <w:rFonts w:ascii="Times New Roman" w:hAnsi="Times New Roman" w:eastAsia="宋体"/>
+          <w:b/>
+          <w:color w:val="000000"/>
+          <w:sz w:val="24"/>
+        </w:rPr>
+        <w:t>中心对称二维反铁磁体中异常表面磁偶极子产生的二次谐波</w:t>
+      </w:r>
+    </w:p>
+    <w:p>
+      <w:r>
+        <w:rPr>
+          <w:rFonts w:ascii="Times New Roman" w:hAnsi="Times New Roman" w:eastAsia="宋体"/>
+          <w:b/>
+          <w:color w:val="003264"/>
+          <w:sz w:val="24"/>
+        </w:rPr>
+        <w:t>Abnormal Surface Magnetic-Dipole-Contributed Second Harmonic Generation in Centrosymmetric 2D Antiferromagnets</w:t>
+      </w:r>
+    </w:p>
+    <w:p>
+      <w:r>
+        <w:rPr>
+          <w:rFonts w:ascii="Times New Roman" w:hAnsi="Times New Roman" w:eastAsia="宋体"/>
+          <w:sz w:val="21"/>
+        </w:rPr>
+        <w:t>作者: Yongbing Xu</w:t>
+        <w:br/>
+      </w:r>
+      <w:r>
+        <w:rPr>
+          <w:rFonts w:ascii="Times New Roman" w:hAnsi="Times New Roman" w:eastAsia="宋体"/>
+          <w:sz w:val="21"/>
+        </w:rPr>
+        <w:t xml:space="preserve">时间:  | </w:t>
+      </w:r>
+      <w:r>
+        <w:t xml:space="preserve">链接: </w:t>
+      </w:r>
+      <w:hyperlink r:id="rId122">
+        <w:r>
+          <w:rPr>
+            <w:rFonts w:ascii="Times New Roman" w:hAnsi="Times New Roman" w:eastAsia="宋体"/>
+            <w:color w:val="0000FF"/>
+            <w:sz w:val="21"/>
+            <w:u w:val="single"/>
+          </w:rPr>
+          <w:t>https://doi.org/10.1021/acsphotonics.5c01844</w:t>
+        </w:r>
+      </w:hyperlink>
+    </w:p>
+    <w:p>
+      <w:pPr>
+        <w:spacing w:before="120"/>
+      </w:pPr>
+      <w:r>
+        <w:rPr>
+          <w:rFonts w:ascii="Times New Roman" w:hAnsi="Times New Roman" w:eastAsia="宋体"/>
+          <w:b/>
+          <w:sz w:val="21"/>
+        </w:rPr>
+        <w:t>中文摘要:</w:t>
+      </w:r>
+    </w:p>
+    <w:p>
+      <w:pPr>
+        <w:ind w:firstLine="360"/>
+      </w:pPr>
+      <w:r>
+        <w:rPr>
+          <w:rFonts w:ascii="Times New Roman" w:hAnsi="Times New Roman" w:eastAsia="宋体"/>
+          <w:sz w:val="21"/>
+        </w:rPr>
+        <w:t>ACS Photonics，第 13 卷，第 2 期，第 394-402 页，2026 年 1 月 21 日。</w:t>
+      </w:r>
+    </w:p>
+    <w:p>
+      <w:pPr>
+        <w:spacing w:before="120"/>
+      </w:pPr>
+      <w:r>
+        <w:rPr>
+          <w:rFonts w:ascii="Times New Roman" w:hAnsi="Times New Roman" w:eastAsia="宋体"/>
+          <w:b/>
+          <w:sz w:val="21"/>
+        </w:rPr>
+        <w:t>English Abstract:</w:t>
+      </w:r>
+    </w:p>
+    <w:p>
+      <w:r>
+        <w:rPr>
+          <w:rFonts w:ascii="Times New Roman" w:hAnsi="Times New Roman" w:eastAsia="宋体"/>
+          <w:sz w:val="21"/>
+        </w:rPr>
+        <w:t>ACS Photonics, Volume 13, Issue 2, Page 394-402, January 21, 2026.</w:t>
+      </w:r>
+    </w:p>
+    <w:p>
+      <w:r>
+        <w:rPr>
+          <w:rFonts w:ascii="Times New Roman" w:hAnsi="Times New Roman" w:eastAsia="宋体"/>
+          <w:sz w:val="21"/>
+        </w:rPr>
+        <w:t>__________________________________________________</w:t>
+      </w:r>
+    </w:p>
+    <w:p>
+      <w:pPr>
+        <w:pStyle w:val="Heading2"/>
+      </w:pPr>
+      <w:r/>
+      <w:r>
+        <w:rPr>
+          <w:rFonts w:ascii="Times New Roman" w:hAnsi="Times New Roman" w:eastAsia="宋体"/>
+          <w:b/>
+          <w:color w:val="000000"/>
+          <w:sz w:val="24"/>
+        </w:rPr>
+        <w:t>与引导超表面谐振器耦合的胶体纳米片中激子和 Trion 发射的模式和偏振选择性控制</w:t>
+      </w:r>
+    </w:p>
+    <w:p>
+      <w:r>
+        <w:rPr>
+          <w:rFonts w:ascii="Times New Roman" w:hAnsi="Times New Roman" w:eastAsia="宋体"/>
+          <w:b/>
+          <w:color w:val="003264"/>
+          <w:sz w:val="24"/>
+        </w:rPr>
+        <w:t>Mode- and Polarization-Selective Control of Exciton and Trion Emission in Colloidal Nanoplatelets Coupled to Guided Metasurface Resonators</w:t>
+      </w:r>
+    </w:p>
+    <w:p>
+      <w:r>
+        <w:rPr>
+          <w:rFonts w:ascii="Times New Roman" w:hAnsi="Times New Roman" w:eastAsia="宋体"/>
+          <w:sz w:val="21"/>
+        </w:rPr>
+        <w:t>作者: Jaydeep K. Basu</w:t>
+        <w:br/>
+      </w:r>
+      <w:r>
+        <w:rPr>
+          <w:rFonts w:ascii="Times New Roman" w:hAnsi="Times New Roman" w:eastAsia="宋体"/>
+          <w:sz w:val="21"/>
+        </w:rPr>
+        <w:t xml:space="preserve">时间:  | </w:t>
+      </w:r>
+      <w:r>
+        <w:t xml:space="preserve">链接: </w:t>
+      </w:r>
+      <w:hyperlink r:id="rId123">
+        <w:r>
+          <w:rPr>
+            <w:rFonts w:ascii="Times New Roman" w:hAnsi="Times New Roman" w:eastAsia="宋体"/>
+            <w:color w:val="0000FF"/>
+            <w:sz w:val="21"/>
+            <w:u w:val="single"/>
+          </w:rPr>
+          <w:t>https://doi.org/10.1021/acsphotonics.5c01774</w:t>
+        </w:r>
+      </w:hyperlink>
+    </w:p>
+    <w:p>
+      <w:pPr>
+        <w:spacing w:before="120"/>
+      </w:pPr>
+      <w:r>
+        <w:rPr>
+          <w:rFonts w:ascii="Times New Roman" w:hAnsi="Times New Roman" w:eastAsia="宋体"/>
+          <w:b/>
+          <w:sz w:val="21"/>
+        </w:rPr>
+        <w:t>中文摘要:</w:t>
+      </w:r>
+    </w:p>
+    <w:p>
+      <w:pPr>
+        <w:ind w:firstLine="360"/>
+      </w:pPr>
+      <w:r>
+        <w:rPr>
+          <w:rFonts w:ascii="Times New Roman" w:hAnsi="Times New Roman" w:eastAsia="宋体"/>
+          <w:sz w:val="21"/>
+        </w:rPr>
+        <w:t>ACS Photonics，第 13 卷，第 2 期，第 385-393 页，2026 年 1 月 21 日。</w:t>
+      </w:r>
+    </w:p>
+    <w:p>
+      <w:pPr>
+        <w:spacing w:before="120"/>
+      </w:pPr>
+      <w:r>
+        <w:rPr>
+          <w:rFonts w:ascii="Times New Roman" w:hAnsi="Times New Roman" w:eastAsia="宋体"/>
+          <w:b/>
+          <w:sz w:val="21"/>
+        </w:rPr>
+        <w:t>English Abstract:</w:t>
+      </w:r>
+    </w:p>
+    <w:p>
+      <w:r>
+        <w:rPr>
+          <w:rFonts w:ascii="Times New Roman" w:hAnsi="Times New Roman" w:eastAsia="宋体"/>
+          <w:sz w:val="21"/>
+        </w:rPr>
+        <w:t>ACS Photonics, Volume 13, Issue 2, Page 385-393, January 21, 2026.</w:t>
+      </w:r>
+    </w:p>
+    <w:p>
+      <w:r>
+        <w:rPr>
+          <w:rFonts w:ascii="Times New Roman" w:hAnsi="Times New Roman" w:eastAsia="宋体"/>
+          <w:sz w:val="21"/>
+        </w:rPr>
+        <w:t>__________________________________________________</w:t>
+      </w:r>
+    </w:p>
+    <w:p>
+      <w:pPr>
+        <w:pStyle w:val="Heading2"/>
+      </w:pPr>
+      <w:r/>
+      <w:r>
+        <w:rPr>
+          <w:rFonts w:ascii="Times New Roman" w:hAnsi="Times New Roman" w:eastAsia="宋体"/>
+          <w:b/>
+          <w:color w:val="000000"/>
+          <w:sz w:val="24"/>
+        </w:rPr>
+        <w:t>硅光学相控阵的相干合成以增强功率和孔径</w:t>
+      </w:r>
+    </w:p>
+    <w:p>
+      <w:r>
+        <w:rPr>
+          <w:rFonts w:ascii="Times New Roman" w:hAnsi="Times New Roman" w:eastAsia="宋体"/>
+          <w:b/>
+          <w:color w:val="003264"/>
+          <w:sz w:val="24"/>
+        </w:rPr>
+        <w:t>Coherent Synthesis of Silicon Optical Phased Arrays toward Enhanced Power and Aperture</w:t>
+      </w:r>
+    </w:p>
+    <w:p>
+      <w:r>
+        <w:rPr>
+          <w:rFonts w:ascii="Times New Roman" w:hAnsi="Times New Roman" w:eastAsia="宋体"/>
+          <w:sz w:val="21"/>
+        </w:rPr>
+        <w:t>作者: Kai Wei</w:t>
+        <w:br/>
+      </w:r>
+      <w:r>
+        <w:rPr>
+          <w:rFonts w:ascii="Times New Roman" w:hAnsi="Times New Roman" w:eastAsia="宋体"/>
+          <w:sz w:val="21"/>
+        </w:rPr>
+        <w:t xml:space="preserve">时间:  | </w:t>
+      </w:r>
+      <w:r>
+        <w:t xml:space="preserve">链接: </w:t>
+      </w:r>
+      <w:hyperlink r:id="rId124">
+        <w:r>
+          <w:rPr>
+            <w:rFonts w:ascii="Times New Roman" w:hAnsi="Times New Roman" w:eastAsia="宋体"/>
+            <w:color w:val="0000FF"/>
+            <w:sz w:val="21"/>
+            <w:u w:val="single"/>
+          </w:rPr>
+          <w:t>https://doi.org/10.1021/acsphotonics.5c01389</w:t>
+        </w:r>
+      </w:hyperlink>
+    </w:p>
+    <w:p>
+      <w:pPr>
+        <w:spacing w:before="120"/>
+      </w:pPr>
+      <w:r>
+        <w:rPr>
+          <w:rFonts w:ascii="Times New Roman" w:hAnsi="Times New Roman" w:eastAsia="宋体"/>
+          <w:b/>
+          <w:sz w:val="21"/>
+        </w:rPr>
+        <w:t>中文摘要:</w:t>
+      </w:r>
+    </w:p>
+    <w:p>
+      <w:pPr>
+        <w:ind w:firstLine="360"/>
+      </w:pPr>
+      <w:r>
+        <w:rPr>
+          <w:rFonts w:ascii="Times New Roman" w:hAnsi="Times New Roman" w:eastAsia="宋体"/>
+          <w:sz w:val="21"/>
+        </w:rPr>
+        <w:t>ACS Photonics，第 13 卷，第 2 期，第 373-384 页，2026 年 1 月 21 日。</w:t>
+      </w:r>
+    </w:p>
+    <w:p>
+      <w:pPr>
+        <w:spacing w:before="120"/>
+      </w:pPr>
+      <w:r>
+        <w:rPr>
+          <w:rFonts w:ascii="Times New Roman" w:hAnsi="Times New Roman" w:eastAsia="宋体"/>
+          <w:b/>
+          <w:sz w:val="21"/>
+        </w:rPr>
+        <w:t>English Abstract:</w:t>
+      </w:r>
+    </w:p>
+    <w:p>
+      <w:r>
+        <w:rPr>
+          <w:rFonts w:ascii="Times New Roman" w:hAnsi="Times New Roman" w:eastAsia="宋体"/>
+          <w:sz w:val="21"/>
+        </w:rPr>
+        <w:t>ACS Photonics, Volume 13, Issue 2, Page 373-384, January 21, 2026.</w:t>
+      </w:r>
+    </w:p>
+    <w:p>
+      <w:r>
+        <w:rPr>
+          <w:rFonts w:ascii="Times New Roman" w:hAnsi="Times New Roman" w:eastAsia="宋体"/>
+          <w:sz w:val="21"/>
+        </w:rPr>
+        <w:t>__________________________________________________</w:t>
+      </w:r>
+    </w:p>
+    <w:p>
+      <w:pPr>
+        <w:pStyle w:val="Heading2"/>
+      </w:pPr>
+      <w:r/>
+      <w:r>
+        <w:rPr>
+          <w:rFonts w:ascii="Times New Roman" w:hAnsi="Times New Roman" w:eastAsia="宋体"/>
+          <w:b/>
+          <w:color w:val="000000"/>
+          <w:sz w:val="24"/>
+        </w:rPr>
+        <w:t>使用扩散模型进行光子器件的物理引导和制造感知逆向设计</w:t>
+      </w:r>
+    </w:p>
+    <w:p>
+      <w:r>
+        <w:rPr>
+          <w:rFonts w:ascii="Times New Roman" w:hAnsi="Times New Roman" w:eastAsia="宋体"/>
+          <w:b/>
+          <w:color w:val="003264"/>
+          <w:sz w:val="24"/>
+        </w:rPr>
+        <w:t>Physics-Guided and Fabrication-Aware Inverse Design of Photonic Devices Using Diffusion Models</w:t>
+      </w:r>
+    </w:p>
+    <w:p>
+      <w:r>
+        <w:rPr>
+          <w:rFonts w:ascii="Times New Roman" w:hAnsi="Times New Roman" w:eastAsia="宋体"/>
+          <w:sz w:val="21"/>
+        </w:rPr>
+        <w:t>作者: Haejun Chung</w:t>
+        <w:br/>
+      </w:r>
+      <w:r>
+        <w:rPr>
+          <w:rFonts w:ascii="Times New Roman" w:hAnsi="Times New Roman" w:eastAsia="宋体"/>
+          <w:sz w:val="21"/>
+        </w:rPr>
+        <w:t xml:space="preserve">时间:  | </w:t>
+      </w:r>
+      <w:r>
+        <w:t xml:space="preserve">链接: </w:t>
+      </w:r>
+      <w:hyperlink r:id="rId125">
+        <w:r>
+          <w:rPr>
+            <w:rFonts w:ascii="Times New Roman" w:hAnsi="Times New Roman" w:eastAsia="宋体"/>
+            <w:color w:val="0000FF"/>
+            <w:sz w:val="21"/>
+            <w:u w:val="single"/>
+          </w:rPr>
+          <w:t>https://doi.org/10.1021/acsphotonics.5c00993</w:t>
+        </w:r>
+      </w:hyperlink>
+    </w:p>
+    <w:p>
+      <w:pPr>
+        <w:spacing w:before="120"/>
+      </w:pPr>
+      <w:r>
+        <w:rPr>
+          <w:rFonts w:ascii="Times New Roman" w:hAnsi="Times New Roman" w:eastAsia="宋体"/>
+          <w:b/>
+          <w:sz w:val="21"/>
+        </w:rPr>
+        <w:t>中文摘要:</w:t>
+      </w:r>
+    </w:p>
+    <w:p>
+      <w:pPr>
+        <w:ind w:firstLine="360"/>
+      </w:pPr>
+      <w:r>
+        <w:rPr>
+          <w:rFonts w:ascii="Times New Roman" w:hAnsi="Times New Roman" w:eastAsia="宋体"/>
+          <w:sz w:val="21"/>
+        </w:rPr>
+        <w:t>ACS Photonics，第 13 卷，第 2 期，第 363-372 页，2026 年 1 月 21 日。</w:t>
+      </w:r>
+    </w:p>
+    <w:p>
+      <w:pPr>
+        <w:spacing w:before="120"/>
+      </w:pPr>
+      <w:r>
+        <w:rPr>
+          <w:rFonts w:ascii="Times New Roman" w:hAnsi="Times New Roman" w:eastAsia="宋体"/>
+          <w:b/>
+          <w:sz w:val="21"/>
+        </w:rPr>
+        <w:t>English Abstract:</w:t>
+      </w:r>
+    </w:p>
+    <w:p>
+      <w:r>
+        <w:rPr>
+          <w:rFonts w:ascii="Times New Roman" w:hAnsi="Times New Roman" w:eastAsia="宋体"/>
+          <w:sz w:val="21"/>
+        </w:rPr>
+        <w:t>ACS Photonics, Volume 13, Issue 2, Page 363-372, January 21, 2026.</w:t>
+      </w:r>
+    </w:p>
+    <w:p>
+      <w:r>
+        <w:rPr>
+          <w:rFonts w:ascii="Times New Roman" w:hAnsi="Times New Roman" w:eastAsia="宋体"/>
+          <w:sz w:val="21"/>
+        </w:rPr>
+        <w:t>__________________________________________________</w:t>
+      </w:r>
+    </w:p>
+    <w:p>
+      <w:pPr>
         <w:pStyle w:val="Heading1"/>
       </w:pPr>
       <w:r>
@@ -14249,6 +19108,245 @@
     </w:p>
     <w:p>
       <w:pPr>
+        <w:jc w:val="center"/>
+      </w:pPr>
+      <w:r>
+        <w:rPr>
+          <w:rFonts w:ascii="Times New Roman" w:hAnsi="Times New Roman" w:eastAsia="宋体"/>
+          <w:color w:val="646464"/>
+          <w:sz w:val="21"/>
+        </w:rPr>
+        <w:t>--- 更新: 2026-01-22 02:43 ---</w:t>
+      </w:r>
+    </w:p>
+    <w:p>
+      <w:pPr>
+        <w:pStyle w:val="Heading2"/>
+      </w:pPr>
+      <w:r/>
+      <w:r>
+        <w:rPr>
+          <w:rFonts w:ascii="Times New Roman" w:hAnsi="Times New Roman" w:eastAsia="宋体"/>
+          <w:b/>
+          <w:color w:val="000000"/>
+          <w:sz w:val="24"/>
+        </w:rPr>
+        <w:t>基于串联泵浦腔的小信号激光器 64 dB 增益掺镱光纤放大器</w:t>
+      </w:r>
+    </w:p>
+    <w:p>
+      <w:r>
+        <w:rPr>
+          <w:rFonts w:ascii="Times New Roman" w:hAnsi="Times New Roman" w:eastAsia="宋体"/>
+          <w:b/>
+          <w:color w:val="003264"/>
+          <w:sz w:val="24"/>
+        </w:rPr>
+        <w:t>64 dB gain Yb-doped fiber amplifier for small-signal lasers based on tandem pump cavity</w:t>
+      </w:r>
+    </w:p>
+    <w:p>
+      <w:r>
+        <w:rPr>
+          <w:rFonts w:ascii="Times New Roman" w:hAnsi="Times New Roman" w:eastAsia="宋体"/>
+          <w:sz w:val="21"/>
+        </w:rPr>
+        <w:t>作者: Unknown</w:t>
+        <w:br/>
+      </w:r>
+      <w:r>
+        <w:rPr>
+          <w:rFonts w:ascii="Times New Roman" w:hAnsi="Times New Roman" w:eastAsia="宋体"/>
+          <w:sz w:val="21"/>
+        </w:rPr>
+        <w:t xml:space="preserve">时间:  | </w:t>
+      </w:r>
+      <w:r>
+        <w:t xml:space="preserve">链接: </w:t>
+      </w:r>
+      <w:hyperlink r:id="rId127">
+        <w:r>
+          <w:rPr>
+            <w:rFonts w:ascii="Times New Roman" w:hAnsi="Times New Roman" w:eastAsia="宋体"/>
+            <w:color w:val="0000FF"/>
+            <w:sz w:val="21"/>
+            <w:u w:val="single"/>
+          </w:rPr>
+          <w:t>https://www.sciencedirect.com/science/article/pii/S0143816626000321</w:t>
+        </w:r>
+      </w:hyperlink>
+    </w:p>
+    <w:p>
+      <w:pPr>
+        <w:spacing w:before="120"/>
+      </w:pPr>
+      <w:r>
+        <w:rPr>
+          <w:rFonts w:ascii="Times New Roman" w:hAnsi="Times New Roman" w:eastAsia="宋体"/>
+          <w:b/>
+          <w:sz w:val="21"/>
+        </w:rPr>
+        <w:t>中文摘要:</w:t>
+      </w:r>
+    </w:p>
+    <w:p>
+      <w:pPr>
+        <w:ind w:firstLine="360"/>
+      </w:pPr>
+      <w:r>
+        <w:rPr>
+          <w:rFonts w:ascii="Times New Roman" w:hAnsi="Times New Roman" w:eastAsia="宋体"/>
+          <w:sz w:val="21"/>
+        </w:rPr>
+        <w:t>Publication date: June 2026Source: Optics and Lasers in Engineering, Volume 201Author(s): Wei Gao, Pei Ju, Yanpeng Zhang, Haoyu Wang, Zhaohui Li, Zhe Li, Pei Huang, Aifeng He, Qi Gao, Wenhui Fan</w:t>
+      </w:r>
+    </w:p>
+    <w:p>
+      <w:pPr>
+        <w:spacing w:before="120"/>
+      </w:pPr>
+      <w:r>
+        <w:rPr>
+          <w:rFonts w:ascii="Times New Roman" w:hAnsi="Times New Roman" w:eastAsia="宋体"/>
+          <w:b/>
+          <w:sz w:val="21"/>
+        </w:rPr>
+        <w:t>English Abstract:</w:t>
+      </w:r>
+    </w:p>
+    <w:p>
+      <w:r>
+        <w:rPr>
+          <w:rFonts w:ascii="Times New Roman" w:hAnsi="Times New Roman" w:eastAsia="宋体"/>
+          <w:sz w:val="21"/>
+        </w:rPr>
+        <w:t>Publication date: June 2026Source: Optics and Lasers in Engineering, Volume 201Author(s): Wei Gao, Pei Ju, Yanpeng Zhang, Haoyu Wang, Zhaohui Li, Zhe Li, Pei Huang, Aifeng He, Qi Gao, Wenhui Fan</w:t>
+      </w:r>
+    </w:p>
+    <w:p>
+      <w:r>
+        <w:rPr>
+          <w:rFonts w:ascii="Times New Roman" w:hAnsi="Times New Roman" w:eastAsia="宋体"/>
+          <w:sz w:val="21"/>
+        </w:rPr>
+        <w:t>__________________________________________________</w:t>
+      </w:r>
+    </w:p>
+    <w:p>
+      <w:pPr>
+        <w:pStyle w:val="Heading2"/>
+      </w:pPr>
+      <w:r/>
+      <w:r>
+        <w:rPr>
+          <w:rFonts w:ascii="Times New Roman" w:hAnsi="Times New Roman" w:eastAsia="宋体"/>
+          <w:b/>
+          <w:color w:val="000000"/>
+          <w:sz w:val="24"/>
+        </w:rPr>
+        <w:t>单光子激光雷达系统及极限SBR多尺度优化算法</w:t>
+      </w:r>
+    </w:p>
+    <w:p>
+      <w:r>
+        <w:rPr>
+          <w:rFonts w:ascii="Times New Roman" w:hAnsi="Times New Roman" w:eastAsia="宋体"/>
+          <w:b/>
+          <w:color w:val="003264"/>
+          <w:sz w:val="24"/>
+        </w:rPr>
+        <w:t>Single-photon lidar system and multiscale optimization algorithm for extreme SBR</w:t>
+      </w:r>
+    </w:p>
+    <w:p>
+      <w:r>
+        <w:rPr>
+          <w:rFonts w:ascii="Times New Roman" w:hAnsi="Times New Roman" w:eastAsia="宋体"/>
+          <w:sz w:val="21"/>
+        </w:rPr>
+        <w:t>作者: Unknown</w:t>
+        <w:br/>
+      </w:r>
+      <w:r>
+        <w:rPr>
+          <w:rFonts w:ascii="Times New Roman" w:hAnsi="Times New Roman" w:eastAsia="宋体"/>
+          <w:sz w:val="21"/>
+        </w:rPr>
+        <w:t xml:space="preserve">时间:  | </w:t>
+      </w:r>
+      <w:r>
+        <w:t xml:space="preserve">链接: </w:t>
+      </w:r>
+      <w:hyperlink r:id="rId128">
+        <w:r>
+          <w:rPr>
+            <w:rFonts w:ascii="Times New Roman" w:hAnsi="Times New Roman" w:eastAsia="宋体"/>
+            <w:color w:val="0000FF"/>
+            <w:sz w:val="21"/>
+            <w:u w:val="single"/>
+          </w:rPr>
+          <w:t>https://www.sciencedirect.com/science/article/pii/S0143816626000291</w:t>
+        </w:r>
+      </w:hyperlink>
+    </w:p>
+    <w:p>
+      <w:pPr>
+        <w:spacing w:before="120"/>
+      </w:pPr>
+      <w:r>
+        <w:rPr>
+          <w:rFonts w:ascii="Times New Roman" w:hAnsi="Times New Roman" w:eastAsia="宋体"/>
+          <w:b/>
+          <w:sz w:val="21"/>
+        </w:rPr>
+        <w:t>中文摘要:</w:t>
+      </w:r>
+    </w:p>
+    <w:p>
+      <w:pPr>
+        <w:ind w:firstLine="360"/>
+      </w:pPr>
+      <w:r>
+        <w:rPr>
+          <w:rFonts w:ascii="Times New Roman" w:hAnsi="Times New Roman" w:eastAsia="宋体"/>
+          <w:sz w:val="21"/>
+        </w:rPr>
+        <w:t>Publication date: June 2026Source: Optics and Lasers in Engineering, Volume 201Author(s): Jinfeng Xu, Qingsheng Xue, Fengqin Lu, Junhong Song, Xing Li</w:t>
+      </w:r>
+    </w:p>
+    <w:p>
+      <w:pPr>
+        <w:spacing w:before="120"/>
+      </w:pPr>
+      <w:r>
+        <w:rPr>
+          <w:rFonts w:ascii="Times New Roman" w:hAnsi="Times New Roman" w:eastAsia="宋体"/>
+          <w:b/>
+          <w:sz w:val="21"/>
+        </w:rPr>
+        <w:t>English Abstract:</w:t>
+      </w:r>
+    </w:p>
+    <w:p>
+      <w:r>
+        <w:rPr>
+          <w:rFonts w:ascii="Times New Roman" w:hAnsi="Times New Roman" w:eastAsia="宋体"/>
+          <w:sz w:val="21"/>
+        </w:rPr>
+        <w:t>Publication date: June 2026Source: Optics and Lasers in Engineering, Volume 201Author(s): Jinfeng Xu, Qingsheng Xue, Fengqin Lu, Junhong Song, Xing Li</w:t>
+      </w:r>
+    </w:p>
+    <w:p>
+      <w:r>
+        <w:rPr>
+          <w:rFonts w:ascii="Times New Roman" w:hAnsi="Times New Roman" w:eastAsia="宋体"/>
+          <w:sz w:val="21"/>
+        </w:rPr>
+        <w:t>__________________________________________________</w:t>
+      </w:r>
+    </w:p>
+    <w:p>
+      <w:pPr>
         <w:pStyle w:val="Heading1"/>
       </w:pPr>
       <w:r>
@@ -15971,6 +21069,1601 @@
     </w:p>
     <w:p>
       <w:pPr>
+        <w:jc w:val="center"/>
+      </w:pPr>
+      <w:r>
+        <w:rPr>
+          <w:rFonts w:ascii="Times New Roman" w:hAnsi="Times New Roman" w:eastAsia="宋体"/>
+          <w:color w:val="646464"/>
+          <w:sz w:val="21"/>
+        </w:rPr>
+        <w:t>--- 更新: 2026-01-22 02:43 ---</w:t>
+      </w:r>
+    </w:p>
+    <w:p>
+      <w:pPr>
+        <w:pStyle w:val="Heading2"/>
+      </w:pPr>
+      <w:r/>
+      <w:r>
+        <w:rPr>
+          <w:rFonts w:ascii="Times New Roman" w:hAnsi="Times New Roman" w:eastAsia="宋体"/>
+          <w:b/>
+          <w:color w:val="000000"/>
+          <w:sz w:val="24"/>
+        </w:rPr>
+        <w:t>SF-YOLO：基于空频双流协作的水下目标检测浅层特征增强模型</w:t>
+      </w:r>
+    </w:p>
+    <w:p>
+      <w:r>
+        <w:rPr>
+          <w:rFonts w:ascii="Times New Roman" w:hAnsi="Times New Roman" w:eastAsia="宋体"/>
+          <w:b/>
+          <w:color w:val="003264"/>
+          <w:sz w:val="24"/>
+        </w:rPr>
+        <w:t>SF-YOLO: A shallow feature enhancement model based on spatial-frequency dual-stream collaboration for underwater object detection</w:t>
+      </w:r>
+    </w:p>
+    <w:p>
+      <w:r>
+        <w:rPr>
+          <w:rFonts w:ascii="Times New Roman" w:hAnsi="Times New Roman" w:eastAsia="宋体"/>
+          <w:sz w:val="21"/>
+        </w:rPr>
+        <w:t>作者: Unknown</w:t>
+        <w:br/>
+      </w:r>
+      <w:r>
+        <w:rPr>
+          <w:rFonts w:ascii="Times New Roman" w:hAnsi="Times New Roman" w:eastAsia="宋体"/>
+          <w:sz w:val="21"/>
+        </w:rPr>
+        <w:t xml:space="preserve">时间:  | </w:t>
+      </w:r>
+      <w:r>
+        <w:t xml:space="preserve">链接: </w:t>
+      </w:r>
+      <w:hyperlink r:id="rId130">
+        <w:r>
+          <w:rPr>
+            <w:rFonts w:ascii="Times New Roman" w:hAnsi="Times New Roman" w:eastAsia="宋体"/>
+            <w:color w:val="0000FF"/>
+            <w:sz w:val="21"/>
+            <w:u w:val="single"/>
+          </w:rPr>
+          <w:t>https://www.sciencedirect.com/science/article/pii/S0030399226001027</w:t>
+        </w:r>
+      </w:hyperlink>
+    </w:p>
+    <w:p>
+      <w:pPr>
+        <w:spacing w:before="120"/>
+      </w:pPr>
+      <w:r>
+        <w:rPr>
+          <w:rFonts w:ascii="Times New Roman" w:hAnsi="Times New Roman" w:eastAsia="宋体"/>
+          <w:b/>
+          <w:sz w:val="21"/>
+        </w:rPr>
+        <w:t>中文摘要:</w:t>
+      </w:r>
+    </w:p>
+    <w:p>
+      <w:pPr>
+        <w:ind w:firstLine="360"/>
+      </w:pPr>
+      <w:r>
+        <w:rPr>
+          <w:rFonts w:ascii="Times New Roman" w:hAnsi="Times New Roman" w:eastAsia="宋体"/>
+          <w:sz w:val="21"/>
+        </w:rPr>
+        <w:t>Publication date: May 2026Source: Optics &amp; Laser Technology, Volume 197Author(s): Xiaodong Zhang, Kun Zhang, Hongzhe Li, Qing Hu, Shaoshu Gao</w:t>
+      </w:r>
+    </w:p>
+    <w:p>
+      <w:pPr>
+        <w:spacing w:before="120"/>
+      </w:pPr>
+      <w:r>
+        <w:rPr>
+          <w:rFonts w:ascii="Times New Roman" w:hAnsi="Times New Roman" w:eastAsia="宋体"/>
+          <w:b/>
+          <w:sz w:val="21"/>
+        </w:rPr>
+        <w:t>English Abstract:</w:t>
+      </w:r>
+    </w:p>
+    <w:p>
+      <w:r>
+        <w:rPr>
+          <w:rFonts w:ascii="Times New Roman" w:hAnsi="Times New Roman" w:eastAsia="宋体"/>
+          <w:sz w:val="21"/>
+        </w:rPr>
+        <w:t>Publication date: May 2026Source: Optics &amp; Laser Technology, Volume 197Author(s): Xiaodong Zhang, Kun Zhang, Hongzhe Li, Qing Hu, Shaoshu Gao</w:t>
+      </w:r>
+    </w:p>
+    <w:p>
+      <w:r>
+        <w:rPr>
+          <w:rFonts w:ascii="Times New Roman" w:hAnsi="Times New Roman" w:eastAsia="宋体"/>
+          <w:sz w:val="21"/>
+        </w:rPr>
+        <w:t>__________________________________________________</w:t>
+      </w:r>
+    </w:p>
+    <w:p>
+      <w:pPr>
+        <w:pStyle w:val="Heading2"/>
+      </w:pPr>
+      <w:r/>
+      <w:r>
+        <w:rPr>
+          <w:rFonts w:ascii="Times New Roman" w:hAnsi="Times New Roman" w:eastAsia="宋体"/>
+          <w:b/>
+          <w:color w:val="000000"/>
+          <w:sz w:val="24"/>
+        </w:rPr>
+        <w:t>DFPPNet：通过 FPP 方法重建动态物体的 3D 形状，无运动引起的误差</w:t>
+      </w:r>
+    </w:p>
+    <w:p>
+      <w:r>
+        <w:rPr>
+          <w:rFonts w:ascii="Times New Roman" w:hAnsi="Times New Roman" w:eastAsia="宋体"/>
+          <w:b/>
+          <w:color w:val="003264"/>
+          <w:sz w:val="24"/>
+        </w:rPr>
+        <w:t>DFPPNet: 3D shape reconstruction of dynamic object via FPP method without motion-induced error</w:t>
+      </w:r>
+    </w:p>
+    <w:p>
+      <w:r>
+        <w:rPr>
+          <w:rFonts w:ascii="Times New Roman" w:hAnsi="Times New Roman" w:eastAsia="宋体"/>
+          <w:sz w:val="21"/>
+        </w:rPr>
+        <w:t>作者: Unknown</w:t>
+        <w:br/>
+      </w:r>
+      <w:r>
+        <w:rPr>
+          <w:rFonts w:ascii="Times New Roman" w:hAnsi="Times New Roman" w:eastAsia="宋体"/>
+          <w:sz w:val="21"/>
+        </w:rPr>
+        <w:t xml:space="preserve">时间:  | </w:t>
+      </w:r>
+      <w:r>
+        <w:t xml:space="preserve">链接: </w:t>
+      </w:r>
+      <w:hyperlink r:id="rId131">
+        <w:r>
+          <w:rPr>
+            <w:rFonts w:ascii="Times New Roman" w:hAnsi="Times New Roman" w:eastAsia="宋体"/>
+            <w:color w:val="0000FF"/>
+            <w:sz w:val="21"/>
+            <w:u w:val="single"/>
+          </w:rPr>
+          <w:t>https://www.sciencedirect.com/science/article/pii/S0030399226000459</w:t>
+        </w:r>
+      </w:hyperlink>
+    </w:p>
+    <w:p>
+      <w:pPr>
+        <w:spacing w:before="120"/>
+      </w:pPr>
+      <w:r>
+        <w:rPr>
+          <w:rFonts w:ascii="Times New Roman" w:hAnsi="Times New Roman" w:eastAsia="宋体"/>
+          <w:b/>
+          <w:sz w:val="21"/>
+        </w:rPr>
+        <w:t>中文摘要:</w:t>
+      </w:r>
+    </w:p>
+    <w:p>
+      <w:pPr>
+        <w:ind w:firstLine="360"/>
+      </w:pPr>
+      <w:r>
+        <w:rPr>
+          <w:rFonts w:ascii="Times New Roman" w:hAnsi="Times New Roman" w:eastAsia="宋体"/>
+          <w:sz w:val="21"/>
+        </w:rPr>
+        <w:t>出版日期：2026 年 5 月来源：光学与激光技术，第 197 卷作者：张庆斌、王廉坡</w:t>
+      </w:r>
+    </w:p>
+    <w:p>
+      <w:pPr>
+        <w:spacing w:before="120"/>
+      </w:pPr>
+      <w:r>
+        <w:rPr>
+          <w:rFonts w:ascii="Times New Roman" w:hAnsi="Times New Roman" w:eastAsia="宋体"/>
+          <w:b/>
+          <w:sz w:val="21"/>
+        </w:rPr>
+        <w:t>English Abstract:</w:t>
+      </w:r>
+    </w:p>
+    <w:p>
+      <w:r>
+        <w:rPr>
+          <w:rFonts w:ascii="Times New Roman" w:hAnsi="Times New Roman" w:eastAsia="宋体"/>
+          <w:sz w:val="21"/>
+        </w:rPr>
+        <w:t>Publication date: May 2026Source: Optics &amp; Laser Technology, Volume 197Author(s): Qingbin Zhang, Lianpo Wang</w:t>
+      </w:r>
+    </w:p>
+    <w:p>
+      <w:r>
+        <w:rPr>
+          <w:rFonts w:ascii="Times New Roman" w:hAnsi="Times New Roman" w:eastAsia="宋体"/>
+          <w:sz w:val="21"/>
+        </w:rPr>
+        <w:t>__________________________________________________</w:t>
+      </w:r>
+    </w:p>
+    <w:p>
+      <w:pPr>
+        <w:pStyle w:val="Heading2"/>
+      </w:pPr>
+      <w:r/>
+      <w:r>
+        <w:rPr>
+          <w:rFonts w:ascii="Times New Roman" w:hAnsi="Times New Roman" w:eastAsia="宋体"/>
+          <w:b/>
+          <w:color w:val="000000"/>
+          <w:sz w:val="24"/>
+        </w:rPr>
+        <w:t>用于红外和可见光图像配准的具有语义相似性的多级从粗到细网络</w:t>
+      </w:r>
+    </w:p>
+    <w:p>
+      <w:r>
+        <w:rPr>
+          <w:rFonts w:ascii="Times New Roman" w:hAnsi="Times New Roman" w:eastAsia="宋体"/>
+          <w:b/>
+          <w:color w:val="003264"/>
+          <w:sz w:val="24"/>
+        </w:rPr>
+        <w:t>A multi stage coarse-to-fine network with semantic similarity for infrared and visible image registration</w:t>
+      </w:r>
+    </w:p>
+    <w:p>
+      <w:r>
+        <w:rPr>
+          <w:rFonts w:ascii="Times New Roman" w:hAnsi="Times New Roman" w:eastAsia="宋体"/>
+          <w:sz w:val="21"/>
+        </w:rPr>
+        <w:t>作者: Unknown</w:t>
+        <w:br/>
+      </w:r>
+      <w:r>
+        <w:rPr>
+          <w:rFonts w:ascii="Times New Roman" w:hAnsi="Times New Roman" w:eastAsia="宋体"/>
+          <w:sz w:val="21"/>
+        </w:rPr>
+        <w:t xml:space="preserve">时间:  | </w:t>
+      </w:r>
+      <w:r>
+        <w:t xml:space="preserve">链接: </w:t>
+      </w:r>
+      <w:hyperlink r:id="rId132">
+        <w:r>
+          <w:rPr>
+            <w:rFonts w:ascii="Times New Roman" w:hAnsi="Times New Roman" w:eastAsia="宋体"/>
+            <w:color w:val="0000FF"/>
+            <w:sz w:val="21"/>
+            <w:u w:val="single"/>
+          </w:rPr>
+          <w:t>https://www.sciencedirect.com/science/article/pii/S0030399225021851</w:t>
+        </w:r>
+      </w:hyperlink>
+    </w:p>
+    <w:p>
+      <w:pPr>
+        <w:spacing w:before="120"/>
+      </w:pPr>
+      <w:r>
+        <w:rPr>
+          <w:rFonts w:ascii="Times New Roman" w:hAnsi="Times New Roman" w:eastAsia="宋体"/>
+          <w:b/>
+          <w:sz w:val="21"/>
+        </w:rPr>
+        <w:t>中文摘要:</w:t>
+      </w:r>
+    </w:p>
+    <w:p>
+      <w:pPr>
+        <w:ind w:firstLine="360"/>
+      </w:pPr>
+      <w:r>
+        <w:rPr>
+          <w:rFonts w:ascii="Times New Roman" w:hAnsi="Times New Roman" w:eastAsia="宋体"/>
+          <w:sz w:val="21"/>
+        </w:rPr>
+        <w:t>Publication date: May 2026Source: Optics &amp; Laser Technology, Volume 197Author(s): Xuheng Liu, Rencan Nie, Jinde Cao, Chenghao Cao, Liuyan Shi</w:t>
+      </w:r>
+    </w:p>
+    <w:p>
+      <w:pPr>
+        <w:spacing w:before="120"/>
+      </w:pPr>
+      <w:r>
+        <w:rPr>
+          <w:rFonts w:ascii="Times New Roman" w:hAnsi="Times New Roman" w:eastAsia="宋体"/>
+          <w:b/>
+          <w:sz w:val="21"/>
+        </w:rPr>
+        <w:t>English Abstract:</w:t>
+      </w:r>
+    </w:p>
+    <w:p>
+      <w:r>
+        <w:rPr>
+          <w:rFonts w:ascii="Times New Roman" w:hAnsi="Times New Roman" w:eastAsia="宋体"/>
+          <w:sz w:val="21"/>
+        </w:rPr>
+        <w:t>Publication date: May 2026Source: Optics &amp; Laser Technology, Volume 197Author(s): Xuheng Liu, Rencan Nie, Jinde Cao, Chenghao Cao, Liuyan Shi</w:t>
+      </w:r>
+    </w:p>
+    <w:p>
+      <w:r>
+        <w:rPr>
+          <w:rFonts w:ascii="Times New Roman" w:hAnsi="Times New Roman" w:eastAsia="宋体"/>
+          <w:sz w:val="21"/>
+        </w:rPr>
+        <w:t>__________________________________________________</w:t>
+      </w:r>
+    </w:p>
+    <w:p>
+      <w:pPr>
+        <w:pStyle w:val="Heading2"/>
+      </w:pPr>
+      <w:r/>
+      <w:r>
+        <w:rPr>
+          <w:rFonts w:ascii="Times New Roman" w:hAnsi="Times New Roman" w:eastAsia="宋体"/>
+          <w:b/>
+          <w:color w:val="000000"/>
+          <w:sz w:val="24"/>
+        </w:rPr>
+        <w:t>具有低数值孔径信号光纤的后向低插入损耗泵浦信号合路器</w:t>
+      </w:r>
+    </w:p>
+    <w:p>
+      <w:r>
+        <w:rPr>
+          <w:rFonts w:ascii="Times New Roman" w:hAnsi="Times New Roman" w:eastAsia="宋体"/>
+          <w:b/>
+          <w:color w:val="003264"/>
+          <w:sz w:val="24"/>
+        </w:rPr>
+        <w:t>Backward-directional low insertion loss pump-signal combiner with low-NA signal fiber</w:t>
+      </w:r>
+    </w:p>
+    <w:p>
+      <w:r>
+        <w:rPr>
+          <w:rFonts w:ascii="Times New Roman" w:hAnsi="Times New Roman" w:eastAsia="宋体"/>
+          <w:sz w:val="21"/>
+        </w:rPr>
+        <w:t>作者: Unknown</w:t>
+        <w:br/>
+      </w:r>
+      <w:r>
+        <w:rPr>
+          <w:rFonts w:ascii="Times New Roman" w:hAnsi="Times New Roman" w:eastAsia="宋体"/>
+          <w:sz w:val="21"/>
+        </w:rPr>
+        <w:t xml:space="preserve">时间:  | </w:t>
+      </w:r>
+      <w:r>
+        <w:t xml:space="preserve">链接: </w:t>
+      </w:r>
+      <w:hyperlink r:id="rId133">
+        <w:r>
+          <w:rPr>
+            <w:rFonts w:ascii="Times New Roman" w:hAnsi="Times New Roman" w:eastAsia="宋体"/>
+            <w:color w:val="0000FF"/>
+            <w:sz w:val="21"/>
+            <w:u w:val="single"/>
+          </w:rPr>
+          <w:t>https://www.sciencedirect.com/science/article/pii/S003039922600126X</w:t>
+        </w:r>
+      </w:hyperlink>
+    </w:p>
+    <w:p>
+      <w:pPr>
+        <w:spacing w:before="120"/>
+      </w:pPr>
+      <w:r>
+        <w:rPr>
+          <w:rFonts w:ascii="Times New Roman" w:hAnsi="Times New Roman" w:eastAsia="宋体"/>
+          <w:b/>
+          <w:sz w:val="21"/>
+        </w:rPr>
+        <w:t>中文摘要:</w:t>
+      </w:r>
+    </w:p>
+    <w:p>
+      <w:pPr>
+        <w:ind w:firstLine="360"/>
+      </w:pPr>
+      <w:r>
+        <w:rPr>
+          <w:rFonts w:ascii="Times New Roman" w:hAnsi="Times New Roman" w:eastAsia="宋体"/>
+          <w:sz w:val="21"/>
+        </w:rPr>
+        <w:t>Publication date: May 2026Source: Optics &amp; Laser Technology, Volume 197Author(s): Yang Wang, Feng Xiong, Qi Zhang, Yunliang Ma, Chenglin Xu, Wei Mu, Xiaobei Zhang</w:t>
+      </w:r>
+    </w:p>
+    <w:p>
+      <w:pPr>
+        <w:spacing w:before="120"/>
+      </w:pPr>
+      <w:r>
+        <w:rPr>
+          <w:rFonts w:ascii="Times New Roman" w:hAnsi="Times New Roman" w:eastAsia="宋体"/>
+          <w:b/>
+          <w:sz w:val="21"/>
+        </w:rPr>
+        <w:t>English Abstract:</w:t>
+      </w:r>
+    </w:p>
+    <w:p>
+      <w:r>
+        <w:rPr>
+          <w:rFonts w:ascii="Times New Roman" w:hAnsi="Times New Roman" w:eastAsia="宋体"/>
+          <w:sz w:val="21"/>
+        </w:rPr>
+        <w:t>Publication date: May 2026Source: Optics &amp; Laser Technology, Volume 197Author(s): Yang Wang, Feng Xiong, Qi Zhang, Yunliang Ma, Chenglin Xu, Wei Mu, Xiaobei Zhang</w:t>
+      </w:r>
+    </w:p>
+    <w:p>
+      <w:r>
+        <w:rPr>
+          <w:rFonts w:ascii="Times New Roman" w:hAnsi="Times New Roman" w:eastAsia="宋体"/>
+          <w:sz w:val="21"/>
+        </w:rPr>
+        <w:t>__________________________________________________</w:t>
+      </w:r>
+    </w:p>
+    <w:p>
+      <w:pPr>
+        <w:pStyle w:val="Heading2"/>
+      </w:pPr>
+      <w:r/>
+      <w:r>
+        <w:rPr>
+          <w:rFonts w:ascii="Times New Roman" w:hAnsi="Times New Roman" w:eastAsia="宋体"/>
+          <w:b/>
+          <w:color w:val="000000"/>
+          <w:sz w:val="24"/>
+        </w:rPr>
+        <w:t>由小型化谐振光声池实现的温度补偿二氧化碳光声光谱系统</w:t>
+      </w:r>
+    </w:p>
+    <w:p>
+      <w:r>
+        <w:rPr>
+          <w:rFonts w:ascii="Times New Roman" w:hAnsi="Times New Roman" w:eastAsia="宋体"/>
+          <w:b/>
+          <w:color w:val="003264"/>
+          <w:sz w:val="24"/>
+        </w:rPr>
+        <w:t>Temperature compensation carbon dioxide photoacoustic spectroscopy system enabled by miniaturized resonant photoacoustic cell</w:t>
+      </w:r>
+    </w:p>
+    <w:p>
+      <w:r>
+        <w:rPr>
+          <w:rFonts w:ascii="Times New Roman" w:hAnsi="Times New Roman" w:eastAsia="宋体"/>
+          <w:sz w:val="21"/>
+        </w:rPr>
+        <w:t>作者: Unknown</w:t>
+        <w:br/>
+      </w:r>
+      <w:r>
+        <w:rPr>
+          <w:rFonts w:ascii="Times New Roman" w:hAnsi="Times New Roman" w:eastAsia="宋体"/>
+          <w:sz w:val="21"/>
+        </w:rPr>
+        <w:t xml:space="preserve">时间:  | </w:t>
+      </w:r>
+      <w:r>
+        <w:t xml:space="preserve">链接: </w:t>
+      </w:r>
+      <w:hyperlink r:id="rId134">
+        <w:r>
+          <w:rPr>
+            <w:rFonts w:ascii="Times New Roman" w:hAnsi="Times New Roman" w:eastAsia="宋体"/>
+            <w:color w:val="0000FF"/>
+            <w:sz w:val="21"/>
+            <w:u w:val="single"/>
+          </w:rPr>
+          <w:t>https://www.sciencedirect.com/science/article/pii/S0030399225022388</w:t>
+        </w:r>
+      </w:hyperlink>
+    </w:p>
+    <w:p>
+      <w:pPr>
+        <w:spacing w:before="120"/>
+      </w:pPr>
+      <w:r>
+        <w:rPr>
+          <w:rFonts w:ascii="Times New Roman" w:hAnsi="Times New Roman" w:eastAsia="宋体"/>
+          <w:b/>
+          <w:sz w:val="21"/>
+        </w:rPr>
+        <w:t>中文摘要:</w:t>
+      </w:r>
+    </w:p>
+    <w:p>
+      <w:pPr>
+        <w:ind w:firstLine="360"/>
+      </w:pPr>
+      <w:r>
+        <w:rPr>
+          <w:rFonts w:ascii="Times New Roman" w:hAnsi="Times New Roman" w:eastAsia="宋体"/>
+          <w:sz w:val="21"/>
+        </w:rPr>
+        <w:t>Publication date: May 2026Source: Optics &amp; Laser Technology, Volume 197Author(s): Yujie Wei, Silian Sun, Zeru Wang, Rongkang Yu, Hao Zhang, Weiwei Cui</w:t>
+      </w:r>
+    </w:p>
+    <w:p>
+      <w:pPr>
+        <w:spacing w:before="120"/>
+      </w:pPr>
+      <w:r>
+        <w:rPr>
+          <w:rFonts w:ascii="Times New Roman" w:hAnsi="Times New Roman" w:eastAsia="宋体"/>
+          <w:b/>
+          <w:sz w:val="21"/>
+        </w:rPr>
+        <w:t>English Abstract:</w:t>
+      </w:r>
+    </w:p>
+    <w:p>
+      <w:r>
+        <w:rPr>
+          <w:rFonts w:ascii="Times New Roman" w:hAnsi="Times New Roman" w:eastAsia="宋体"/>
+          <w:sz w:val="21"/>
+        </w:rPr>
+        <w:t>Publication date: May 2026Source: Optics &amp; Laser Technology, Volume 197Author(s): Yujie Wei, Silian Sun, Zeru Wang, Rongkang Yu, Hao Zhang, Weiwei Cui</w:t>
+      </w:r>
+    </w:p>
+    <w:p>
+      <w:r>
+        <w:rPr>
+          <w:rFonts w:ascii="Times New Roman" w:hAnsi="Times New Roman" w:eastAsia="宋体"/>
+          <w:sz w:val="21"/>
+        </w:rPr>
+        <w:t>__________________________________________________</w:t>
+      </w:r>
+    </w:p>
+    <w:p>
+      <w:pPr>
+        <w:pStyle w:val="Heading2"/>
+      </w:pPr>
+      <w:r/>
+      <w:r>
+        <w:rPr>
+          <w:rFonts w:ascii="Times New Roman" w:hAnsi="Times New Roman" w:eastAsia="宋体"/>
+          <w:b/>
+          <w:color w:val="000000"/>
+          <w:sz w:val="24"/>
+        </w:rPr>
+        <w:t>激光粒度驱动梯度结构床聚变动态过程及机理</w:t>
+      </w:r>
+    </w:p>
+    <w:p>
+      <w:r>
+        <w:rPr>
+          <w:rFonts w:ascii="Times New Roman" w:hAnsi="Times New Roman" w:eastAsia="宋体"/>
+          <w:b/>
+          <w:color w:val="003264"/>
+          <w:sz w:val="24"/>
+        </w:rPr>
+        <w:t>Dynamic process and mechanism of the laser-based particle-size driven gradient-structured beds fusion</w:t>
+      </w:r>
+    </w:p>
+    <w:p>
+      <w:r>
+        <w:rPr>
+          <w:rFonts w:ascii="Times New Roman" w:hAnsi="Times New Roman" w:eastAsia="宋体"/>
+          <w:sz w:val="21"/>
+        </w:rPr>
+        <w:t>作者: Unknown</w:t>
+        <w:br/>
+      </w:r>
+      <w:r>
+        <w:rPr>
+          <w:rFonts w:ascii="Times New Roman" w:hAnsi="Times New Roman" w:eastAsia="宋体"/>
+          <w:sz w:val="21"/>
+        </w:rPr>
+        <w:t xml:space="preserve">时间:  | </w:t>
+      </w:r>
+      <w:r>
+        <w:t xml:space="preserve">链接: </w:t>
+      </w:r>
+      <w:hyperlink r:id="rId135">
+        <w:r>
+          <w:rPr>
+            <w:rFonts w:ascii="Times New Roman" w:hAnsi="Times New Roman" w:eastAsia="宋体"/>
+            <w:color w:val="0000FF"/>
+            <w:sz w:val="21"/>
+            <w:u w:val="single"/>
+          </w:rPr>
+          <w:t>https://www.sciencedirect.com/science/article/pii/S0030399226000897</w:t>
+        </w:r>
+      </w:hyperlink>
+    </w:p>
+    <w:p>
+      <w:pPr>
+        <w:spacing w:before="120"/>
+      </w:pPr>
+      <w:r>
+        <w:rPr>
+          <w:rFonts w:ascii="Times New Roman" w:hAnsi="Times New Roman" w:eastAsia="宋体"/>
+          <w:b/>
+          <w:sz w:val="21"/>
+        </w:rPr>
+        <w:t>中文摘要:</w:t>
+      </w:r>
+    </w:p>
+    <w:p>
+      <w:pPr>
+        <w:ind w:firstLine="360"/>
+      </w:pPr>
+      <w:r>
+        <w:rPr>
+          <w:rFonts w:ascii="Times New Roman" w:hAnsi="Times New Roman" w:eastAsia="宋体"/>
+          <w:sz w:val="21"/>
+        </w:rPr>
+        <w:t>Publication date: May 2026Source: Optics &amp; Laser Technology, Volume 197Author(s): Ziao Yan, Nan Su, Zhanpeng Sun, Jiapeng Zhang, Mingyang Zheng, Yaxuan Gao, Guang Yang</w:t>
+      </w:r>
+    </w:p>
+    <w:p>
+      <w:pPr>
+        <w:spacing w:before="120"/>
+      </w:pPr>
+      <w:r>
+        <w:rPr>
+          <w:rFonts w:ascii="Times New Roman" w:hAnsi="Times New Roman" w:eastAsia="宋体"/>
+          <w:b/>
+          <w:sz w:val="21"/>
+        </w:rPr>
+        <w:t>English Abstract:</w:t>
+      </w:r>
+    </w:p>
+    <w:p>
+      <w:r>
+        <w:rPr>
+          <w:rFonts w:ascii="Times New Roman" w:hAnsi="Times New Roman" w:eastAsia="宋体"/>
+          <w:sz w:val="21"/>
+        </w:rPr>
+        <w:t>Publication date: May 2026Source: Optics &amp; Laser Technology, Volume 197Author(s): Ziao Yan, Nan Su, Zhanpeng Sun, Jiapeng Zhang, Mingyang Zheng, Yaxuan Gao, Guang Yang</w:t>
+      </w:r>
+    </w:p>
+    <w:p>
+      <w:r>
+        <w:rPr>
+          <w:rFonts w:ascii="Times New Roman" w:hAnsi="Times New Roman" w:eastAsia="宋体"/>
+          <w:sz w:val="21"/>
+        </w:rPr>
+        <w:t>__________________________________________________</w:t>
+      </w:r>
+    </w:p>
+    <w:p>
+      <w:pPr>
+        <w:pStyle w:val="Heading2"/>
+      </w:pPr>
+      <w:r/>
+      <w:r>
+        <w:rPr>
+          <w:rFonts w:ascii="Times New Roman" w:hAnsi="Times New Roman" w:eastAsia="宋体"/>
+          <w:b/>
+          <w:color w:val="000000"/>
+          <w:sz w:val="24"/>
+        </w:rPr>
+        <w:t>通过空心圆柱矢量光束 3D 直写 SiC 浸没透镜提高 V&lt;sub&gt;Si&lt;/sub&gt; 荧光收集效率</w:t>
+      </w:r>
+    </w:p>
+    <w:p>
+      <w:r>
+        <w:rPr>
+          <w:rFonts w:ascii="Times New Roman" w:hAnsi="Times New Roman" w:eastAsia="宋体"/>
+          <w:b/>
+          <w:color w:val="003264"/>
+          <w:sz w:val="24"/>
+        </w:rPr>
+        <w:t>Enhancing V&lt;sub&gt;Si&lt;/sub&gt; fluorescence collection efficiency via 3D direct-written SiC immersion lenses with hollow cylindrical vector beam</w:t>
+      </w:r>
+    </w:p>
+    <w:p>
+      <w:r>
+        <w:rPr>
+          <w:rFonts w:ascii="Times New Roman" w:hAnsi="Times New Roman" w:eastAsia="宋体"/>
+          <w:sz w:val="21"/>
+        </w:rPr>
+        <w:t>作者: Unknown</w:t>
+        <w:br/>
+      </w:r>
+      <w:r>
+        <w:rPr>
+          <w:rFonts w:ascii="Times New Roman" w:hAnsi="Times New Roman" w:eastAsia="宋体"/>
+          <w:sz w:val="21"/>
+        </w:rPr>
+        <w:t xml:space="preserve">时间:  | </w:t>
+      </w:r>
+      <w:r>
+        <w:t xml:space="preserve">链接: </w:t>
+      </w:r>
+      <w:hyperlink r:id="rId136">
+        <w:r>
+          <w:rPr>
+            <w:rFonts w:ascii="Times New Roman" w:hAnsi="Times New Roman" w:eastAsia="宋体"/>
+            <w:color w:val="0000FF"/>
+            <w:sz w:val="21"/>
+            <w:u w:val="single"/>
+          </w:rPr>
+          <w:t>https://www.sciencedirect.com/science/article/pii/S0030399226001179</w:t>
+        </w:r>
+      </w:hyperlink>
+    </w:p>
+    <w:p>
+      <w:pPr>
+        <w:spacing w:before="120"/>
+      </w:pPr>
+      <w:r>
+        <w:rPr>
+          <w:rFonts w:ascii="Times New Roman" w:hAnsi="Times New Roman" w:eastAsia="宋体"/>
+          <w:b/>
+          <w:sz w:val="21"/>
+        </w:rPr>
+        <w:t>中文摘要:</w:t>
+      </w:r>
+    </w:p>
+    <w:p>
+      <w:pPr>
+        <w:ind w:firstLine="360"/>
+      </w:pPr>
+      <w:r>
+        <w:rPr>
+          <w:rFonts w:ascii="Times New Roman" w:hAnsi="Times New Roman" w:eastAsia="宋体"/>
+          <w:sz w:val="21"/>
+        </w:rPr>
+        <w:t>出版日期：2026 年 5 月来源：光学与激光技术，第 197 卷作者：Bing Dong、Qingqing Sun、Zongwei Xu</w:t>
+      </w:r>
+    </w:p>
+    <w:p>
+      <w:pPr>
+        <w:spacing w:before="120"/>
+      </w:pPr>
+      <w:r>
+        <w:rPr>
+          <w:rFonts w:ascii="Times New Roman" w:hAnsi="Times New Roman" w:eastAsia="宋体"/>
+          <w:b/>
+          <w:sz w:val="21"/>
+        </w:rPr>
+        <w:t>English Abstract:</w:t>
+      </w:r>
+    </w:p>
+    <w:p>
+      <w:r>
+        <w:rPr>
+          <w:rFonts w:ascii="Times New Roman" w:hAnsi="Times New Roman" w:eastAsia="宋体"/>
+          <w:sz w:val="21"/>
+        </w:rPr>
+        <w:t>Publication date: May 2026Source: Optics &amp; Laser Technology, Volume 197Author(s): Bing Dong, Qingqing Sun, Zongwei Xu</w:t>
+      </w:r>
+    </w:p>
+    <w:p>
+      <w:r>
+        <w:rPr>
+          <w:rFonts w:ascii="Times New Roman" w:hAnsi="Times New Roman" w:eastAsia="宋体"/>
+          <w:sz w:val="21"/>
+        </w:rPr>
+        <w:t>__________________________________________________</w:t>
+      </w:r>
+    </w:p>
+    <w:p>
+      <w:pPr>
+        <w:pStyle w:val="Heading2"/>
+      </w:pPr>
+      <w:r/>
+      <w:r>
+        <w:rPr>
+          <w:rFonts w:ascii="Times New Roman" w:hAnsi="Times New Roman" w:eastAsia="宋体"/>
+          <w:b/>
+          <w:color w:val="000000"/>
+          <w:sz w:val="24"/>
+        </w:rPr>
+        <w:t>全光纤单基地线性调频激光多普勒测振技术研究</w:t>
+      </w:r>
+    </w:p>
+    <w:p>
+      <w:r>
+        <w:rPr>
+          <w:rFonts w:ascii="Times New Roman" w:hAnsi="Times New Roman" w:eastAsia="宋体"/>
+          <w:b/>
+          <w:color w:val="003264"/>
+          <w:sz w:val="24"/>
+        </w:rPr>
+        <w:t>Research on All-Fiber monostatic linear frequency modulation laser doppler vibrometry</w:t>
+      </w:r>
+    </w:p>
+    <w:p>
+      <w:r>
+        <w:rPr>
+          <w:rFonts w:ascii="Times New Roman" w:hAnsi="Times New Roman" w:eastAsia="宋体"/>
+          <w:sz w:val="21"/>
+        </w:rPr>
+        <w:t>作者: Unknown</w:t>
+        <w:br/>
+      </w:r>
+      <w:r>
+        <w:rPr>
+          <w:rFonts w:ascii="Times New Roman" w:hAnsi="Times New Roman" w:eastAsia="宋体"/>
+          <w:sz w:val="21"/>
+        </w:rPr>
+        <w:t xml:space="preserve">时间:  | </w:t>
+      </w:r>
+      <w:r>
+        <w:t xml:space="preserve">链接: </w:t>
+      </w:r>
+      <w:hyperlink r:id="rId137">
+        <w:r>
+          <w:rPr>
+            <w:rFonts w:ascii="Times New Roman" w:hAnsi="Times New Roman" w:eastAsia="宋体"/>
+            <w:color w:val="0000FF"/>
+            <w:sz w:val="21"/>
+            <w:u w:val="single"/>
+          </w:rPr>
+          <w:t>https://www.sciencedirect.com/science/article/pii/S0030399226001131</w:t>
+        </w:r>
+      </w:hyperlink>
+    </w:p>
+    <w:p>
+      <w:pPr>
+        <w:spacing w:before="120"/>
+      </w:pPr>
+      <w:r>
+        <w:rPr>
+          <w:rFonts w:ascii="Times New Roman" w:hAnsi="Times New Roman" w:eastAsia="宋体"/>
+          <w:b/>
+          <w:sz w:val="21"/>
+        </w:rPr>
+        <w:t>中文摘要:</w:t>
+      </w:r>
+    </w:p>
+    <w:p>
+      <w:pPr>
+        <w:ind w:firstLine="360"/>
+      </w:pPr>
+      <w:r>
+        <w:rPr>
+          <w:rFonts w:ascii="Times New Roman" w:hAnsi="Times New Roman" w:eastAsia="宋体"/>
+          <w:sz w:val="21"/>
+        </w:rPr>
+        <w:t>Publication date: May 2026Source: Optics &amp; Laser Technology, Volume 197Author(s): Yuehan Jiang, Haonan Yuan, Ming Wang, Jie Guo, Tingfeng Wang</w:t>
+      </w:r>
+    </w:p>
+    <w:p>
+      <w:pPr>
+        <w:spacing w:before="120"/>
+      </w:pPr>
+      <w:r>
+        <w:rPr>
+          <w:rFonts w:ascii="Times New Roman" w:hAnsi="Times New Roman" w:eastAsia="宋体"/>
+          <w:b/>
+          <w:sz w:val="21"/>
+        </w:rPr>
+        <w:t>English Abstract:</w:t>
+      </w:r>
+    </w:p>
+    <w:p>
+      <w:r>
+        <w:rPr>
+          <w:rFonts w:ascii="Times New Roman" w:hAnsi="Times New Roman" w:eastAsia="宋体"/>
+          <w:sz w:val="21"/>
+        </w:rPr>
+        <w:t>Publication date: May 2026Source: Optics &amp; Laser Technology, Volume 197Author(s): Yuehan Jiang, Haonan Yuan, Ming Wang, Jie Guo, Tingfeng Wang</w:t>
+      </w:r>
+    </w:p>
+    <w:p>
+      <w:r>
+        <w:rPr>
+          <w:rFonts w:ascii="Times New Roman" w:hAnsi="Times New Roman" w:eastAsia="宋体"/>
+          <w:sz w:val="21"/>
+        </w:rPr>
+        <w:t>__________________________________________________</w:t>
+      </w:r>
+    </w:p>
+    <w:p>
+      <w:pPr>
+        <w:pStyle w:val="Heading2"/>
+      </w:pPr>
+      <w:r/>
+      <w:r>
+        <w:rPr>
+          <w:rFonts w:ascii="Times New Roman" w:hAnsi="Times New Roman" w:eastAsia="宋体"/>
+          <w:b/>
+          <w:color w:val="000000"/>
+          <w:sz w:val="24"/>
+        </w:rPr>
+        <w:t>316L不锈钢大层厚选区激光熔化缺陷形成的多物理场耦合机制及调控策略</w:t>
+      </w:r>
+    </w:p>
+    <w:p>
+      <w:r>
+        <w:rPr>
+          <w:rFonts w:ascii="Times New Roman" w:hAnsi="Times New Roman" w:eastAsia="宋体"/>
+          <w:b/>
+          <w:color w:val="003264"/>
+          <w:sz w:val="24"/>
+        </w:rPr>
+        <w:t>Multiphysics coupling mechanism of defect formation and regulation strategies in large layer thickness selective laser melting of 316L stainless steel</w:t>
+      </w:r>
+    </w:p>
+    <w:p>
+      <w:r>
+        <w:rPr>
+          <w:rFonts w:ascii="Times New Roman" w:hAnsi="Times New Roman" w:eastAsia="宋体"/>
+          <w:sz w:val="21"/>
+        </w:rPr>
+        <w:t>作者: Unknown</w:t>
+        <w:br/>
+      </w:r>
+      <w:r>
+        <w:rPr>
+          <w:rFonts w:ascii="Times New Roman" w:hAnsi="Times New Roman" w:eastAsia="宋体"/>
+          <w:sz w:val="21"/>
+        </w:rPr>
+        <w:t xml:space="preserve">时间:  | </w:t>
+      </w:r>
+      <w:r>
+        <w:t xml:space="preserve">链接: </w:t>
+      </w:r>
+      <w:hyperlink r:id="rId138">
+        <w:r>
+          <w:rPr>
+            <w:rFonts w:ascii="Times New Roman" w:hAnsi="Times New Roman" w:eastAsia="宋体"/>
+            <w:color w:val="0000FF"/>
+            <w:sz w:val="21"/>
+            <w:u w:val="single"/>
+          </w:rPr>
+          <w:t>https://www.sciencedirect.com/science/article/pii/S0030399226000915</w:t>
+        </w:r>
+      </w:hyperlink>
+    </w:p>
+    <w:p>
+      <w:pPr>
+        <w:spacing w:before="120"/>
+      </w:pPr>
+      <w:r>
+        <w:rPr>
+          <w:rFonts w:ascii="Times New Roman" w:hAnsi="Times New Roman" w:eastAsia="宋体"/>
+          <w:b/>
+          <w:sz w:val="21"/>
+        </w:rPr>
+        <w:t>中文摘要:</w:t>
+      </w:r>
+    </w:p>
+    <w:p>
+      <w:pPr>
+        <w:ind w:firstLine="360"/>
+      </w:pPr>
+      <w:r>
+        <w:rPr>
+          <w:rFonts w:ascii="Times New Roman" w:hAnsi="Times New Roman" w:eastAsia="宋体"/>
+          <w:sz w:val="21"/>
+        </w:rPr>
+        <w:t>Publication date: May 2026Source: Optics &amp; Laser Technology, Volume 197Author(s): Guang Yang, Ranliang Wu, Da An, Qi Liu, Han Xie, Shibo Liu</w:t>
+      </w:r>
+    </w:p>
+    <w:p>
+      <w:pPr>
+        <w:spacing w:before="120"/>
+      </w:pPr>
+      <w:r>
+        <w:rPr>
+          <w:rFonts w:ascii="Times New Roman" w:hAnsi="Times New Roman" w:eastAsia="宋体"/>
+          <w:b/>
+          <w:sz w:val="21"/>
+        </w:rPr>
+        <w:t>English Abstract:</w:t>
+      </w:r>
+    </w:p>
+    <w:p>
+      <w:r>
+        <w:rPr>
+          <w:rFonts w:ascii="Times New Roman" w:hAnsi="Times New Roman" w:eastAsia="宋体"/>
+          <w:sz w:val="21"/>
+        </w:rPr>
+        <w:t>Publication date: May 2026Source: Optics &amp; Laser Technology, Volume 197Author(s): Guang Yang, Ranliang Wu, Da An, Qi Liu, Han Xie, Shibo Liu</w:t>
+      </w:r>
+    </w:p>
+    <w:p>
+      <w:r>
+        <w:rPr>
+          <w:rFonts w:ascii="Times New Roman" w:hAnsi="Times New Roman" w:eastAsia="宋体"/>
+          <w:sz w:val="21"/>
+        </w:rPr>
+        <w:t>__________________________________________________</w:t>
+      </w:r>
+    </w:p>
+    <w:p>
+      <w:pPr>
+        <w:pStyle w:val="Heading2"/>
+      </w:pPr>
+      <w:r/>
+      <w:r>
+        <w:rPr>
+          <w:rFonts w:ascii="Times New Roman" w:hAnsi="Times New Roman" w:eastAsia="宋体"/>
+          <w:b/>
+          <w:color w:val="000000"/>
+          <w:sz w:val="24"/>
+        </w:rPr>
+        <w:t>用于分布式声学传感的梯度反向散射增强弯曲不敏感光纤</w:t>
+      </w:r>
+    </w:p>
+    <w:p>
+      <w:r>
+        <w:rPr>
+          <w:rFonts w:ascii="Times New Roman" w:hAnsi="Times New Roman" w:eastAsia="宋体"/>
+          <w:b/>
+          <w:color w:val="003264"/>
+          <w:sz w:val="24"/>
+        </w:rPr>
+        <w:t>Gradient backscattering-enhanced bending-insensitive optical fiber for distributed acoustic sensing</w:t>
+      </w:r>
+    </w:p>
+    <w:p>
+      <w:r>
+        <w:rPr>
+          <w:rFonts w:ascii="Times New Roman" w:hAnsi="Times New Roman" w:eastAsia="宋体"/>
+          <w:sz w:val="21"/>
+        </w:rPr>
+        <w:t>作者: Unknown</w:t>
+        <w:br/>
+      </w:r>
+      <w:r>
+        <w:rPr>
+          <w:rFonts w:ascii="Times New Roman" w:hAnsi="Times New Roman" w:eastAsia="宋体"/>
+          <w:sz w:val="21"/>
+        </w:rPr>
+        <w:t xml:space="preserve">时间:  | </w:t>
+      </w:r>
+      <w:r>
+        <w:t xml:space="preserve">链接: </w:t>
+      </w:r>
+      <w:hyperlink r:id="rId139">
+        <w:r>
+          <w:rPr>
+            <w:rFonts w:ascii="Times New Roman" w:hAnsi="Times New Roman" w:eastAsia="宋体"/>
+            <w:color w:val="0000FF"/>
+            <w:sz w:val="21"/>
+            <w:u w:val="single"/>
+          </w:rPr>
+          <w:t>https://www.sciencedirect.com/science/article/pii/S0030399226001210</w:t>
+        </w:r>
+      </w:hyperlink>
+    </w:p>
+    <w:p>
+      <w:pPr>
+        <w:spacing w:before="120"/>
+      </w:pPr>
+      <w:r>
+        <w:rPr>
+          <w:rFonts w:ascii="Times New Roman" w:hAnsi="Times New Roman" w:eastAsia="宋体"/>
+          <w:b/>
+          <w:sz w:val="21"/>
+        </w:rPr>
+        <w:t>中文摘要:</w:t>
+      </w:r>
+    </w:p>
+    <w:p>
+      <w:pPr>
+        <w:ind w:firstLine="360"/>
+      </w:pPr>
+      <w:r>
+        <w:rPr>
+          <w:rFonts w:ascii="Times New Roman" w:hAnsi="Times New Roman" w:eastAsia="宋体"/>
+          <w:sz w:val="21"/>
+        </w:rPr>
+        <w:t>Publication date: May 2026Source: Optics &amp; Laser Technology, Volume 197Author(s): Zewen Han, Kehua Yan, Xinyu Li, Xi Yang, Zeng-Ling Ran, Yu Wu, Yuan Gong</w:t>
+      </w:r>
+    </w:p>
+    <w:p>
+      <w:pPr>
+        <w:spacing w:before="120"/>
+      </w:pPr>
+      <w:r>
+        <w:rPr>
+          <w:rFonts w:ascii="Times New Roman" w:hAnsi="Times New Roman" w:eastAsia="宋体"/>
+          <w:b/>
+          <w:sz w:val="21"/>
+        </w:rPr>
+        <w:t>English Abstract:</w:t>
+      </w:r>
+    </w:p>
+    <w:p>
+      <w:r>
+        <w:rPr>
+          <w:rFonts w:ascii="Times New Roman" w:hAnsi="Times New Roman" w:eastAsia="宋体"/>
+          <w:sz w:val="21"/>
+        </w:rPr>
+        <w:t>Publication date: May 2026Source: Optics &amp; Laser Technology, Volume 197Author(s): Zewen Han, Kehua Yan, Xinyu Li, Xi Yang, Zeng-Ling Ran, Yu Wu, Yuan Gong</w:t>
+      </w:r>
+    </w:p>
+    <w:p>
+      <w:r>
+        <w:rPr>
+          <w:rFonts w:ascii="Times New Roman" w:hAnsi="Times New Roman" w:eastAsia="宋体"/>
+          <w:sz w:val="21"/>
+        </w:rPr>
+        <w:t>__________________________________________________</w:t>
+      </w:r>
+    </w:p>
+    <w:p>
+      <w:pPr>
+        <w:pStyle w:val="Heading2"/>
+      </w:pPr>
+      <w:r/>
+      <w:r>
+        <w:rPr>
+          <w:rFonts w:ascii="Times New Roman" w:hAnsi="Times New Roman" w:eastAsia="宋体"/>
+          <w:b/>
+          <w:color w:val="000000"/>
+          <w:sz w:val="24"/>
+        </w:rPr>
+        <w:t>集成相敏 OTDR 和马赫曾德干涉仪的宽带分布式声学传感系统</w:t>
+      </w:r>
+    </w:p>
+    <w:p>
+      <w:r>
+        <w:rPr>
+          <w:rFonts w:ascii="Times New Roman" w:hAnsi="Times New Roman" w:eastAsia="宋体"/>
+          <w:b/>
+          <w:color w:val="003264"/>
+          <w:sz w:val="24"/>
+        </w:rPr>
+        <w:t>A broadband distributed acoustic sensing system integrating phase-sensitive OTDR and Mach-Zehnder interferometer</w:t>
+      </w:r>
+    </w:p>
+    <w:p>
+      <w:r>
+        <w:rPr>
+          <w:rFonts w:ascii="Times New Roman" w:hAnsi="Times New Roman" w:eastAsia="宋体"/>
+          <w:sz w:val="21"/>
+        </w:rPr>
+        <w:t>作者: Unknown</w:t>
+        <w:br/>
+      </w:r>
+      <w:r>
+        <w:rPr>
+          <w:rFonts w:ascii="Times New Roman" w:hAnsi="Times New Roman" w:eastAsia="宋体"/>
+          <w:sz w:val="21"/>
+        </w:rPr>
+        <w:t xml:space="preserve">时间:  | </w:t>
+      </w:r>
+      <w:r>
+        <w:t xml:space="preserve">链接: </w:t>
+      </w:r>
+      <w:hyperlink r:id="rId140">
+        <w:r>
+          <w:rPr>
+            <w:rFonts w:ascii="Times New Roman" w:hAnsi="Times New Roman" w:eastAsia="宋体"/>
+            <w:color w:val="0000FF"/>
+            <w:sz w:val="21"/>
+            <w:u w:val="single"/>
+          </w:rPr>
+          <w:t>https://www.sciencedirect.com/science/article/pii/S0030399226000435</w:t>
+        </w:r>
+      </w:hyperlink>
+    </w:p>
+    <w:p>
+      <w:pPr>
+        <w:spacing w:before="120"/>
+      </w:pPr>
+      <w:r>
+        <w:rPr>
+          <w:rFonts w:ascii="Times New Roman" w:hAnsi="Times New Roman" w:eastAsia="宋体"/>
+          <w:b/>
+          <w:sz w:val="21"/>
+        </w:rPr>
+        <w:t>中文摘要:</w:t>
+      </w:r>
+    </w:p>
+    <w:p>
+      <w:pPr>
+        <w:ind w:firstLine="360"/>
+      </w:pPr>
+      <w:r>
+        <w:rPr>
+          <w:rFonts w:ascii="Times New Roman" w:hAnsi="Times New Roman" w:eastAsia="宋体"/>
+          <w:sz w:val="21"/>
+        </w:rPr>
+        <w:t>Publication date: May 2026Source: Optics &amp; Laser Technology, Volume 197Author(s): Lang Xie, Juxiang Qiu, Hechao Wang, Jingcai Xu, Peidong Hou, Yu Wu</w:t>
+      </w:r>
+    </w:p>
+    <w:p>
+      <w:pPr>
+        <w:spacing w:before="120"/>
+      </w:pPr>
+      <w:r>
+        <w:rPr>
+          <w:rFonts w:ascii="Times New Roman" w:hAnsi="Times New Roman" w:eastAsia="宋体"/>
+          <w:b/>
+          <w:sz w:val="21"/>
+        </w:rPr>
+        <w:t>English Abstract:</w:t>
+      </w:r>
+    </w:p>
+    <w:p>
+      <w:r>
+        <w:rPr>
+          <w:rFonts w:ascii="Times New Roman" w:hAnsi="Times New Roman" w:eastAsia="宋体"/>
+          <w:sz w:val="21"/>
+        </w:rPr>
+        <w:t>Publication date: May 2026Source: Optics &amp; Laser Technology, Volume 197Author(s): Lang Xie, Juxiang Qiu, Hechao Wang, Jingcai Xu, Peidong Hou, Yu Wu</w:t>
+      </w:r>
+    </w:p>
+    <w:p>
+      <w:r>
+        <w:rPr>
+          <w:rFonts w:ascii="Times New Roman" w:hAnsi="Times New Roman" w:eastAsia="宋体"/>
+          <w:sz w:val="21"/>
+        </w:rPr>
+        <w:t>__________________________________________________</w:t>
+      </w:r>
+    </w:p>
+    <w:p>
+      <w:pPr>
+        <w:pStyle w:val="Heading2"/>
+      </w:pPr>
+      <w:r/>
+      <w:r>
+        <w:rPr>
+          <w:rFonts w:ascii="Times New Roman" w:hAnsi="Times New Roman" w:eastAsia="宋体"/>
+          <w:b/>
+          <w:color w:val="000000"/>
+          <w:sz w:val="24"/>
+        </w:rPr>
+        <w:t>用于高光谱图像分类的图卷积网络和协作注意力CNN网络的增强特征融合</w:t>
+      </w:r>
+    </w:p>
+    <w:p>
+      <w:r>
+        <w:rPr>
+          <w:rFonts w:ascii="Times New Roman" w:hAnsi="Times New Roman" w:eastAsia="宋体"/>
+          <w:b/>
+          <w:color w:val="003264"/>
+          <w:sz w:val="24"/>
+        </w:rPr>
+        <w:t>Enhanced feature fusion of graph convolutional network and collaborative attention CNN network for hyperspectral image classification</w:t>
+      </w:r>
+    </w:p>
+    <w:p>
+      <w:r>
+        <w:rPr>
+          <w:rFonts w:ascii="Times New Roman" w:hAnsi="Times New Roman" w:eastAsia="宋体"/>
+          <w:sz w:val="21"/>
+        </w:rPr>
+        <w:t>作者: Unknown</w:t>
+        <w:br/>
+      </w:r>
+      <w:r>
+        <w:rPr>
+          <w:rFonts w:ascii="Times New Roman" w:hAnsi="Times New Roman" w:eastAsia="宋体"/>
+          <w:sz w:val="21"/>
+        </w:rPr>
+        <w:t xml:space="preserve">时间:  | </w:t>
+      </w:r>
+      <w:r>
+        <w:t xml:space="preserve">链接: </w:t>
+      </w:r>
+      <w:hyperlink r:id="rId141">
+        <w:r>
+          <w:rPr>
+            <w:rFonts w:ascii="Times New Roman" w:hAnsi="Times New Roman" w:eastAsia="宋体"/>
+            <w:color w:val="0000FF"/>
+            <w:sz w:val="21"/>
+            <w:u w:val="single"/>
+          </w:rPr>
+          <w:t>https://www.sciencedirect.com/science/article/pii/S0030399225021929</w:t>
+        </w:r>
+      </w:hyperlink>
+    </w:p>
+    <w:p>
+      <w:pPr>
+        <w:spacing w:before="120"/>
+      </w:pPr>
+      <w:r>
+        <w:rPr>
+          <w:rFonts w:ascii="Times New Roman" w:hAnsi="Times New Roman" w:eastAsia="宋体"/>
+          <w:b/>
+          <w:sz w:val="21"/>
+        </w:rPr>
+        <w:t>中文摘要:</w:t>
+      </w:r>
+    </w:p>
+    <w:p>
+      <w:pPr>
+        <w:ind w:firstLine="360"/>
+      </w:pPr>
+      <w:r>
+        <w:rPr>
+          <w:rFonts w:ascii="Times New Roman" w:hAnsi="Times New Roman" w:eastAsia="宋体"/>
+          <w:sz w:val="21"/>
+        </w:rPr>
+        <w:t>Publication date: May 2026Source: Optics &amp; Laser Technology, Volume 197Author(s): Chenming Li, Xuancheng Fan, Yiyan Zhang, Ruizhe Liu, Hongmin Gao, Shufang Xu</w:t>
+      </w:r>
+    </w:p>
+    <w:p>
+      <w:pPr>
+        <w:spacing w:before="120"/>
+      </w:pPr>
+      <w:r>
+        <w:rPr>
+          <w:rFonts w:ascii="Times New Roman" w:hAnsi="Times New Roman" w:eastAsia="宋体"/>
+          <w:b/>
+          <w:sz w:val="21"/>
+        </w:rPr>
+        <w:t>English Abstract:</w:t>
+      </w:r>
+    </w:p>
+    <w:p>
+      <w:r>
+        <w:rPr>
+          <w:rFonts w:ascii="Times New Roman" w:hAnsi="Times New Roman" w:eastAsia="宋体"/>
+          <w:sz w:val="21"/>
+        </w:rPr>
+        <w:t>Publication date: May 2026Source: Optics &amp; Laser Technology, Volume 197Author(s): Chenming Li, Xuancheng Fan, Yiyan Zhang, Ruizhe Liu, Hongmin Gao, Shufang Xu</w:t>
+      </w:r>
+    </w:p>
+    <w:p>
+      <w:r>
+        <w:rPr>
+          <w:rFonts w:ascii="Times New Roman" w:hAnsi="Times New Roman" w:eastAsia="宋体"/>
+          <w:sz w:val="21"/>
+        </w:rPr>
+        <w:t>__________________________________________________</w:t>
+      </w:r>
+    </w:p>
+    <w:p>
+      <w:pPr>
+        <w:pStyle w:val="Heading2"/>
+      </w:pPr>
+      <w:r/>
+      <w:r>
+        <w:rPr>
+          <w:rFonts w:ascii="Times New Roman" w:hAnsi="Times New Roman" w:eastAsia="宋体"/>
+          <w:b/>
+          <w:color w:val="000000"/>
+          <w:sz w:val="24"/>
+        </w:rPr>
+        <w:t>辐照度映射驱动的红外图像模拟：通过高数据可重用性实现无噪声精度</w:t>
+      </w:r>
+    </w:p>
+    <w:p>
+      <w:r>
+        <w:rPr>
+          <w:rFonts w:ascii="Times New Roman" w:hAnsi="Times New Roman" w:eastAsia="宋体"/>
+          <w:b/>
+          <w:color w:val="003264"/>
+          <w:sz w:val="24"/>
+        </w:rPr>
+        <w:t>Irradiance mapping-driven infrared image simulation: Achieving noise-free accuracy with high data reusability</w:t>
+      </w:r>
+    </w:p>
+    <w:p>
+      <w:r>
+        <w:rPr>
+          <w:rFonts w:ascii="Times New Roman" w:hAnsi="Times New Roman" w:eastAsia="宋体"/>
+          <w:sz w:val="21"/>
+        </w:rPr>
+        <w:t>作者: Unknown</w:t>
+        <w:br/>
+      </w:r>
+      <w:r>
+        <w:rPr>
+          <w:rFonts w:ascii="Times New Roman" w:hAnsi="Times New Roman" w:eastAsia="宋体"/>
+          <w:sz w:val="21"/>
+        </w:rPr>
+        <w:t xml:space="preserve">时间:  | </w:t>
+      </w:r>
+      <w:r>
+        <w:t xml:space="preserve">链接: </w:t>
+      </w:r>
+      <w:hyperlink r:id="rId142">
+        <w:r>
+          <w:rPr>
+            <w:rFonts w:ascii="Times New Roman" w:hAnsi="Times New Roman" w:eastAsia="宋体"/>
+            <w:color w:val="0000FF"/>
+            <w:sz w:val="21"/>
+            <w:u w:val="single"/>
+          </w:rPr>
+          <w:t>https://www.sciencedirect.com/science/article/pii/S0030399226001039</w:t>
+        </w:r>
+      </w:hyperlink>
+    </w:p>
+    <w:p>
+      <w:pPr>
+        <w:spacing w:before="120"/>
+      </w:pPr>
+      <w:r>
+        <w:rPr>
+          <w:rFonts w:ascii="Times New Roman" w:hAnsi="Times New Roman" w:eastAsia="宋体"/>
+          <w:b/>
+          <w:sz w:val="21"/>
+        </w:rPr>
+        <w:t>中文摘要:</w:t>
+      </w:r>
+    </w:p>
+    <w:p>
+      <w:pPr>
+        <w:ind w:firstLine="360"/>
+      </w:pPr>
+      <w:r>
+        <w:rPr>
+          <w:rFonts w:ascii="Times New Roman" w:hAnsi="Times New Roman" w:eastAsia="宋体"/>
+          <w:sz w:val="21"/>
+        </w:rPr>
+        <w:t>Publication date: May 2026Source: Optics &amp; Laser Technology, Volume 197Author(s): Puyousen Zhang, Yiwen Li, Yao Li, Binbin Pei, Yinghong Li</w:t>
+      </w:r>
+    </w:p>
+    <w:p>
+      <w:pPr>
+        <w:spacing w:before="120"/>
+      </w:pPr>
+      <w:r>
+        <w:rPr>
+          <w:rFonts w:ascii="Times New Roman" w:hAnsi="Times New Roman" w:eastAsia="宋体"/>
+          <w:b/>
+          <w:sz w:val="21"/>
+        </w:rPr>
+        <w:t>English Abstract:</w:t>
+      </w:r>
+    </w:p>
+    <w:p>
+      <w:r>
+        <w:rPr>
+          <w:rFonts w:ascii="Times New Roman" w:hAnsi="Times New Roman" w:eastAsia="宋体"/>
+          <w:sz w:val="21"/>
+        </w:rPr>
+        <w:t>Publication date: May 2026Source: Optics &amp; Laser Technology, Volume 197Author(s): Puyousen Zhang, Yiwen Li, Yao Li, Binbin Pei, Yinghong Li</w:t>
+      </w:r>
+    </w:p>
+    <w:p>
+      <w:r>
+        <w:rPr>
+          <w:rFonts w:ascii="Times New Roman" w:hAnsi="Times New Roman" w:eastAsia="宋体"/>
+          <w:sz w:val="21"/>
+        </w:rPr>
+        <w:t>__________________________________________________</w:t>
+      </w:r>
+    </w:p>
+    <w:p>
+      <w:pPr>
+        <w:pStyle w:val="Heading2"/>
+      </w:pPr>
+      <w:r/>
+      <w:r>
+        <w:rPr>
+          <w:rFonts w:ascii="Times New Roman" w:hAnsi="Times New Roman" w:eastAsia="宋体"/>
+          <w:b/>
+          <w:color w:val="000000"/>
+          <w:sz w:val="24"/>
+        </w:rPr>
+        <w:t>基于亚波长光栅波导的集成光子器件——综述</w:t>
+      </w:r>
+    </w:p>
+    <w:p>
+      <w:r>
+        <w:rPr>
+          <w:rFonts w:ascii="Times New Roman" w:hAnsi="Times New Roman" w:eastAsia="宋体"/>
+          <w:b/>
+          <w:color w:val="003264"/>
+          <w:sz w:val="24"/>
+        </w:rPr>
+        <w:t>Integrated photonic devices engineered on subwavelength grating waveguides – A review</w:t>
+      </w:r>
+    </w:p>
+    <w:p>
+      <w:r>
+        <w:rPr>
+          <w:rFonts w:ascii="Times New Roman" w:hAnsi="Times New Roman" w:eastAsia="宋体"/>
+          <w:sz w:val="21"/>
+        </w:rPr>
+        <w:t>作者: Unknown</w:t>
+        <w:br/>
+      </w:r>
+      <w:r>
+        <w:rPr>
+          <w:rFonts w:ascii="Times New Roman" w:hAnsi="Times New Roman" w:eastAsia="宋体"/>
+          <w:sz w:val="21"/>
+        </w:rPr>
+        <w:t xml:space="preserve">时间:  | </w:t>
+      </w:r>
+      <w:r>
+        <w:t xml:space="preserve">链接: </w:t>
+      </w:r>
+      <w:hyperlink r:id="rId143">
+        <w:r>
+          <w:rPr>
+            <w:rFonts w:ascii="Times New Roman" w:hAnsi="Times New Roman" w:eastAsia="宋体"/>
+            <w:color w:val="0000FF"/>
+            <w:sz w:val="21"/>
+            <w:u w:val="single"/>
+          </w:rPr>
+          <w:t>https://www.sciencedirect.com/science/article/pii/S0030399226000654</w:t>
+        </w:r>
+      </w:hyperlink>
+    </w:p>
+    <w:p>
+      <w:pPr>
+        <w:spacing w:before="120"/>
+      </w:pPr>
+      <w:r>
+        <w:rPr>
+          <w:rFonts w:ascii="Times New Roman" w:hAnsi="Times New Roman" w:eastAsia="宋体"/>
+          <w:b/>
+          <w:sz w:val="21"/>
+        </w:rPr>
+        <w:t>中文摘要:</w:t>
+      </w:r>
+    </w:p>
+    <w:p>
+      <w:pPr>
+        <w:ind w:firstLine="360"/>
+      </w:pPr>
+      <w:r>
+        <w:rPr>
+          <w:rFonts w:ascii="Times New Roman" w:hAnsi="Times New Roman" w:eastAsia="宋体"/>
+          <w:sz w:val="21"/>
+        </w:rPr>
+        <w:t>出版日期：2026 年 5 月来源：光学与激光技术，第 197 卷作者：Shalini Vardhan、Ritu Raj Singh、Neeraj Goel、Aditya Kushwaha</w:t>
+      </w:r>
+    </w:p>
+    <w:p>
+      <w:pPr>
+        <w:spacing w:before="120"/>
+      </w:pPr>
+      <w:r>
+        <w:rPr>
+          <w:rFonts w:ascii="Times New Roman" w:hAnsi="Times New Roman" w:eastAsia="宋体"/>
+          <w:b/>
+          <w:sz w:val="21"/>
+        </w:rPr>
+        <w:t>English Abstract:</w:t>
+      </w:r>
+    </w:p>
+    <w:p>
+      <w:r>
+        <w:rPr>
+          <w:rFonts w:ascii="Times New Roman" w:hAnsi="Times New Roman" w:eastAsia="宋体"/>
+          <w:sz w:val="21"/>
+        </w:rPr>
+        <w:t>Publication date: May 2026Source: Optics &amp; Laser Technology, Volume 197Author(s): Shalini Vardhan, Ritu Raj Singh, Neeraj Goel, Aditya Kushwaha</w:t>
+      </w:r>
+    </w:p>
+    <w:p>
+      <w:r>
+        <w:rPr>
+          <w:rFonts w:ascii="Times New Roman" w:hAnsi="Times New Roman" w:eastAsia="宋体"/>
+          <w:sz w:val="21"/>
+        </w:rPr>
+        <w:t>__________________________________________________</w:t>
+      </w:r>
+    </w:p>
+    <w:p>
+      <w:pPr>
         <w:pStyle w:val="Heading1"/>
       </w:pPr>
       <w:r>
@@ -16098,6 +22791,485 @@
           <w:sz w:val="21"/>
         </w:rPr>
         <w:t>Publication date: April 2026Source: Displays, Volume 92Author(s): Jinhang Zhang, LiQiang Song, Min Gao, Wenzhao Li, Zhuang Wei</w:t>
+      </w:r>
+    </w:p>
+    <w:p>
+      <w:r>
+        <w:rPr>
+          <w:rFonts w:ascii="Times New Roman" w:hAnsi="Times New Roman" w:eastAsia="宋体"/>
+          <w:sz w:val="21"/>
+        </w:rPr>
+        <w:t>__________________________________________________</w:t>
+      </w:r>
+    </w:p>
+    <w:p>
+      <w:pPr>
+        <w:pStyle w:val="Heading1"/>
+      </w:pPr>
+      <w:r>
+        <w:rPr>
+          <w:rFonts w:ascii="Times New Roman" w:hAnsi="Times New Roman" w:eastAsia="宋体"/>
+          <w:b/>
+          <w:color w:val="000000"/>
+          <w:sz w:val="32"/>
+        </w:rPr>
+        <w:t>arXiv: Nerf</w:t>
+      </w:r>
+    </w:p>
+    <w:p>
+      <w:pPr>
+        <w:jc w:val="center"/>
+      </w:pPr>
+      <w:r>
+        <w:rPr>
+          <w:rFonts w:ascii="Times New Roman" w:hAnsi="Times New Roman" w:eastAsia="宋体"/>
+          <w:color w:val="646464"/>
+          <w:sz w:val="21"/>
+        </w:rPr>
+        <w:t>--- 更新: 2026-01-22 02:42 ---</w:t>
+      </w:r>
+    </w:p>
+    <w:p>
+      <w:pPr>
+        <w:pStyle w:val="Heading2"/>
+      </w:pPr>
+      <w:r/>
+      <w:r>
+        <w:rPr>
+          <w:rFonts w:ascii="Times New Roman" w:hAnsi="Times New Roman" w:eastAsia="宋体"/>
+          <w:b/>
+          <w:color w:val="000000"/>
+          <w:sz w:val="24"/>
+        </w:rPr>
+        <w:t>VENI：自然照明的变分编码器</w:t>
+      </w:r>
+    </w:p>
+    <w:p>
+      <w:r>
+        <w:rPr>
+          <w:rFonts w:ascii="Times New Roman" w:hAnsi="Times New Roman" w:eastAsia="宋体"/>
+          <w:b/>
+          <w:color w:val="003264"/>
+          <w:sz w:val="24"/>
+        </w:rPr>
+        <w:t>VENI: Variational Encoder for Natural Illumination</w:t>
+      </w:r>
+    </w:p>
+    <w:p>
+      <w:r>
+        <w:rPr>
+          <w:rFonts w:ascii="Times New Roman" w:hAnsi="Times New Roman" w:eastAsia="宋体"/>
+          <w:sz w:val="21"/>
+        </w:rPr>
+        <w:t>作者: Bernhard Egger</w:t>
+        <w:br/>
+      </w:r>
+      <w:r>
+        <w:rPr>
+          <w:rFonts w:ascii="Times New Roman" w:hAnsi="Times New Roman" w:eastAsia="宋体"/>
+          <w:sz w:val="21"/>
+        </w:rPr>
+        <w:t xml:space="preserve">时间: 2026-01-20T15:38:02Z | </w:t>
+      </w:r>
+      <w:r>
+        <w:t xml:space="preserve">链接: </w:t>
+      </w:r>
+      <w:hyperlink r:id="rId145">
+        <w:r>
+          <w:rPr>
+            <w:rFonts w:ascii="Times New Roman" w:hAnsi="Times New Roman" w:eastAsia="宋体"/>
+            <w:color w:val="0000FF"/>
+            <w:sz w:val="21"/>
+            <w:u w:val="single"/>
+          </w:rPr>
+          <w:t>https://arxiv.org/abs/2601.14079v1</w:t>
+        </w:r>
+      </w:hyperlink>
+    </w:p>
+    <w:p>
+      <w:pPr>
+        <w:spacing w:before="120"/>
+      </w:pPr>
+      <w:r>
+        <w:rPr>
+          <w:rFonts w:ascii="Times New Roman" w:hAnsi="Times New Roman" w:eastAsia="宋体"/>
+          <w:b/>
+          <w:sz w:val="21"/>
+        </w:rPr>
+        <w:t>中文摘要:</w:t>
+      </w:r>
+    </w:p>
+    <w:p>
+      <w:pPr>
+        <w:ind w:firstLine="360"/>
+      </w:pPr>
+      <w:r>
+        <w:rPr>
+          <w:rFonts w:ascii="Times New Roman" w:hAnsi="Times New Roman" w:eastAsia="宋体"/>
+          <w:sz w:val="21"/>
+        </w:rPr>
+        <w:t>逆渲染是一个不适定问题，但是像照明先验这样的先验可以简化它。现有的工作要么忽视照明环境的球形和旋转等变性质，要么不提供表现良好的潜在空间。我们提出了一种旋转等变变分自动编码器，可以在不依赖 2D 投影的情况下对球体上的自然照明进行建模。为了保持环境图的 SO(2) 等变性，我们使用新颖的矢量神经元视觉变换器 (VN-ViT) 作为编码器，使用旋转等变条件神经场作为解码器。在编码器中，我们使用新颖的 SO(2) 等变全连接层（矢量神经元的扩展）将等方差从 SO(3) 减少到 SO(2)。我们证明，当我们的 SO(2) 等变模型中使用时，我们的 SO(2) 等变全连接层的性能优于标准矢量神经元。与以前的方法相比，我们的变分自动编码器可以在潜在空间中实现更平滑的插值，并提供表现更良好的潜在空间。</w:t>
+      </w:r>
+    </w:p>
+    <w:p>
+      <w:pPr>
+        <w:spacing w:before="120"/>
+      </w:pPr>
+      <w:r>
+        <w:rPr>
+          <w:rFonts w:ascii="Times New Roman" w:hAnsi="Times New Roman" w:eastAsia="宋体"/>
+          <w:b/>
+          <w:sz w:val="21"/>
+        </w:rPr>
+        <w:t>English Abstract:</w:t>
+      </w:r>
+    </w:p>
+    <w:p>
+      <w:r>
+        <w:rPr>
+          <w:rFonts w:ascii="Times New Roman" w:hAnsi="Times New Roman" w:eastAsia="宋体"/>
+          <w:sz w:val="21"/>
+        </w:rPr>
+        <w:t>Inverse rendering is an ill-posed problem, but priors like illumination priors, can simplify it. Existing work either disregards the spherical and rotation-equivariant nature of illumination environments or does not provide a well-behaved latent space. We propose a rotation-equivariant variational autoencoder that models natural illumination on the sphere without relying on 2D projections. To preserve the SO(2)-equivariance of environment maps, we use a novel Vector Neuron Vision Transformer (VN-ViT) as encoder and a rotation-equivariant conditional neural field as decoder. In the encoder, we reduce the equivariance from SO(3) to SO(2) using a novel SO(2)-equivariant fully connected layer, an extension of Vector Neurons. We show that our SO(2)-equivariant fully connected layer outperforms standard Vector Neurons when used in our SO(2)-equivariant model. Compared to previous methods, our variational autoencoder enables smoother interpolation in latent space and offers a more well-behaved latent space.</w:t>
+      </w:r>
+    </w:p>
+    <w:p>
+      <w:r>
+        <w:rPr>
+          <w:rFonts w:ascii="Times New Roman" w:hAnsi="Times New Roman" w:eastAsia="宋体"/>
+          <w:sz w:val="21"/>
+        </w:rPr>
+        <w:t>__________________________________________________</w:t>
+      </w:r>
+    </w:p>
+    <w:p>
+      <w:pPr>
+        <w:pStyle w:val="Heading2"/>
+      </w:pPr>
+      <w:r/>
+      <w:r>
+        <w:rPr>
+          <w:rFonts w:ascii="Times New Roman" w:hAnsi="Times New Roman" w:eastAsia="宋体"/>
+          <w:b/>
+          <w:color w:val="000000"/>
+          <w:sz w:val="24"/>
+        </w:rPr>
+        <w:t>隐式神经表示促进统一通用视觉编码</w:t>
+      </w:r>
+    </w:p>
+    <w:p>
+      <w:r>
+        <w:rPr>
+          <w:rFonts w:ascii="Times New Roman" w:hAnsi="Times New Roman" w:eastAsia="宋体"/>
+          <w:b/>
+          <w:color w:val="003264"/>
+          <w:sz w:val="24"/>
+        </w:rPr>
+        <w:t>Implicit Neural Representation Facilitates Unified Universal Vision Encoding</w:t>
+      </w:r>
+    </w:p>
+    <w:p>
+      <w:r>
+        <w:rPr>
+          <w:rFonts w:ascii="Times New Roman" w:hAnsi="Times New Roman" w:eastAsia="宋体"/>
+          <w:sz w:val="21"/>
+        </w:rPr>
+        <w:t>作者: Zhenheng Yang</w:t>
+        <w:br/>
+      </w:r>
+      <w:r>
+        <w:rPr>
+          <w:rFonts w:ascii="Times New Roman" w:hAnsi="Times New Roman" w:eastAsia="宋体"/>
+          <w:sz w:val="21"/>
+        </w:rPr>
+        <w:t xml:space="preserve">时间: 2026-01-20T18:59:57Z | </w:t>
+      </w:r>
+      <w:r>
+        <w:t xml:space="preserve">链接: </w:t>
+      </w:r>
+      <w:hyperlink r:id="rId146">
+        <w:r>
+          <w:rPr>
+            <w:rFonts w:ascii="Times New Roman" w:hAnsi="Times New Roman" w:eastAsia="宋体"/>
+            <w:color w:val="0000FF"/>
+            <w:sz w:val="21"/>
+            <w:u w:val="single"/>
+          </w:rPr>
+          <w:t>https://arxiv.org/abs/2601.14256v1</w:t>
+        </w:r>
+      </w:hyperlink>
+    </w:p>
+    <w:p>
+      <w:pPr>
+        <w:spacing w:before="120"/>
+      </w:pPr>
+      <w:r>
+        <w:rPr>
+          <w:rFonts w:ascii="Times New Roman" w:hAnsi="Times New Roman" w:eastAsia="宋体"/>
+          <w:b/>
+          <w:sz w:val="21"/>
+        </w:rPr>
+        <w:t>中文摘要:</w:t>
+      </w:r>
+    </w:p>
+    <w:p>
+      <w:pPr>
+        <w:ind w:firstLine="360"/>
+      </w:pPr>
+      <w:r>
+        <w:rPr>
+          <w:rFonts w:ascii="Times New Roman" w:hAnsi="Times New Roman" w:eastAsia="宋体"/>
+          <w:sz w:val="21"/>
+        </w:rPr>
+        <w:t>图像表示学习的模型通常是为识别或生成而设计的。各种形式的对比学习可帮助模型学习将图像转换为可用于分类、检测和分割的嵌入。另一方面，可以训练模型来重建具有像素级、感知性和对抗性损失的图像，以便学习对图像生成有用的潜在空间。我们寻求通过首个模型来统一这两个方向，该模型学习同时可用于识别和生成的表示。我们将模型训练为隐式神经表示的超网络，它学习将图像映射到模型权重，以实现快速、准确的重建。我们进一步将 INR 超网络与知识蒸馏相结合，以提高其泛化性和性能。除了新颖的训练设计之外，该模型还学习了前所未有的压缩嵌入空间，对于各种视觉任务具有出色的性能。完整的模型可与图像表示学习的最先进结果相媲美，同时还通过其高质量的微小嵌入实现生成能力。该代码可在 https://github.com/tiktok/huvr 获取。</w:t>
+      </w:r>
+    </w:p>
+    <w:p>
+      <w:pPr>
+        <w:spacing w:before="120"/>
+      </w:pPr>
+      <w:r>
+        <w:rPr>
+          <w:rFonts w:ascii="Times New Roman" w:hAnsi="Times New Roman" w:eastAsia="宋体"/>
+          <w:b/>
+          <w:sz w:val="21"/>
+        </w:rPr>
+        <w:t>English Abstract:</w:t>
+      </w:r>
+    </w:p>
+    <w:p>
+      <w:r>
+        <w:rPr>
+          <w:rFonts w:ascii="Times New Roman" w:hAnsi="Times New Roman" w:eastAsia="宋体"/>
+          <w:sz w:val="21"/>
+        </w:rPr>
+        <w:t>Models for image representation learning are typically designed for either recognition or generation. Various forms of contrastive learning help models learn to convert images to embeddings that are useful for classification, detection, and segmentation. On the other hand, models can be trained to reconstruct images with pixel-wise, perceptual, and adversarial losses in order to learn a latent space that is useful for image generation. We seek to unify these two directions with a first-of-its-kind model that learns representations which are simultaneously useful for recognition and generation. We train our model as a hyper-network for implicit neural representation, which learns to map images to model weights for fast, accurate reconstruction. We further integrate our INR hyper-network with knowledge distillation to improve its generalization and performance. Beyond the novel training design, the model also learns an unprecedented compressed embedding space with outstanding performance for various visual tasks. The complete model competes with state-of-the-art results for image representation learning, while also enabling generative capabilities with its high-quality tiny embeddings. The code is available at https://github.com/tiktok/huvr.</w:t>
+      </w:r>
+    </w:p>
+    <w:p>
+      <w:r>
+        <w:rPr>
+          <w:rFonts w:ascii="Times New Roman" w:hAnsi="Times New Roman" w:eastAsia="宋体"/>
+          <w:sz w:val="21"/>
+        </w:rPr>
+        <w:t>__________________________________________________</w:t>
+      </w:r>
+    </w:p>
+    <w:p>
+      <w:pPr>
+        <w:pStyle w:val="Heading2"/>
+      </w:pPr>
+      <w:r/>
+      <w:r>
+        <w:rPr>
+          <w:rFonts w:ascii="Times New Roman" w:hAnsi="Times New Roman" w:eastAsia="宋体"/>
+          <w:b/>
+          <w:color w:val="000000"/>
+          <w:sz w:val="24"/>
+        </w:rPr>
+        <w:t>POTR：训练后 3DGS 压缩</w:t>
+      </w:r>
+    </w:p>
+    <w:p>
+      <w:r>
+        <w:rPr>
+          <w:rFonts w:ascii="Times New Roman" w:hAnsi="Times New Roman" w:eastAsia="宋体"/>
+          <w:b/>
+          <w:color w:val="003264"/>
+          <w:sz w:val="24"/>
+        </w:rPr>
+        <w:t>POTR: Post-Training 3DGS Compression</w:t>
+      </w:r>
+    </w:p>
+    <w:p>
+      <w:r>
+        <w:rPr>
+          <w:rFonts w:ascii="Times New Roman" w:hAnsi="Times New Roman" w:eastAsia="宋体"/>
+          <w:sz w:val="21"/>
+        </w:rPr>
+        <w:t>作者: Glenn Van Wallendael</w:t>
+        <w:br/>
+      </w:r>
+      <w:r>
+        <w:rPr>
+          <w:rFonts w:ascii="Times New Roman" w:hAnsi="Times New Roman" w:eastAsia="宋体"/>
+          <w:sz w:val="21"/>
+        </w:rPr>
+        <w:t xml:space="preserve">时间: 2026-01-21T09:47:45Z | </w:t>
+      </w:r>
+      <w:r>
+        <w:t xml:space="preserve">链接: </w:t>
+      </w:r>
+      <w:hyperlink r:id="rId147">
+        <w:r>
+          <w:rPr>
+            <w:rFonts w:ascii="Times New Roman" w:hAnsi="Times New Roman" w:eastAsia="宋体"/>
+            <w:color w:val="0000FF"/>
+            <w:sz w:val="21"/>
+            <w:u w:val="single"/>
+          </w:rPr>
+          <w:t>https://arxiv.org/abs/2601.14821v1</w:t>
+        </w:r>
+      </w:hyperlink>
+    </w:p>
+    <w:p>
+      <w:pPr>
+        <w:spacing w:before="120"/>
+      </w:pPr>
+      <w:r>
+        <w:rPr>
+          <w:rFonts w:ascii="Times New Roman" w:hAnsi="Times New Roman" w:eastAsia="宋体"/>
+          <w:b/>
+          <w:sz w:val="21"/>
+        </w:rPr>
+        <w:t>中文摘要:</w:t>
+      </w:r>
+    </w:p>
+    <w:p>
+      <w:pPr>
+        <w:ind w:firstLine="360"/>
+      </w:pPr>
+      <w:r>
+        <w:rPr>
+          <w:rFonts w:ascii="Times New Roman" w:hAnsi="Times New Roman" w:eastAsia="宋体"/>
+          <w:sz w:val="21"/>
+        </w:rPr>
+        <w:t>3D 高斯分布 (3DGS) 最近在 3D 场景重建和实时新视图合成领域成为神经辐射场 (NeRF) 的有力竞争者。 3DGS 在训练和推理速度方面优于 NeRF，但存储要求要高得多。为了弥补这一缺点，我们提出了 POTR，一种基于两种新技术的训练后 3DGS 编解码器。首先，POTR 引入了一种新颖的修剪方法，该方法使用改进的 3DGS 光栅器来同时有效地计算每个 splat 的单独去除效果。与其他训练后修剪技术相比，该技术的 splats 数量减少了 2-4 倍，因此还显着加速了推理速度，实验表明推理速度比其他压缩模型快 1.5-2 倍。其次，我们提出了一种重新计算照明系数的新颖方法，无需使用任何形式的训练即可显着降低其熵。我们的快速且高度并行的方法尤其提高了交流照明系数的稀疏性，实验证明稀疏性从 70% 提高到 97%，同时质量损失最小。最后，我们通过简单的微调方案扩展 POTR，以进一步增强剪枝、推理和率失真性能。实验表明，即使没有微调，POTR 在率失真性能和推理速度方面也始终优于所有其他训练后压缩技术。</w:t>
+      </w:r>
+    </w:p>
+    <w:p>
+      <w:pPr>
+        <w:spacing w:before="120"/>
+      </w:pPr>
+      <w:r>
+        <w:rPr>
+          <w:rFonts w:ascii="Times New Roman" w:hAnsi="Times New Roman" w:eastAsia="宋体"/>
+          <w:b/>
+          <w:sz w:val="21"/>
+        </w:rPr>
+        <w:t>English Abstract:</w:t>
+      </w:r>
+    </w:p>
+    <w:p>
+      <w:r>
+        <w:rPr>
+          <w:rFonts w:ascii="Times New Roman" w:hAnsi="Times New Roman" w:eastAsia="宋体"/>
+          <w:sz w:val="21"/>
+        </w:rPr>
+        <w:t>3D Gaussian Splatting (3DGS) has recently emerged as a promising contender to Neural Radiance Fields (NeRF) in 3D scene reconstruction and real-time novel view synthesis. 3DGS outperforms NeRF in training and inference speed but has substantially higher storage requirements. To remedy this downside, we propose POTR, a post-training 3DGS codec built on two novel techniques. First, POTR introduces a novel pruning approach that uses a modified 3DGS rasterizer to efficiently calculate every splat's individual removal effect simultaneously. This technique results in 2-4x fewer splats than other post-training pruning techniques and as a result also significantly accelerates inference with experiments demonstrating 1.5-2x faster inference than other compressed models. Second, we propose a novel method to recompute lighting coefficients, significantly reducing their entropy without using any form of training. Our fast and highly parallel approach especially increases AC lighting coefficient sparsity, with experiments demonstrating increases from 70% to 97%, with minimal loss in quality. Finally, we extend POTR with a simple fine-tuning scheme to further enhance pruning, inference, and rate-distortion performance. Experiments demonstrate that POTR, even without fine-tuning, consistently outperforms all other post-training compression techniques in both rate-distortion performance and inference speed.</w:t>
+      </w:r>
+    </w:p>
+    <w:p>
+      <w:r>
+        <w:rPr>
+          <w:rFonts w:ascii="Times New Roman" w:hAnsi="Times New Roman" w:eastAsia="宋体"/>
+          <w:sz w:val="21"/>
+        </w:rPr>
+        <w:t>__________________________________________________</w:t>
+      </w:r>
+    </w:p>
+    <w:p>
+      <w:pPr>
+        <w:pStyle w:val="Heading2"/>
+      </w:pPr>
+      <w:r/>
+      <w:r>
+        <w:rPr>
+          <w:rFonts w:ascii="Times New Roman" w:hAnsi="Times New Roman" w:eastAsia="宋体"/>
+          <w:b/>
+          <w:color w:val="000000"/>
+          <w:sz w:val="24"/>
+        </w:rPr>
+        <w:t>GAT-NeRF：用于高保真 4D 面部头像的几何感知变压器增强神经辐射场</w:t>
+      </w:r>
+    </w:p>
+    <w:p>
+      <w:r>
+        <w:rPr>
+          <w:rFonts w:ascii="Times New Roman" w:hAnsi="Times New Roman" w:eastAsia="宋体"/>
+          <w:b/>
+          <w:color w:val="003264"/>
+          <w:sz w:val="24"/>
+        </w:rPr>
+        <w:t>GAT-NeRF: Geometry-Aware-Transformer Enhanced Neural Radiance Fields for High-Fidelity 4D Facial Avatars</w:t>
+      </w:r>
+    </w:p>
+    <w:p>
+      <w:r>
+        <w:rPr>
+          <w:rFonts w:ascii="Times New Roman" w:hAnsi="Times New Roman" w:eastAsia="宋体"/>
+          <w:sz w:val="21"/>
+        </w:rPr>
+        <w:t>作者: Hui Yu</w:t>
+        <w:br/>
+      </w:r>
+      <w:r>
+        <w:rPr>
+          <w:rFonts w:ascii="Times New Roman" w:hAnsi="Times New Roman" w:eastAsia="宋体"/>
+          <w:sz w:val="21"/>
+        </w:rPr>
+        <w:t xml:space="preserve">时间: 2026-01-21T11:05:13Z | </w:t>
+      </w:r>
+      <w:r>
+        <w:t xml:space="preserve">链接: </w:t>
+      </w:r>
+      <w:hyperlink r:id="rId148">
+        <w:r>
+          <w:rPr>
+            <w:rFonts w:ascii="Times New Roman" w:hAnsi="Times New Roman" w:eastAsia="宋体"/>
+            <w:color w:val="0000FF"/>
+            <w:sz w:val="21"/>
+            <w:u w:val="single"/>
+          </w:rPr>
+          <w:t>https://arxiv.org/abs/2601.14875v1</w:t>
+        </w:r>
+      </w:hyperlink>
+    </w:p>
+    <w:p>
+      <w:pPr>
+        <w:spacing w:before="120"/>
+      </w:pPr>
+      <w:r>
+        <w:rPr>
+          <w:rFonts w:ascii="Times New Roman" w:hAnsi="Times New Roman" w:eastAsia="宋体"/>
+          <w:b/>
+          <w:sz w:val="21"/>
+        </w:rPr>
+        <w:t>中文摘要:</w:t>
+      </w:r>
+    </w:p>
+    <w:p>
+      <w:pPr>
+        <w:ind w:firstLine="360"/>
+      </w:pPr>
+      <w:r>
+        <w:rPr>
+          <w:rFonts w:ascii="Times New Roman" w:hAnsi="Times New Roman" w:eastAsia="宋体"/>
+          <w:sz w:val="21"/>
+        </w:rPr>
+        <w:t>随着对沉浸式虚拟人应用的需求不断增长，从单眼视频重建高保真 4D 动态面部头像是一项关键但具有挑战性的任务。虽然神经辐射场 (NeRF) 具有先进的场景表示能力，但其捕获高频面部细节（例如信息受限的单眼流中的动态皱纹和微妙纹理）的能力需要显着增强。为了应对这一挑战，我们提出了一种新颖的混合神经辐射场框架，称为几何感知变换器增强型 NeRF (GAT-NeRF)，用于高保真且可控的 4D 面部头像重建，它将 Transformer 机制集成到 NeRF 管道中。 GAT-NeRF 将坐标对齐的多层感知器 (MLP) 与轻量级 Transformer 模块协同结合，由于其处理包含显式几何先验的多模态输入，因此被称为几何感知变换器 (GAT)。 GAT 模块通过融合多模态输入特征来实现，包括 3D 空间坐标、3D 可变形模型 (3DMM) 表达参数和可学习潜在代码，以有效学习和增强与细粒度几何相关的特征表示。 Transformer 的有效特征学习功能可显着增强复杂局部面部模式（如动态皱纹和痤疮疤痕）的建模。综合实验明确证明了 GAT-NeRF 在视觉保真度和高频细节恢复方面的最先进性能，为为多媒体应用创建逼真的动态数字人类开辟了新途径。</w:t>
+      </w:r>
+    </w:p>
+    <w:p>
+      <w:pPr>
+        <w:spacing w:before="120"/>
+      </w:pPr>
+      <w:r>
+        <w:rPr>
+          <w:rFonts w:ascii="Times New Roman" w:hAnsi="Times New Roman" w:eastAsia="宋体"/>
+          <w:b/>
+          <w:sz w:val="21"/>
+        </w:rPr>
+        <w:t>English Abstract:</w:t>
+      </w:r>
+    </w:p>
+    <w:p>
+      <w:r>
+        <w:rPr>
+          <w:rFonts w:ascii="Times New Roman" w:hAnsi="Times New Roman" w:eastAsia="宋体"/>
+          <w:sz w:val="21"/>
+        </w:rPr>
+        <w:t>High-fidelity 4D dynamic facial avatar reconstruction from monocular video is a critical yet challenging task, driven by increasing demands for immersive virtual human applications. While Neural Radiance Fields (NeRF) have advanced scene representation, their capacity to capture high-frequency facial details, such as dynamic wrinkles and subtle textures from information-constrained monocular streams, requires significant enhancement. To tackle this challenge, we propose a novel hybrid neural radiance field framework, called Geometry-Aware-Transformer Enhanced NeRF (GAT-NeRF) for high-fidelity and controllable 4D facial avatar reconstruction, which integrates the Transformer mechanism into the NeRF pipeline. GAT-NeRF synergistically combines a coordinate-aligned Multilayer Perceptron (MLP) with a lightweight Transformer module, termed as Geometry-Aware-Transformer (GAT) due to its processing of multi-modal inputs containing explicit geometric priors. The GAT module is enabled by fusing multi-modal input features, including 3D spatial coordinates, 3D Morphable Model (3DMM) expression parameters, and learnable latent codes to effectively learn and enhance feature representations pertinent to fine-grained geometry. The Transformer's effective feature learning capabilities are leveraged to significantly augment the modeling of complex local facial patterns like dynamic wrinkles and acne scars. Comprehensive experiments unequivocally demonstrate GAT-NeRF's state-of-the-art performance in visual fidelity and high-frequency detail recovery, forging new pathways for creating realistic dynamic digital humans for multimedia applications.</w:t>
       </w:r>
     </w:p>
     <w:p>

--- a/Optical_Papers_260122.docx
+++ b/Optical_Papers_260122.docx
@@ -2443,6 +2443,1023 @@
     </w:p>
     <w:p>
       <w:pPr>
+        <w:pStyle w:val="Heading2"/>
+      </w:pPr>
+      <w:r/>
+      <w:r>
+        <w:rPr>
+          <w:rFonts w:ascii="Times New Roman" w:hAnsi="Times New Roman" w:eastAsia="宋体"/>
+          <w:b/>
+          <w:color w:val="000000"/>
+          <w:sz w:val="24"/>
+        </w:rPr>
+        <w:t>Error 500 (Server Error)!!1500.That’s an error.There was an error. Please try again later.That’s all we know.</w:t>
+      </w:r>
+    </w:p>
+    <w:p>
+      <w:r>
+        <w:rPr>
+          <w:rFonts w:ascii="Times New Roman" w:hAnsi="Times New Roman" w:eastAsia="宋体"/>
+          <w:b/>
+          <w:color w:val="003264"/>
+          <w:sz w:val="24"/>
+        </w:rPr>
+        <w:t>A room temperature, 96×96 pixel 3D-stacked InGaAs/InP SPAD sensor with complementary gating for flash LiDAR</w:t>
+      </w:r>
+    </w:p>
+    <w:p>
+      <w:r>
+        <w:rPr>
+          <w:rFonts w:ascii="Times New Roman" w:hAnsi="Times New Roman" w:eastAsia="宋体"/>
+          <w:sz w:val="21"/>
+        </w:rPr>
+        <w:t>作者: Halil Yildirim, Pascal Rustige, Ekin Kizilkan, Utku Karaca, Baris Efe, Pouyan Keshavarzian, Christoph Stölmacker, Claudio Bruschini, Patrick Runge, Edoardo Charbon</w:t>
+        <w:br/>
+      </w:r>
+      <w:r>
+        <w:rPr>
+          <w:rFonts w:ascii="Times New Roman" w:hAnsi="Times New Roman" w:eastAsia="宋体"/>
+          <w:sz w:val="21"/>
+        </w:rPr>
+        <w:t xml:space="preserve">时间: 2026-01-20 | </w:t>
+      </w:r>
+      <w:r>
+        <w:t xml:space="preserve">链接: </w:t>
+      </w:r>
+      <w:hyperlink r:id="rId12">
+        <w:r>
+          <w:rPr>
+            <w:rFonts w:ascii="Times New Roman" w:hAnsi="Times New Roman" w:eastAsia="宋体"/>
+            <w:color w:val="0000FF"/>
+            <w:sz w:val="21"/>
+            <w:u w:val="single"/>
+          </w:rPr>
+          <w:t>https://doi.org/10.1364/oe.585267</w:t>
+        </w:r>
+      </w:hyperlink>
+    </w:p>
+    <w:p>
+      <w:pPr>
+        <w:spacing w:before="120"/>
+      </w:pPr>
+      <w:r>
+        <w:rPr>
+          <w:rFonts w:ascii="Times New Roman" w:hAnsi="Times New Roman" w:eastAsia="宋体"/>
+          <w:b/>
+          <w:sz w:val="21"/>
+        </w:rPr>
+        <w:t>中文摘要:</w:t>
+      </w:r>
+    </w:p>
+    <w:p>
+      <w:pPr>
+        <w:ind w:firstLine="360"/>
+      </w:pPr>
+      <w:r>
+        <w:rPr>
+          <w:rFonts w:ascii="Times New Roman" w:hAnsi="Times New Roman" w:eastAsia="宋体"/>
+          <w:sz w:val="21"/>
+        </w:rPr>
+        <w:t>（摘要暂缺，系统已记录，待官方补全后会再次提醒）</w:t>
+      </w:r>
+    </w:p>
+    <w:p>
+      <w:pPr>
+        <w:spacing w:before="120"/>
+      </w:pPr>
+      <w:r>
+        <w:rPr>
+          <w:rFonts w:ascii="Times New Roman" w:hAnsi="Times New Roman" w:eastAsia="宋体"/>
+          <w:b/>
+          <w:sz w:val="21"/>
+        </w:rPr>
+        <w:t>English Abstract:</w:t>
+      </w:r>
+    </w:p>
+    <w:p>
+      <w:r>
+        <w:rPr>
+          <w:rFonts w:ascii="Times New Roman" w:hAnsi="Times New Roman" w:eastAsia="宋体"/>
+          <w:sz w:val="21"/>
+        </w:rPr>
+        <w:t>(Abstract pending update from publisher...)</w:t>
+      </w:r>
+    </w:p>
+    <w:p>
+      <w:r>
+        <w:rPr>
+          <w:rFonts w:ascii="Times New Roman" w:hAnsi="Times New Roman" w:eastAsia="宋体"/>
+          <w:sz w:val="21"/>
+        </w:rPr>
+        <w:t>__________________________________________________</w:t>
+      </w:r>
+    </w:p>
+    <w:p>
+      <w:pPr>
+        <w:pStyle w:val="Heading2"/>
+      </w:pPr>
+      <w:r/>
+      <w:r>
+        <w:rPr>
+          <w:rFonts w:ascii="Times New Roman" w:hAnsi="Times New Roman" w:eastAsia="宋体"/>
+          <w:b/>
+          <w:color w:val="000000"/>
+          <w:sz w:val="24"/>
+        </w:rPr>
+        <w:t>Error 500 (Server Error)!!1500.That’s an error.There was an error. Please try again later.That’s all we know.</w:t>
+      </w:r>
+    </w:p>
+    <w:p>
+      <w:r>
+        <w:rPr>
+          <w:rFonts w:ascii="Times New Roman" w:hAnsi="Times New Roman" w:eastAsia="宋体"/>
+          <w:b/>
+          <w:color w:val="003264"/>
+          <w:sz w:val="24"/>
+        </w:rPr>
+        <w:t>Spectroscopic polarimetric imaging of cholesteric liquid crystals and the influence of large diattenuation to the polar decomposition of Mueller matrix</w:t>
+      </w:r>
+    </w:p>
+    <w:p>
+      <w:r>
+        <w:rPr>
+          <w:rFonts w:ascii="Times New Roman" w:hAnsi="Times New Roman" w:eastAsia="宋体"/>
+          <w:sz w:val="21"/>
+        </w:rPr>
+        <w:t>作者: Jiale Yang, Nan Wang, Jing Wang, Sailing He</w:t>
+        <w:br/>
+      </w:r>
+      <w:r>
+        <w:rPr>
+          <w:rFonts w:ascii="Times New Roman" w:hAnsi="Times New Roman" w:eastAsia="宋体"/>
+          <w:sz w:val="21"/>
+        </w:rPr>
+        <w:t xml:space="preserve">时间: 2026-01-20 | </w:t>
+      </w:r>
+      <w:r>
+        <w:t xml:space="preserve">链接: </w:t>
+      </w:r>
+      <w:hyperlink r:id="rId13">
+        <w:r>
+          <w:rPr>
+            <w:rFonts w:ascii="Times New Roman" w:hAnsi="Times New Roman" w:eastAsia="宋体"/>
+            <w:color w:val="0000FF"/>
+            <w:sz w:val="21"/>
+            <w:u w:val="single"/>
+          </w:rPr>
+          <w:t>https://doi.org/10.1364/oe.589629</w:t>
+        </w:r>
+      </w:hyperlink>
+    </w:p>
+    <w:p>
+      <w:pPr>
+        <w:spacing w:before="120"/>
+      </w:pPr>
+      <w:r>
+        <w:rPr>
+          <w:rFonts w:ascii="Times New Roman" w:hAnsi="Times New Roman" w:eastAsia="宋体"/>
+          <w:b/>
+          <w:sz w:val="21"/>
+        </w:rPr>
+        <w:t>中文摘要:</w:t>
+      </w:r>
+    </w:p>
+    <w:p>
+      <w:pPr>
+        <w:ind w:firstLine="360"/>
+      </w:pPr>
+      <w:r>
+        <w:rPr>
+          <w:rFonts w:ascii="Times New Roman" w:hAnsi="Times New Roman" w:eastAsia="宋体"/>
+          <w:sz w:val="21"/>
+        </w:rPr>
+        <w:t>（摘要暂缺，系统已记录，待官方补全后会再次提醒）</w:t>
+      </w:r>
+    </w:p>
+    <w:p>
+      <w:pPr>
+        <w:spacing w:before="120"/>
+      </w:pPr>
+      <w:r>
+        <w:rPr>
+          <w:rFonts w:ascii="Times New Roman" w:hAnsi="Times New Roman" w:eastAsia="宋体"/>
+          <w:b/>
+          <w:sz w:val="21"/>
+        </w:rPr>
+        <w:t>English Abstract:</w:t>
+      </w:r>
+    </w:p>
+    <w:p>
+      <w:r>
+        <w:rPr>
+          <w:rFonts w:ascii="Times New Roman" w:hAnsi="Times New Roman" w:eastAsia="宋体"/>
+          <w:sz w:val="21"/>
+        </w:rPr>
+        <w:t>(Abstract pending update from publisher...)</w:t>
+      </w:r>
+    </w:p>
+    <w:p>
+      <w:r>
+        <w:rPr>
+          <w:rFonts w:ascii="Times New Roman" w:hAnsi="Times New Roman" w:eastAsia="宋体"/>
+          <w:sz w:val="21"/>
+        </w:rPr>
+        <w:t>__________________________________________________</w:t>
+      </w:r>
+    </w:p>
+    <w:p>
+      <w:pPr>
+        <w:pStyle w:val="Heading2"/>
+      </w:pPr>
+      <w:r/>
+      <w:r>
+        <w:rPr>
+          <w:rFonts w:ascii="Times New Roman" w:hAnsi="Times New Roman" w:eastAsia="宋体"/>
+          <w:b/>
+          <w:color w:val="000000"/>
+          <w:sz w:val="24"/>
+        </w:rPr>
+        <w:t>掺钕氧化铝波导放大器中的光纤到光纤增益</w:t>
+      </w:r>
+    </w:p>
+    <w:p>
+      <w:r>
+        <w:rPr>
+          <w:rFonts w:ascii="Times New Roman" w:hAnsi="Times New Roman" w:eastAsia="宋体"/>
+          <w:b/>
+          <w:color w:val="003264"/>
+          <w:sz w:val="24"/>
+        </w:rPr>
+        <w:t>Fiber-to-fiber gain in Nd-doped aluminium oxide waveguide amplifiers</w:t>
+      </w:r>
+    </w:p>
+    <w:p>
+      <w:r>
+        <w:rPr>
+          <w:rFonts w:ascii="Times New Roman" w:hAnsi="Times New Roman" w:eastAsia="宋体"/>
+          <w:sz w:val="21"/>
+        </w:rPr>
+        <w:t>作者: Bjorn Jongebloed, Carlos Osornio Martinez, Kai wang, Meindert Dijkstra, Sonia Garcia-Blanco</w:t>
+        <w:br/>
+      </w:r>
+      <w:r>
+        <w:rPr>
+          <w:rFonts w:ascii="Times New Roman" w:hAnsi="Times New Roman" w:eastAsia="宋体"/>
+          <w:sz w:val="21"/>
+        </w:rPr>
+        <w:t xml:space="preserve">时间: 2026-01-20 | </w:t>
+      </w:r>
+      <w:r>
+        <w:t xml:space="preserve">链接: </w:t>
+      </w:r>
+      <w:hyperlink r:id="rId14">
+        <w:r>
+          <w:rPr>
+            <w:rFonts w:ascii="Times New Roman" w:hAnsi="Times New Roman" w:eastAsia="宋体"/>
+            <w:color w:val="0000FF"/>
+            <w:sz w:val="21"/>
+            <w:u w:val="single"/>
+          </w:rPr>
+          <w:t>https://doi.org/10.1364/oe.582572</w:t>
+        </w:r>
+      </w:hyperlink>
+    </w:p>
+    <w:p>
+      <w:pPr>
+        <w:spacing w:before="120"/>
+      </w:pPr>
+      <w:r>
+        <w:rPr>
+          <w:rFonts w:ascii="Times New Roman" w:hAnsi="Times New Roman" w:eastAsia="宋体"/>
+          <w:b/>
+          <w:sz w:val="21"/>
+        </w:rPr>
+        <w:t>中文摘要:</w:t>
+      </w:r>
+    </w:p>
+    <w:p>
+      <w:pPr>
+        <w:ind w:firstLine="360"/>
+      </w:pPr>
+      <w:r>
+        <w:rPr>
+          <w:rFonts w:ascii="Times New Roman" w:hAnsi="Times New Roman" w:eastAsia="宋体"/>
+          <w:sz w:val="21"/>
+        </w:rPr>
+        <w:t>（摘要暂缺，系统已记录，待官方补全后会再次提醒）</w:t>
+      </w:r>
+    </w:p>
+    <w:p>
+      <w:pPr>
+        <w:spacing w:before="120"/>
+      </w:pPr>
+      <w:r>
+        <w:rPr>
+          <w:rFonts w:ascii="Times New Roman" w:hAnsi="Times New Roman" w:eastAsia="宋体"/>
+          <w:b/>
+          <w:sz w:val="21"/>
+        </w:rPr>
+        <w:t>English Abstract:</w:t>
+      </w:r>
+    </w:p>
+    <w:p>
+      <w:r>
+        <w:rPr>
+          <w:rFonts w:ascii="Times New Roman" w:hAnsi="Times New Roman" w:eastAsia="宋体"/>
+          <w:sz w:val="21"/>
+        </w:rPr>
+        <w:t>(Abstract pending update from publisher...)</w:t>
+      </w:r>
+    </w:p>
+    <w:p>
+      <w:r>
+        <w:rPr>
+          <w:rFonts w:ascii="Times New Roman" w:hAnsi="Times New Roman" w:eastAsia="宋体"/>
+          <w:sz w:val="21"/>
+        </w:rPr>
+        <w:t>__________________________________________________</w:t>
+      </w:r>
+    </w:p>
+    <w:p>
+      <w:pPr>
+        <w:pStyle w:val="Heading2"/>
+      </w:pPr>
+      <w:r/>
+      <w:r>
+        <w:rPr>
+          <w:rFonts w:ascii="Times New Roman" w:hAnsi="Times New Roman" w:eastAsia="宋体"/>
+          <w:b/>
+          <w:color w:val="000000"/>
+          <w:sz w:val="24"/>
+        </w:rPr>
+        <w:t>Error 500 (Server Error)!!1500.That’s an error.There was an error. Please try again later.That’s all we know.</w:t>
+      </w:r>
+    </w:p>
+    <w:p>
+      <w:r>
+        <w:rPr>
+          <w:rFonts w:ascii="Times New Roman" w:hAnsi="Times New Roman" w:eastAsia="宋体"/>
+          <w:b/>
+          <w:color w:val="003264"/>
+          <w:sz w:val="24"/>
+        </w:rPr>
+        <w:t>Dual-frequency AMCW Concurrent Ranging and Velocimetry for LiDAR Imaging</w:t>
+      </w:r>
+    </w:p>
+    <w:p>
+      <w:r>
+        <w:rPr>
+          <w:rFonts w:ascii="Times New Roman" w:hAnsi="Times New Roman" w:eastAsia="宋体"/>
+          <w:sz w:val="21"/>
+        </w:rPr>
+        <w:t>作者: Tingyu Chen, Baisong Chen, Yinan Wang, jian guan, Duoqiang Wang, Quanxin Na, Junfeng Song, xueyan li, Siyao Yu, Fengli Gao</w:t>
+        <w:br/>
+      </w:r>
+      <w:r>
+        <w:rPr>
+          <w:rFonts w:ascii="Times New Roman" w:hAnsi="Times New Roman" w:eastAsia="宋体"/>
+          <w:sz w:val="21"/>
+        </w:rPr>
+        <w:t xml:space="preserve">时间: 2026-01-20 | </w:t>
+      </w:r>
+      <w:r>
+        <w:t xml:space="preserve">链接: </w:t>
+      </w:r>
+      <w:hyperlink r:id="rId15">
+        <w:r>
+          <w:rPr>
+            <w:rFonts w:ascii="Times New Roman" w:hAnsi="Times New Roman" w:eastAsia="宋体"/>
+            <w:color w:val="0000FF"/>
+            <w:sz w:val="21"/>
+            <w:u w:val="single"/>
+          </w:rPr>
+          <w:t>https://doi.org/10.1364/oe.580334</w:t>
+        </w:r>
+      </w:hyperlink>
+    </w:p>
+    <w:p>
+      <w:pPr>
+        <w:spacing w:before="120"/>
+      </w:pPr>
+      <w:r>
+        <w:rPr>
+          <w:rFonts w:ascii="Times New Roman" w:hAnsi="Times New Roman" w:eastAsia="宋体"/>
+          <w:b/>
+          <w:sz w:val="21"/>
+        </w:rPr>
+        <w:t>中文摘要:</w:t>
+      </w:r>
+    </w:p>
+    <w:p>
+      <w:pPr>
+        <w:ind w:firstLine="360"/>
+      </w:pPr>
+      <w:r>
+        <w:rPr>
+          <w:rFonts w:ascii="Times New Roman" w:hAnsi="Times New Roman" w:eastAsia="宋体"/>
+          <w:sz w:val="21"/>
+        </w:rPr>
+        <w:t>（摘要暂缺，系统已记录，待官方补全后会再次提醒）</w:t>
+      </w:r>
+    </w:p>
+    <w:p>
+      <w:pPr>
+        <w:spacing w:before="120"/>
+      </w:pPr>
+      <w:r>
+        <w:rPr>
+          <w:rFonts w:ascii="Times New Roman" w:hAnsi="Times New Roman" w:eastAsia="宋体"/>
+          <w:b/>
+          <w:sz w:val="21"/>
+        </w:rPr>
+        <w:t>English Abstract:</w:t>
+      </w:r>
+    </w:p>
+    <w:p>
+      <w:r>
+        <w:rPr>
+          <w:rFonts w:ascii="Times New Roman" w:hAnsi="Times New Roman" w:eastAsia="宋体"/>
+          <w:sz w:val="21"/>
+        </w:rPr>
+        <w:t>(Abstract pending update from publisher...)</w:t>
+      </w:r>
+    </w:p>
+    <w:p>
+      <w:r>
+        <w:rPr>
+          <w:rFonts w:ascii="Times New Roman" w:hAnsi="Times New Roman" w:eastAsia="宋体"/>
+          <w:sz w:val="21"/>
+        </w:rPr>
+        <w:t>__________________________________________________</w:t>
+      </w:r>
+    </w:p>
+    <w:p>
+      <w:pPr>
+        <w:pStyle w:val="Heading2"/>
+      </w:pPr>
+      <w:r/>
+      <w:r>
+        <w:rPr>
+          <w:rFonts w:ascii="Times New Roman" w:hAnsi="Times New Roman" w:eastAsia="宋体"/>
+          <w:b/>
+          <w:color w:val="000000"/>
+          <w:sz w:val="24"/>
+        </w:rPr>
+        <w:t>利用 OAM 模式和深度学习通过多模光纤进行高保真图像传输和重建</w:t>
+      </w:r>
+    </w:p>
+    <w:p>
+      <w:r>
+        <w:rPr>
+          <w:rFonts w:ascii="Times New Roman" w:hAnsi="Times New Roman" w:eastAsia="宋体"/>
+          <w:b/>
+          <w:color w:val="003264"/>
+          <w:sz w:val="24"/>
+        </w:rPr>
+        <w:t>High-Fidelity Image Transmission and Reconstruction through Multimode Fiber Using OAM modes and Deep Learning</w:t>
+      </w:r>
+    </w:p>
+    <w:p>
+      <w:r>
+        <w:rPr>
+          <w:rFonts w:ascii="Times New Roman" w:hAnsi="Times New Roman" w:eastAsia="宋体"/>
+          <w:sz w:val="21"/>
+        </w:rPr>
+        <w:t>作者: Jiaqi Wang, Hu Zhang, Shengxi Zeng, He Wen, jun wang, Xiaoguang Zhang</w:t>
+        <w:br/>
+      </w:r>
+      <w:r>
+        <w:rPr>
+          <w:rFonts w:ascii="Times New Roman" w:hAnsi="Times New Roman" w:eastAsia="宋体"/>
+          <w:sz w:val="21"/>
+        </w:rPr>
+        <w:t xml:space="preserve">时间: 2026-01-20 | </w:t>
+      </w:r>
+      <w:r>
+        <w:t xml:space="preserve">链接: </w:t>
+      </w:r>
+      <w:hyperlink r:id="rId16">
+        <w:r>
+          <w:rPr>
+            <w:rFonts w:ascii="Times New Roman" w:hAnsi="Times New Roman" w:eastAsia="宋体"/>
+            <w:color w:val="0000FF"/>
+            <w:sz w:val="21"/>
+            <w:u w:val="single"/>
+          </w:rPr>
+          <w:t>https://doi.org/10.1364/oe.582669</w:t>
+        </w:r>
+      </w:hyperlink>
+    </w:p>
+    <w:p>
+      <w:pPr>
+        <w:spacing w:before="120"/>
+      </w:pPr>
+      <w:r>
+        <w:rPr>
+          <w:rFonts w:ascii="Times New Roman" w:hAnsi="Times New Roman" w:eastAsia="宋体"/>
+          <w:b/>
+          <w:sz w:val="21"/>
+        </w:rPr>
+        <w:t>中文摘要:</w:t>
+      </w:r>
+    </w:p>
+    <w:p>
+      <w:pPr>
+        <w:ind w:firstLine="360"/>
+      </w:pPr>
+      <w:r>
+        <w:rPr>
+          <w:rFonts w:ascii="Times New Roman" w:hAnsi="Times New Roman" w:eastAsia="宋体"/>
+          <w:sz w:val="21"/>
+        </w:rPr>
+        <w:t>（摘要暂缺，系统已记录，待官方补全后会再次提醒）</w:t>
+      </w:r>
+    </w:p>
+    <w:p>
+      <w:pPr>
+        <w:spacing w:before="120"/>
+      </w:pPr>
+      <w:r>
+        <w:rPr>
+          <w:rFonts w:ascii="Times New Roman" w:hAnsi="Times New Roman" w:eastAsia="宋体"/>
+          <w:b/>
+          <w:sz w:val="21"/>
+        </w:rPr>
+        <w:t>English Abstract:</w:t>
+      </w:r>
+    </w:p>
+    <w:p>
+      <w:r>
+        <w:rPr>
+          <w:rFonts w:ascii="Times New Roman" w:hAnsi="Times New Roman" w:eastAsia="宋体"/>
+          <w:sz w:val="21"/>
+        </w:rPr>
+        <w:t>(Abstract pending update from publisher...)</w:t>
+      </w:r>
+    </w:p>
+    <w:p>
+      <w:r>
+        <w:rPr>
+          <w:rFonts w:ascii="Times New Roman" w:hAnsi="Times New Roman" w:eastAsia="宋体"/>
+          <w:sz w:val="21"/>
+        </w:rPr>
+        <w:t>__________________________________________________</w:t>
+      </w:r>
+    </w:p>
+    <w:p>
+      <w:pPr>
+        <w:pStyle w:val="Heading2"/>
+      </w:pPr>
+      <w:r/>
+      <w:r>
+        <w:rPr>
+          <w:rFonts w:ascii="Times New Roman" w:hAnsi="Times New Roman" w:eastAsia="宋体"/>
+          <w:b/>
+          <w:color w:val="000000"/>
+          <w:sz w:val="24"/>
+        </w:rPr>
+        <w:t>Error 500 (Server Error)!!1500.That’s an error.There was an error. Please try again later.That’s all we know.</w:t>
+      </w:r>
+    </w:p>
+    <w:p>
+      <w:r>
+        <w:rPr>
+          <w:rFonts w:ascii="Times New Roman" w:hAnsi="Times New Roman" w:eastAsia="宋体"/>
+          <w:b/>
+          <w:color w:val="003264"/>
+          <w:sz w:val="24"/>
+        </w:rPr>
+        <w:t>Pulse Patterns Induced by Narrowband Filters in Self-Starting Erbium-doped Mamyshev Oscillators</w:t>
+      </w:r>
+    </w:p>
+    <w:p>
+      <w:r>
+        <w:rPr>
+          <w:rFonts w:ascii="Times New Roman" w:hAnsi="Times New Roman" w:eastAsia="宋体"/>
+          <w:sz w:val="21"/>
+        </w:rPr>
+        <w:t>作者: Yingying Li, Bo Gao, Honglin Wen, Feihong Qiao, Qi Li, Luyao Zhou, Jiayu Huo, Ge Wu, Haijun Gu, lie liu</w:t>
+        <w:br/>
+      </w:r>
+      <w:r>
+        <w:rPr>
+          <w:rFonts w:ascii="Times New Roman" w:hAnsi="Times New Roman" w:eastAsia="宋体"/>
+          <w:sz w:val="21"/>
+        </w:rPr>
+        <w:t xml:space="preserve">时间: 2026-01-20 | </w:t>
+      </w:r>
+      <w:r>
+        <w:t xml:space="preserve">链接: </w:t>
+      </w:r>
+      <w:hyperlink r:id="rId17">
+        <w:r>
+          <w:rPr>
+            <w:rFonts w:ascii="Times New Roman" w:hAnsi="Times New Roman" w:eastAsia="宋体"/>
+            <w:color w:val="0000FF"/>
+            <w:sz w:val="21"/>
+            <w:u w:val="single"/>
+          </w:rPr>
+          <w:t>https://doi.org/10.1364/oe.587364</w:t>
+        </w:r>
+      </w:hyperlink>
+    </w:p>
+    <w:p>
+      <w:pPr>
+        <w:spacing w:before="120"/>
+      </w:pPr>
+      <w:r>
+        <w:rPr>
+          <w:rFonts w:ascii="Times New Roman" w:hAnsi="Times New Roman" w:eastAsia="宋体"/>
+          <w:b/>
+          <w:sz w:val="21"/>
+        </w:rPr>
+        <w:t>中文摘要:</w:t>
+      </w:r>
+    </w:p>
+    <w:p>
+      <w:pPr>
+        <w:ind w:firstLine="360"/>
+      </w:pPr>
+      <w:r>
+        <w:rPr>
+          <w:rFonts w:ascii="Times New Roman" w:hAnsi="Times New Roman" w:eastAsia="宋体"/>
+          <w:sz w:val="21"/>
+        </w:rPr>
+        <w:t>（摘要暂缺，系统已记录，待官方补全后会再次提醒）</w:t>
+      </w:r>
+    </w:p>
+    <w:p>
+      <w:pPr>
+        <w:spacing w:before="120"/>
+      </w:pPr>
+      <w:r>
+        <w:rPr>
+          <w:rFonts w:ascii="Times New Roman" w:hAnsi="Times New Roman" w:eastAsia="宋体"/>
+          <w:b/>
+          <w:sz w:val="21"/>
+        </w:rPr>
+        <w:t>English Abstract:</w:t>
+      </w:r>
+    </w:p>
+    <w:p>
+      <w:r>
+        <w:rPr>
+          <w:rFonts w:ascii="Times New Roman" w:hAnsi="Times New Roman" w:eastAsia="宋体"/>
+          <w:sz w:val="21"/>
+        </w:rPr>
+        <w:t>(Abstract pending update from publisher...)</w:t>
+      </w:r>
+    </w:p>
+    <w:p>
+      <w:r>
+        <w:rPr>
+          <w:rFonts w:ascii="Times New Roman" w:hAnsi="Times New Roman" w:eastAsia="宋体"/>
+          <w:sz w:val="21"/>
+        </w:rPr>
+        <w:t>__________________________________________________</w:t>
+      </w:r>
+    </w:p>
+    <w:p>
+      <w:pPr>
+        <w:pStyle w:val="Heading2"/>
+      </w:pPr>
+      <w:r/>
+      <w:r>
+        <w:rPr>
+          <w:rFonts w:ascii="Times New Roman" w:hAnsi="Times New Roman" w:eastAsia="宋体"/>
+          <w:b/>
+          <w:color w:val="000000"/>
+          <w:sz w:val="24"/>
+        </w:rPr>
+        <w:t>Error 500 (Server Error)!!1500.That’s an error.There was an error. Please try again later.That’s all we know.</w:t>
+      </w:r>
+    </w:p>
+    <w:p>
+      <w:r>
+        <w:rPr>
+          <w:rFonts w:ascii="Times New Roman" w:hAnsi="Times New Roman" w:eastAsia="宋体"/>
+          <w:b/>
+          <w:color w:val="003264"/>
+          <w:sz w:val="24"/>
+        </w:rPr>
+        <w:t>Weak RF signals detection based on all-optical multi-mode oscillation with high performance</w:t>
+      </w:r>
+    </w:p>
+    <w:p>
+      <w:r>
+        <w:rPr>
+          <w:rFonts w:ascii="Times New Roman" w:hAnsi="Times New Roman" w:eastAsia="宋体"/>
+          <w:sz w:val="21"/>
+        </w:rPr>
+        <w:t>作者: xin zhang, Xiangming Xu, Huatao Zhu, Shuwen Chen, tong xu, Feiyu Li</w:t>
+        <w:br/>
+      </w:r>
+      <w:r>
+        <w:rPr>
+          <w:rFonts w:ascii="Times New Roman" w:hAnsi="Times New Roman" w:eastAsia="宋体"/>
+          <w:sz w:val="21"/>
+        </w:rPr>
+        <w:t xml:space="preserve">时间: 2026-01-21 | </w:t>
+      </w:r>
+      <w:r>
+        <w:t xml:space="preserve">链接: </w:t>
+      </w:r>
+      <w:hyperlink r:id="rId18">
+        <w:r>
+          <w:rPr>
+            <w:rFonts w:ascii="Times New Roman" w:hAnsi="Times New Roman" w:eastAsia="宋体"/>
+            <w:color w:val="0000FF"/>
+            <w:sz w:val="21"/>
+            <w:u w:val="single"/>
+          </w:rPr>
+          <w:t>https://doi.org/10.1364/oe.588211</w:t>
+        </w:r>
+      </w:hyperlink>
+    </w:p>
+    <w:p>
+      <w:pPr>
+        <w:spacing w:before="120"/>
+      </w:pPr>
+      <w:r>
+        <w:rPr>
+          <w:rFonts w:ascii="Times New Roman" w:hAnsi="Times New Roman" w:eastAsia="宋体"/>
+          <w:b/>
+          <w:sz w:val="21"/>
+        </w:rPr>
+        <w:t>中文摘要:</w:t>
+      </w:r>
+    </w:p>
+    <w:p>
+      <w:pPr>
+        <w:ind w:firstLine="360"/>
+      </w:pPr>
+      <w:r>
+        <w:rPr>
+          <w:rFonts w:ascii="Times New Roman" w:hAnsi="Times New Roman" w:eastAsia="宋体"/>
+          <w:sz w:val="21"/>
+        </w:rPr>
+        <w:t>（摘要暂缺，系统已记录，待官方补全后会再次提醒）</w:t>
+      </w:r>
+    </w:p>
+    <w:p>
+      <w:pPr>
+        <w:spacing w:before="120"/>
+      </w:pPr>
+      <w:r>
+        <w:rPr>
+          <w:rFonts w:ascii="Times New Roman" w:hAnsi="Times New Roman" w:eastAsia="宋体"/>
+          <w:b/>
+          <w:sz w:val="21"/>
+        </w:rPr>
+        <w:t>English Abstract:</w:t>
+      </w:r>
+    </w:p>
+    <w:p>
+      <w:r>
+        <w:rPr>
+          <w:rFonts w:ascii="Times New Roman" w:hAnsi="Times New Roman" w:eastAsia="宋体"/>
+          <w:sz w:val="21"/>
+        </w:rPr>
+        <w:t>(Abstract pending update from publisher...)</w:t>
+      </w:r>
+    </w:p>
+    <w:p>
+      <w:r>
+        <w:rPr>
+          <w:rFonts w:ascii="Times New Roman" w:hAnsi="Times New Roman" w:eastAsia="宋体"/>
+          <w:sz w:val="21"/>
+        </w:rPr>
+        <w:t>__________________________________________________</w:t>
+      </w:r>
+    </w:p>
+    <w:p>
+      <w:pPr>
+        <w:pStyle w:val="Heading2"/>
+      </w:pPr>
+      <w:r/>
+      <w:r>
+        <w:rPr>
+          <w:rFonts w:ascii="Times New Roman" w:hAnsi="Times New Roman" w:eastAsia="宋体"/>
+          <w:b/>
+          <w:color w:val="000000"/>
+          <w:sz w:val="24"/>
+        </w:rPr>
+        <w:t>Error 500 (Server Error)!!1500.That’s an error.There was an error. Please try again later.That’s all we know.</w:t>
+      </w:r>
+    </w:p>
+    <w:p>
+      <w:r>
+        <w:rPr>
+          <w:rFonts w:ascii="Times New Roman" w:hAnsi="Times New Roman" w:eastAsia="宋体"/>
+          <w:b/>
+          <w:color w:val="003264"/>
+          <w:sz w:val="24"/>
+        </w:rPr>
+        <w:t>Photonic Spectral Horizons for Spin–Orbit Conversion</w:t>
+      </w:r>
+    </w:p>
+    <w:p>
+      <w:r>
+        <w:rPr>
+          <w:rFonts w:ascii="Times New Roman" w:hAnsi="Times New Roman" w:eastAsia="宋体"/>
+          <w:sz w:val="21"/>
+        </w:rPr>
+        <w:t>作者: Netzer Moriya</w:t>
+        <w:br/>
+      </w:r>
+      <w:r>
+        <w:rPr>
+          <w:rFonts w:ascii="Times New Roman" w:hAnsi="Times New Roman" w:eastAsia="宋体"/>
+          <w:sz w:val="21"/>
+        </w:rPr>
+        <w:t xml:space="preserve">时间: 2026-01-21 | </w:t>
+      </w:r>
+      <w:r>
+        <w:t xml:space="preserve">链接: </w:t>
+      </w:r>
+      <w:hyperlink r:id="rId19">
+        <w:r>
+          <w:rPr>
+            <w:rFonts w:ascii="Times New Roman" w:hAnsi="Times New Roman" w:eastAsia="宋体"/>
+            <w:color w:val="0000FF"/>
+            <w:sz w:val="21"/>
+            <w:u w:val="single"/>
+          </w:rPr>
+          <w:t>https://doi.org/10.1364/oe.586460</w:t>
+        </w:r>
+      </w:hyperlink>
+    </w:p>
+    <w:p>
+      <w:pPr>
+        <w:spacing w:before="120"/>
+      </w:pPr>
+      <w:r>
+        <w:rPr>
+          <w:rFonts w:ascii="Times New Roman" w:hAnsi="Times New Roman" w:eastAsia="宋体"/>
+          <w:b/>
+          <w:sz w:val="21"/>
+        </w:rPr>
+        <w:t>中文摘要:</w:t>
+      </w:r>
+    </w:p>
+    <w:p>
+      <w:pPr>
+        <w:ind w:firstLine="360"/>
+      </w:pPr>
+      <w:r>
+        <w:rPr>
+          <w:rFonts w:ascii="Times New Roman" w:hAnsi="Times New Roman" w:eastAsia="宋体"/>
+          <w:sz w:val="21"/>
+        </w:rPr>
+        <w:t>（摘要暂缺，系统已记录，待官方补全后会再次提醒）</w:t>
+      </w:r>
+    </w:p>
+    <w:p>
+      <w:pPr>
+        <w:spacing w:before="120"/>
+      </w:pPr>
+      <w:r>
+        <w:rPr>
+          <w:rFonts w:ascii="Times New Roman" w:hAnsi="Times New Roman" w:eastAsia="宋体"/>
+          <w:b/>
+          <w:sz w:val="21"/>
+        </w:rPr>
+        <w:t>English Abstract:</w:t>
+      </w:r>
+    </w:p>
+    <w:p>
+      <w:r>
+        <w:rPr>
+          <w:rFonts w:ascii="Times New Roman" w:hAnsi="Times New Roman" w:eastAsia="宋体"/>
+          <w:sz w:val="21"/>
+        </w:rPr>
+        <w:t>(Abstract pending update from publisher...)</w:t>
+      </w:r>
+    </w:p>
+    <w:p>
+      <w:r>
+        <w:rPr>
+          <w:rFonts w:ascii="Times New Roman" w:hAnsi="Times New Roman" w:eastAsia="宋体"/>
+          <w:sz w:val="21"/>
+        </w:rPr>
+        <w:t>__________________________________________________</w:t>
+      </w:r>
+    </w:p>
+    <w:p>
+      <w:pPr>
+        <w:pStyle w:val="Heading2"/>
+      </w:pPr>
+      <w:r/>
+      <w:r>
+        <w:rPr>
+          <w:rFonts w:ascii="Times New Roman" w:hAnsi="Times New Roman" w:eastAsia="宋体"/>
+          <w:b/>
+          <w:color w:val="000000"/>
+          <w:sz w:val="24"/>
+        </w:rPr>
+        <w:t>CMOS 兼容倾斜波设计中的电信波长激光发射</w:t>
+      </w:r>
+    </w:p>
+    <w:p>
+      <w:r>
+        <w:rPr>
+          <w:rFonts w:ascii="Times New Roman" w:hAnsi="Times New Roman" w:eastAsia="宋体"/>
+          <w:b/>
+          <w:color w:val="003264"/>
+          <w:sz w:val="24"/>
+        </w:rPr>
+        <w:t>Telecommunication-wavelength lasing in a CMOS-compatible tilted-wave design</w:t>
+      </w:r>
+    </w:p>
+    <w:p>
+      <w:r>
+        <w:rPr>
+          <w:rFonts w:ascii="Times New Roman" w:hAnsi="Times New Roman" w:eastAsia="宋体"/>
+          <w:sz w:val="21"/>
+        </w:rPr>
+        <w:t>作者: Kaixin Liu, Zhongyao Yan, Fengyang Ma, Qi Wang, Liang Yu, Zhuoran Guo, Ji Qiu, Xiang Wu, Jian Sun, Ming Lu</w:t>
+        <w:br/>
+      </w:r>
+      <w:r>
+        <w:rPr>
+          <w:rFonts w:ascii="Times New Roman" w:hAnsi="Times New Roman" w:eastAsia="宋体"/>
+          <w:sz w:val="21"/>
+        </w:rPr>
+        <w:t xml:space="preserve">时间: 2026-01-21 | </w:t>
+      </w:r>
+      <w:r>
+        <w:t xml:space="preserve">链接: </w:t>
+      </w:r>
+      <w:hyperlink r:id="rId20">
+        <w:r>
+          <w:rPr>
+            <w:rFonts w:ascii="Times New Roman" w:hAnsi="Times New Roman" w:eastAsia="宋体"/>
+            <w:color w:val="0000FF"/>
+            <w:sz w:val="21"/>
+            <w:u w:val="single"/>
+          </w:rPr>
+          <w:t>https://doi.org/10.1364/oe.578618</w:t>
+        </w:r>
+      </w:hyperlink>
+    </w:p>
+    <w:p>
+      <w:pPr>
+        <w:spacing w:before="120"/>
+      </w:pPr>
+      <w:r>
+        <w:rPr>
+          <w:rFonts w:ascii="Times New Roman" w:hAnsi="Times New Roman" w:eastAsia="宋体"/>
+          <w:b/>
+          <w:sz w:val="21"/>
+        </w:rPr>
+        <w:t>中文摘要:</w:t>
+      </w:r>
+    </w:p>
+    <w:p>
+      <w:pPr>
+        <w:ind w:firstLine="360"/>
+      </w:pPr>
+      <w:r>
+        <w:rPr>
+          <w:rFonts w:ascii="Times New Roman" w:hAnsi="Times New Roman" w:eastAsia="宋体"/>
+          <w:sz w:val="21"/>
+        </w:rPr>
+        <w:t>（摘要暂缺，系统已记录，待官方补全后会再次提醒）</w:t>
+      </w:r>
+    </w:p>
+    <w:p>
+      <w:pPr>
+        <w:spacing w:before="120"/>
+      </w:pPr>
+      <w:r>
+        <w:rPr>
+          <w:rFonts w:ascii="Times New Roman" w:hAnsi="Times New Roman" w:eastAsia="宋体"/>
+          <w:b/>
+          <w:sz w:val="21"/>
+        </w:rPr>
+        <w:t>English Abstract:</w:t>
+      </w:r>
+    </w:p>
+    <w:p>
+      <w:r>
+        <w:rPr>
+          <w:rFonts w:ascii="Times New Roman" w:hAnsi="Times New Roman" w:eastAsia="宋体"/>
+          <w:sz w:val="21"/>
+        </w:rPr>
+        <w:t>(Abstract pending update from publisher...)</w:t>
+      </w:r>
+    </w:p>
+    <w:p>
+      <w:r>
+        <w:rPr>
+          <w:rFonts w:ascii="Times New Roman" w:hAnsi="Times New Roman" w:eastAsia="宋体"/>
+          <w:sz w:val="21"/>
+        </w:rPr>
+        <w:t>__________________________________________________</w:t>
+      </w:r>
+    </w:p>
+    <w:p>
+      <w:pPr>
         <w:pStyle w:val="Heading1"/>
       </w:pPr>
       <w:r>
@@ -11029,6 +12046,458 @@
           <w:sz w:val="21"/>
         </w:rPr>
         <w:t>We study positional encodings for multi-view transformers that process tokens from a set of posed input images, and seek a mechanism that encodes patches uniquely, allows SE(3)-invariant attention with multi-frequency similarity, and can be adaptive to the geometry of the underlying scene. We find that prior (absolute or relative) encoding schemes for multi-view attention do not meet the above desiderata, and present RayRoPE to address this gap. RayRoPE represents patch positions based on associated rays but leverages a predicted point along the ray instead of the direction for a geometry-aware encoding. To achieve SE(3) invariance, RayRoPE computes query-frame projective coordinates for computing multi-frequency similarity. Lastly, as the 'predicted' 3D point along a ray may not be precise, RayRoPE presents a mechanism to analytically compute the expected position encoding under uncertainty. We validate RayRoPE on the tasks of novel-view synthesis and stereo depth estimation and show that it consistently improves over alternate position encoding schemes (e.g. 15% relative improvement on LPIPS in CO3D). We also show that RayRoPE can seamlessly incorporate RGB-D input, resulting in even larger gains over alternatives that cannot positionally encode this information.</w:t>
+      </w:r>
+    </w:p>
+    <w:p>
+      <w:r>
+        <w:rPr>
+          <w:rFonts w:ascii="Times New Roman" w:hAnsi="Times New Roman" w:eastAsia="宋体"/>
+          <w:sz w:val="21"/>
+        </w:rPr>
+        <w:t>__________________________________________________</w:t>
+      </w:r>
+    </w:p>
+    <w:p>
+      <w:pPr>
+        <w:pStyle w:val="Heading2"/>
+      </w:pPr>
+      <w:r/>
+      <w:r>
+        <w:rPr>
+          <w:rFonts w:ascii="Times New Roman" w:hAnsi="Times New Roman" w:eastAsia="宋体"/>
+          <w:b/>
+          <w:color w:val="000000"/>
+          <w:sz w:val="24"/>
+        </w:rPr>
+        <w:t>StableWorld：迈向稳定一致的长互动视频生成</w:t>
+      </w:r>
+    </w:p>
+    <w:p>
+      <w:r>
+        <w:rPr>
+          <w:rFonts w:ascii="Times New Roman" w:hAnsi="Times New Roman" w:eastAsia="宋体"/>
+          <w:b/>
+          <w:color w:val="003264"/>
+          <w:sz w:val="24"/>
+        </w:rPr>
+        <w:t>StableWorld: Towards Stable and Consistent Long Interactive Video Generation</w:t>
+      </w:r>
+    </w:p>
+    <w:p>
+      <w:r>
+        <w:rPr>
+          <w:rFonts w:ascii="Times New Roman" w:hAnsi="Times New Roman" w:eastAsia="宋体"/>
+          <w:sz w:val="21"/>
+        </w:rPr>
+        <w:t>作者: Chenyang Si</w:t>
+        <w:br/>
+      </w:r>
+      <w:r>
+        <w:rPr>
+          <w:rFonts w:ascii="Times New Roman" w:hAnsi="Times New Roman" w:eastAsia="宋体"/>
+          <w:sz w:val="21"/>
+        </w:rPr>
+        <w:t xml:space="preserve">时间: 2026-01-21T18:59:02Z | </w:t>
+      </w:r>
+      <w:r>
+        <w:t xml:space="preserve">链接: </w:t>
+      </w:r>
+      <w:hyperlink r:id="rId149">
+        <w:r>
+          <w:rPr>
+            <w:rFonts w:ascii="Times New Roman" w:hAnsi="Times New Roman" w:eastAsia="宋体"/>
+            <w:color w:val="0000FF"/>
+            <w:sz w:val="21"/>
+            <w:u w:val="single"/>
+          </w:rPr>
+          <w:t>https://arxiv.org/abs/2601.15281v1</w:t>
+        </w:r>
+      </w:hyperlink>
+    </w:p>
+    <w:p>
+      <w:pPr>
+        <w:spacing w:before="120"/>
+      </w:pPr>
+      <w:r>
+        <w:rPr>
+          <w:rFonts w:ascii="Times New Roman" w:hAnsi="Times New Roman" w:eastAsia="宋体"/>
+          <w:b/>
+          <w:sz w:val="21"/>
+        </w:rPr>
+        <w:t>中文摘要:</w:t>
+      </w:r>
+    </w:p>
+    <w:p>
+      <w:pPr>
+        <w:ind w:firstLine="360"/>
+      </w:pPr>
+      <w:r>
+        <w:rPr>
+          <w:rFonts w:ascii="Times New Roman" w:hAnsi="Times New Roman" w:eastAsia="宋体"/>
+          <w:sz w:val="21"/>
+        </w:rPr>
+        <w:t>在本文中，我们探讨了交互式视频生成中被忽视的稳定性和时间一致性的挑战，它通过相机移动和文本提示等交互行为合成动态且可控的视频世界。尽管世界建模取得了显着进展，但当前的方法仍然存在严重的不稳定性和时间退化，常常导致长视域交互过程中的空间漂移和场景崩溃。为了更好地理解这个问题，我们首先调查了不稳定的根本原因，并确定错误累积的主要来源源于同一场景，其中生成的帧逐渐偏离初始干净状态并将错误传播到后续帧。基于这一观察，我们提出了一种简单而有效的方法，\textbf{StableWorld}，一种动态帧驱逐机制。通过不断过滤掉退化的帧，同时保留几何一致的帧，StableWorld 有效地从源头防止累积漂移，从而使交互生成更加稳定和时间一致性。在多个交互式视频模型（例如 Matrix-Game、Open-Oasis 和 Hunyuan-GameCraft）上取得的有希望的结果表明，StableWorld 是模型无关的，可以应用于不同的交互式视频生成框架，以显着提高跨不同交互式场景的稳定性、时间一致性和泛化性。</w:t>
+      </w:r>
+    </w:p>
+    <w:p>
+      <w:pPr>
+        <w:spacing w:before="120"/>
+      </w:pPr>
+      <w:r>
+        <w:rPr>
+          <w:rFonts w:ascii="Times New Roman" w:hAnsi="Times New Roman" w:eastAsia="宋体"/>
+          <w:b/>
+          <w:sz w:val="21"/>
+        </w:rPr>
+        <w:t>English Abstract:</w:t>
+      </w:r>
+    </w:p>
+    <w:p>
+      <w:r>
+        <w:rPr>
+          <w:rFonts w:ascii="Times New Roman" w:hAnsi="Times New Roman" w:eastAsia="宋体"/>
+          <w:sz w:val="21"/>
+        </w:rPr>
+        <w:t>In this paper, we explore the overlooked challenge of stability and temporal consistency in interactive video generation, which synthesizes dynamic and controllable video worlds through interactive behaviors such as camera movements and text prompts. Despite remarkable progress in world modeling, current methods still suffer from severe instability and temporal degradation, often leading to spatial drift and scene collapse during long-horizon interactions. To better understand this issue, we initially investigate the underlying causes of instability and identify that the major source of error accumulation originates from the same scene, where generated frames gradually deviate from the initial clean state and propagate errors to subsequent frames. Building upon this observation, we propose a simple yet effective method, \textbf{StableWorld}, a Dynamic Frame Eviction Mechanism. By continuously filtering out degraded frames while retaining geometrically consistent ones, StableWorld effectively prevents cumulative drift at its source, leading to more stable and temporal consistency of interactive generation. Promising results on multiple interactive video models, \eg, Matrix-Game, Open-Oasis, and Hunyuan-GameCraft, demonstrate that StableWorld is model-agnostic and can be applied to different interactive video generation frameworks to substantially improve stability, temporal consistency, and generalization across diverse interactive scenarios.</w:t>
+      </w:r>
+    </w:p>
+    <w:p>
+      <w:r>
+        <w:rPr>
+          <w:rFonts w:ascii="Times New Roman" w:hAnsi="Times New Roman" w:eastAsia="宋体"/>
+          <w:sz w:val="21"/>
+        </w:rPr>
+        <w:t>__________________________________________________</w:t>
+      </w:r>
+    </w:p>
+    <w:p>
+      <w:pPr>
+        <w:pStyle w:val="Heading2"/>
+      </w:pPr>
+      <w:r/>
+      <w:r>
+        <w:rPr>
+          <w:rFonts w:ascii="Times New Roman" w:hAnsi="Times New Roman" w:eastAsia="宋体"/>
+          <w:b/>
+          <w:color w:val="000000"/>
+          <w:sz w:val="24"/>
+        </w:rPr>
+        <w:t>Error 500 (Server Error)!!1500.That’s an error.There was an error. Please try again later.That’s all we know.</w:t>
+      </w:r>
+    </w:p>
+    <w:p>
+      <w:r>
+        <w:rPr>
+          <w:rFonts w:ascii="Times New Roman" w:hAnsi="Times New Roman" w:eastAsia="宋体"/>
+          <w:b/>
+          <w:color w:val="003264"/>
+          <w:sz w:val="24"/>
+        </w:rPr>
+        <w:t>LuxRemix: Lighting Decomposition and Remixing for Indoor Scenes</w:t>
+      </w:r>
+    </w:p>
+    <w:p>
+      <w:r>
+        <w:rPr>
+          <w:rFonts w:ascii="Times New Roman" w:hAnsi="Times New Roman" w:eastAsia="宋体"/>
+          <w:sz w:val="21"/>
+        </w:rPr>
+        <w:t>作者: Christian Richardt</w:t>
+        <w:br/>
+      </w:r>
+      <w:r>
+        <w:rPr>
+          <w:rFonts w:ascii="Times New Roman" w:hAnsi="Times New Roman" w:eastAsia="宋体"/>
+          <w:sz w:val="21"/>
+        </w:rPr>
+        <w:t xml:space="preserve">时间: 2026-01-21T18:59:22Z | </w:t>
+      </w:r>
+      <w:r>
+        <w:t xml:space="preserve">链接: </w:t>
+      </w:r>
+      <w:hyperlink r:id="rId150">
+        <w:r>
+          <w:rPr>
+            <w:rFonts w:ascii="Times New Roman" w:hAnsi="Times New Roman" w:eastAsia="宋体"/>
+            <w:color w:val="0000FF"/>
+            <w:sz w:val="21"/>
+            <w:u w:val="single"/>
+          </w:rPr>
+          <w:t>https://arxiv.org/abs/2601.15283v1</w:t>
+        </w:r>
+      </w:hyperlink>
+    </w:p>
+    <w:p>
+      <w:pPr>
+        <w:spacing w:before="120"/>
+      </w:pPr>
+      <w:r>
+        <w:rPr>
+          <w:rFonts w:ascii="Times New Roman" w:hAnsi="Times New Roman" w:eastAsia="宋体"/>
+          <w:b/>
+          <w:sz w:val="21"/>
+        </w:rPr>
+        <w:t>中文摘要:</w:t>
+      </w:r>
+    </w:p>
+    <w:p>
+      <w:pPr>
+        <w:ind w:firstLine="360"/>
+      </w:pPr>
+      <w:r>
+        <w:rPr>
+          <w:rFonts w:ascii="Times New Roman" w:hAnsi="Times New Roman" w:eastAsia="宋体"/>
+          <w:sz w:val="21"/>
+        </w:rPr>
+        <w:t>我们提出了一种通过单个多视图场景捕获在室内场景中进行交互式灯光编辑的新颖方法。我们的方法利用基于生成图像的光分解模型，将复杂的室内场景照明分解为其组成光源。这种分解使得能够独立操纵各个光源，特别是允许控制它们的状态（开/关）、色度和强度。我们进一步引入多视图照明协调，以确保照明分解在所有场景视图中的一致传播。它被集成到可重新点亮的 3D 高斯喷射表示中，提供对各个光源的实时交互控制。我们的结果展示了不同室内场景中高度真实的照明分解和重新照明结果。我们在合成数据集和真实数据集上评估我们的方法，并提供与最先进技术的定量和定性比较。有关视频结果和交互式演示，请参阅 https://luxremix.github.io。</w:t>
+      </w:r>
+    </w:p>
+    <w:p>
+      <w:pPr>
+        <w:spacing w:before="120"/>
+      </w:pPr>
+      <w:r>
+        <w:rPr>
+          <w:rFonts w:ascii="Times New Roman" w:hAnsi="Times New Roman" w:eastAsia="宋体"/>
+          <w:b/>
+          <w:sz w:val="21"/>
+        </w:rPr>
+        <w:t>English Abstract:</w:t>
+      </w:r>
+    </w:p>
+    <w:p>
+      <w:r>
+        <w:rPr>
+          <w:rFonts w:ascii="Times New Roman" w:hAnsi="Times New Roman" w:eastAsia="宋体"/>
+          <w:sz w:val="21"/>
+        </w:rPr>
+        <w:t>We present a novel approach for interactive light editing in indoor scenes from a single multi-view scene capture. Our method leverages a generative image-based light decomposition model that factorizes complex indoor scene illumination into its constituent light sources. This factorization enables independent manipulation of individual light sources, specifically allowing control over their state (on/off), chromaticity, and intensity. We further introduce multi-view lighting harmonization to ensure consistent propagation of the lighting decomposition across all scene views. This is integrated into a relightable 3D Gaussian splatting representation, providing real-time interactive control over the individual light sources. Our results demonstrate highly photorealistic lighting decomposition and relighting outcomes across diverse indoor scenes. We evaluate our method on both synthetic and real-world datasets and provide a quantitative and qualitative comparison to state-of-the-art techniques. For video results and interactive demos, see https://luxremix.github.io.</w:t>
+      </w:r>
+    </w:p>
+    <w:p>
+      <w:r>
+        <w:rPr>
+          <w:rFonts w:ascii="Times New Roman" w:hAnsi="Times New Roman" w:eastAsia="宋体"/>
+          <w:sz w:val="21"/>
+        </w:rPr>
+        <w:t>__________________________________________________</w:t>
+      </w:r>
+    </w:p>
+    <w:p>
+      <w:pPr>
+        <w:pStyle w:val="Heading2"/>
+      </w:pPr>
+      <w:r/>
+      <w:r>
+        <w:rPr>
+          <w:rFonts w:ascii="Times New Roman" w:hAnsi="Times New Roman" w:eastAsia="宋体"/>
+          <w:b/>
+          <w:color w:val="000000"/>
+          <w:sz w:val="24"/>
+        </w:rPr>
+        <w:t>Error 500 (Server Error)!!1500.That’s an error.There was an error. Please try again later.That’s all we know.</w:t>
+      </w:r>
+    </w:p>
+    <w:p>
+      <w:r>
+        <w:rPr>
+          <w:rFonts w:ascii="Times New Roman" w:hAnsi="Times New Roman" w:eastAsia="宋体"/>
+          <w:b/>
+          <w:color w:val="003264"/>
+          <w:sz w:val="24"/>
+        </w:rPr>
+        <w:t>Iterative Refinement Improves Compositional Image Generation</w:t>
+      </w:r>
+    </w:p>
+    <w:p>
+      <w:r>
+        <w:rPr>
+          <w:rFonts w:ascii="Times New Roman" w:hAnsi="Times New Roman" w:eastAsia="宋体"/>
+          <w:sz w:val="21"/>
+        </w:rPr>
+        <w:t>作者: Deepak Pathak</w:t>
+        <w:br/>
+      </w:r>
+      <w:r>
+        <w:rPr>
+          <w:rFonts w:ascii="Times New Roman" w:hAnsi="Times New Roman" w:eastAsia="宋体"/>
+          <w:sz w:val="21"/>
+        </w:rPr>
+        <w:t xml:space="preserve">时间: 2026-01-21T18:59:40Z | </w:t>
+      </w:r>
+      <w:r>
+        <w:t xml:space="preserve">链接: </w:t>
+      </w:r>
+      <w:hyperlink r:id="rId151">
+        <w:r>
+          <w:rPr>
+            <w:rFonts w:ascii="Times New Roman" w:hAnsi="Times New Roman" w:eastAsia="宋体"/>
+            <w:color w:val="0000FF"/>
+            <w:sz w:val="21"/>
+            <w:u w:val="single"/>
+          </w:rPr>
+          <w:t>https://arxiv.org/abs/2601.15286v1</w:t>
+        </w:r>
+      </w:hyperlink>
+    </w:p>
+    <w:p>
+      <w:pPr>
+        <w:spacing w:before="120"/>
+      </w:pPr>
+      <w:r>
+        <w:rPr>
+          <w:rFonts w:ascii="Times New Roman" w:hAnsi="Times New Roman" w:eastAsia="宋体"/>
+          <w:b/>
+          <w:sz w:val="21"/>
+        </w:rPr>
+        <w:t>中文摘要:</w:t>
+      </w:r>
+    </w:p>
+    <w:p>
+      <w:pPr>
+        <w:ind w:firstLine="360"/>
+      </w:pPr>
+      <w:r>
+        <w:rPr>
+          <w:rFonts w:ascii="Times New Roman" w:hAnsi="Times New Roman" w:eastAsia="宋体"/>
+          <w:sz w:val="21"/>
+        </w:rPr>
+        <w:t>文本到图像 (T2I) 模型已经取得了显着的进步，但它们仍然在处理需要同时处理多个对象、关系和属性的复杂提示。现有的推理时间策略，例如与验证器的并行采样或简单地增加去噪步骤，可以改善即时对齐，但对于必须满足许多约束的丰富组合设置仍然不够。受到大型语言模型中思想链推理成功的启发，我们提出了一种迭代测试时间策略，其中 T2I 模型在作为循环批评者的视觉语言模型的反馈的指导下，跨多个步骤逐步完善其生成。我们的方法很简单，不需要外部工具或先验知识，并且可以灵活地应用于各种图像生成器和视觉语言模型。根据经验，我们展示了跨基准图像生成的一致收益：与计算匹配的并行采样相比，ConceptMix (k=7) 的正确率提高了 16.9%，T2I-CompBench（3D 空间类别）提高了 13.8%，Visual Jenga 场景分解提高了 12.5%。除了定量收益之外，迭代细化通过将复杂的提示分解为顺序修正来产生更忠实的生成，对于并行基线，人类评估者在 58.7% 的情况下更喜欢我们的方法，而不是 41.3% 的情况。 Together, these findings highlight iterative self-correction as a broadly applicable principle for compositional image generation. Results and visualizations are available at https://iterative-img-gen.github.io/</w:t>
+      </w:r>
+    </w:p>
+    <w:p>
+      <w:pPr>
+        <w:spacing w:before="120"/>
+      </w:pPr>
+      <w:r>
+        <w:rPr>
+          <w:rFonts w:ascii="Times New Roman" w:hAnsi="Times New Roman" w:eastAsia="宋体"/>
+          <w:b/>
+          <w:sz w:val="21"/>
+        </w:rPr>
+        <w:t>English Abstract:</w:t>
+      </w:r>
+    </w:p>
+    <w:p>
+      <w:r>
+        <w:rPr>
+          <w:rFonts w:ascii="Times New Roman" w:hAnsi="Times New Roman" w:eastAsia="宋体"/>
+          <w:sz w:val="21"/>
+        </w:rPr>
+        <w:t>Text-to-image (T2I) models have achieved remarkable progress, yet they continue to struggle with complex prompts that require simultaneously handling multiple objects, relations, and attributes. Existing inference-time strategies, such as parallel sampling with verifiers or simply increasing denoising steps, can improve prompt alignment but remain inadequate for richly compositional settings where many constraints must be satisfied. Inspired by the success of chain-of-thought reasoning in large language models, we propose an iterative test-time strategy in which a T2I model progressively refines its generations across multiple steps, guided by feedback from a vision-language model as the critic in the loop. Our approach is simple, requires no external tools or priors, and can be flexibly applied to a wide range of image generators and vision-language models. Empirically, we demonstrate consistent gains on image generation across benchmarks: a 16.9% improvement in all-correct rate on ConceptMix (k=7), a 13.8% improvement on T2I-CompBench (3D-Spatial category) and a 12.5% improvement on Visual Jenga scene decomposition compared to compute-matched parallel sampling. Beyond quantitative gains, iterative refinement produces more faithful generations by decomposing complex prompts into sequential corrections, with human evaluators preferring our method 58.7% of the time over 41.3% for the parallel baseline. Together, these findings highlight iterative self-correction as a broadly applicable principle for compositional image generation. Results and visualizations are available at https://iterative-img-gen.github.io/</w:t>
+      </w:r>
+    </w:p>
+    <w:p>
+      <w:r>
+        <w:rPr>
+          <w:rFonts w:ascii="Times New Roman" w:hAnsi="Times New Roman" w:eastAsia="宋体"/>
+          <w:sz w:val="21"/>
+        </w:rPr>
+        <w:t>__________________________________________________</w:t>
+      </w:r>
+    </w:p>
+    <w:p>
+      <w:pPr>
+        <w:pStyle w:val="Heading2"/>
+      </w:pPr>
+      <w:r/>
+      <w:r>
+        <w:rPr>
+          <w:rFonts w:ascii="Times New Roman" w:hAnsi="Times New Roman" w:eastAsia="宋体"/>
+          <w:b/>
+          <w:color w:val="000000"/>
+          <w:sz w:val="24"/>
+        </w:rPr>
+        <w:t>APPLE：基于扩散的面部交换的属性保留伪标签</w:t>
+      </w:r>
+    </w:p>
+    <w:p>
+      <w:r>
+        <w:rPr>
+          <w:rFonts w:ascii="Times New Roman" w:hAnsi="Times New Roman" w:eastAsia="宋体"/>
+          <w:b/>
+          <w:color w:val="003264"/>
+          <w:sz w:val="24"/>
+        </w:rPr>
+        <w:t>APPLE: Attribute-Preserving Pseudo-Labeling for Diffusion-Based Face Swapping</w:t>
+      </w:r>
+    </w:p>
+    <w:p>
+      <w:r>
+        <w:rPr>
+          <w:rFonts w:ascii="Times New Roman" w:hAnsi="Times New Roman" w:eastAsia="宋体"/>
+          <w:sz w:val="21"/>
+        </w:rPr>
+        <w:t>作者: Seungryong Kim</w:t>
+        <w:br/>
+      </w:r>
+      <w:r>
+        <w:rPr>
+          <w:rFonts w:ascii="Times New Roman" w:hAnsi="Times New Roman" w:eastAsia="宋体"/>
+          <w:sz w:val="21"/>
+        </w:rPr>
+        <w:t xml:space="preserve">时间: 2026-01-21T18:59:55Z | </w:t>
+      </w:r>
+      <w:r>
+        <w:t xml:space="preserve">链接: </w:t>
+      </w:r>
+      <w:hyperlink r:id="rId152">
+        <w:r>
+          <w:rPr>
+            <w:rFonts w:ascii="Times New Roman" w:hAnsi="Times New Roman" w:eastAsia="宋体"/>
+            <w:color w:val="0000FF"/>
+            <w:sz w:val="21"/>
+            <w:u w:val="single"/>
+          </w:rPr>
+          <w:t>https://arxiv.org/abs/2601.15288v1</w:t>
+        </w:r>
+      </w:hyperlink>
+    </w:p>
+    <w:p>
+      <w:pPr>
+        <w:spacing w:before="120"/>
+      </w:pPr>
+      <w:r>
+        <w:rPr>
+          <w:rFonts w:ascii="Times New Roman" w:hAnsi="Times New Roman" w:eastAsia="宋体"/>
+          <w:b/>
+          <w:sz w:val="21"/>
+        </w:rPr>
+        <w:t>中文摘要:</w:t>
+      </w:r>
+    </w:p>
+    <w:p>
+      <w:pPr>
+        <w:ind w:firstLine="360"/>
+      </w:pPr>
+      <w:r>
+        <w:rPr>
+          <w:rFonts w:ascii="Times New Roman" w:hAnsi="Times New Roman" w:eastAsia="宋体"/>
+          <w:sz w:val="21"/>
+        </w:rPr>
+        <w:t>面部交换旨在将源面部的身份转移到目标面部，同时保留目标特定的属性，例如姿势、表情、灯光、肤色和化妆。然而，由于无法获得人脸交换的真实数据，因此实现准确的身份转移和高质量的属性保存仍然具有挑战性。此外，最近基于扩散的方法试图通过对蒙版目标图像进行条件修复来提高视觉保真度，但蒙版条件消除了目标的关键外观线索，导致看似合理但未对齐的属性。为了解决这些限制，我们提出了 APPLE（属性保留伪标签），这是一种基于扩散的师生框架，通过属性感知伪标签监督来增强属性保真度。我们将面部交换重新定义为一项条件去模糊任务，以更忠实地保留特定目标的属性，例如光照、肤色和化妆。 In addition, we introduce an attribute-aware inversion scheme to further improve detailed attribute preservation.通过为教师学习精心设计的属性保留设计，APPLE 生成了高质量的伪三元组，明确为学生提供直接的换脸监督。总体而言，APPLE 在属性保存和身份转移方面实现了最先进的性能，产生了更加逼真和目标忠实的结果。</w:t>
+      </w:r>
+    </w:p>
+    <w:p>
+      <w:pPr>
+        <w:spacing w:before="120"/>
+      </w:pPr>
+      <w:r>
+        <w:rPr>
+          <w:rFonts w:ascii="Times New Roman" w:hAnsi="Times New Roman" w:eastAsia="宋体"/>
+          <w:b/>
+          <w:sz w:val="21"/>
+        </w:rPr>
+        <w:t>English Abstract:</w:t>
+      </w:r>
+    </w:p>
+    <w:p>
+      <w:r>
+        <w:rPr>
+          <w:rFonts w:ascii="Times New Roman" w:hAnsi="Times New Roman" w:eastAsia="宋体"/>
+          <w:sz w:val="21"/>
+        </w:rPr>
+        <w:t>Face swapping aims to transfer the identity of a source face onto a target face while preserving target-specific attributes such as pose, expression, lighting, skin tone, and makeup. However, since real ground truth for face swapping is unavailable, achieving both accurate identity transfer and high-quality attribute preservation remains challenging. In addition, recent diffusion-based approaches attempt to improve visual fidelity through conditional inpainting on masked target images, but the masked condition removes crucial appearance cues of target, resulting in plausible yet misaligned attributes. To address these limitations, we propose APPLE (Attribute-Preserving Pseudo-Labeling), a diffusion-based teacher-student framework that enhances attribute fidelity through attribute-aware pseudo-label supervision. We reformulate face swapping as a conditional deblurring task to more faithfully preserve target-specific attributes such as lighting, skin tone, and makeup. In addition, we introduce an attribute-aware inversion scheme to further improve detailed attribute preservation. Through an elaborate attribute-preserving design for teacher learning, APPLE produces high-quality pseudo triplets that explicitly provide the student with direct face-swapping supervision. Overall, APPLE achieves state-of-the-art performance in terms of attribute preservation and identity transfer, producing more photorealistic and target-faithful results.</w:t>
       </w:r>
     </w:p>
     <w:p>
@@ -12261,6 +13730,391 @@
     </w:p>
     <w:p>
       <w:pPr>
+        <w:pStyle w:val="Heading2"/>
+      </w:pPr>
+      <w:r/>
+      <w:r>
+        <w:rPr>
+          <w:rFonts w:ascii="Times New Roman" w:hAnsi="Times New Roman" w:eastAsia="宋体"/>
+          <w:b/>
+          <w:color w:val="000000"/>
+          <w:sz w:val="24"/>
+        </w:rPr>
+        <w:t>用于快速光束无斜视转向和无线通信的集成光子学辅助太赫兹波束形成器</w:t>
+      </w:r>
+    </w:p>
+    <w:p>
+      <w:r>
+        <w:rPr>
+          <w:rFonts w:ascii="Times New Roman" w:hAnsi="Times New Roman" w:eastAsia="宋体"/>
+          <w:b/>
+          <w:color w:val="003264"/>
+          <w:sz w:val="24"/>
+        </w:rPr>
+        <w:t>Integrated Photonics‐Assisted THz Beamformer for Fast Beam Squint‐Free Steering and Wireless Communication</w:t>
+      </w:r>
+    </w:p>
+    <w:p>
+      <w:r>
+        <w:rPr>
+          <w:rFonts w:ascii="Times New Roman" w:hAnsi="Times New Roman" w:eastAsia="宋体"/>
+          <w:sz w:val="21"/>
+        </w:rPr>
+        <w:t xml:space="preserve">作者: Ziheng Ni, </w:t>
+        <w:br/>
+        <w:t xml:space="preserve">Fan Yang, </w:t>
+        <w:br/>
+        <w:t xml:space="preserve">Hao Jiang, </w:t>
+        <w:br/>
+        <w:t xml:space="preserve">Liangjun Lu, </w:t>
+        <w:br/>
+        <w:t xml:space="preserve">Tingxuan Hu, </w:t>
+        <w:br/>
+        <w:t xml:space="preserve">Zhuoyue Wen, </w:t>
+        <w:br/>
+        <w:t xml:space="preserve">Yuqian Tang, </w:t>
+        <w:br/>
+        <w:t xml:space="preserve">Mo Li, </w:t>
+        <w:br/>
+        <w:t xml:space="preserve">Jian Zhang, </w:t>
+        <w:br/>
+        <w:t xml:space="preserve">Yu Li, </w:t>
+        <w:br/>
+        <w:t xml:space="preserve">Yuyao Guo, </w:t>
+        <w:br/>
+        <w:t xml:space="preserve">Jianping Chen, </w:t>
+        <w:br/>
+        <w:t>Linjie Zhou</w:t>
+        <w:br/>
+      </w:r>
+      <w:r>
+        <w:rPr>
+          <w:rFonts w:ascii="Times New Roman" w:hAnsi="Times New Roman" w:eastAsia="宋体"/>
+          <w:sz w:val="21"/>
+        </w:rPr>
+        <w:t xml:space="preserve">时间: Tue, 20 Jan 2026 06:14:54 -0800 | </w:t>
+      </w:r>
+      <w:r>
+        <w:t xml:space="preserve">链接: </w:t>
+      </w:r>
+      <w:hyperlink r:id="rId94">
+        <w:r>
+          <w:rPr>
+            <w:rFonts w:ascii="Times New Roman" w:hAnsi="Times New Roman" w:eastAsia="宋体"/>
+            <w:color w:val="0000FF"/>
+            <w:sz w:val="21"/>
+            <w:u w:val="single"/>
+          </w:rPr>
+          <w:t>https://doi.org/10.1002/lpor.202502319</w:t>
+        </w:r>
+      </w:hyperlink>
+    </w:p>
+    <w:p>
+      <w:pPr>
+        <w:spacing w:before="120"/>
+      </w:pPr>
+      <w:r>
+        <w:rPr>
+          <w:rFonts w:ascii="Times New Roman" w:hAnsi="Times New Roman" w:eastAsia="宋体"/>
+          <w:b/>
+          <w:sz w:val="21"/>
+        </w:rPr>
+        <w:t>中文摘要:</w:t>
+      </w:r>
+    </w:p>
+    <w:p>
+      <w:pPr>
+        <w:ind w:firstLine="360"/>
+      </w:pPr>
+      <w:r>
+        <w:rPr>
+          <w:rFonts w:ascii="Times New Roman" w:hAnsi="Times New Roman" w:eastAsia="宋体"/>
+          <w:sz w:val="21"/>
+        </w:rPr>
+        <w:t>（摘要暂缺，系统已记录，待官方补全后会再次提醒）</w:t>
+      </w:r>
+    </w:p>
+    <w:p>
+      <w:pPr>
+        <w:spacing w:before="120"/>
+      </w:pPr>
+      <w:r>
+        <w:rPr>
+          <w:rFonts w:ascii="Times New Roman" w:hAnsi="Times New Roman" w:eastAsia="宋体"/>
+          <w:b/>
+          <w:sz w:val="21"/>
+        </w:rPr>
+        <w:t>English Abstract:</w:t>
+      </w:r>
+    </w:p>
+    <w:p>
+      <w:r>
+        <w:rPr>
+          <w:rFonts w:ascii="Times New Roman" w:hAnsi="Times New Roman" w:eastAsia="宋体"/>
+          <w:sz w:val="21"/>
+        </w:rPr>
+        <w:t>(Abstract pending update from publisher...)</w:t>
+      </w:r>
+    </w:p>
+    <w:p>
+      <w:r>
+        <w:rPr>
+          <w:rFonts w:ascii="Times New Roman" w:hAnsi="Times New Roman" w:eastAsia="宋体"/>
+          <w:sz w:val="21"/>
+        </w:rPr>
+        <w:t>__________________________________________________</w:t>
+      </w:r>
+    </w:p>
+    <w:p>
+      <w:pPr>
+        <w:pStyle w:val="Heading2"/>
+      </w:pPr>
+      <w:r/>
+      <w:r>
+        <w:rPr>
+          <w:rFonts w:ascii="Times New Roman" w:hAnsi="Times New Roman" w:eastAsia="宋体"/>
+          <w:b/>
+          <w:color w:val="000000"/>
+          <w:sz w:val="24"/>
+        </w:rPr>
+        <w:t>用于超分辨率到达估计方向的衍射元神经网络元训练</w:t>
+      </w:r>
+    </w:p>
+    <w:p>
+      <w:r>
+        <w:rPr>
+          <w:rFonts w:ascii="Times New Roman" w:hAnsi="Times New Roman" w:eastAsia="宋体"/>
+          <w:b/>
+          <w:color w:val="003264"/>
+          <w:sz w:val="24"/>
+        </w:rPr>
+        <w:t>Meta‐Training of Diffractive Meta‐Neural Networks for Super‐Resolution Direction of Arrival Estimation</w:t>
+      </w:r>
+    </w:p>
+    <w:p>
+      <w:r>
+        <w:rPr>
+          <w:rFonts w:ascii="Times New Roman" w:hAnsi="Times New Roman" w:eastAsia="宋体"/>
+          <w:sz w:val="21"/>
+        </w:rPr>
+        <w:t xml:space="preserve">作者: Songtao Yang, </w:t>
+        <w:br/>
+        <w:t xml:space="preserve">Sheng Gao, </w:t>
+        <w:br/>
+        <w:t xml:space="preserve">Chu Wu, </w:t>
+        <w:br/>
+        <w:t xml:space="preserve">Zejia Zhao, </w:t>
+        <w:br/>
+        <w:t xml:space="preserve">Haiou Zhang, </w:t>
+        <w:br/>
+        <w:t>Xing Lin</w:t>
+        <w:br/>
+      </w:r>
+      <w:r>
+        <w:rPr>
+          <w:rFonts w:ascii="Times New Roman" w:hAnsi="Times New Roman" w:eastAsia="宋体"/>
+          <w:sz w:val="21"/>
+        </w:rPr>
+        <w:t xml:space="preserve">时间: Tue, 20 Jan 2026 06:16:37 -0800 | </w:t>
+      </w:r>
+      <w:r>
+        <w:t xml:space="preserve">链接: </w:t>
+      </w:r>
+      <w:hyperlink r:id="rId95">
+        <w:r>
+          <w:rPr>
+            <w:rFonts w:ascii="Times New Roman" w:hAnsi="Times New Roman" w:eastAsia="宋体"/>
+            <w:color w:val="0000FF"/>
+            <w:sz w:val="21"/>
+            <w:u w:val="single"/>
+          </w:rPr>
+          <w:t>https://doi.org/10.1002/lpor.202502608</w:t>
+        </w:r>
+      </w:hyperlink>
+    </w:p>
+    <w:p>
+      <w:pPr>
+        <w:spacing w:before="120"/>
+      </w:pPr>
+      <w:r>
+        <w:rPr>
+          <w:rFonts w:ascii="Times New Roman" w:hAnsi="Times New Roman" w:eastAsia="宋体"/>
+          <w:b/>
+          <w:sz w:val="21"/>
+        </w:rPr>
+        <w:t>中文摘要:</w:t>
+      </w:r>
+    </w:p>
+    <w:p>
+      <w:pPr>
+        <w:ind w:firstLine="360"/>
+      </w:pPr>
+      <w:r>
+        <w:rPr>
+          <w:rFonts w:ascii="Times New Roman" w:hAnsi="Times New Roman" w:eastAsia="宋体"/>
+          <w:sz w:val="21"/>
+        </w:rPr>
+        <w:t>（摘要暂缺，系统已记录，待官方补全后会再次提醒）</w:t>
+      </w:r>
+    </w:p>
+    <w:p>
+      <w:pPr>
+        <w:spacing w:before="120"/>
+      </w:pPr>
+      <w:r>
+        <w:rPr>
+          <w:rFonts w:ascii="Times New Roman" w:hAnsi="Times New Roman" w:eastAsia="宋体"/>
+          <w:b/>
+          <w:sz w:val="21"/>
+        </w:rPr>
+        <w:t>English Abstract:</w:t>
+      </w:r>
+    </w:p>
+    <w:p>
+      <w:r>
+        <w:rPr>
+          <w:rFonts w:ascii="Times New Roman" w:hAnsi="Times New Roman" w:eastAsia="宋体"/>
+          <w:sz w:val="21"/>
+        </w:rPr>
+        <w:t>(Abstract pending update from publisher...)</w:t>
+      </w:r>
+    </w:p>
+    <w:p>
+      <w:r>
+        <w:rPr>
+          <w:rFonts w:ascii="Times New Roman" w:hAnsi="Times New Roman" w:eastAsia="宋体"/>
+          <w:sz w:val="21"/>
+        </w:rPr>
+        <w:t>__________________________________________________</w:t>
+      </w:r>
+    </w:p>
+    <w:p>
+      <w:pPr>
+        <w:pStyle w:val="Heading2"/>
+      </w:pPr>
+      <w:r/>
+      <w:r>
+        <w:rPr>
+          <w:rFonts w:ascii="Times New Roman" w:hAnsi="Times New Roman" w:eastAsia="宋体"/>
+          <w:b/>
+          <w:color w:val="000000"/>
+          <w:sz w:val="24"/>
+        </w:rPr>
+        <w:t>手性对称零维有机金属卤化物：温度无关的圆偏振发光及其激子动力学</w:t>
+      </w:r>
+    </w:p>
+    <w:p>
+      <w:r>
+        <w:rPr>
+          <w:rFonts w:ascii="Times New Roman" w:hAnsi="Times New Roman" w:eastAsia="宋体"/>
+          <w:b/>
+          <w:color w:val="003264"/>
+          <w:sz w:val="24"/>
+        </w:rPr>
+        <w:t>Chiral‐Symmetric Zero‐Dimensional Organic Metal Halides: Temperature‐Independent Circularly Polarized Luminescence and Their Excitonic Dynamics</w:t>
+      </w:r>
+    </w:p>
+    <w:p>
+      <w:r>
+        <w:rPr>
+          <w:rFonts w:ascii="Times New Roman" w:hAnsi="Times New Roman" w:eastAsia="宋体"/>
+          <w:sz w:val="21"/>
+        </w:rPr>
+        <w:t xml:space="preserve">作者: Si‐Fan Lu, </w:t>
+        <w:br/>
+        <w:t xml:space="preserve">Jian Lu, </w:t>
+        <w:br/>
+        <w:t xml:space="preserve">Meng‐Na Jing, </w:t>
+        <w:br/>
+        <w:t xml:space="preserve">Ai‐Ping Jin, </w:t>
+        <w:br/>
+        <w:t xml:space="preserve">Zhi‐Liang Meng, </w:t>
+        <w:br/>
+        <w:t xml:space="preserve">Fa‐Kun Zheng, </w:t>
+        <w:br/>
+        <w:t>Guo‐Cong Guo</w:t>
+        <w:br/>
+      </w:r>
+      <w:r>
+        <w:rPr>
+          <w:rFonts w:ascii="Times New Roman" w:hAnsi="Times New Roman" w:eastAsia="宋体"/>
+          <w:sz w:val="21"/>
+        </w:rPr>
+        <w:t xml:space="preserve">时间: Tue, 20 Jan 2026 06:23:41 -0800 | </w:t>
+      </w:r>
+      <w:r>
+        <w:t xml:space="preserve">链接: </w:t>
+      </w:r>
+      <w:hyperlink r:id="rId96">
+        <w:r>
+          <w:rPr>
+            <w:rFonts w:ascii="Times New Roman" w:hAnsi="Times New Roman" w:eastAsia="宋体"/>
+            <w:color w:val="0000FF"/>
+            <w:sz w:val="21"/>
+            <w:u w:val="single"/>
+          </w:rPr>
+          <w:t>https://doi.org/10.1002/lpor.202503247</w:t>
+        </w:r>
+      </w:hyperlink>
+    </w:p>
+    <w:p>
+      <w:pPr>
+        <w:spacing w:before="120"/>
+      </w:pPr>
+      <w:r>
+        <w:rPr>
+          <w:rFonts w:ascii="Times New Roman" w:hAnsi="Times New Roman" w:eastAsia="宋体"/>
+          <w:b/>
+          <w:sz w:val="21"/>
+        </w:rPr>
+        <w:t>中文摘要:</w:t>
+      </w:r>
+    </w:p>
+    <w:p>
+      <w:pPr>
+        <w:ind w:firstLine="360"/>
+      </w:pPr>
+      <w:r>
+        <w:rPr>
+          <w:rFonts w:ascii="Times New Roman" w:hAnsi="Times New Roman" w:eastAsia="宋体"/>
+          <w:sz w:val="21"/>
+        </w:rPr>
+        <w:t>（摘要暂缺，系统已记录，待官方补全后会再次提醒）</w:t>
+      </w:r>
+    </w:p>
+    <w:p>
+      <w:pPr>
+        <w:spacing w:before="120"/>
+      </w:pPr>
+      <w:r>
+        <w:rPr>
+          <w:rFonts w:ascii="Times New Roman" w:hAnsi="Times New Roman" w:eastAsia="宋体"/>
+          <w:b/>
+          <w:sz w:val="21"/>
+        </w:rPr>
+        <w:t>English Abstract:</w:t>
+      </w:r>
+    </w:p>
+    <w:p>
+      <w:r>
+        <w:rPr>
+          <w:rFonts w:ascii="Times New Roman" w:hAnsi="Times New Roman" w:eastAsia="宋体"/>
+          <w:sz w:val="21"/>
+        </w:rPr>
+        <w:t>(Abstract pending update from publisher...)</w:t>
+      </w:r>
+    </w:p>
+    <w:p>
+      <w:r>
+        <w:rPr>
+          <w:rFonts w:ascii="Times New Roman" w:hAnsi="Times New Roman" w:eastAsia="宋体"/>
+          <w:sz w:val="21"/>
+        </w:rPr>
+        <w:t>__________________________________________________</w:t>
+      </w:r>
+    </w:p>
+    <w:p>
+      <w:pPr>
         <w:pStyle w:val="Heading1"/>
       </w:pPr>
       <w:r>
@@ -18742,6 +20596,3057 @@
     </w:p>
     <w:p>
       <w:pPr>
+        <w:pStyle w:val="Heading2"/>
+      </w:pPr>
+      <w:r/>
+      <w:r>
+        <w:rPr>
+          <w:rFonts w:ascii="Times New Roman" w:hAnsi="Times New Roman" w:eastAsia="宋体"/>
+          <w:b/>
+          <w:color w:val="000000"/>
+          <w:sz w:val="24"/>
+        </w:rPr>
+        <w:t>超薄双波段极化超表面实现稳健的远红外检测</w:t>
+      </w:r>
+    </w:p>
+    <w:p>
+      <w:r>
+        <w:rPr>
+          <w:rFonts w:ascii="Times New Roman" w:hAnsi="Times New Roman" w:eastAsia="宋体"/>
+          <w:b/>
+          <w:color w:val="003264"/>
+          <w:sz w:val="24"/>
+        </w:rPr>
+        <w:t>Ultrathin Dual-Band Polaritonic Metasurface Enabling Robust Far-Infrared Detection</w:t>
+      </w:r>
+    </w:p>
+    <w:p>
+      <w:r>
+        <w:rPr>
+          <w:rFonts w:ascii="Times New Roman" w:hAnsi="Times New Roman" w:eastAsia="宋体"/>
+          <w:sz w:val="21"/>
+        </w:rPr>
+        <w:t>作者: Jia-Yue Yang</w:t>
+        <w:br/>
+      </w:r>
+      <w:r>
+        <w:rPr>
+          <w:rFonts w:ascii="Times New Roman" w:hAnsi="Times New Roman" w:eastAsia="宋体"/>
+          <w:sz w:val="21"/>
+        </w:rPr>
+        <w:t xml:space="preserve">时间:  | </w:t>
+      </w:r>
+      <w:r>
+        <w:t xml:space="preserve">链接: </w:t>
+      </w:r>
+      <w:hyperlink r:id="rId99">
+        <w:r>
+          <w:rPr>
+            <w:rFonts w:ascii="Times New Roman" w:hAnsi="Times New Roman" w:eastAsia="宋体"/>
+            <w:color w:val="0000FF"/>
+            <w:sz w:val="21"/>
+            <w:u w:val="single"/>
+          </w:rPr>
+          <w:t>https://doi.org/10.1021/acsphotonics.5c02761</w:t>
+        </w:r>
+      </w:hyperlink>
+    </w:p>
+    <w:p>
+      <w:pPr>
+        <w:spacing w:before="120"/>
+      </w:pPr>
+      <w:r>
+        <w:rPr>
+          <w:rFonts w:ascii="Times New Roman" w:hAnsi="Times New Roman" w:eastAsia="宋体"/>
+          <w:b/>
+          <w:sz w:val="21"/>
+        </w:rPr>
+        <w:t>中文摘要:</w:t>
+      </w:r>
+    </w:p>
+    <w:p>
+      <w:pPr>
+        <w:ind w:firstLine="360"/>
+      </w:pPr>
+      <w:r>
+        <w:rPr>
+          <w:rFonts w:ascii="Times New Roman" w:hAnsi="Times New Roman" w:eastAsia="宋体"/>
+          <w:sz w:val="21"/>
+        </w:rPr>
+        <w:t>ACS Photonics，第 13 卷，第 2 期，第 614-623 页，2026 年 1 月 21 日。</w:t>
+      </w:r>
+    </w:p>
+    <w:p>
+      <w:pPr>
+        <w:spacing w:before="120"/>
+      </w:pPr>
+      <w:r>
+        <w:rPr>
+          <w:rFonts w:ascii="Times New Roman" w:hAnsi="Times New Roman" w:eastAsia="宋体"/>
+          <w:b/>
+          <w:sz w:val="21"/>
+        </w:rPr>
+        <w:t>English Abstract:</w:t>
+      </w:r>
+    </w:p>
+    <w:p>
+      <w:r>
+        <w:rPr>
+          <w:rFonts w:ascii="Times New Roman" w:hAnsi="Times New Roman" w:eastAsia="宋体"/>
+          <w:sz w:val="21"/>
+        </w:rPr>
+        <w:t>ACS Photonics, Volume 13, Issue 2, Page 614-623, January 21, 2026.</w:t>
+      </w:r>
+    </w:p>
+    <w:p>
+      <w:r>
+        <w:rPr>
+          <w:rFonts w:ascii="Times New Roman" w:hAnsi="Times New Roman" w:eastAsia="宋体"/>
+          <w:sz w:val="21"/>
+        </w:rPr>
+        <w:t>__________________________________________________</w:t>
+      </w:r>
+    </w:p>
+    <w:p>
+      <w:pPr>
+        <w:pStyle w:val="Heading2"/>
+      </w:pPr>
+      <w:r/>
+      <w:r>
+        <w:rPr>
+          <w:rFonts w:ascii="Times New Roman" w:hAnsi="Times New Roman" w:eastAsia="宋体"/>
+          <w:b/>
+          <w:color w:val="000000"/>
+          <w:sz w:val="24"/>
+        </w:rPr>
+        <w:t>通过相干像差传感的自适应光学辅助大视场结构照明显微镜</w:t>
+      </w:r>
+    </w:p>
+    <w:p>
+      <w:r>
+        <w:rPr>
+          <w:rFonts w:ascii="Times New Roman" w:hAnsi="Times New Roman" w:eastAsia="宋体"/>
+          <w:b/>
+          <w:color w:val="003264"/>
+          <w:sz w:val="24"/>
+        </w:rPr>
+        <w:t>Adaptive Optics-Assisted Large-Field Structured Illumination Microscopy via Coherent Aberration Sensing</w:t>
+      </w:r>
+    </w:p>
+    <w:p>
+      <w:r>
+        <w:rPr>
+          <w:rFonts w:ascii="Times New Roman" w:hAnsi="Times New Roman" w:eastAsia="宋体"/>
+          <w:sz w:val="21"/>
+        </w:rPr>
+        <w:t>作者: Heng Mao</w:t>
+        <w:br/>
+      </w:r>
+      <w:r>
+        <w:rPr>
+          <w:rFonts w:ascii="Times New Roman" w:hAnsi="Times New Roman" w:eastAsia="宋体"/>
+          <w:sz w:val="21"/>
+        </w:rPr>
+        <w:t xml:space="preserve">时间:  | </w:t>
+      </w:r>
+      <w:r>
+        <w:t xml:space="preserve">链接: </w:t>
+      </w:r>
+      <w:hyperlink r:id="rId100">
+        <w:r>
+          <w:rPr>
+            <w:rFonts w:ascii="Times New Roman" w:hAnsi="Times New Roman" w:eastAsia="宋体"/>
+            <w:color w:val="0000FF"/>
+            <w:sz w:val="21"/>
+            <w:u w:val="single"/>
+          </w:rPr>
+          <w:t>https://doi.org/10.1021/acsphotonics.5c02743</w:t>
+        </w:r>
+      </w:hyperlink>
+    </w:p>
+    <w:p>
+      <w:pPr>
+        <w:spacing w:before="120"/>
+      </w:pPr>
+      <w:r>
+        <w:rPr>
+          <w:rFonts w:ascii="Times New Roman" w:hAnsi="Times New Roman" w:eastAsia="宋体"/>
+          <w:b/>
+          <w:sz w:val="21"/>
+        </w:rPr>
+        <w:t>中文摘要:</w:t>
+      </w:r>
+    </w:p>
+    <w:p>
+      <w:pPr>
+        <w:ind w:firstLine="360"/>
+      </w:pPr>
+      <w:r>
+        <w:rPr>
+          <w:rFonts w:ascii="Times New Roman" w:hAnsi="Times New Roman" w:eastAsia="宋体"/>
+          <w:sz w:val="21"/>
+        </w:rPr>
+        <w:t>ACS Photonics，第 13 卷，第 2 期，第 601-613 页，2026 年 1 月 21 日。</w:t>
+      </w:r>
+    </w:p>
+    <w:p>
+      <w:pPr>
+        <w:spacing w:before="120"/>
+      </w:pPr>
+      <w:r>
+        <w:rPr>
+          <w:rFonts w:ascii="Times New Roman" w:hAnsi="Times New Roman" w:eastAsia="宋体"/>
+          <w:b/>
+          <w:sz w:val="21"/>
+        </w:rPr>
+        <w:t>English Abstract:</w:t>
+      </w:r>
+    </w:p>
+    <w:p>
+      <w:r>
+        <w:rPr>
+          <w:rFonts w:ascii="Times New Roman" w:hAnsi="Times New Roman" w:eastAsia="宋体"/>
+          <w:sz w:val="21"/>
+        </w:rPr>
+        <w:t>ACS Photonics, Volume 13, Issue 2, Page 601-613, January 21, 2026.</w:t>
+      </w:r>
+    </w:p>
+    <w:p>
+      <w:r>
+        <w:rPr>
+          <w:rFonts w:ascii="Times New Roman" w:hAnsi="Times New Roman" w:eastAsia="宋体"/>
+          <w:sz w:val="21"/>
+        </w:rPr>
+        <w:t>__________________________________________________</w:t>
+      </w:r>
+    </w:p>
+    <w:p>
+      <w:pPr>
+        <w:pStyle w:val="Heading2"/>
+      </w:pPr>
+      <w:r/>
+      <w:r>
+        <w:rPr>
+          <w:rFonts w:ascii="Times New Roman" w:hAnsi="Times New Roman" w:eastAsia="宋体"/>
+          <w:b/>
+          <w:color w:val="000000"/>
+          <w:sz w:val="24"/>
+        </w:rPr>
+        <w:t>用于光动力治疗监测的小鼠苯并卟啉摄取和单线态氧生成的体内评估</w:t>
+      </w:r>
+    </w:p>
+    <w:p>
+      <w:r>
+        <w:rPr>
+          <w:rFonts w:ascii="Times New Roman" w:hAnsi="Times New Roman" w:eastAsia="宋体"/>
+          <w:b/>
+          <w:color w:val="003264"/>
+          <w:sz w:val="24"/>
+        </w:rPr>
+        <w:t>In Vivo Assessment of Benzoporphyrin Uptake and Singlet Oxygen Generation in Mice for Photodynamic Therapy Monitoring</w:t>
+      </w:r>
+    </w:p>
+    <w:p>
+      <w:r>
+        <w:rPr>
+          <w:rFonts w:ascii="Times New Roman" w:hAnsi="Times New Roman" w:eastAsia="宋体"/>
+          <w:sz w:val="21"/>
+        </w:rPr>
+        <w:t>作者: Robert H. Hadfield</w:t>
+        <w:br/>
+      </w:r>
+      <w:r>
+        <w:rPr>
+          <w:rFonts w:ascii="Times New Roman" w:hAnsi="Times New Roman" w:eastAsia="宋体"/>
+          <w:sz w:val="21"/>
+        </w:rPr>
+        <w:t xml:space="preserve">时间:  | </w:t>
+      </w:r>
+      <w:r>
+        <w:t xml:space="preserve">链接: </w:t>
+      </w:r>
+      <w:hyperlink r:id="rId101">
+        <w:r>
+          <w:rPr>
+            <w:rFonts w:ascii="Times New Roman" w:hAnsi="Times New Roman" w:eastAsia="宋体"/>
+            <w:color w:val="0000FF"/>
+            <w:sz w:val="21"/>
+            <w:u w:val="single"/>
+          </w:rPr>
+          <w:t>https://doi.org/10.1021/acsphotonics.5c02685</w:t>
+        </w:r>
+      </w:hyperlink>
+    </w:p>
+    <w:p>
+      <w:pPr>
+        <w:spacing w:before="120"/>
+      </w:pPr>
+      <w:r>
+        <w:rPr>
+          <w:rFonts w:ascii="Times New Roman" w:hAnsi="Times New Roman" w:eastAsia="宋体"/>
+          <w:b/>
+          <w:sz w:val="21"/>
+        </w:rPr>
+        <w:t>中文摘要:</w:t>
+      </w:r>
+    </w:p>
+    <w:p>
+      <w:pPr>
+        <w:ind w:firstLine="360"/>
+      </w:pPr>
+      <w:r>
+        <w:rPr>
+          <w:rFonts w:ascii="Times New Roman" w:hAnsi="Times New Roman" w:eastAsia="宋体"/>
+          <w:sz w:val="21"/>
+        </w:rPr>
+        <w:t>ACS Photonics，第 13 卷，第 2 期，第 592-600 页，2026 年 1 月 21 日。</w:t>
+      </w:r>
+    </w:p>
+    <w:p>
+      <w:pPr>
+        <w:spacing w:before="120"/>
+      </w:pPr>
+      <w:r>
+        <w:rPr>
+          <w:rFonts w:ascii="Times New Roman" w:hAnsi="Times New Roman" w:eastAsia="宋体"/>
+          <w:b/>
+          <w:sz w:val="21"/>
+        </w:rPr>
+        <w:t>English Abstract:</w:t>
+      </w:r>
+    </w:p>
+    <w:p>
+      <w:r>
+        <w:rPr>
+          <w:rFonts w:ascii="Times New Roman" w:hAnsi="Times New Roman" w:eastAsia="宋体"/>
+          <w:sz w:val="21"/>
+        </w:rPr>
+        <w:t>ACS Photonics, Volume 13, Issue 2, Page 592-600, January 21, 2026.</w:t>
+      </w:r>
+    </w:p>
+    <w:p>
+      <w:r>
+        <w:rPr>
+          <w:rFonts w:ascii="Times New Roman" w:hAnsi="Times New Roman" w:eastAsia="宋体"/>
+          <w:sz w:val="21"/>
+        </w:rPr>
+        <w:t>__________________________________________________</w:t>
+      </w:r>
+    </w:p>
+    <w:p>
+      <w:pPr>
+        <w:pStyle w:val="Heading2"/>
+      </w:pPr>
+      <w:r/>
+      <w:r>
+        <w:rPr>
+          <w:rFonts w:ascii="Times New Roman" w:hAnsi="Times New Roman" w:eastAsia="宋体"/>
+          <w:b/>
+          <w:color w:val="000000"/>
+          <w:sz w:val="24"/>
+        </w:rPr>
+        <w:t>解锁和控制中心对称狄拉克半金属中的高效二阶非线性太赫兹光电流</w:t>
+      </w:r>
+    </w:p>
+    <w:p>
+      <w:r>
+        <w:rPr>
+          <w:rFonts w:ascii="Times New Roman" w:hAnsi="Times New Roman" w:eastAsia="宋体"/>
+          <w:b/>
+          <w:color w:val="003264"/>
+          <w:sz w:val="24"/>
+        </w:rPr>
+        <w:t>Unlocking and Controlling Efficient Second-Order Nonlinear Terahertz Photocurrents in Centrosymmetric Dirac Semimetals</w:t>
+      </w:r>
+    </w:p>
+    <w:p>
+      <w:r>
+        <w:rPr>
+          <w:rFonts w:ascii="Times New Roman" w:hAnsi="Times New Roman" w:eastAsia="宋体"/>
+          <w:sz w:val="21"/>
+        </w:rPr>
+        <w:t>作者: Guohong Ma</w:t>
+        <w:br/>
+      </w:r>
+      <w:r>
+        <w:rPr>
+          <w:rFonts w:ascii="Times New Roman" w:hAnsi="Times New Roman" w:eastAsia="宋体"/>
+          <w:sz w:val="21"/>
+        </w:rPr>
+        <w:t xml:space="preserve">时间:  | </w:t>
+      </w:r>
+      <w:r>
+        <w:t xml:space="preserve">链接: </w:t>
+      </w:r>
+      <w:hyperlink r:id="rId102">
+        <w:r>
+          <w:rPr>
+            <w:rFonts w:ascii="Times New Roman" w:hAnsi="Times New Roman" w:eastAsia="宋体"/>
+            <w:color w:val="0000FF"/>
+            <w:sz w:val="21"/>
+            <w:u w:val="single"/>
+          </w:rPr>
+          <w:t>https://doi.org/10.1021/acsphotonics.5c02677</w:t>
+        </w:r>
+      </w:hyperlink>
+    </w:p>
+    <w:p>
+      <w:pPr>
+        <w:spacing w:before="120"/>
+      </w:pPr>
+      <w:r>
+        <w:rPr>
+          <w:rFonts w:ascii="Times New Roman" w:hAnsi="Times New Roman" w:eastAsia="宋体"/>
+          <w:b/>
+          <w:sz w:val="21"/>
+        </w:rPr>
+        <w:t>中文摘要:</w:t>
+      </w:r>
+    </w:p>
+    <w:p>
+      <w:pPr>
+        <w:ind w:firstLine="360"/>
+      </w:pPr>
+      <w:r>
+        <w:rPr>
+          <w:rFonts w:ascii="Times New Roman" w:hAnsi="Times New Roman" w:eastAsia="宋体"/>
+          <w:sz w:val="21"/>
+        </w:rPr>
+        <w:t>ACS Photonics，第 13 卷，第 2 期，第 582-591 页，2026 年 1 月 21 日。</w:t>
+      </w:r>
+    </w:p>
+    <w:p>
+      <w:pPr>
+        <w:spacing w:before="120"/>
+      </w:pPr>
+      <w:r>
+        <w:rPr>
+          <w:rFonts w:ascii="Times New Roman" w:hAnsi="Times New Roman" w:eastAsia="宋体"/>
+          <w:b/>
+          <w:sz w:val="21"/>
+        </w:rPr>
+        <w:t>English Abstract:</w:t>
+      </w:r>
+    </w:p>
+    <w:p>
+      <w:r>
+        <w:rPr>
+          <w:rFonts w:ascii="Times New Roman" w:hAnsi="Times New Roman" w:eastAsia="宋体"/>
+          <w:sz w:val="21"/>
+        </w:rPr>
+        <w:t>ACS Photonics, Volume 13, Issue 2, Page 582-591, January 21, 2026.</w:t>
+      </w:r>
+    </w:p>
+    <w:p>
+      <w:r>
+        <w:rPr>
+          <w:rFonts w:ascii="Times New Roman" w:hAnsi="Times New Roman" w:eastAsia="宋体"/>
+          <w:sz w:val="21"/>
+        </w:rPr>
+        <w:t>__________________________________________________</w:t>
+      </w:r>
+    </w:p>
+    <w:p>
+      <w:pPr>
+        <w:pStyle w:val="Heading2"/>
+      </w:pPr>
+      <w:r/>
+      <w:r>
+        <w:rPr>
+          <w:rFonts w:ascii="Times New Roman" w:hAnsi="Times New Roman" w:eastAsia="宋体"/>
+          <w:b/>
+          <w:color w:val="000000"/>
+          <w:sz w:val="24"/>
+        </w:rPr>
+        <w:t>非线性超表面中饱和动力学的原位跟踪</w:t>
+      </w:r>
+    </w:p>
+    <w:p>
+      <w:r>
+        <w:rPr>
+          <w:rFonts w:ascii="Times New Roman" w:hAnsi="Times New Roman" w:eastAsia="宋体"/>
+          <w:b/>
+          <w:color w:val="003264"/>
+          <w:sz w:val="24"/>
+        </w:rPr>
+        <w:t>In Situ Tracking of Saturation Dynamics in Nonlinear Metasurfaces</w:t>
+      </w:r>
+    </w:p>
+    <w:p>
+      <w:r>
+        <w:rPr>
+          <w:rFonts w:ascii="Times New Roman" w:hAnsi="Times New Roman" w:eastAsia="宋体"/>
+          <w:sz w:val="21"/>
+        </w:rPr>
+        <w:t>作者: Jingjun Xu</w:t>
+        <w:br/>
+      </w:r>
+      <w:r>
+        <w:rPr>
+          <w:rFonts w:ascii="Times New Roman" w:hAnsi="Times New Roman" w:eastAsia="宋体"/>
+          <w:sz w:val="21"/>
+        </w:rPr>
+        <w:t xml:space="preserve">时间:  | </w:t>
+      </w:r>
+      <w:r>
+        <w:t xml:space="preserve">链接: </w:t>
+      </w:r>
+      <w:hyperlink r:id="rId103">
+        <w:r>
+          <w:rPr>
+            <w:rFonts w:ascii="Times New Roman" w:hAnsi="Times New Roman" w:eastAsia="宋体"/>
+            <w:color w:val="0000FF"/>
+            <w:sz w:val="21"/>
+            <w:u w:val="single"/>
+          </w:rPr>
+          <w:t>https://doi.org/10.1021/acsphotonics.5c02587</w:t>
+        </w:r>
+      </w:hyperlink>
+    </w:p>
+    <w:p>
+      <w:pPr>
+        <w:spacing w:before="120"/>
+      </w:pPr>
+      <w:r>
+        <w:rPr>
+          <w:rFonts w:ascii="Times New Roman" w:hAnsi="Times New Roman" w:eastAsia="宋体"/>
+          <w:b/>
+          <w:sz w:val="21"/>
+        </w:rPr>
+        <w:t>中文摘要:</w:t>
+      </w:r>
+    </w:p>
+    <w:p>
+      <w:pPr>
+        <w:ind w:firstLine="360"/>
+      </w:pPr>
+      <w:r>
+        <w:rPr>
+          <w:rFonts w:ascii="Times New Roman" w:hAnsi="Times New Roman" w:eastAsia="宋体"/>
+          <w:sz w:val="21"/>
+        </w:rPr>
+        <w:t>ACS Photonics，第 13 卷，第 2 期，第 576-581 页，2026 年 1 月 21 日。</w:t>
+      </w:r>
+    </w:p>
+    <w:p>
+      <w:pPr>
+        <w:spacing w:before="120"/>
+      </w:pPr>
+      <w:r>
+        <w:rPr>
+          <w:rFonts w:ascii="Times New Roman" w:hAnsi="Times New Roman" w:eastAsia="宋体"/>
+          <w:b/>
+          <w:sz w:val="21"/>
+        </w:rPr>
+        <w:t>English Abstract:</w:t>
+      </w:r>
+    </w:p>
+    <w:p>
+      <w:r>
+        <w:rPr>
+          <w:rFonts w:ascii="Times New Roman" w:hAnsi="Times New Roman" w:eastAsia="宋体"/>
+          <w:sz w:val="21"/>
+        </w:rPr>
+        <w:t>ACS Photonics, Volume 13, Issue 2, Page 576-581, January 21, 2026.</w:t>
+      </w:r>
+    </w:p>
+    <w:p>
+      <w:r>
+        <w:rPr>
+          <w:rFonts w:ascii="Times New Roman" w:hAnsi="Times New Roman" w:eastAsia="宋体"/>
+          <w:sz w:val="21"/>
+        </w:rPr>
+        <w:t>__________________________________________________</w:t>
+      </w:r>
+    </w:p>
+    <w:p>
+      <w:pPr>
+        <w:pStyle w:val="Heading2"/>
+      </w:pPr>
+      <w:r/>
+      <w:r>
+        <w:rPr>
+          <w:rFonts w:ascii="Times New Roman" w:hAnsi="Times New Roman" w:eastAsia="宋体"/>
+          <w:b/>
+          <w:color w:val="000000"/>
+          <w:sz w:val="24"/>
+        </w:rPr>
+        <w:t>通过离子对配体对硫化铅量子点进行双面钝化以实现高性能近红外光电探测器</w:t>
+      </w:r>
+    </w:p>
+    <w:p>
+      <w:r>
+        <w:rPr>
+          <w:rFonts w:ascii="Times New Roman" w:hAnsi="Times New Roman" w:eastAsia="宋体"/>
+          <w:b/>
+          <w:color w:val="003264"/>
+          <w:sz w:val="24"/>
+        </w:rPr>
+        <w:t>Dual-Facet Passivation of Lead Sulfide Quantum Dots via an Ion-Pair Ligand toward High-Performance Near-Infrared Photodetectors</w:t>
+      </w:r>
+    </w:p>
+    <w:p>
+      <w:r>
+        <w:rPr>
+          <w:rFonts w:ascii="Times New Roman" w:hAnsi="Times New Roman" w:eastAsia="宋体"/>
+          <w:sz w:val="21"/>
+        </w:rPr>
+        <w:t>作者: Liang-Sheng Liao</w:t>
+        <w:br/>
+      </w:r>
+      <w:r>
+        <w:rPr>
+          <w:rFonts w:ascii="Times New Roman" w:hAnsi="Times New Roman" w:eastAsia="宋体"/>
+          <w:sz w:val="21"/>
+        </w:rPr>
+        <w:t xml:space="preserve">时间:  | </w:t>
+      </w:r>
+      <w:r>
+        <w:t xml:space="preserve">链接: </w:t>
+      </w:r>
+      <w:hyperlink r:id="rId104">
+        <w:r>
+          <w:rPr>
+            <w:rFonts w:ascii="Times New Roman" w:hAnsi="Times New Roman" w:eastAsia="宋体"/>
+            <w:color w:val="0000FF"/>
+            <w:sz w:val="21"/>
+            <w:u w:val="single"/>
+          </w:rPr>
+          <w:t>https://doi.org/10.1021/acsphotonics.5c02548</w:t>
+        </w:r>
+      </w:hyperlink>
+    </w:p>
+    <w:p>
+      <w:pPr>
+        <w:spacing w:before="120"/>
+      </w:pPr>
+      <w:r>
+        <w:rPr>
+          <w:rFonts w:ascii="Times New Roman" w:hAnsi="Times New Roman" w:eastAsia="宋体"/>
+          <w:b/>
+          <w:sz w:val="21"/>
+        </w:rPr>
+        <w:t>中文摘要:</w:t>
+      </w:r>
+    </w:p>
+    <w:p>
+      <w:pPr>
+        <w:ind w:firstLine="360"/>
+      </w:pPr>
+      <w:r>
+        <w:rPr>
+          <w:rFonts w:ascii="Times New Roman" w:hAnsi="Times New Roman" w:eastAsia="宋体"/>
+          <w:sz w:val="21"/>
+        </w:rPr>
+        <w:t>ACS Photonics，第 13 卷，第 2 期，第 567-575 页，2026 年 1 月 21 日。</w:t>
+      </w:r>
+    </w:p>
+    <w:p>
+      <w:pPr>
+        <w:spacing w:before="120"/>
+      </w:pPr>
+      <w:r>
+        <w:rPr>
+          <w:rFonts w:ascii="Times New Roman" w:hAnsi="Times New Roman" w:eastAsia="宋体"/>
+          <w:b/>
+          <w:sz w:val="21"/>
+        </w:rPr>
+        <w:t>English Abstract:</w:t>
+      </w:r>
+    </w:p>
+    <w:p>
+      <w:r>
+        <w:rPr>
+          <w:rFonts w:ascii="Times New Roman" w:hAnsi="Times New Roman" w:eastAsia="宋体"/>
+          <w:sz w:val="21"/>
+        </w:rPr>
+        <w:t>ACS Photonics, Volume 13, Issue 2, Page 567-575, January 21, 2026.</w:t>
+      </w:r>
+    </w:p>
+    <w:p>
+      <w:r>
+        <w:rPr>
+          <w:rFonts w:ascii="Times New Roman" w:hAnsi="Times New Roman" w:eastAsia="宋体"/>
+          <w:sz w:val="21"/>
+        </w:rPr>
+        <w:t>__________________________________________________</w:t>
+      </w:r>
+    </w:p>
+    <w:p>
+      <w:pPr>
+        <w:pStyle w:val="Heading2"/>
+      </w:pPr>
+      <w:r/>
+      <w:r>
+        <w:rPr>
+          <w:rFonts w:ascii="Times New Roman" w:hAnsi="Times New Roman" w:eastAsia="宋体"/>
+          <w:b/>
+          <w:color w:val="000000"/>
+          <w:sz w:val="24"/>
+        </w:rPr>
+        <w:t>非局域超表面连续体中束缚态的反常自发发射增强</w:t>
+      </w:r>
+    </w:p>
+    <w:p>
+      <w:r>
+        <w:rPr>
+          <w:rFonts w:ascii="Times New Roman" w:hAnsi="Times New Roman" w:eastAsia="宋体"/>
+          <w:b/>
+          <w:color w:val="003264"/>
+          <w:sz w:val="24"/>
+        </w:rPr>
+        <w:t>Anomalous Spontaneous Emission Enhancement by Bound States in the Continuum in Nonlocal Metasurfaces</w:t>
+      </w:r>
+    </w:p>
+    <w:p>
+      <w:r>
+        <w:rPr>
+          <w:rFonts w:ascii="Times New Roman" w:hAnsi="Times New Roman" w:eastAsia="宋体"/>
+          <w:sz w:val="21"/>
+        </w:rPr>
+        <w:t>作者: Wei Wang</w:t>
+        <w:br/>
+      </w:r>
+      <w:r>
+        <w:rPr>
+          <w:rFonts w:ascii="Times New Roman" w:hAnsi="Times New Roman" w:eastAsia="宋体"/>
+          <w:sz w:val="21"/>
+        </w:rPr>
+        <w:t xml:space="preserve">时间:  | </w:t>
+      </w:r>
+      <w:r>
+        <w:t xml:space="preserve">链接: </w:t>
+      </w:r>
+      <w:hyperlink r:id="rId105">
+        <w:r>
+          <w:rPr>
+            <w:rFonts w:ascii="Times New Roman" w:hAnsi="Times New Roman" w:eastAsia="宋体"/>
+            <w:color w:val="0000FF"/>
+            <w:sz w:val="21"/>
+            <w:u w:val="single"/>
+          </w:rPr>
+          <w:t>https://doi.org/10.1021/acsphotonics.5c02535</w:t>
+        </w:r>
+      </w:hyperlink>
+    </w:p>
+    <w:p>
+      <w:pPr>
+        <w:spacing w:before="120"/>
+      </w:pPr>
+      <w:r>
+        <w:rPr>
+          <w:rFonts w:ascii="Times New Roman" w:hAnsi="Times New Roman" w:eastAsia="宋体"/>
+          <w:b/>
+          <w:sz w:val="21"/>
+        </w:rPr>
+        <w:t>中文摘要:</w:t>
+      </w:r>
+    </w:p>
+    <w:p>
+      <w:pPr>
+        <w:ind w:firstLine="360"/>
+      </w:pPr>
+      <w:r>
+        <w:rPr>
+          <w:rFonts w:ascii="Times New Roman" w:hAnsi="Times New Roman" w:eastAsia="宋体"/>
+          <w:sz w:val="21"/>
+        </w:rPr>
+        <w:t>ACS Photonics，第 13 卷，第 2 期，第 560-566 页，2026 年 1 月 21 日。</w:t>
+      </w:r>
+    </w:p>
+    <w:p>
+      <w:pPr>
+        <w:spacing w:before="120"/>
+      </w:pPr>
+      <w:r>
+        <w:rPr>
+          <w:rFonts w:ascii="Times New Roman" w:hAnsi="Times New Roman" w:eastAsia="宋体"/>
+          <w:b/>
+          <w:sz w:val="21"/>
+        </w:rPr>
+        <w:t>English Abstract:</w:t>
+      </w:r>
+    </w:p>
+    <w:p>
+      <w:r>
+        <w:rPr>
+          <w:rFonts w:ascii="Times New Roman" w:hAnsi="Times New Roman" w:eastAsia="宋体"/>
+          <w:sz w:val="21"/>
+        </w:rPr>
+        <w:t>ACS Photonics, Volume 13, Issue 2, Page 560-566, January 21, 2026.</w:t>
+      </w:r>
+    </w:p>
+    <w:p>
+      <w:r>
+        <w:rPr>
+          <w:rFonts w:ascii="Times New Roman" w:hAnsi="Times New Roman" w:eastAsia="宋体"/>
+          <w:sz w:val="21"/>
+        </w:rPr>
+        <w:t>__________________________________________________</w:t>
+      </w:r>
+    </w:p>
+    <w:p>
+      <w:pPr>
+        <w:pStyle w:val="Heading2"/>
+      </w:pPr>
+      <w:r/>
+      <w:r>
+        <w:rPr>
+          <w:rFonts w:ascii="Times New Roman" w:hAnsi="Times New Roman" w:eastAsia="宋体"/>
+          <w:b/>
+          <w:color w:val="000000"/>
+          <w:sz w:val="24"/>
+        </w:rPr>
+        <w:t>用于昆虫眼视觉系统的仿生复眼工程</w:t>
+      </w:r>
+    </w:p>
+    <w:p>
+      <w:r>
+        <w:rPr>
+          <w:rFonts w:ascii="Times New Roman" w:hAnsi="Times New Roman" w:eastAsia="宋体"/>
+          <w:b/>
+          <w:color w:val="003264"/>
+          <w:sz w:val="24"/>
+        </w:rPr>
+        <w:t>Engineering Biomimetic Compound Eyes for Insect-Eye Visual Systems</w:t>
+      </w:r>
+    </w:p>
+    <w:p>
+      <w:r>
+        <w:rPr>
+          <w:rFonts w:ascii="Times New Roman" w:hAnsi="Times New Roman" w:eastAsia="宋体"/>
+          <w:sz w:val="21"/>
+        </w:rPr>
+        <w:t>作者: Dawei Zhang</w:t>
+        <w:br/>
+      </w:r>
+      <w:r>
+        <w:rPr>
+          <w:rFonts w:ascii="Times New Roman" w:hAnsi="Times New Roman" w:eastAsia="宋体"/>
+          <w:sz w:val="21"/>
+        </w:rPr>
+        <w:t xml:space="preserve">时间:  | </w:t>
+      </w:r>
+      <w:r>
+        <w:t xml:space="preserve">链接: </w:t>
+      </w:r>
+      <w:hyperlink r:id="rId106">
+        <w:r>
+          <w:rPr>
+            <w:rFonts w:ascii="Times New Roman" w:hAnsi="Times New Roman" w:eastAsia="宋体"/>
+            <w:color w:val="0000FF"/>
+            <w:sz w:val="21"/>
+            <w:u w:val="single"/>
+          </w:rPr>
+          <w:t>https://doi.org/10.1021/acsphotonics.5c02483</w:t>
+        </w:r>
+      </w:hyperlink>
+    </w:p>
+    <w:p>
+      <w:pPr>
+        <w:spacing w:before="120"/>
+      </w:pPr>
+      <w:r>
+        <w:rPr>
+          <w:rFonts w:ascii="Times New Roman" w:hAnsi="Times New Roman" w:eastAsia="宋体"/>
+          <w:b/>
+          <w:sz w:val="21"/>
+        </w:rPr>
+        <w:t>中文摘要:</w:t>
+      </w:r>
+    </w:p>
+    <w:p>
+      <w:pPr>
+        <w:ind w:firstLine="360"/>
+      </w:pPr>
+      <w:r>
+        <w:rPr>
+          <w:rFonts w:ascii="Times New Roman" w:hAnsi="Times New Roman" w:eastAsia="宋体"/>
+          <w:sz w:val="21"/>
+        </w:rPr>
+        <w:t>ACS Photonics，第 13 卷，第 2 期，第 549-559 页，2026 年 1 月 21 日。</w:t>
+      </w:r>
+    </w:p>
+    <w:p>
+      <w:pPr>
+        <w:spacing w:before="120"/>
+      </w:pPr>
+      <w:r>
+        <w:rPr>
+          <w:rFonts w:ascii="Times New Roman" w:hAnsi="Times New Roman" w:eastAsia="宋体"/>
+          <w:b/>
+          <w:sz w:val="21"/>
+        </w:rPr>
+        <w:t>English Abstract:</w:t>
+      </w:r>
+    </w:p>
+    <w:p>
+      <w:r>
+        <w:rPr>
+          <w:rFonts w:ascii="Times New Roman" w:hAnsi="Times New Roman" w:eastAsia="宋体"/>
+          <w:sz w:val="21"/>
+        </w:rPr>
+        <w:t>ACS Photonics, Volume 13, Issue 2, Page 549-559, January 21, 2026.</w:t>
+      </w:r>
+    </w:p>
+    <w:p>
+      <w:r>
+        <w:rPr>
+          <w:rFonts w:ascii="Times New Roman" w:hAnsi="Times New Roman" w:eastAsia="宋体"/>
+          <w:sz w:val="21"/>
+        </w:rPr>
+        <w:t>__________________________________________________</w:t>
+      </w:r>
+    </w:p>
+    <w:p>
+      <w:pPr>
+        <w:pStyle w:val="Heading2"/>
+      </w:pPr>
+      <w:r/>
+      <w:r>
+        <w:rPr>
+          <w:rFonts w:ascii="Times New Roman" w:hAnsi="Times New Roman" w:eastAsia="宋体"/>
+          <w:b/>
+          <w:color w:val="000000"/>
+          <w:sz w:val="24"/>
+        </w:rPr>
+        <w:t>用于高效发光二极管的降维钙钛矿的环保且空气兼容的制造</w:t>
+      </w:r>
+    </w:p>
+    <w:p>
+      <w:r>
+        <w:rPr>
+          <w:rFonts w:ascii="Times New Roman" w:hAnsi="Times New Roman" w:eastAsia="宋体"/>
+          <w:b/>
+          <w:color w:val="003264"/>
+          <w:sz w:val="24"/>
+        </w:rPr>
+        <w:t>Eco-Friendly and Air-Compatible Fabrication of Reduced-Dimensional Perovskites for High-Efficiency Light-Emitting Diodes</w:t>
+      </w:r>
+    </w:p>
+    <w:p>
+      <w:r>
+        <w:rPr>
+          <w:rFonts w:ascii="Times New Roman" w:hAnsi="Times New Roman" w:eastAsia="宋体"/>
+          <w:sz w:val="21"/>
+        </w:rPr>
+        <w:t>作者: Dongxin Ma</w:t>
+        <w:br/>
+      </w:r>
+      <w:r>
+        <w:rPr>
+          <w:rFonts w:ascii="Times New Roman" w:hAnsi="Times New Roman" w:eastAsia="宋体"/>
+          <w:sz w:val="21"/>
+        </w:rPr>
+        <w:t xml:space="preserve">时间:  | </w:t>
+      </w:r>
+      <w:r>
+        <w:t xml:space="preserve">链接: </w:t>
+      </w:r>
+      <w:hyperlink r:id="rId107">
+        <w:r>
+          <w:rPr>
+            <w:rFonts w:ascii="Times New Roman" w:hAnsi="Times New Roman" w:eastAsia="宋体"/>
+            <w:color w:val="0000FF"/>
+            <w:sz w:val="21"/>
+            <w:u w:val="single"/>
+          </w:rPr>
+          <w:t>https://doi.org/10.1021/acsphotonics.5c02477</w:t>
+        </w:r>
+      </w:hyperlink>
+    </w:p>
+    <w:p>
+      <w:pPr>
+        <w:spacing w:before="120"/>
+      </w:pPr>
+      <w:r>
+        <w:rPr>
+          <w:rFonts w:ascii="Times New Roman" w:hAnsi="Times New Roman" w:eastAsia="宋体"/>
+          <w:b/>
+          <w:sz w:val="21"/>
+        </w:rPr>
+        <w:t>中文摘要:</w:t>
+      </w:r>
+    </w:p>
+    <w:p>
+      <w:pPr>
+        <w:ind w:firstLine="360"/>
+      </w:pPr>
+      <w:r>
+        <w:rPr>
+          <w:rFonts w:ascii="Times New Roman" w:hAnsi="Times New Roman" w:eastAsia="宋体"/>
+          <w:sz w:val="21"/>
+        </w:rPr>
+        <w:t>ACS Photonics，第 13 卷，第 2 期，第 542-548 页，2026 年 1 月 21 日。</w:t>
+      </w:r>
+    </w:p>
+    <w:p>
+      <w:pPr>
+        <w:spacing w:before="120"/>
+      </w:pPr>
+      <w:r>
+        <w:rPr>
+          <w:rFonts w:ascii="Times New Roman" w:hAnsi="Times New Roman" w:eastAsia="宋体"/>
+          <w:b/>
+          <w:sz w:val="21"/>
+        </w:rPr>
+        <w:t>English Abstract:</w:t>
+      </w:r>
+    </w:p>
+    <w:p>
+      <w:r>
+        <w:rPr>
+          <w:rFonts w:ascii="Times New Roman" w:hAnsi="Times New Roman" w:eastAsia="宋体"/>
+          <w:sz w:val="21"/>
+        </w:rPr>
+        <w:t>ACS Photonics, Volume 13, Issue 2, Page 542-548, January 21, 2026.</w:t>
+      </w:r>
+    </w:p>
+    <w:p>
+      <w:r>
+        <w:rPr>
+          <w:rFonts w:ascii="Times New Roman" w:hAnsi="Times New Roman" w:eastAsia="宋体"/>
+          <w:sz w:val="21"/>
+        </w:rPr>
+        <w:t>__________________________________________________</w:t>
+      </w:r>
+    </w:p>
+    <w:p>
+      <w:pPr>
+        <w:pStyle w:val="Heading2"/>
+      </w:pPr>
+      <w:r/>
+      <w:r>
+        <w:rPr>
+          <w:rFonts w:ascii="Times New Roman" w:hAnsi="Times New Roman" w:eastAsia="宋体"/>
+          <w:b/>
+          <w:color w:val="000000"/>
+          <w:sz w:val="24"/>
+        </w:rPr>
+        <w:t>基于衍射神经网络的片上集成超紧凑微型光学逻辑运算</w:t>
+      </w:r>
+    </w:p>
+    <w:p>
+      <w:r>
+        <w:rPr>
+          <w:rFonts w:ascii="Times New Roman" w:hAnsi="Times New Roman" w:eastAsia="宋体"/>
+          <w:b/>
+          <w:color w:val="003264"/>
+          <w:sz w:val="24"/>
+        </w:rPr>
+        <w:t>On-Chip Integrated Ultra-Compact Microscale Optical Logic Operations Based on Diffractive Neural Networks</w:t>
+      </w:r>
+    </w:p>
+    <w:p>
+      <w:r>
+        <w:rPr>
+          <w:rFonts w:ascii="Times New Roman" w:hAnsi="Times New Roman" w:eastAsia="宋体"/>
+          <w:sz w:val="21"/>
+        </w:rPr>
+        <w:t>作者: Yinan Zhang</w:t>
+        <w:br/>
+      </w:r>
+      <w:r>
+        <w:rPr>
+          <w:rFonts w:ascii="Times New Roman" w:hAnsi="Times New Roman" w:eastAsia="宋体"/>
+          <w:sz w:val="21"/>
+        </w:rPr>
+        <w:t xml:space="preserve">时间:  | </w:t>
+      </w:r>
+      <w:r>
+        <w:t xml:space="preserve">链接: </w:t>
+      </w:r>
+      <w:hyperlink r:id="rId108">
+        <w:r>
+          <w:rPr>
+            <w:rFonts w:ascii="Times New Roman" w:hAnsi="Times New Roman" w:eastAsia="宋体"/>
+            <w:color w:val="0000FF"/>
+            <w:sz w:val="21"/>
+            <w:u w:val="single"/>
+          </w:rPr>
+          <w:t>https://doi.org/10.1021/acsphotonics.5c02472</w:t>
+        </w:r>
+      </w:hyperlink>
+    </w:p>
+    <w:p>
+      <w:pPr>
+        <w:spacing w:before="120"/>
+      </w:pPr>
+      <w:r>
+        <w:rPr>
+          <w:rFonts w:ascii="Times New Roman" w:hAnsi="Times New Roman" w:eastAsia="宋体"/>
+          <w:b/>
+          <w:sz w:val="21"/>
+        </w:rPr>
+        <w:t>中文摘要:</w:t>
+      </w:r>
+    </w:p>
+    <w:p>
+      <w:pPr>
+        <w:ind w:firstLine="360"/>
+      </w:pPr>
+      <w:r>
+        <w:rPr>
+          <w:rFonts w:ascii="Times New Roman" w:hAnsi="Times New Roman" w:eastAsia="宋体"/>
+          <w:sz w:val="21"/>
+        </w:rPr>
+        <w:t>ACS Photonics，第 13 卷，第 2 期，第 534-541 页，2026 年 1 月 21 日。</w:t>
+      </w:r>
+    </w:p>
+    <w:p>
+      <w:pPr>
+        <w:spacing w:before="120"/>
+      </w:pPr>
+      <w:r>
+        <w:rPr>
+          <w:rFonts w:ascii="Times New Roman" w:hAnsi="Times New Roman" w:eastAsia="宋体"/>
+          <w:b/>
+          <w:sz w:val="21"/>
+        </w:rPr>
+        <w:t>English Abstract:</w:t>
+      </w:r>
+    </w:p>
+    <w:p>
+      <w:r>
+        <w:rPr>
+          <w:rFonts w:ascii="Times New Roman" w:hAnsi="Times New Roman" w:eastAsia="宋体"/>
+          <w:sz w:val="21"/>
+        </w:rPr>
+        <w:t>ACS Photonics, Volume 13, Issue 2, Page 534-541, January 21, 2026.</w:t>
+      </w:r>
+    </w:p>
+    <w:p>
+      <w:r>
+        <w:rPr>
+          <w:rFonts w:ascii="Times New Roman" w:hAnsi="Times New Roman" w:eastAsia="宋体"/>
+          <w:sz w:val="21"/>
+        </w:rPr>
+        <w:t>__________________________________________________</w:t>
+      </w:r>
+    </w:p>
+    <w:p>
+      <w:pPr>
+        <w:pStyle w:val="Heading2"/>
+      </w:pPr>
+      <w:r/>
+      <w:r>
+        <w:rPr>
+          <w:rFonts w:ascii="Times New Roman" w:hAnsi="Times New Roman" w:eastAsia="宋体"/>
+          <w:b/>
+          <w:color w:val="000000"/>
+          <w:sz w:val="24"/>
+        </w:rPr>
+        <w:t>用于双模态成像的高度集成光纤传感器：提高发电效率和带宽</w:t>
+      </w:r>
+    </w:p>
+    <w:p>
+      <w:r>
+        <w:rPr>
+          <w:rFonts w:ascii="Times New Roman" w:hAnsi="Times New Roman" w:eastAsia="宋体"/>
+          <w:b/>
+          <w:color w:val="003264"/>
+          <w:sz w:val="24"/>
+        </w:rPr>
+        <w:t>Highly Integrated Fiber-Optic Transducer for Dual-Modality Imaging: Advancing Generating Efficiency and Bandwidth</w:t>
+      </w:r>
+    </w:p>
+    <w:p>
+      <w:r>
+        <w:rPr>
+          <w:rFonts w:ascii="Times New Roman" w:hAnsi="Times New Roman" w:eastAsia="宋体"/>
+          <w:sz w:val="21"/>
+        </w:rPr>
+        <w:t>作者: Qizhen Sun</w:t>
+        <w:br/>
+      </w:r>
+      <w:r>
+        <w:rPr>
+          <w:rFonts w:ascii="Times New Roman" w:hAnsi="Times New Roman" w:eastAsia="宋体"/>
+          <w:sz w:val="21"/>
+        </w:rPr>
+        <w:t xml:space="preserve">时间:  | </w:t>
+      </w:r>
+      <w:r>
+        <w:t xml:space="preserve">链接: </w:t>
+      </w:r>
+      <w:hyperlink r:id="rId109">
+        <w:r>
+          <w:rPr>
+            <w:rFonts w:ascii="Times New Roman" w:hAnsi="Times New Roman" w:eastAsia="宋体"/>
+            <w:color w:val="0000FF"/>
+            <w:sz w:val="21"/>
+            <w:u w:val="single"/>
+          </w:rPr>
+          <w:t>https://doi.org/10.1021/acsphotonics.5c02463</w:t>
+        </w:r>
+      </w:hyperlink>
+    </w:p>
+    <w:p>
+      <w:pPr>
+        <w:spacing w:before="120"/>
+      </w:pPr>
+      <w:r>
+        <w:rPr>
+          <w:rFonts w:ascii="Times New Roman" w:hAnsi="Times New Roman" w:eastAsia="宋体"/>
+          <w:b/>
+          <w:sz w:val="21"/>
+        </w:rPr>
+        <w:t>中文摘要:</w:t>
+      </w:r>
+    </w:p>
+    <w:p>
+      <w:pPr>
+        <w:ind w:firstLine="360"/>
+      </w:pPr>
+      <w:r>
+        <w:rPr>
+          <w:rFonts w:ascii="Times New Roman" w:hAnsi="Times New Roman" w:eastAsia="宋体"/>
+          <w:sz w:val="21"/>
+        </w:rPr>
+        <w:t>ACS Photonics，第 13 卷，第 2 期，第 524-533 页，2026 年 1 月 21 日。</w:t>
+      </w:r>
+    </w:p>
+    <w:p>
+      <w:pPr>
+        <w:spacing w:before="120"/>
+      </w:pPr>
+      <w:r>
+        <w:rPr>
+          <w:rFonts w:ascii="Times New Roman" w:hAnsi="Times New Roman" w:eastAsia="宋体"/>
+          <w:b/>
+          <w:sz w:val="21"/>
+        </w:rPr>
+        <w:t>English Abstract:</w:t>
+      </w:r>
+    </w:p>
+    <w:p>
+      <w:r>
+        <w:rPr>
+          <w:rFonts w:ascii="Times New Roman" w:hAnsi="Times New Roman" w:eastAsia="宋体"/>
+          <w:sz w:val="21"/>
+        </w:rPr>
+        <w:t>ACS Photonics, Volume 13, Issue 2, Page 524-533, January 21, 2026.</w:t>
+      </w:r>
+    </w:p>
+    <w:p>
+      <w:r>
+        <w:rPr>
+          <w:rFonts w:ascii="Times New Roman" w:hAnsi="Times New Roman" w:eastAsia="宋体"/>
+          <w:sz w:val="21"/>
+        </w:rPr>
+        <w:t>__________________________________________________</w:t>
+      </w:r>
+    </w:p>
+    <w:p>
+      <w:pPr>
+        <w:pStyle w:val="Heading2"/>
+      </w:pPr>
+      <w:r/>
+      <w:r>
+        <w:rPr>
+          <w:rFonts w:ascii="Times New Roman" w:hAnsi="Times New Roman" w:eastAsia="宋体"/>
+          <w:b/>
+          <w:color w:val="000000"/>
+          <w:sz w:val="24"/>
+        </w:rPr>
+        <w:t>热稳定孤子微梳中的深度学习状态分类</w:t>
+      </w:r>
+    </w:p>
+    <w:p>
+      <w:r>
+        <w:rPr>
+          <w:rFonts w:ascii="Times New Roman" w:hAnsi="Times New Roman" w:eastAsia="宋体"/>
+          <w:b/>
+          <w:color w:val="003264"/>
+          <w:sz w:val="24"/>
+        </w:rPr>
+        <w:t>Deep-Learning-Enabled State Classification in Thermally Stabilized Soliton Microcombs</w:t>
+      </w:r>
+    </w:p>
+    <w:p>
+      <w:r>
+        <w:rPr>
+          <w:rFonts w:ascii="Times New Roman" w:hAnsi="Times New Roman" w:eastAsia="宋体"/>
+          <w:sz w:val="21"/>
+        </w:rPr>
+        <w:t>作者: Liandong Yu</w:t>
+        <w:br/>
+      </w:r>
+      <w:r>
+        <w:rPr>
+          <w:rFonts w:ascii="Times New Roman" w:hAnsi="Times New Roman" w:eastAsia="宋体"/>
+          <w:sz w:val="21"/>
+        </w:rPr>
+        <w:t xml:space="preserve">时间:  | </w:t>
+      </w:r>
+      <w:r>
+        <w:t xml:space="preserve">链接: </w:t>
+      </w:r>
+      <w:hyperlink r:id="rId110">
+        <w:r>
+          <w:rPr>
+            <w:rFonts w:ascii="Times New Roman" w:hAnsi="Times New Roman" w:eastAsia="宋体"/>
+            <w:color w:val="0000FF"/>
+            <w:sz w:val="21"/>
+            <w:u w:val="single"/>
+          </w:rPr>
+          <w:t>https://doi.org/10.1021/acsphotonics.5c02366</w:t>
+        </w:r>
+      </w:hyperlink>
+    </w:p>
+    <w:p>
+      <w:pPr>
+        <w:spacing w:before="120"/>
+      </w:pPr>
+      <w:r>
+        <w:rPr>
+          <w:rFonts w:ascii="Times New Roman" w:hAnsi="Times New Roman" w:eastAsia="宋体"/>
+          <w:b/>
+          <w:sz w:val="21"/>
+        </w:rPr>
+        <w:t>中文摘要:</w:t>
+      </w:r>
+    </w:p>
+    <w:p>
+      <w:pPr>
+        <w:ind w:firstLine="360"/>
+      </w:pPr>
+      <w:r>
+        <w:rPr>
+          <w:rFonts w:ascii="Times New Roman" w:hAnsi="Times New Roman" w:eastAsia="宋体"/>
+          <w:sz w:val="21"/>
+        </w:rPr>
+        <w:t>ACS Photonics，第 13 卷，第 2 期，第 510-523 页，2026 年 1 月 21 日。</w:t>
+      </w:r>
+    </w:p>
+    <w:p>
+      <w:pPr>
+        <w:spacing w:before="120"/>
+      </w:pPr>
+      <w:r>
+        <w:rPr>
+          <w:rFonts w:ascii="Times New Roman" w:hAnsi="Times New Roman" w:eastAsia="宋体"/>
+          <w:b/>
+          <w:sz w:val="21"/>
+        </w:rPr>
+        <w:t>English Abstract:</w:t>
+      </w:r>
+    </w:p>
+    <w:p>
+      <w:r>
+        <w:rPr>
+          <w:rFonts w:ascii="Times New Roman" w:hAnsi="Times New Roman" w:eastAsia="宋体"/>
+          <w:sz w:val="21"/>
+        </w:rPr>
+        <w:t>ACS Photonics, Volume 13, Issue 2, Page 510-523, January 21, 2026.</w:t>
+      </w:r>
+    </w:p>
+    <w:p>
+      <w:r>
+        <w:rPr>
+          <w:rFonts w:ascii="Times New Roman" w:hAnsi="Times New Roman" w:eastAsia="宋体"/>
+          <w:sz w:val="21"/>
+        </w:rPr>
+        <w:t>__________________________________________________</w:t>
+      </w:r>
+    </w:p>
+    <w:p>
+      <w:pPr>
+        <w:pStyle w:val="Heading2"/>
+      </w:pPr>
+      <w:r/>
+      <w:r>
+        <w:rPr>
+          <w:rFonts w:ascii="Times New Roman" w:hAnsi="Times New Roman" w:eastAsia="宋体"/>
+          <w:b/>
+          <w:color w:val="000000"/>
+          <w:sz w:val="24"/>
+        </w:rPr>
+        <w:t>通过氟离子注入钝化环设计增强 InGaN 基 Micro-LED 阵列的性能</w:t>
+      </w:r>
+    </w:p>
+    <w:p>
+      <w:r>
+        <w:rPr>
+          <w:rFonts w:ascii="Times New Roman" w:hAnsi="Times New Roman" w:eastAsia="宋体"/>
+          <w:b/>
+          <w:color w:val="003264"/>
+          <w:sz w:val="24"/>
+        </w:rPr>
+        <w:t>Enhancing the Performance of InGaN-Based Micro-LED Arrays via Fluorine Ion Implantation Passivation Ring Design</w:t>
+      </w:r>
+    </w:p>
+    <w:p>
+      <w:r>
+        <w:rPr>
+          <w:rFonts w:ascii="Times New Roman" w:hAnsi="Times New Roman" w:eastAsia="宋体"/>
+          <w:sz w:val="21"/>
+        </w:rPr>
+        <w:t>作者: Baoshun Zhang</w:t>
+        <w:br/>
+      </w:r>
+      <w:r>
+        <w:rPr>
+          <w:rFonts w:ascii="Times New Roman" w:hAnsi="Times New Roman" w:eastAsia="宋体"/>
+          <w:sz w:val="21"/>
+        </w:rPr>
+        <w:t xml:space="preserve">时间:  | </w:t>
+      </w:r>
+      <w:r>
+        <w:t xml:space="preserve">链接: </w:t>
+      </w:r>
+      <w:hyperlink r:id="rId111">
+        <w:r>
+          <w:rPr>
+            <w:rFonts w:ascii="Times New Roman" w:hAnsi="Times New Roman" w:eastAsia="宋体"/>
+            <w:color w:val="0000FF"/>
+            <w:sz w:val="21"/>
+            <w:u w:val="single"/>
+          </w:rPr>
+          <w:t>https://doi.org/10.1021/acsphotonics.5c02363</w:t>
+        </w:r>
+      </w:hyperlink>
+    </w:p>
+    <w:p>
+      <w:pPr>
+        <w:spacing w:before="120"/>
+      </w:pPr>
+      <w:r>
+        <w:rPr>
+          <w:rFonts w:ascii="Times New Roman" w:hAnsi="Times New Roman" w:eastAsia="宋体"/>
+          <w:b/>
+          <w:sz w:val="21"/>
+        </w:rPr>
+        <w:t>中文摘要:</w:t>
+      </w:r>
+    </w:p>
+    <w:p>
+      <w:pPr>
+        <w:ind w:firstLine="360"/>
+      </w:pPr>
+      <w:r>
+        <w:rPr>
+          <w:rFonts w:ascii="Times New Roman" w:hAnsi="Times New Roman" w:eastAsia="宋体"/>
+          <w:sz w:val="21"/>
+        </w:rPr>
+        <w:t>ACS Photonics，第 13 卷，第 2 期，第 501-509 页，2026 年 1 月 21 日。</w:t>
+      </w:r>
+    </w:p>
+    <w:p>
+      <w:pPr>
+        <w:spacing w:before="120"/>
+      </w:pPr>
+      <w:r>
+        <w:rPr>
+          <w:rFonts w:ascii="Times New Roman" w:hAnsi="Times New Roman" w:eastAsia="宋体"/>
+          <w:b/>
+          <w:sz w:val="21"/>
+        </w:rPr>
+        <w:t>English Abstract:</w:t>
+      </w:r>
+    </w:p>
+    <w:p>
+      <w:r>
+        <w:rPr>
+          <w:rFonts w:ascii="Times New Roman" w:hAnsi="Times New Roman" w:eastAsia="宋体"/>
+          <w:sz w:val="21"/>
+        </w:rPr>
+        <w:t>ACS Photonics, Volume 13, Issue 2, Page 501-509, January 21, 2026.</w:t>
+      </w:r>
+    </w:p>
+    <w:p>
+      <w:r>
+        <w:rPr>
+          <w:rFonts w:ascii="Times New Roman" w:hAnsi="Times New Roman" w:eastAsia="宋体"/>
+          <w:sz w:val="21"/>
+        </w:rPr>
+        <w:t>__________________________________________________</w:t>
+      </w:r>
+    </w:p>
+    <w:p>
+      <w:pPr>
+        <w:pStyle w:val="Heading2"/>
+      </w:pPr>
+      <w:r/>
+      <w:r>
+        <w:rPr>
+          <w:rFonts w:ascii="Times New Roman" w:hAnsi="Times New Roman" w:eastAsia="宋体"/>
+          <w:b/>
+          <w:color w:val="000000"/>
+          <w:sz w:val="24"/>
+        </w:rPr>
+        <w:t>无毒超小量子点为汽车光伏发电提供可扩展的发光太阳能聚光器</w:t>
+      </w:r>
+    </w:p>
+    <w:p>
+      <w:r>
+        <w:rPr>
+          <w:rFonts w:ascii="Times New Roman" w:hAnsi="Times New Roman" w:eastAsia="宋体"/>
+          <w:b/>
+          <w:color w:val="003264"/>
+          <w:sz w:val="24"/>
+        </w:rPr>
+        <w:t>Nontoxic Ultrasmall Quantum Dots Enable Scalable Luminescent Solar Concentrators for Vehicle Photovoltaics</w:t>
+      </w:r>
+    </w:p>
+    <w:p>
+      <w:r>
+        <w:rPr>
+          <w:rFonts w:ascii="Times New Roman" w:hAnsi="Times New Roman" w:eastAsia="宋体"/>
+          <w:sz w:val="21"/>
+        </w:rPr>
+        <w:t>作者: Xiao Luo</w:t>
+        <w:br/>
+      </w:r>
+      <w:r>
+        <w:rPr>
+          <w:rFonts w:ascii="Times New Roman" w:hAnsi="Times New Roman" w:eastAsia="宋体"/>
+          <w:sz w:val="21"/>
+        </w:rPr>
+        <w:t xml:space="preserve">时间:  | </w:t>
+      </w:r>
+      <w:r>
+        <w:t xml:space="preserve">链接: </w:t>
+      </w:r>
+      <w:hyperlink r:id="rId112">
+        <w:r>
+          <w:rPr>
+            <w:rFonts w:ascii="Times New Roman" w:hAnsi="Times New Roman" w:eastAsia="宋体"/>
+            <w:color w:val="0000FF"/>
+            <w:sz w:val="21"/>
+            <w:u w:val="single"/>
+          </w:rPr>
+          <w:t>https://doi.org/10.1021/acsphotonics.5c02360</w:t>
+        </w:r>
+      </w:hyperlink>
+    </w:p>
+    <w:p>
+      <w:pPr>
+        <w:spacing w:before="120"/>
+      </w:pPr>
+      <w:r>
+        <w:rPr>
+          <w:rFonts w:ascii="Times New Roman" w:hAnsi="Times New Roman" w:eastAsia="宋体"/>
+          <w:b/>
+          <w:sz w:val="21"/>
+        </w:rPr>
+        <w:t>中文摘要:</w:t>
+      </w:r>
+    </w:p>
+    <w:p>
+      <w:pPr>
+        <w:ind w:firstLine="360"/>
+      </w:pPr>
+      <w:r>
+        <w:rPr>
+          <w:rFonts w:ascii="Times New Roman" w:hAnsi="Times New Roman" w:eastAsia="宋体"/>
+          <w:sz w:val="21"/>
+        </w:rPr>
+        <w:t>ACS Photonics，第 13 卷，第 2 期，第 489-500 页，2026 年 1 月 21 日。</w:t>
+      </w:r>
+    </w:p>
+    <w:p>
+      <w:pPr>
+        <w:spacing w:before="120"/>
+      </w:pPr>
+      <w:r>
+        <w:rPr>
+          <w:rFonts w:ascii="Times New Roman" w:hAnsi="Times New Roman" w:eastAsia="宋体"/>
+          <w:b/>
+          <w:sz w:val="21"/>
+        </w:rPr>
+        <w:t>English Abstract:</w:t>
+      </w:r>
+    </w:p>
+    <w:p>
+      <w:r>
+        <w:rPr>
+          <w:rFonts w:ascii="Times New Roman" w:hAnsi="Times New Roman" w:eastAsia="宋体"/>
+          <w:sz w:val="21"/>
+        </w:rPr>
+        <w:t>ACS Photonics, Volume 13, Issue 2, Page 489-500, January 21, 2026.</w:t>
+      </w:r>
+    </w:p>
+    <w:p>
+      <w:r>
+        <w:rPr>
+          <w:rFonts w:ascii="Times New Roman" w:hAnsi="Times New Roman" w:eastAsia="宋体"/>
+          <w:sz w:val="21"/>
+        </w:rPr>
+        <w:t>__________________________________________________</w:t>
+      </w:r>
+    </w:p>
+    <w:p>
+      <w:pPr>
+        <w:pStyle w:val="Heading2"/>
+      </w:pPr>
+      <w:r/>
+      <w:r>
+        <w:rPr>
+          <w:rFonts w:ascii="Times New Roman" w:hAnsi="Times New Roman" w:eastAsia="宋体"/>
+          <w:b/>
+          <w:color w:val="000000"/>
+          <w:sz w:val="24"/>
+        </w:rPr>
+        <w:t>磁流变微腔中的电磁感应吸收可实现精确的磁滞传感</w:t>
+      </w:r>
+    </w:p>
+    <w:p>
+      <w:r>
+        <w:rPr>
+          <w:rFonts w:ascii="Times New Roman" w:hAnsi="Times New Roman" w:eastAsia="宋体"/>
+          <w:b/>
+          <w:color w:val="003264"/>
+          <w:sz w:val="24"/>
+        </w:rPr>
+        <w:t>Electromagnetically Induced Absorption in Magnetorheological Microcavities Enables Precise Hysteresis Sensing</w:t>
+      </w:r>
+    </w:p>
+    <w:p>
+      <w:r>
+        <w:rPr>
+          <w:rFonts w:ascii="Times New Roman" w:hAnsi="Times New Roman" w:eastAsia="宋体"/>
+          <w:sz w:val="21"/>
+        </w:rPr>
+        <w:t>作者: Lin Zhang</w:t>
+        <w:br/>
+      </w:r>
+      <w:r>
+        <w:rPr>
+          <w:rFonts w:ascii="Times New Roman" w:hAnsi="Times New Roman" w:eastAsia="宋体"/>
+          <w:sz w:val="21"/>
+        </w:rPr>
+        <w:t xml:space="preserve">时间:  | </w:t>
+      </w:r>
+      <w:r>
+        <w:t xml:space="preserve">链接: </w:t>
+      </w:r>
+      <w:hyperlink r:id="rId113">
+        <w:r>
+          <w:rPr>
+            <w:rFonts w:ascii="Times New Roman" w:hAnsi="Times New Roman" w:eastAsia="宋体"/>
+            <w:color w:val="0000FF"/>
+            <w:sz w:val="21"/>
+            <w:u w:val="single"/>
+          </w:rPr>
+          <w:t>https://doi.org/10.1021/acsphotonics.5c02347</w:t>
+        </w:r>
+      </w:hyperlink>
+    </w:p>
+    <w:p>
+      <w:pPr>
+        <w:spacing w:before="120"/>
+      </w:pPr>
+      <w:r>
+        <w:rPr>
+          <w:rFonts w:ascii="Times New Roman" w:hAnsi="Times New Roman" w:eastAsia="宋体"/>
+          <w:b/>
+          <w:sz w:val="21"/>
+        </w:rPr>
+        <w:t>中文摘要:</w:t>
+      </w:r>
+    </w:p>
+    <w:p>
+      <w:pPr>
+        <w:ind w:firstLine="360"/>
+      </w:pPr>
+      <w:r>
+        <w:rPr>
+          <w:rFonts w:ascii="Times New Roman" w:hAnsi="Times New Roman" w:eastAsia="宋体"/>
+          <w:sz w:val="21"/>
+        </w:rPr>
+        <w:t>ACS Photonics，第 13 卷，第 2 期，第 482-488 页，2026 年 1 月 21 日。</w:t>
+      </w:r>
+    </w:p>
+    <w:p>
+      <w:pPr>
+        <w:spacing w:before="120"/>
+      </w:pPr>
+      <w:r>
+        <w:rPr>
+          <w:rFonts w:ascii="Times New Roman" w:hAnsi="Times New Roman" w:eastAsia="宋体"/>
+          <w:b/>
+          <w:sz w:val="21"/>
+        </w:rPr>
+        <w:t>English Abstract:</w:t>
+      </w:r>
+    </w:p>
+    <w:p>
+      <w:r>
+        <w:rPr>
+          <w:rFonts w:ascii="Times New Roman" w:hAnsi="Times New Roman" w:eastAsia="宋体"/>
+          <w:sz w:val="21"/>
+        </w:rPr>
+        <w:t>ACS Photonics, Volume 13, Issue 2, Page 482-488, January 21, 2026.</w:t>
+      </w:r>
+    </w:p>
+    <w:p>
+      <w:r>
+        <w:rPr>
+          <w:rFonts w:ascii="Times New Roman" w:hAnsi="Times New Roman" w:eastAsia="宋体"/>
+          <w:sz w:val="21"/>
+        </w:rPr>
+        <w:t>__________________________________________________</w:t>
+      </w:r>
+    </w:p>
+    <w:p>
+      <w:pPr>
+        <w:pStyle w:val="Heading2"/>
+      </w:pPr>
+      <w:r/>
+      <w:r>
+        <w:rPr>
+          <w:rFonts w:ascii="Times New Roman" w:hAnsi="Times New Roman" w:eastAsia="宋体"/>
+          <w:b/>
+          <w:color w:val="000000"/>
+          <w:sz w:val="24"/>
+        </w:rPr>
+        <w:t>用于集成量子光子学的具有局部密度变化的位置控制 InGaAs 量子点的埋置应力源工程</w:t>
+      </w:r>
+    </w:p>
+    <w:p>
+      <w:r>
+        <w:rPr>
+          <w:rFonts w:ascii="Times New Roman" w:hAnsi="Times New Roman" w:eastAsia="宋体"/>
+          <w:b/>
+          <w:color w:val="003264"/>
+          <w:sz w:val="24"/>
+        </w:rPr>
+        <w:t>Buried Stressor Engineering for Position-Controlled InGaAs Quantum Dots with Local Density Variation for Integrated Quantum Photonics</w:t>
+      </w:r>
+    </w:p>
+    <w:p>
+      <w:r>
+        <w:rPr>
+          <w:rFonts w:ascii="Times New Roman" w:hAnsi="Times New Roman" w:eastAsia="宋体"/>
+          <w:sz w:val="21"/>
+        </w:rPr>
+        <w:t>作者: Stephan Reitzenstein</w:t>
+        <w:br/>
+      </w:r>
+      <w:r>
+        <w:rPr>
+          <w:rFonts w:ascii="Times New Roman" w:hAnsi="Times New Roman" w:eastAsia="宋体"/>
+          <w:sz w:val="21"/>
+        </w:rPr>
+        <w:t xml:space="preserve">时间:  | </w:t>
+      </w:r>
+      <w:r>
+        <w:t xml:space="preserve">链接: </w:t>
+      </w:r>
+      <w:hyperlink r:id="rId114">
+        <w:r>
+          <w:rPr>
+            <w:rFonts w:ascii="Times New Roman" w:hAnsi="Times New Roman" w:eastAsia="宋体"/>
+            <w:color w:val="0000FF"/>
+            <w:sz w:val="21"/>
+            <w:u w:val="single"/>
+          </w:rPr>
+          <w:t>https://doi.org/10.1021/acsphotonics.5c02303</w:t>
+        </w:r>
+      </w:hyperlink>
+    </w:p>
+    <w:p>
+      <w:pPr>
+        <w:spacing w:before="120"/>
+      </w:pPr>
+      <w:r>
+        <w:rPr>
+          <w:rFonts w:ascii="Times New Roman" w:hAnsi="Times New Roman" w:eastAsia="宋体"/>
+          <w:b/>
+          <w:sz w:val="21"/>
+        </w:rPr>
+        <w:t>中文摘要:</w:t>
+      </w:r>
+    </w:p>
+    <w:p>
+      <w:pPr>
+        <w:ind w:firstLine="360"/>
+      </w:pPr>
+      <w:r>
+        <w:rPr>
+          <w:rFonts w:ascii="Times New Roman" w:hAnsi="Times New Roman" w:eastAsia="宋体"/>
+          <w:sz w:val="21"/>
+        </w:rPr>
+        <w:t>ACS Photonics，第 13 卷，第 2 期，第 471-481 页，2026 年 1 月 21 日。</w:t>
+      </w:r>
+    </w:p>
+    <w:p>
+      <w:pPr>
+        <w:spacing w:before="120"/>
+      </w:pPr>
+      <w:r>
+        <w:rPr>
+          <w:rFonts w:ascii="Times New Roman" w:hAnsi="Times New Roman" w:eastAsia="宋体"/>
+          <w:b/>
+          <w:sz w:val="21"/>
+        </w:rPr>
+        <w:t>English Abstract:</w:t>
+      </w:r>
+    </w:p>
+    <w:p>
+      <w:r>
+        <w:rPr>
+          <w:rFonts w:ascii="Times New Roman" w:hAnsi="Times New Roman" w:eastAsia="宋体"/>
+          <w:sz w:val="21"/>
+        </w:rPr>
+        <w:t>ACS Photonics, Volume 13, Issue 2, Page 471-481, January 21, 2026.</w:t>
+      </w:r>
+    </w:p>
+    <w:p>
+      <w:r>
+        <w:rPr>
+          <w:rFonts w:ascii="Times New Roman" w:hAnsi="Times New Roman" w:eastAsia="宋体"/>
+          <w:sz w:val="21"/>
+        </w:rPr>
+        <w:t>__________________________________________________</w:t>
+      </w:r>
+    </w:p>
+    <w:p>
+      <w:pPr>
+        <w:pStyle w:val="Heading2"/>
+      </w:pPr>
+      <w:r/>
+      <w:r>
+        <w:rPr>
+          <w:rFonts w:ascii="Times New Roman" w:hAnsi="Times New Roman" w:eastAsia="宋体"/>
+          <w:b/>
+          <w:color w:val="000000"/>
+          <w:sz w:val="24"/>
+        </w:rPr>
+        <w:t>AlN/GaN 超晶格中的等离子体耦合纳米孔阵列实现超窄带 DUV 检测</w:t>
+      </w:r>
+    </w:p>
+    <w:p>
+      <w:r>
+        <w:rPr>
+          <w:rFonts w:ascii="Times New Roman" w:hAnsi="Times New Roman" w:eastAsia="宋体"/>
+          <w:b/>
+          <w:color w:val="003264"/>
+          <w:sz w:val="24"/>
+        </w:rPr>
+        <w:t>Ultranarrow-Band DUV Detection Enabled by Plasmonic Coupled Nanohole Arrays in AlN/GaN Superlattices</w:t>
+      </w:r>
+    </w:p>
+    <w:p>
+      <w:r>
+        <w:rPr>
+          <w:rFonts w:ascii="Times New Roman" w:hAnsi="Times New Roman" w:eastAsia="宋体"/>
+          <w:sz w:val="21"/>
+        </w:rPr>
+        <w:t>作者: Rong Zhang</w:t>
+        <w:br/>
+      </w:r>
+      <w:r>
+        <w:rPr>
+          <w:rFonts w:ascii="Times New Roman" w:hAnsi="Times New Roman" w:eastAsia="宋体"/>
+          <w:sz w:val="21"/>
+        </w:rPr>
+        <w:t xml:space="preserve">时间:  | </w:t>
+      </w:r>
+      <w:r>
+        <w:t xml:space="preserve">链接: </w:t>
+      </w:r>
+      <w:hyperlink r:id="rId115">
+        <w:r>
+          <w:rPr>
+            <w:rFonts w:ascii="Times New Roman" w:hAnsi="Times New Roman" w:eastAsia="宋体"/>
+            <w:color w:val="0000FF"/>
+            <w:sz w:val="21"/>
+            <w:u w:val="single"/>
+          </w:rPr>
+          <w:t>https://doi.org/10.1021/acsphotonics.5c02297</w:t>
+        </w:r>
+      </w:hyperlink>
+    </w:p>
+    <w:p>
+      <w:pPr>
+        <w:spacing w:before="120"/>
+      </w:pPr>
+      <w:r>
+        <w:rPr>
+          <w:rFonts w:ascii="Times New Roman" w:hAnsi="Times New Roman" w:eastAsia="宋体"/>
+          <w:b/>
+          <w:sz w:val="21"/>
+        </w:rPr>
+        <w:t>中文摘要:</w:t>
+      </w:r>
+    </w:p>
+    <w:p>
+      <w:pPr>
+        <w:ind w:firstLine="360"/>
+      </w:pPr>
+      <w:r>
+        <w:rPr>
+          <w:rFonts w:ascii="Times New Roman" w:hAnsi="Times New Roman" w:eastAsia="宋体"/>
+          <w:sz w:val="21"/>
+        </w:rPr>
+        <w:t>ACS Photonics，第 13 卷，第 2 期，第 461-470 页，2026 年 1 月 21 日。</w:t>
+      </w:r>
+    </w:p>
+    <w:p>
+      <w:pPr>
+        <w:spacing w:before="120"/>
+      </w:pPr>
+      <w:r>
+        <w:rPr>
+          <w:rFonts w:ascii="Times New Roman" w:hAnsi="Times New Roman" w:eastAsia="宋体"/>
+          <w:b/>
+          <w:sz w:val="21"/>
+        </w:rPr>
+        <w:t>English Abstract:</w:t>
+      </w:r>
+    </w:p>
+    <w:p>
+      <w:r>
+        <w:rPr>
+          <w:rFonts w:ascii="Times New Roman" w:hAnsi="Times New Roman" w:eastAsia="宋体"/>
+          <w:sz w:val="21"/>
+        </w:rPr>
+        <w:t>ACS Photonics, Volume 13, Issue 2, Page 461-470, January 21, 2026.</w:t>
+      </w:r>
+    </w:p>
+    <w:p>
+      <w:r>
+        <w:rPr>
+          <w:rFonts w:ascii="Times New Roman" w:hAnsi="Times New Roman" w:eastAsia="宋体"/>
+          <w:sz w:val="21"/>
+        </w:rPr>
+        <w:t>__________________________________________________</w:t>
+      </w:r>
+    </w:p>
+    <w:p>
+      <w:pPr>
+        <w:pStyle w:val="Heading2"/>
+      </w:pPr>
+      <w:r/>
+      <w:r>
+        <w:rPr>
+          <w:rFonts w:ascii="Times New Roman" w:hAnsi="Times New Roman" w:eastAsia="宋体"/>
+          <w:b/>
+          <w:color w:val="000000"/>
+          <w:sz w:val="24"/>
+        </w:rPr>
+        <w:t>基于 BaTiO3 纳米粒子嵌入树脂的大面积全息超表面制造</w:t>
+      </w:r>
+    </w:p>
+    <w:p>
+      <w:r>
+        <w:rPr>
+          <w:rFonts w:ascii="Times New Roman" w:hAnsi="Times New Roman" w:eastAsia="宋体"/>
+          <w:b/>
+          <w:color w:val="003264"/>
+          <w:sz w:val="24"/>
+        </w:rPr>
+        <w:t>Large-Area Fabrication of Holographic Metasurfaces Based on BaTiO3 Nanoparticle-Embedded Resins</w:t>
+      </w:r>
+    </w:p>
+    <w:p>
+      <w:r>
+        <w:rPr>
+          <w:rFonts w:ascii="Times New Roman" w:hAnsi="Times New Roman" w:eastAsia="宋体"/>
+          <w:sz w:val="21"/>
+        </w:rPr>
+        <w:t>作者: Heon Lee</w:t>
+        <w:br/>
+      </w:r>
+      <w:r>
+        <w:rPr>
+          <w:rFonts w:ascii="Times New Roman" w:hAnsi="Times New Roman" w:eastAsia="宋体"/>
+          <w:sz w:val="21"/>
+        </w:rPr>
+        <w:t xml:space="preserve">时间:  | </w:t>
+      </w:r>
+      <w:r>
+        <w:t xml:space="preserve">链接: </w:t>
+      </w:r>
+      <w:hyperlink r:id="rId116">
+        <w:r>
+          <w:rPr>
+            <w:rFonts w:ascii="Times New Roman" w:hAnsi="Times New Roman" w:eastAsia="宋体"/>
+            <w:color w:val="0000FF"/>
+            <w:sz w:val="21"/>
+            <w:u w:val="single"/>
+          </w:rPr>
+          <w:t>https://doi.org/10.1021/acsphotonics.5c02229</w:t>
+        </w:r>
+      </w:hyperlink>
+    </w:p>
+    <w:p>
+      <w:pPr>
+        <w:spacing w:before="120"/>
+      </w:pPr>
+      <w:r>
+        <w:rPr>
+          <w:rFonts w:ascii="Times New Roman" w:hAnsi="Times New Roman" w:eastAsia="宋体"/>
+          <w:b/>
+          <w:sz w:val="21"/>
+        </w:rPr>
+        <w:t>中文摘要:</w:t>
+      </w:r>
+    </w:p>
+    <w:p>
+      <w:pPr>
+        <w:ind w:firstLine="360"/>
+      </w:pPr>
+      <w:r>
+        <w:rPr>
+          <w:rFonts w:ascii="Times New Roman" w:hAnsi="Times New Roman" w:eastAsia="宋体"/>
+          <w:sz w:val="21"/>
+        </w:rPr>
+        <w:t>ACS Photonics，第 13 卷，第 2 期，第 453-460 页，2026 年 1 月 21 日。</w:t>
+      </w:r>
+    </w:p>
+    <w:p>
+      <w:pPr>
+        <w:spacing w:before="120"/>
+      </w:pPr>
+      <w:r>
+        <w:rPr>
+          <w:rFonts w:ascii="Times New Roman" w:hAnsi="Times New Roman" w:eastAsia="宋体"/>
+          <w:b/>
+          <w:sz w:val="21"/>
+        </w:rPr>
+        <w:t>English Abstract:</w:t>
+      </w:r>
+    </w:p>
+    <w:p>
+      <w:r>
+        <w:rPr>
+          <w:rFonts w:ascii="Times New Roman" w:hAnsi="Times New Roman" w:eastAsia="宋体"/>
+          <w:sz w:val="21"/>
+        </w:rPr>
+        <w:t>ACS Photonics, Volume 13, Issue 2, Page 453-460, January 21, 2026.</w:t>
+      </w:r>
+    </w:p>
+    <w:p>
+      <w:r>
+        <w:rPr>
+          <w:rFonts w:ascii="Times New Roman" w:hAnsi="Times New Roman" w:eastAsia="宋体"/>
+          <w:sz w:val="21"/>
+        </w:rPr>
+        <w:t>__________________________________________________</w:t>
+      </w:r>
+    </w:p>
+    <w:p>
+      <w:pPr>
+        <w:pStyle w:val="Heading2"/>
+      </w:pPr>
+      <w:r/>
+      <w:r>
+        <w:rPr>
+          <w:rFonts w:ascii="Times New Roman" w:hAnsi="Times New Roman" w:eastAsia="宋体"/>
+          <w:b/>
+          <w:color w:val="000000"/>
+          <w:sz w:val="24"/>
+        </w:rPr>
+        <w:t>具有光刻定义的垂直对称破缺的非局域超表面</w:t>
+      </w:r>
+    </w:p>
+    <w:p>
+      <w:r>
+        <w:rPr>
+          <w:rFonts w:ascii="Times New Roman" w:hAnsi="Times New Roman" w:eastAsia="宋体"/>
+          <w:b/>
+          <w:color w:val="003264"/>
+          <w:sz w:val="24"/>
+        </w:rPr>
+        <w:t>Nonlocal Metasurfaces with Lithographically Defined Vertical Symmetry Breaking</w:t>
+      </w:r>
+    </w:p>
+    <w:p>
+      <w:r>
+        <w:rPr>
+          <w:rFonts w:ascii="Times New Roman" w:hAnsi="Times New Roman" w:eastAsia="宋体"/>
+          <w:sz w:val="21"/>
+        </w:rPr>
+        <w:t>作者: Chloe F. Doiron</w:t>
+        <w:br/>
+      </w:r>
+      <w:r>
+        <w:rPr>
+          <w:rFonts w:ascii="Times New Roman" w:hAnsi="Times New Roman" w:eastAsia="宋体"/>
+          <w:sz w:val="21"/>
+        </w:rPr>
+        <w:t xml:space="preserve">时间:  | </w:t>
+      </w:r>
+      <w:r>
+        <w:t xml:space="preserve">链接: </w:t>
+      </w:r>
+      <w:hyperlink r:id="rId117">
+        <w:r>
+          <w:rPr>
+            <w:rFonts w:ascii="Times New Roman" w:hAnsi="Times New Roman" w:eastAsia="宋体"/>
+            <w:color w:val="0000FF"/>
+            <w:sz w:val="21"/>
+            <w:u w:val="single"/>
+          </w:rPr>
+          <w:t>https://doi.org/10.1021/acsphotonics.5c02202</w:t>
+        </w:r>
+      </w:hyperlink>
+    </w:p>
+    <w:p>
+      <w:pPr>
+        <w:spacing w:before="120"/>
+      </w:pPr>
+      <w:r>
+        <w:rPr>
+          <w:rFonts w:ascii="Times New Roman" w:hAnsi="Times New Roman" w:eastAsia="宋体"/>
+          <w:b/>
+          <w:sz w:val="21"/>
+        </w:rPr>
+        <w:t>中文摘要:</w:t>
+      </w:r>
+    </w:p>
+    <w:p>
+      <w:pPr>
+        <w:ind w:firstLine="360"/>
+      </w:pPr>
+      <w:r>
+        <w:rPr>
+          <w:rFonts w:ascii="Times New Roman" w:hAnsi="Times New Roman" w:eastAsia="宋体"/>
+          <w:sz w:val="21"/>
+        </w:rPr>
+        <w:t>ACS Photonics，第 13 卷，第 2 期，第 445-452 页，2026 年 1 月 21 日。</w:t>
+      </w:r>
+    </w:p>
+    <w:p>
+      <w:pPr>
+        <w:spacing w:before="120"/>
+      </w:pPr>
+      <w:r>
+        <w:rPr>
+          <w:rFonts w:ascii="Times New Roman" w:hAnsi="Times New Roman" w:eastAsia="宋体"/>
+          <w:b/>
+          <w:sz w:val="21"/>
+        </w:rPr>
+        <w:t>English Abstract:</w:t>
+      </w:r>
+    </w:p>
+    <w:p>
+      <w:r>
+        <w:rPr>
+          <w:rFonts w:ascii="Times New Roman" w:hAnsi="Times New Roman" w:eastAsia="宋体"/>
+          <w:sz w:val="21"/>
+        </w:rPr>
+        <w:t>ACS Photonics, Volume 13, Issue 2, Page 445-452, January 21, 2026.</w:t>
+      </w:r>
+    </w:p>
+    <w:p>
+      <w:r>
+        <w:rPr>
+          <w:rFonts w:ascii="Times New Roman" w:hAnsi="Times New Roman" w:eastAsia="宋体"/>
+          <w:sz w:val="21"/>
+        </w:rPr>
+        <w:t>__________________________________________________</w:t>
+      </w:r>
+    </w:p>
+    <w:p>
+      <w:pPr>
+        <w:pStyle w:val="Heading2"/>
+      </w:pPr>
+      <w:r/>
+      <w:r>
+        <w:rPr>
+          <w:rFonts w:ascii="Times New Roman" w:hAnsi="Times New Roman" w:eastAsia="宋体"/>
+          <w:b/>
+          <w:color w:val="000000"/>
+          <w:sz w:val="24"/>
+        </w:rPr>
+        <w:t>利用半导体激光器中的分级尖峰动力学进行高速、节能的储层计算</w:t>
+      </w:r>
+    </w:p>
+    <w:p>
+      <w:r>
+        <w:rPr>
+          <w:rFonts w:ascii="Times New Roman" w:hAnsi="Times New Roman" w:eastAsia="宋体"/>
+          <w:b/>
+          <w:color w:val="003264"/>
+          <w:sz w:val="24"/>
+        </w:rPr>
+        <w:t>Harnessing Graded-like Spiking Dynamics in Semiconductor Lasers for High-Speed and Energy-Efficient Reservoir Computing</w:t>
+      </w:r>
+    </w:p>
+    <w:p>
+      <w:r>
+        <w:rPr>
+          <w:rFonts w:ascii="Times New Roman" w:hAnsi="Times New Roman" w:eastAsia="宋体"/>
+          <w:sz w:val="21"/>
+        </w:rPr>
+        <w:t>作者: Nianqiang Li</w:t>
+        <w:br/>
+      </w:r>
+      <w:r>
+        <w:rPr>
+          <w:rFonts w:ascii="Times New Roman" w:hAnsi="Times New Roman" w:eastAsia="宋体"/>
+          <w:sz w:val="21"/>
+        </w:rPr>
+        <w:t xml:space="preserve">时间:  | </w:t>
+      </w:r>
+      <w:r>
+        <w:t xml:space="preserve">链接: </w:t>
+      </w:r>
+      <w:hyperlink r:id="rId118">
+        <w:r>
+          <w:rPr>
+            <w:rFonts w:ascii="Times New Roman" w:hAnsi="Times New Roman" w:eastAsia="宋体"/>
+            <w:color w:val="0000FF"/>
+            <w:sz w:val="21"/>
+            <w:u w:val="single"/>
+          </w:rPr>
+          <w:t>https://doi.org/10.1021/acsphotonics.5c02170</w:t>
+        </w:r>
+      </w:hyperlink>
+    </w:p>
+    <w:p>
+      <w:pPr>
+        <w:spacing w:before="120"/>
+      </w:pPr>
+      <w:r>
+        <w:rPr>
+          <w:rFonts w:ascii="Times New Roman" w:hAnsi="Times New Roman" w:eastAsia="宋体"/>
+          <w:b/>
+          <w:sz w:val="21"/>
+        </w:rPr>
+        <w:t>中文摘要:</w:t>
+      </w:r>
+    </w:p>
+    <w:p>
+      <w:pPr>
+        <w:ind w:firstLine="360"/>
+      </w:pPr>
+      <w:r>
+        <w:rPr>
+          <w:rFonts w:ascii="Times New Roman" w:hAnsi="Times New Roman" w:eastAsia="宋体"/>
+          <w:sz w:val="21"/>
+        </w:rPr>
+        <w:t>ACS Photonics，第 13 卷，第 2 期，第 433-444 页，2026 年 1 月 21 日。</w:t>
+      </w:r>
+    </w:p>
+    <w:p>
+      <w:pPr>
+        <w:spacing w:before="120"/>
+      </w:pPr>
+      <w:r>
+        <w:rPr>
+          <w:rFonts w:ascii="Times New Roman" w:hAnsi="Times New Roman" w:eastAsia="宋体"/>
+          <w:b/>
+          <w:sz w:val="21"/>
+        </w:rPr>
+        <w:t>English Abstract:</w:t>
+      </w:r>
+    </w:p>
+    <w:p>
+      <w:r>
+        <w:rPr>
+          <w:rFonts w:ascii="Times New Roman" w:hAnsi="Times New Roman" w:eastAsia="宋体"/>
+          <w:sz w:val="21"/>
+        </w:rPr>
+        <w:t>ACS Photonics, Volume 13, Issue 2, Page 433-444, January 21, 2026.</w:t>
+      </w:r>
+    </w:p>
+    <w:p>
+      <w:r>
+        <w:rPr>
+          <w:rFonts w:ascii="Times New Roman" w:hAnsi="Times New Roman" w:eastAsia="宋体"/>
+          <w:sz w:val="21"/>
+        </w:rPr>
+        <w:t>__________________________________________________</w:t>
+      </w:r>
+    </w:p>
+    <w:p>
+      <w:pPr>
+        <w:pStyle w:val="Heading2"/>
+      </w:pPr>
+      <w:r/>
+      <w:r>
+        <w:rPr>
+          <w:rFonts w:ascii="Times New Roman" w:hAnsi="Times New Roman" w:eastAsia="宋体"/>
+          <w:b/>
+          <w:color w:val="000000"/>
+          <w:sz w:val="24"/>
+        </w:rPr>
+        <w:t>高效的逐层处理的小分子供体/聚合物受体太阳能电池：形态依赖的电荷转移机制</w:t>
+      </w:r>
+    </w:p>
+    <w:p>
+      <w:r>
+        <w:rPr>
+          <w:rFonts w:ascii="Times New Roman" w:hAnsi="Times New Roman" w:eastAsia="宋体"/>
+          <w:b/>
+          <w:color w:val="003264"/>
+          <w:sz w:val="24"/>
+        </w:rPr>
+        <w:t>Efficient Layer-by-Layer Processed Small-Molecule Donor/Polymer Acceptor Solar Cells: Morphology-Dependent Charge-Transfer Mechanisms</w:t>
+      </w:r>
+    </w:p>
+    <w:p>
+      <w:r>
+        <w:rPr>
+          <w:rFonts w:ascii="Times New Roman" w:hAnsi="Times New Roman" w:eastAsia="宋体"/>
+          <w:sz w:val="21"/>
+        </w:rPr>
+        <w:t>作者: Hai-Qiao Wang</w:t>
+        <w:br/>
+      </w:r>
+      <w:r>
+        <w:rPr>
+          <w:rFonts w:ascii="Times New Roman" w:hAnsi="Times New Roman" w:eastAsia="宋体"/>
+          <w:sz w:val="21"/>
+        </w:rPr>
+        <w:t xml:space="preserve">时间:  | </w:t>
+      </w:r>
+      <w:r>
+        <w:t xml:space="preserve">链接: </w:t>
+      </w:r>
+      <w:hyperlink r:id="rId119">
+        <w:r>
+          <w:rPr>
+            <w:rFonts w:ascii="Times New Roman" w:hAnsi="Times New Roman" w:eastAsia="宋体"/>
+            <w:color w:val="0000FF"/>
+            <w:sz w:val="21"/>
+            <w:u w:val="single"/>
+          </w:rPr>
+          <w:t>https://doi.org/10.1021/acsphotonics.5c02041</w:t>
+        </w:r>
+      </w:hyperlink>
+    </w:p>
+    <w:p>
+      <w:pPr>
+        <w:spacing w:before="120"/>
+      </w:pPr>
+      <w:r>
+        <w:rPr>
+          <w:rFonts w:ascii="Times New Roman" w:hAnsi="Times New Roman" w:eastAsia="宋体"/>
+          <w:b/>
+          <w:sz w:val="21"/>
+        </w:rPr>
+        <w:t>中文摘要:</w:t>
+      </w:r>
+    </w:p>
+    <w:p>
+      <w:pPr>
+        <w:ind w:firstLine="360"/>
+      </w:pPr>
+      <w:r>
+        <w:rPr>
+          <w:rFonts w:ascii="Times New Roman" w:hAnsi="Times New Roman" w:eastAsia="宋体"/>
+          <w:sz w:val="21"/>
+        </w:rPr>
+        <w:t>ACS Photonics，第 13 卷，第 2 期，第 424-432 页，2026 年 1 月 21 日。</w:t>
+      </w:r>
+    </w:p>
+    <w:p>
+      <w:pPr>
+        <w:spacing w:before="120"/>
+      </w:pPr>
+      <w:r>
+        <w:rPr>
+          <w:rFonts w:ascii="Times New Roman" w:hAnsi="Times New Roman" w:eastAsia="宋体"/>
+          <w:b/>
+          <w:sz w:val="21"/>
+        </w:rPr>
+        <w:t>English Abstract:</w:t>
+      </w:r>
+    </w:p>
+    <w:p>
+      <w:r>
+        <w:rPr>
+          <w:rFonts w:ascii="Times New Roman" w:hAnsi="Times New Roman" w:eastAsia="宋体"/>
+          <w:sz w:val="21"/>
+        </w:rPr>
+        <w:t>ACS Photonics, Volume 13, Issue 2, Page 424-432, January 21, 2026.</w:t>
+      </w:r>
+    </w:p>
+    <w:p>
+      <w:r>
+        <w:rPr>
+          <w:rFonts w:ascii="Times New Roman" w:hAnsi="Times New Roman" w:eastAsia="宋体"/>
+          <w:sz w:val="21"/>
+        </w:rPr>
+        <w:t>__________________________________________________</w:t>
+      </w:r>
+    </w:p>
+    <w:p>
+      <w:pPr>
+        <w:pStyle w:val="Heading2"/>
+      </w:pPr>
+      <w:r/>
+      <w:r>
+        <w:rPr>
+          <w:rFonts w:ascii="Times New Roman" w:hAnsi="Times New Roman" w:eastAsia="宋体"/>
+          <w:b/>
+          <w:color w:val="000000"/>
+          <w:sz w:val="24"/>
+        </w:rPr>
+        <w:t>基于界面设计的二维钙钛矿/CdSe II 型异质结的高响应度超快宽带光电探测器</w:t>
+      </w:r>
+    </w:p>
+    <w:p>
+      <w:r>
+        <w:rPr>
+          <w:rFonts w:ascii="Times New Roman" w:hAnsi="Times New Roman" w:eastAsia="宋体"/>
+          <w:b/>
+          <w:color w:val="003264"/>
+          <w:sz w:val="24"/>
+        </w:rPr>
+        <w:t>Ultrafast-Broadband Photodetector with High Responsivity Based on an Interface-Engineered 2D Perovskite/CdSe Type-II Heterojunction</w:t>
+      </w:r>
+    </w:p>
+    <w:p>
+      <w:r>
+        <w:rPr>
+          <w:rFonts w:ascii="Times New Roman" w:hAnsi="Times New Roman" w:eastAsia="宋体"/>
+          <w:sz w:val="21"/>
+        </w:rPr>
+        <w:t>作者: Yingkai Liu</w:t>
+        <w:br/>
+      </w:r>
+      <w:r>
+        <w:rPr>
+          <w:rFonts w:ascii="Times New Roman" w:hAnsi="Times New Roman" w:eastAsia="宋体"/>
+          <w:sz w:val="21"/>
+        </w:rPr>
+        <w:t xml:space="preserve">时间:  | </w:t>
+      </w:r>
+      <w:r>
+        <w:t xml:space="preserve">链接: </w:t>
+      </w:r>
+      <w:hyperlink r:id="rId120">
+        <w:r>
+          <w:rPr>
+            <w:rFonts w:ascii="Times New Roman" w:hAnsi="Times New Roman" w:eastAsia="宋体"/>
+            <w:color w:val="0000FF"/>
+            <w:sz w:val="21"/>
+            <w:u w:val="single"/>
+          </w:rPr>
+          <w:t>https://doi.org/10.1021/acsphotonics.5c01983</w:t>
+        </w:r>
+      </w:hyperlink>
+    </w:p>
+    <w:p>
+      <w:pPr>
+        <w:spacing w:before="120"/>
+      </w:pPr>
+      <w:r>
+        <w:rPr>
+          <w:rFonts w:ascii="Times New Roman" w:hAnsi="Times New Roman" w:eastAsia="宋体"/>
+          <w:b/>
+          <w:sz w:val="21"/>
+        </w:rPr>
+        <w:t>中文摘要:</w:t>
+      </w:r>
+    </w:p>
+    <w:p>
+      <w:pPr>
+        <w:ind w:firstLine="360"/>
+      </w:pPr>
+      <w:r>
+        <w:rPr>
+          <w:rFonts w:ascii="Times New Roman" w:hAnsi="Times New Roman" w:eastAsia="宋体"/>
+          <w:sz w:val="21"/>
+        </w:rPr>
+        <w:t>ACS Photonics，第 13 卷，第 2 期，第 413-423 页，2026 年 1 月 21 日。</w:t>
+      </w:r>
+    </w:p>
+    <w:p>
+      <w:pPr>
+        <w:spacing w:before="120"/>
+      </w:pPr>
+      <w:r>
+        <w:rPr>
+          <w:rFonts w:ascii="Times New Roman" w:hAnsi="Times New Roman" w:eastAsia="宋体"/>
+          <w:b/>
+          <w:sz w:val="21"/>
+        </w:rPr>
+        <w:t>English Abstract:</w:t>
+      </w:r>
+    </w:p>
+    <w:p>
+      <w:r>
+        <w:rPr>
+          <w:rFonts w:ascii="Times New Roman" w:hAnsi="Times New Roman" w:eastAsia="宋体"/>
+          <w:sz w:val="21"/>
+        </w:rPr>
+        <w:t>ACS Photonics, Volume 13, Issue 2, Page 413-423, January 21, 2026.</w:t>
+      </w:r>
+    </w:p>
+    <w:p>
+      <w:r>
+        <w:rPr>
+          <w:rFonts w:ascii="Times New Roman" w:hAnsi="Times New Roman" w:eastAsia="宋体"/>
+          <w:sz w:val="21"/>
+        </w:rPr>
+        <w:t>__________________________________________________</w:t>
+      </w:r>
+    </w:p>
+    <w:p>
+      <w:pPr>
+        <w:pStyle w:val="Heading2"/>
+      </w:pPr>
+      <w:r/>
+      <w:r>
+        <w:rPr>
+          <w:rFonts w:ascii="Times New Roman" w:hAnsi="Times New Roman" w:eastAsia="宋体"/>
+          <w:b/>
+          <w:color w:val="000000"/>
+          <w:sz w:val="24"/>
+        </w:rPr>
+        <w:t>超灵敏MoS2/Cu@CuO混合异质结光电探测器</w:t>
+      </w:r>
+    </w:p>
+    <w:p>
+      <w:r>
+        <w:rPr>
+          <w:rFonts w:ascii="Times New Roman" w:hAnsi="Times New Roman" w:eastAsia="宋体"/>
+          <w:b/>
+          <w:color w:val="003264"/>
+          <w:sz w:val="24"/>
+        </w:rPr>
+        <w:t>Ultrasensitive MoS2/Cu@CuO Hybrid Heterojunction Photodetector</w:t>
+      </w:r>
+    </w:p>
+    <w:p>
+      <w:r>
+        <w:rPr>
+          <w:rFonts w:ascii="Times New Roman" w:hAnsi="Times New Roman" w:eastAsia="宋体"/>
+          <w:sz w:val="21"/>
+        </w:rPr>
+        <w:t>作者: Federico Rosei</w:t>
+        <w:br/>
+      </w:r>
+      <w:r>
+        <w:rPr>
+          <w:rFonts w:ascii="Times New Roman" w:hAnsi="Times New Roman" w:eastAsia="宋体"/>
+          <w:sz w:val="21"/>
+        </w:rPr>
+        <w:t xml:space="preserve">时间:  | </w:t>
+      </w:r>
+      <w:r>
+        <w:t xml:space="preserve">链接: </w:t>
+      </w:r>
+      <w:hyperlink r:id="rId121">
+        <w:r>
+          <w:rPr>
+            <w:rFonts w:ascii="Times New Roman" w:hAnsi="Times New Roman" w:eastAsia="宋体"/>
+            <w:color w:val="0000FF"/>
+            <w:sz w:val="21"/>
+            <w:u w:val="single"/>
+          </w:rPr>
+          <w:t>https://doi.org/10.1021/acsphotonics.5c01864</w:t>
+        </w:r>
+      </w:hyperlink>
+    </w:p>
+    <w:p>
+      <w:pPr>
+        <w:spacing w:before="120"/>
+      </w:pPr>
+      <w:r>
+        <w:rPr>
+          <w:rFonts w:ascii="Times New Roman" w:hAnsi="Times New Roman" w:eastAsia="宋体"/>
+          <w:b/>
+          <w:sz w:val="21"/>
+        </w:rPr>
+        <w:t>中文摘要:</w:t>
+      </w:r>
+    </w:p>
+    <w:p>
+      <w:pPr>
+        <w:ind w:firstLine="360"/>
+      </w:pPr>
+      <w:r>
+        <w:rPr>
+          <w:rFonts w:ascii="Times New Roman" w:hAnsi="Times New Roman" w:eastAsia="宋体"/>
+          <w:sz w:val="21"/>
+        </w:rPr>
+        <w:t>ACS Photonics，第 13 卷，第 2 期，第 403-412 页，2026 年 1 月 21 日。</w:t>
+      </w:r>
+    </w:p>
+    <w:p>
+      <w:pPr>
+        <w:spacing w:before="120"/>
+      </w:pPr>
+      <w:r>
+        <w:rPr>
+          <w:rFonts w:ascii="Times New Roman" w:hAnsi="Times New Roman" w:eastAsia="宋体"/>
+          <w:b/>
+          <w:sz w:val="21"/>
+        </w:rPr>
+        <w:t>English Abstract:</w:t>
+      </w:r>
+    </w:p>
+    <w:p>
+      <w:r>
+        <w:rPr>
+          <w:rFonts w:ascii="Times New Roman" w:hAnsi="Times New Roman" w:eastAsia="宋体"/>
+          <w:sz w:val="21"/>
+        </w:rPr>
+        <w:t>ACS Photonics, Volume 13, Issue 2, Page 403-412, January 21, 2026.</w:t>
+      </w:r>
+    </w:p>
+    <w:p>
+      <w:r>
+        <w:rPr>
+          <w:rFonts w:ascii="Times New Roman" w:hAnsi="Times New Roman" w:eastAsia="宋体"/>
+          <w:sz w:val="21"/>
+        </w:rPr>
+        <w:t>__________________________________________________</w:t>
+      </w:r>
+    </w:p>
+    <w:p>
+      <w:pPr>
+        <w:pStyle w:val="Heading2"/>
+      </w:pPr>
+      <w:r/>
+      <w:r>
+        <w:rPr>
+          <w:rFonts w:ascii="Times New Roman" w:hAnsi="Times New Roman" w:eastAsia="宋体"/>
+          <w:b/>
+          <w:color w:val="000000"/>
+          <w:sz w:val="24"/>
+        </w:rPr>
+        <w:t>中心对称二维反铁磁体中异常表面磁偶极子产生的二次谐波</w:t>
+      </w:r>
+    </w:p>
+    <w:p>
+      <w:r>
+        <w:rPr>
+          <w:rFonts w:ascii="Times New Roman" w:hAnsi="Times New Roman" w:eastAsia="宋体"/>
+          <w:b/>
+          <w:color w:val="003264"/>
+          <w:sz w:val="24"/>
+        </w:rPr>
+        <w:t>Abnormal Surface Magnetic-Dipole-Contributed Second Harmonic Generation in Centrosymmetric 2D Antiferromagnets</w:t>
+      </w:r>
+    </w:p>
+    <w:p>
+      <w:r>
+        <w:rPr>
+          <w:rFonts w:ascii="Times New Roman" w:hAnsi="Times New Roman" w:eastAsia="宋体"/>
+          <w:sz w:val="21"/>
+        </w:rPr>
+        <w:t>作者: Yongbing Xu</w:t>
+        <w:br/>
+      </w:r>
+      <w:r>
+        <w:rPr>
+          <w:rFonts w:ascii="Times New Roman" w:hAnsi="Times New Roman" w:eastAsia="宋体"/>
+          <w:sz w:val="21"/>
+        </w:rPr>
+        <w:t xml:space="preserve">时间:  | </w:t>
+      </w:r>
+      <w:r>
+        <w:t xml:space="preserve">链接: </w:t>
+      </w:r>
+      <w:hyperlink r:id="rId122">
+        <w:r>
+          <w:rPr>
+            <w:rFonts w:ascii="Times New Roman" w:hAnsi="Times New Roman" w:eastAsia="宋体"/>
+            <w:color w:val="0000FF"/>
+            <w:sz w:val="21"/>
+            <w:u w:val="single"/>
+          </w:rPr>
+          <w:t>https://doi.org/10.1021/acsphotonics.5c01844</w:t>
+        </w:r>
+      </w:hyperlink>
+    </w:p>
+    <w:p>
+      <w:pPr>
+        <w:spacing w:before="120"/>
+      </w:pPr>
+      <w:r>
+        <w:rPr>
+          <w:rFonts w:ascii="Times New Roman" w:hAnsi="Times New Roman" w:eastAsia="宋体"/>
+          <w:b/>
+          <w:sz w:val="21"/>
+        </w:rPr>
+        <w:t>中文摘要:</w:t>
+      </w:r>
+    </w:p>
+    <w:p>
+      <w:pPr>
+        <w:ind w:firstLine="360"/>
+      </w:pPr>
+      <w:r>
+        <w:rPr>
+          <w:rFonts w:ascii="Times New Roman" w:hAnsi="Times New Roman" w:eastAsia="宋体"/>
+          <w:sz w:val="21"/>
+        </w:rPr>
+        <w:t>ACS Photonics，第 13 卷，第 2 期，第 394-402 页，2026 年 1 月 21 日。</w:t>
+      </w:r>
+    </w:p>
+    <w:p>
+      <w:pPr>
+        <w:spacing w:before="120"/>
+      </w:pPr>
+      <w:r>
+        <w:rPr>
+          <w:rFonts w:ascii="Times New Roman" w:hAnsi="Times New Roman" w:eastAsia="宋体"/>
+          <w:b/>
+          <w:sz w:val="21"/>
+        </w:rPr>
+        <w:t>English Abstract:</w:t>
+      </w:r>
+    </w:p>
+    <w:p>
+      <w:r>
+        <w:rPr>
+          <w:rFonts w:ascii="Times New Roman" w:hAnsi="Times New Roman" w:eastAsia="宋体"/>
+          <w:sz w:val="21"/>
+        </w:rPr>
+        <w:t>ACS Photonics, Volume 13, Issue 2, Page 394-402, January 21, 2026.</w:t>
+      </w:r>
+    </w:p>
+    <w:p>
+      <w:r>
+        <w:rPr>
+          <w:rFonts w:ascii="Times New Roman" w:hAnsi="Times New Roman" w:eastAsia="宋体"/>
+          <w:sz w:val="21"/>
+        </w:rPr>
+        <w:t>__________________________________________________</w:t>
+      </w:r>
+    </w:p>
+    <w:p>
+      <w:pPr>
+        <w:pStyle w:val="Heading2"/>
+      </w:pPr>
+      <w:r/>
+      <w:r>
+        <w:rPr>
+          <w:rFonts w:ascii="Times New Roman" w:hAnsi="Times New Roman" w:eastAsia="宋体"/>
+          <w:b/>
+          <w:color w:val="000000"/>
+          <w:sz w:val="24"/>
+        </w:rPr>
+        <w:t>与引导超表面谐振器耦合的胶体纳米片中激子和 Trion 发射的模式和偏振选择性控制</w:t>
+      </w:r>
+    </w:p>
+    <w:p>
+      <w:r>
+        <w:rPr>
+          <w:rFonts w:ascii="Times New Roman" w:hAnsi="Times New Roman" w:eastAsia="宋体"/>
+          <w:b/>
+          <w:color w:val="003264"/>
+          <w:sz w:val="24"/>
+        </w:rPr>
+        <w:t>Mode- and Polarization-Selective Control of Exciton and Trion Emission in Colloidal Nanoplatelets Coupled to Guided Metasurface Resonators</w:t>
+      </w:r>
+    </w:p>
+    <w:p>
+      <w:r>
+        <w:rPr>
+          <w:rFonts w:ascii="Times New Roman" w:hAnsi="Times New Roman" w:eastAsia="宋体"/>
+          <w:sz w:val="21"/>
+        </w:rPr>
+        <w:t>作者: Jaydeep K. Basu</w:t>
+        <w:br/>
+      </w:r>
+      <w:r>
+        <w:rPr>
+          <w:rFonts w:ascii="Times New Roman" w:hAnsi="Times New Roman" w:eastAsia="宋体"/>
+          <w:sz w:val="21"/>
+        </w:rPr>
+        <w:t xml:space="preserve">时间:  | </w:t>
+      </w:r>
+      <w:r>
+        <w:t xml:space="preserve">链接: </w:t>
+      </w:r>
+      <w:hyperlink r:id="rId123">
+        <w:r>
+          <w:rPr>
+            <w:rFonts w:ascii="Times New Roman" w:hAnsi="Times New Roman" w:eastAsia="宋体"/>
+            <w:color w:val="0000FF"/>
+            <w:sz w:val="21"/>
+            <w:u w:val="single"/>
+          </w:rPr>
+          <w:t>https://doi.org/10.1021/acsphotonics.5c01774</w:t>
+        </w:r>
+      </w:hyperlink>
+    </w:p>
+    <w:p>
+      <w:pPr>
+        <w:spacing w:before="120"/>
+      </w:pPr>
+      <w:r>
+        <w:rPr>
+          <w:rFonts w:ascii="Times New Roman" w:hAnsi="Times New Roman" w:eastAsia="宋体"/>
+          <w:b/>
+          <w:sz w:val="21"/>
+        </w:rPr>
+        <w:t>中文摘要:</w:t>
+      </w:r>
+    </w:p>
+    <w:p>
+      <w:pPr>
+        <w:ind w:firstLine="360"/>
+      </w:pPr>
+      <w:r>
+        <w:rPr>
+          <w:rFonts w:ascii="Times New Roman" w:hAnsi="Times New Roman" w:eastAsia="宋体"/>
+          <w:sz w:val="21"/>
+        </w:rPr>
+        <w:t>ACS Photonics，第 13 卷，第 2 期，第 385-393 页，2026 年 1 月 21 日。</w:t>
+      </w:r>
+    </w:p>
+    <w:p>
+      <w:pPr>
+        <w:spacing w:before="120"/>
+      </w:pPr>
+      <w:r>
+        <w:rPr>
+          <w:rFonts w:ascii="Times New Roman" w:hAnsi="Times New Roman" w:eastAsia="宋体"/>
+          <w:b/>
+          <w:sz w:val="21"/>
+        </w:rPr>
+        <w:t>English Abstract:</w:t>
+      </w:r>
+    </w:p>
+    <w:p>
+      <w:r>
+        <w:rPr>
+          <w:rFonts w:ascii="Times New Roman" w:hAnsi="Times New Roman" w:eastAsia="宋体"/>
+          <w:sz w:val="21"/>
+        </w:rPr>
+        <w:t>ACS Photonics, Volume 13, Issue 2, Page 385-393, January 21, 2026.</w:t>
+      </w:r>
+    </w:p>
+    <w:p>
+      <w:r>
+        <w:rPr>
+          <w:rFonts w:ascii="Times New Roman" w:hAnsi="Times New Roman" w:eastAsia="宋体"/>
+          <w:sz w:val="21"/>
+        </w:rPr>
+        <w:t>__________________________________________________</w:t>
+      </w:r>
+    </w:p>
+    <w:p>
+      <w:pPr>
+        <w:pStyle w:val="Heading2"/>
+      </w:pPr>
+      <w:r/>
+      <w:r>
+        <w:rPr>
+          <w:rFonts w:ascii="Times New Roman" w:hAnsi="Times New Roman" w:eastAsia="宋体"/>
+          <w:b/>
+          <w:color w:val="000000"/>
+          <w:sz w:val="24"/>
+        </w:rPr>
+        <w:t>硅光学相控阵的相干合成以增强功率和孔径</w:t>
+      </w:r>
+    </w:p>
+    <w:p>
+      <w:r>
+        <w:rPr>
+          <w:rFonts w:ascii="Times New Roman" w:hAnsi="Times New Roman" w:eastAsia="宋体"/>
+          <w:b/>
+          <w:color w:val="003264"/>
+          <w:sz w:val="24"/>
+        </w:rPr>
+        <w:t>Coherent Synthesis of Silicon Optical Phased Arrays toward Enhanced Power and Aperture</w:t>
+      </w:r>
+    </w:p>
+    <w:p>
+      <w:r>
+        <w:rPr>
+          <w:rFonts w:ascii="Times New Roman" w:hAnsi="Times New Roman" w:eastAsia="宋体"/>
+          <w:sz w:val="21"/>
+        </w:rPr>
+        <w:t>作者: Kai Wei</w:t>
+        <w:br/>
+      </w:r>
+      <w:r>
+        <w:rPr>
+          <w:rFonts w:ascii="Times New Roman" w:hAnsi="Times New Roman" w:eastAsia="宋体"/>
+          <w:sz w:val="21"/>
+        </w:rPr>
+        <w:t xml:space="preserve">时间:  | </w:t>
+      </w:r>
+      <w:r>
+        <w:t xml:space="preserve">链接: </w:t>
+      </w:r>
+      <w:hyperlink r:id="rId124">
+        <w:r>
+          <w:rPr>
+            <w:rFonts w:ascii="Times New Roman" w:hAnsi="Times New Roman" w:eastAsia="宋体"/>
+            <w:color w:val="0000FF"/>
+            <w:sz w:val="21"/>
+            <w:u w:val="single"/>
+          </w:rPr>
+          <w:t>https://doi.org/10.1021/acsphotonics.5c01389</w:t>
+        </w:r>
+      </w:hyperlink>
+    </w:p>
+    <w:p>
+      <w:pPr>
+        <w:spacing w:before="120"/>
+      </w:pPr>
+      <w:r>
+        <w:rPr>
+          <w:rFonts w:ascii="Times New Roman" w:hAnsi="Times New Roman" w:eastAsia="宋体"/>
+          <w:b/>
+          <w:sz w:val="21"/>
+        </w:rPr>
+        <w:t>中文摘要:</w:t>
+      </w:r>
+    </w:p>
+    <w:p>
+      <w:pPr>
+        <w:ind w:firstLine="360"/>
+      </w:pPr>
+      <w:r>
+        <w:rPr>
+          <w:rFonts w:ascii="Times New Roman" w:hAnsi="Times New Roman" w:eastAsia="宋体"/>
+          <w:sz w:val="21"/>
+        </w:rPr>
+        <w:t>ACS Photonics，第 13 卷，第 2 期，第 373-384 页，2026 年 1 月 21 日。</w:t>
+      </w:r>
+    </w:p>
+    <w:p>
+      <w:pPr>
+        <w:spacing w:before="120"/>
+      </w:pPr>
+      <w:r>
+        <w:rPr>
+          <w:rFonts w:ascii="Times New Roman" w:hAnsi="Times New Roman" w:eastAsia="宋体"/>
+          <w:b/>
+          <w:sz w:val="21"/>
+        </w:rPr>
+        <w:t>English Abstract:</w:t>
+      </w:r>
+    </w:p>
+    <w:p>
+      <w:r>
+        <w:rPr>
+          <w:rFonts w:ascii="Times New Roman" w:hAnsi="Times New Roman" w:eastAsia="宋体"/>
+          <w:sz w:val="21"/>
+        </w:rPr>
+        <w:t>ACS Photonics, Volume 13, Issue 2, Page 373-384, January 21, 2026.</w:t>
+      </w:r>
+    </w:p>
+    <w:p>
+      <w:r>
+        <w:rPr>
+          <w:rFonts w:ascii="Times New Roman" w:hAnsi="Times New Roman" w:eastAsia="宋体"/>
+          <w:sz w:val="21"/>
+        </w:rPr>
+        <w:t>__________________________________________________</w:t>
+      </w:r>
+    </w:p>
+    <w:p>
+      <w:pPr>
+        <w:pStyle w:val="Heading2"/>
+      </w:pPr>
+      <w:r/>
+      <w:r>
+        <w:rPr>
+          <w:rFonts w:ascii="Times New Roman" w:hAnsi="Times New Roman" w:eastAsia="宋体"/>
+          <w:b/>
+          <w:color w:val="000000"/>
+          <w:sz w:val="24"/>
+        </w:rPr>
+        <w:t>使用扩散模型进行光子器件的物理引导和制造感知逆向设计</w:t>
+      </w:r>
+    </w:p>
+    <w:p>
+      <w:r>
+        <w:rPr>
+          <w:rFonts w:ascii="Times New Roman" w:hAnsi="Times New Roman" w:eastAsia="宋体"/>
+          <w:b/>
+          <w:color w:val="003264"/>
+          <w:sz w:val="24"/>
+        </w:rPr>
+        <w:t>Physics-Guided and Fabrication-Aware Inverse Design of Photonic Devices Using Diffusion Models</w:t>
+      </w:r>
+    </w:p>
+    <w:p>
+      <w:r>
+        <w:rPr>
+          <w:rFonts w:ascii="Times New Roman" w:hAnsi="Times New Roman" w:eastAsia="宋体"/>
+          <w:sz w:val="21"/>
+        </w:rPr>
+        <w:t>作者: Haejun Chung</w:t>
+        <w:br/>
+      </w:r>
+      <w:r>
+        <w:rPr>
+          <w:rFonts w:ascii="Times New Roman" w:hAnsi="Times New Roman" w:eastAsia="宋体"/>
+          <w:sz w:val="21"/>
+        </w:rPr>
+        <w:t xml:space="preserve">时间:  | </w:t>
+      </w:r>
+      <w:r>
+        <w:t xml:space="preserve">链接: </w:t>
+      </w:r>
+      <w:hyperlink r:id="rId125">
+        <w:r>
+          <w:rPr>
+            <w:rFonts w:ascii="Times New Roman" w:hAnsi="Times New Roman" w:eastAsia="宋体"/>
+            <w:color w:val="0000FF"/>
+            <w:sz w:val="21"/>
+            <w:u w:val="single"/>
+          </w:rPr>
+          <w:t>https://doi.org/10.1021/acsphotonics.5c00993</w:t>
+        </w:r>
+      </w:hyperlink>
+    </w:p>
+    <w:p>
+      <w:pPr>
+        <w:spacing w:before="120"/>
+      </w:pPr>
+      <w:r>
+        <w:rPr>
+          <w:rFonts w:ascii="Times New Roman" w:hAnsi="Times New Roman" w:eastAsia="宋体"/>
+          <w:b/>
+          <w:sz w:val="21"/>
+        </w:rPr>
+        <w:t>中文摘要:</w:t>
+      </w:r>
+    </w:p>
+    <w:p>
+      <w:pPr>
+        <w:ind w:firstLine="360"/>
+      </w:pPr>
+      <w:r>
+        <w:rPr>
+          <w:rFonts w:ascii="Times New Roman" w:hAnsi="Times New Roman" w:eastAsia="宋体"/>
+          <w:sz w:val="21"/>
+        </w:rPr>
+        <w:t>ACS Photonics，第 13 卷，第 2 期，第 363-372 页，2026 年 1 月 21 日。</w:t>
+      </w:r>
+    </w:p>
+    <w:p>
+      <w:pPr>
+        <w:spacing w:before="120"/>
+      </w:pPr>
+      <w:r>
+        <w:rPr>
+          <w:rFonts w:ascii="Times New Roman" w:hAnsi="Times New Roman" w:eastAsia="宋体"/>
+          <w:b/>
+          <w:sz w:val="21"/>
+        </w:rPr>
+        <w:t>English Abstract:</w:t>
+      </w:r>
+    </w:p>
+    <w:p>
+      <w:r>
+        <w:rPr>
+          <w:rFonts w:ascii="Times New Roman" w:hAnsi="Times New Roman" w:eastAsia="宋体"/>
+          <w:sz w:val="21"/>
+        </w:rPr>
+        <w:t>ACS Photonics, Volume 13, Issue 2, Page 363-372, January 21, 2026.</w:t>
+      </w:r>
+    </w:p>
+    <w:p>
+      <w:r>
+        <w:rPr>
+          <w:rFonts w:ascii="Times New Roman" w:hAnsi="Times New Roman" w:eastAsia="宋体"/>
+          <w:sz w:val="21"/>
+        </w:rPr>
+        <w:t>__________________________________________________</w:t>
+      </w:r>
+    </w:p>
+    <w:p>
+      <w:pPr>
         <w:pStyle w:val="Heading1"/>
       </w:pPr>
       <w:r>
@@ -19347,6 +24252,119 @@
     </w:p>
     <w:p>
       <w:pPr>
+        <w:pStyle w:val="Heading2"/>
+      </w:pPr>
+      <w:r/>
+      <w:r>
+        <w:rPr>
+          <w:rFonts w:ascii="Times New Roman" w:hAnsi="Times New Roman" w:eastAsia="宋体"/>
+          <w:b/>
+          <w:color w:val="000000"/>
+          <w:sz w:val="24"/>
+        </w:rPr>
+        <w:t>单光子激光雷达系统及极限SBR多尺度优化算法</w:t>
+      </w:r>
+    </w:p>
+    <w:p>
+      <w:r>
+        <w:rPr>
+          <w:rFonts w:ascii="Times New Roman" w:hAnsi="Times New Roman" w:eastAsia="宋体"/>
+          <w:b/>
+          <w:color w:val="003264"/>
+          <w:sz w:val="24"/>
+        </w:rPr>
+        <w:t>Single-photon lidar system and multiscale optimization algorithm for extreme SBR</w:t>
+      </w:r>
+    </w:p>
+    <w:p>
+      <w:r>
+        <w:rPr>
+          <w:rFonts w:ascii="Times New Roman" w:hAnsi="Times New Roman" w:eastAsia="宋体"/>
+          <w:sz w:val="21"/>
+        </w:rPr>
+        <w:t>作者: Unknown</w:t>
+        <w:br/>
+      </w:r>
+      <w:r>
+        <w:rPr>
+          <w:rFonts w:ascii="Times New Roman" w:hAnsi="Times New Roman" w:eastAsia="宋体"/>
+          <w:sz w:val="21"/>
+        </w:rPr>
+        <w:t xml:space="preserve">时间:  | </w:t>
+      </w:r>
+      <w:r>
+        <w:t xml:space="preserve">链接: </w:t>
+      </w:r>
+      <w:hyperlink r:id="rId128">
+        <w:r>
+          <w:rPr>
+            <w:rFonts w:ascii="Times New Roman" w:hAnsi="Times New Roman" w:eastAsia="宋体"/>
+            <w:color w:val="0000FF"/>
+            <w:sz w:val="21"/>
+            <w:u w:val="single"/>
+          </w:rPr>
+          <w:t>https://www.sciencedirect.com/science/article/pii/S0143816626000291</w:t>
+        </w:r>
+      </w:hyperlink>
+    </w:p>
+    <w:p>
+      <w:pPr>
+        <w:spacing w:before="120"/>
+      </w:pPr>
+      <w:r>
+        <w:rPr>
+          <w:rFonts w:ascii="Times New Roman" w:hAnsi="Times New Roman" w:eastAsia="宋体"/>
+          <w:b/>
+          <w:sz w:val="21"/>
+        </w:rPr>
+        <w:t>中文摘要:</w:t>
+      </w:r>
+    </w:p>
+    <w:p>
+      <w:pPr>
+        <w:ind w:firstLine="360"/>
+      </w:pPr>
+      <w:r>
+        <w:rPr>
+          <w:rFonts w:ascii="Times New Roman" w:hAnsi="Times New Roman" w:eastAsia="宋体"/>
+          <w:sz w:val="21"/>
+        </w:rPr>
+        <w:t>Publication date: June 2026Source: Optics and Lasers in Engineering, Volume 201Author(s): Jinfeng Xu, Qingsheng Xue, Fengqin Lu, Junhong Song, Xing Li</w:t>
+      </w:r>
+    </w:p>
+    <w:p>
+      <w:pPr>
+        <w:spacing w:before="120"/>
+      </w:pPr>
+      <w:r>
+        <w:rPr>
+          <w:rFonts w:ascii="Times New Roman" w:hAnsi="Times New Roman" w:eastAsia="宋体"/>
+          <w:b/>
+          <w:sz w:val="21"/>
+        </w:rPr>
+        <w:t>English Abstract:</w:t>
+      </w:r>
+    </w:p>
+    <w:p>
+      <w:r>
+        <w:rPr>
+          <w:rFonts w:ascii="Times New Roman" w:hAnsi="Times New Roman" w:eastAsia="宋体"/>
+          <w:sz w:val="21"/>
+        </w:rPr>
+        <w:t>Publication date: June 2026Source: Optics and Lasers in Engineering, Volume 201Author(s): Jinfeng Xu, Qingsheng Xue, Fengqin Lu, Junhong Song, Xing Li</w:t>
+      </w:r>
+    </w:p>
+    <w:p>
+      <w:r>
+        <w:rPr>
+          <w:rFonts w:ascii="Times New Roman" w:hAnsi="Times New Roman" w:eastAsia="宋体"/>
+          <w:sz w:val="21"/>
+        </w:rPr>
+        <w:t>__________________________________________________</w:t>
+      </w:r>
+    </w:p>
+    <w:p>
+      <w:pPr>
         <w:pStyle w:val="Heading1"/>
       </w:pPr>
       <w:r>
@@ -22664,6 +27682,1475 @@
     </w:p>
     <w:p>
       <w:pPr>
+        <w:pStyle w:val="Heading2"/>
+      </w:pPr>
+      <w:r/>
+      <w:r>
+        <w:rPr>
+          <w:rFonts w:ascii="Times New Roman" w:hAnsi="Times New Roman" w:eastAsia="宋体"/>
+          <w:b/>
+          <w:color w:val="000000"/>
+          <w:sz w:val="24"/>
+        </w:rPr>
+        <w:t>DFPPNet：通过 FPP 方法重建动态物体的 3D 形状，无运动引起的误差</w:t>
+      </w:r>
+    </w:p>
+    <w:p>
+      <w:r>
+        <w:rPr>
+          <w:rFonts w:ascii="Times New Roman" w:hAnsi="Times New Roman" w:eastAsia="宋体"/>
+          <w:b/>
+          <w:color w:val="003264"/>
+          <w:sz w:val="24"/>
+        </w:rPr>
+        <w:t>DFPPNet: 3D shape reconstruction of dynamic object via FPP method without motion-induced error</w:t>
+      </w:r>
+    </w:p>
+    <w:p>
+      <w:r>
+        <w:rPr>
+          <w:rFonts w:ascii="Times New Roman" w:hAnsi="Times New Roman" w:eastAsia="宋体"/>
+          <w:sz w:val="21"/>
+        </w:rPr>
+        <w:t>作者: Unknown</w:t>
+        <w:br/>
+      </w:r>
+      <w:r>
+        <w:rPr>
+          <w:rFonts w:ascii="Times New Roman" w:hAnsi="Times New Roman" w:eastAsia="宋体"/>
+          <w:sz w:val="21"/>
+        </w:rPr>
+        <w:t xml:space="preserve">时间:  | </w:t>
+      </w:r>
+      <w:r>
+        <w:t xml:space="preserve">链接: </w:t>
+      </w:r>
+      <w:hyperlink r:id="rId131">
+        <w:r>
+          <w:rPr>
+            <w:rFonts w:ascii="Times New Roman" w:hAnsi="Times New Roman" w:eastAsia="宋体"/>
+            <w:color w:val="0000FF"/>
+            <w:sz w:val="21"/>
+            <w:u w:val="single"/>
+          </w:rPr>
+          <w:t>https://www.sciencedirect.com/science/article/pii/S0030399226000459</w:t>
+        </w:r>
+      </w:hyperlink>
+    </w:p>
+    <w:p>
+      <w:pPr>
+        <w:spacing w:before="120"/>
+      </w:pPr>
+      <w:r>
+        <w:rPr>
+          <w:rFonts w:ascii="Times New Roman" w:hAnsi="Times New Roman" w:eastAsia="宋体"/>
+          <w:b/>
+          <w:sz w:val="21"/>
+        </w:rPr>
+        <w:t>中文摘要:</w:t>
+      </w:r>
+    </w:p>
+    <w:p>
+      <w:pPr>
+        <w:ind w:firstLine="360"/>
+      </w:pPr>
+      <w:r>
+        <w:rPr>
+          <w:rFonts w:ascii="Times New Roman" w:hAnsi="Times New Roman" w:eastAsia="宋体"/>
+          <w:sz w:val="21"/>
+        </w:rPr>
+        <w:t>出版日期：2026 年 5 月来源：光学与激光技术，第 197 卷作者：张庆斌、王廉坡</w:t>
+      </w:r>
+    </w:p>
+    <w:p>
+      <w:pPr>
+        <w:spacing w:before="120"/>
+      </w:pPr>
+      <w:r>
+        <w:rPr>
+          <w:rFonts w:ascii="Times New Roman" w:hAnsi="Times New Roman" w:eastAsia="宋体"/>
+          <w:b/>
+          <w:sz w:val="21"/>
+        </w:rPr>
+        <w:t>English Abstract:</w:t>
+      </w:r>
+    </w:p>
+    <w:p>
+      <w:r>
+        <w:rPr>
+          <w:rFonts w:ascii="Times New Roman" w:hAnsi="Times New Roman" w:eastAsia="宋体"/>
+          <w:sz w:val="21"/>
+        </w:rPr>
+        <w:t>Publication date: May 2026Source: Optics &amp; Laser Technology, Volume 197Author(s): Qingbin Zhang, Lianpo Wang</w:t>
+      </w:r>
+    </w:p>
+    <w:p>
+      <w:r>
+        <w:rPr>
+          <w:rFonts w:ascii="Times New Roman" w:hAnsi="Times New Roman" w:eastAsia="宋体"/>
+          <w:sz w:val="21"/>
+        </w:rPr>
+        <w:t>__________________________________________________</w:t>
+      </w:r>
+    </w:p>
+    <w:p>
+      <w:pPr>
+        <w:pStyle w:val="Heading2"/>
+      </w:pPr>
+      <w:r/>
+      <w:r>
+        <w:rPr>
+          <w:rFonts w:ascii="Times New Roman" w:hAnsi="Times New Roman" w:eastAsia="宋体"/>
+          <w:b/>
+          <w:color w:val="000000"/>
+          <w:sz w:val="24"/>
+        </w:rPr>
+        <w:t>用于红外和可见光图像配准的具有语义相似性的多级从粗到细网络</w:t>
+      </w:r>
+    </w:p>
+    <w:p>
+      <w:r>
+        <w:rPr>
+          <w:rFonts w:ascii="Times New Roman" w:hAnsi="Times New Roman" w:eastAsia="宋体"/>
+          <w:b/>
+          <w:color w:val="003264"/>
+          <w:sz w:val="24"/>
+        </w:rPr>
+        <w:t>A multi stage coarse-to-fine network with semantic similarity for infrared and visible image registration</w:t>
+      </w:r>
+    </w:p>
+    <w:p>
+      <w:r>
+        <w:rPr>
+          <w:rFonts w:ascii="Times New Roman" w:hAnsi="Times New Roman" w:eastAsia="宋体"/>
+          <w:sz w:val="21"/>
+        </w:rPr>
+        <w:t>作者: Unknown</w:t>
+        <w:br/>
+      </w:r>
+      <w:r>
+        <w:rPr>
+          <w:rFonts w:ascii="Times New Roman" w:hAnsi="Times New Roman" w:eastAsia="宋体"/>
+          <w:sz w:val="21"/>
+        </w:rPr>
+        <w:t xml:space="preserve">时间:  | </w:t>
+      </w:r>
+      <w:r>
+        <w:t xml:space="preserve">链接: </w:t>
+      </w:r>
+      <w:hyperlink r:id="rId132">
+        <w:r>
+          <w:rPr>
+            <w:rFonts w:ascii="Times New Roman" w:hAnsi="Times New Roman" w:eastAsia="宋体"/>
+            <w:color w:val="0000FF"/>
+            <w:sz w:val="21"/>
+            <w:u w:val="single"/>
+          </w:rPr>
+          <w:t>https://www.sciencedirect.com/science/article/pii/S0030399225021851</w:t>
+        </w:r>
+      </w:hyperlink>
+    </w:p>
+    <w:p>
+      <w:pPr>
+        <w:spacing w:before="120"/>
+      </w:pPr>
+      <w:r>
+        <w:rPr>
+          <w:rFonts w:ascii="Times New Roman" w:hAnsi="Times New Roman" w:eastAsia="宋体"/>
+          <w:b/>
+          <w:sz w:val="21"/>
+        </w:rPr>
+        <w:t>中文摘要:</w:t>
+      </w:r>
+    </w:p>
+    <w:p>
+      <w:pPr>
+        <w:ind w:firstLine="360"/>
+      </w:pPr>
+      <w:r>
+        <w:rPr>
+          <w:rFonts w:ascii="Times New Roman" w:hAnsi="Times New Roman" w:eastAsia="宋体"/>
+          <w:sz w:val="21"/>
+        </w:rPr>
+        <w:t>Publication date: May 2026Source: Optics &amp; Laser Technology, Volume 197Author(s): Xuheng Liu, Rencan Nie, Jinde Cao, Chenghao Cao, Liuyan Shi</w:t>
+      </w:r>
+    </w:p>
+    <w:p>
+      <w:pPr>
+        <w:spacing w:before="120"/>
+      </w:pPr>
+      <w:r>
+        <w:rPr>
+          <w:rFonts w:ascii="Times New Roman" w:hAnsi="Times New Roman" w:eastAsia="宋体"/>
+          <w:b/>
+          <w:sz w:val="21"/>
+        </w:rPr>
+        <w:t>English Abstract:</w:t>
+      </w:r>
+    </w:p>
+    <w:p>
+      <w:r>
+        <w:rPr>
+          <w:rFonts w:ascii="Times New Roman" w:hAnsi="Times New Roman" w:eastAsia="宋体"/>
+          <w:sz w:val="21"/>
+        </w:rPr>
+        <w:t>Publication date: May 2026Source: Optics &amp; Laser Technology, Volume 197Author(s): Xuheng Liu, Rencan Nie, Jinde Cao, Chenghao Cao, Liuyan Shi</w:t>
+      </w:r>
+    </w:p>
+    <w:p>
+      <w:r>
+        <w:rPr>
+          <w:rFonts w:ascii="Times New Roman" w:hAnsi="Times New Roman" w:eastAsia="宋体"/>
+          <w:sz w:val="21"/>
+        </w:rPr>
+        <w:t>__________________________________________________</w:t>
+      </w:r>
+    </w:p>
+    <w:p>
+      <w:pPr>
+        <w:pStyle w:val="Heading2"/>
+      </w:pPr>
+      <w:r/>
+      <w:r>
+        <w:rPr>
+          <w:rFonts w:ascii="Times New Roman" w:hAnsi="Times New Roman" w:eastAsia="宋体"/>
+          <w:b/>
+          <w:color w:val="000000"/>
+          <w:sz w:val="24"/>
+        </w:rPr>
+        <w:t>具有低数值孔径信号光纤的后向低插入损耗泵浦信号合路器</w:t>
+      </w:r>
+    </w:p>
+    <w:p>
+      <w:r>
+        <w:rPr>
+          <w:rFonts w:ascii="Times New Roman" w:hAnsi="Times New Roman" w:eastAsia="宋体"/>
+          <w:b/>
+          <w:color w:val="003264"/>
+          <w:sz w:val="24"/>
+        </w:rPr>
+        <w:t>Backward-directional low insertion loss pump-signal combiner with low-NA signal fiber</w:t>
+      </w:r>
+    </w:p>
+    <w:p>
+      <w:r>
+        <w:rPr>
+          <w:rFonts w:ascii="Times New Roman" w:hAnsi="Times New Roman" w:eastAsia="宋体"/>
+          <w:sz w:val="21"/>
+        </w:rPr>
+        <w:t>作者: Unknown</w:t>
+        <w:br/>
+      </w:r>
+      <w:r>
+        <w:rPr>
+          <w:rFonts w:ascii="Times New Roman" w:hAnsi="Times New Roman" w:eastAsia="宋体"/>
+          <w:sz w:val="21"/>
+        </w:rPr>
+        <w:t xml:space="preserve">时间:  | </w:t>
+      </w:r>
+      <w:r>
+        <w:t xml:space="preserve">链接: </w:t>
+      </w:r>
+      <w:hyperlink r:id="rId133">
+        <w:r>
+          <w:rPr>
+            <w:rFonts w:ascii="Times New Roman" w:hAnsi="Times New Roman" w:eastAsia="宋体"/>
+            <w:color w:val="0000FF"/>
+            <w:sz w:val="21"/>
+            <w:u w:val="single"/>
+          </w:rPr>
+          <w:t>https://www.sciencedirect.com/science/article/pii/S003039922600126X</w:t>
+        </w:r>
+      </w:hyperlink>
+    </w:p>
+    <w:p>
+      <w:pPr>
+        <w:spacing w:before="120"/>
+      </w:pPr>
+      <w:r>
+        <w:rPr>
+          <w:rFonts w:ascii="Times New Roman" w:hAnsi="Times New Roman" w:eastAsia="宋体"/>
+          <w:b/>
+          <w:sz w:val="21"/>
+        </w:rPr>
+        <w:t>中文摘要:</w:t>
+      </w:r>
+    </w:p>
+    <w:p>
+      <w:pPr>
+        <w:ind w:firstLine="360"/>
+      </w:pPr>
+      <w:r>
+        <w:rPr>
+          <w:rFonts w:ascii="Times New Roman" w:hAnsi="Times New Roman" w:eastAsia="宋体"/>
+          <w:sz w:val="21"/>
+        </w:rPr>
+        <w:t>Publication date: May 2026Source: Optics &amp; Laser Technology, Volume 197Author(s): Yang Wang, Feng Xiong, Qi Zhang, Yunliang Ma, Chenglin Xu, Wei Mu, Xiaobei Zhang</w:t>
+      </w:r>
+    </w:p>
+    <w:p>
+      <w:pPr>
+        <w:spacing w:before="120"/>
+      </w:pPr>
+      <w:r>
+        <w:rPr>
+          <w:rFonts w:ascii="Times New Roman" w:hAnsi="Times New Roman" w:eastAsia="宋体"/>
+          <w:b/>
+          <w:sz w:val="21"/>
+        </w:rPr>
+        <w:t>English Abstract:</w:t>
+      </w:r>
+    </w:p>
+    <w:p>
+      <w:r>
+        <w:rPr>
+          <w:rFonts w:ascii="Times New Roman" w:hAnsi="Times New Roman" w:eastAsia="宋体"/>
+          <w:sz w:val="21"/>
+        </w:rPr>
+        <w:t>Publication date: May 2026Source: Optics &amp; Laser Technology, Volume 197Author(s): Yang Wang, Feng Xiong, Qi Zhang, Yunliang Ma, Chenglin Xu, Wei Mu, Xiaobei Zhang</w:t>
+      </w:r>
+    </w:p>
+    <w:p>
+      <w:r>
+        <w:rPr>
+          <w:rFonts w:ascii="Times New Roman" w:hAnsi="Times New Roman" w:eastAsia="宋体"/>
+          <w:sz w:val="21"/>
+        </w:rPr>
+        <w:t>__________________________________________________</w:t>
+      </w:r>
+    </w:p>
+    <w:p>
+      <w:pPr>
+        <w:pStyle w:val="Heading2"/>
+      </w:pPr>
+      <w:r/>
+      <w:r>
+        <w:rPr>
+          <w:rFonts w:ascii="Times New Roman" w:hAnsi="Times New Roman" w:eastAsia="宋体"/>
+          <w:b/>
+          <w:color w:val="000000"/>
+          <w:sz w:val="24"/>
+        </w:rPr>
+        <w:t>由小型化谐振光声池实现的温度补偿二氧化碳光声光谱系统</w:t>
+      </w:r>
+    </w:p>
+    <w:p>
+      <w:r>
+        <w:rPr>
+          <w:rFonts w:ascii="Times New Roman" w:hAnsi="Times New Roman" w:eastAsia="宋体"/>
+          <w:b/>
+          <w:color w:val="003264"/>
+          <w:sz w:val="24"/>
+        </w:rPr>
+        <w:t>Temperature compensation carbon dioxide photoacoustic spectroscopy system enabled by miniaturized resonant photoacoustic cell</w:t>
+      </w:r>
+    </w:p>
+    <w:p>
+      <w:r>
+        <w:rPr>
+          <w:rFonts w:ascii="Times New Roman" w:hAnsi="Times New Roman" w:eastAsia="宋体"/>
+          <w:sz w:val="21"/>
+        </w:rPr>
+        <w:t>作者: Unknown</w:t>
+        <w:br/>
+      </w:r>
+      <w:r>
+        <w:rPr>
+          <w:rFonts w:ascii="Times New Roman" w:hAnsi="Times New Roman" w:eastAsia="宋体"/>
+          <w:sz w:val="21"/>
+        </w:rPr>
+        <w:t xml:space="preserve">时间:  | </w:t>
+      </w:r>
+      <w:r>
+        <w:t xml:space="preserve">链接: </w:t>
+      </w:r>
+      <w:hyperlink r:id="rId134">
+        <w:r>
+          <w:rPr>
+            <w:rFonts w:ascii="Times New Roman" w:hAnsi="Times New Roman" w:eastAsia="宋体"/>
+            <w:color w:val="0000FF"/>
+            <w:sz w:val="21"/>
+            <w:u w:val="single"/>
+          </w:rPr>
+          <w:t>https://www.sciencedirect.com/science/article/pii/S0030399225022388</w:t>
+        </w:r>
+      </w:hyperlink>
+    </w:p>
+    <w:p>
+      <w:pPr>
+        <w:spacing w:before="120"/>
+      </w:pPr>
+      <w:r>
+        <w:rPr>
+          <w:rFonts w:ascii="Times New Roman" w:hAnsi="Times New Roman" w:eastAsia="宋体"/>
+          <w:b/>
+          <w:sz w:val="21"/>
+        </w:rPr>
+        <w:t>中文摘要:</w:t>
+      </w:r>
+    </w:p>
+    <w:p>
+      <w:pPr>
+        <w:ind w:firstLine="360"/>
+      </w:pPr>
+      <w:r>
+        <w:rPr>
+          <w:rFonts w:ascii="Times New Roman" w:hAnsi="Times New Roman" w:eastAsia="宋体"/>
+          <w:sz w:val="21"/>
+        </w:rPr>
+        <w:t>Publication date: May 2026Source: Optics &amp; Laser Technology, Volume 197Author(s): Yujie Wei, Silian Sun, Zeru Wang, Rongkang Yu, Hao Zhang, Weiwei Cui</w:t>
+      </w:r>
+    </w:p>
+    <w:p>
+      <w:pPr>
+        <w:spacing w:before="120"/>
+      </w:pPr>
+      <w:r>
+        <w:rPr>
+          <w:rFonts w:ascii="Times New Roman" w:hAnsi="Times New Roman" w:eastAsia="宋体"/>
+          <w:b/>
+          <w:sz w:val="21"/>
+        </w:rPr>
+        <w:t>English Abstract:</w:t>
+      </w:r>
+    </w:p>
+    <w:p>
+      <w:r>
+        <w:rPr>
+          <w:rFonts w:ascii="Times New Roman" w:hAnsi="Times New Roman" w:eastAsia="宋体"/>
+          <w:sz w:val="21"/>
+        </w:rPr>
+        <w:t>Publication date: May 2026Source: Optics &amp; Laser Technology, Volume 197Author(s): Yujie Wei, Silian Sun, Zeru Wang, Rongkang Yu, Hao Zhang, Weiwei Cui</w:t>
+      </w:r>
+    </w:p>
+    <w:p>
+      <w:r>
+        <w:rPr>
+          <w:rFonts w:ascii="Times New Roman" w:hAnsi="Times New Roman" w:eastAsia="宋体"/>
+          <w:sz w:val="21"/>
+        </w:rPr>
+        <w:t>__________________________________________________</w:t>
+      </w:r>
+    </w:p>
+    <w:p>
+      <w:pPr>
+        <w:pStyle w:val="Heading2"/>
+      </w:pPr>
+      <w:r/>
+      <w:r>
+        <w:rPr>
+          <w:rFonts w:ascii="Times New Roman" w:hAnsi="Times New Roman" w:eastAsia="宋体"/>
+          <w:b/>
+          <w:color w:val="000000"/>
+          <w:sz w:val="24"/>
+        </w:rPr>
+        <w:t>激光粒度驱动梯度结构床聚变动态过程及机理</w:t>
+      </w:r>
+    </w:p>
+    <w:p>
+      <w:r>
+        <w:rPr>
+          <w:rFonts w:ascii="Times New Roman" w:hAnsi="Times New Roman" w:eastAsia="宋体"/>
+          <w:b/>
+          <w:color w:val="003264"/>
+          <w:sz w:val="24"/>
+        </w:rPr>
+        <w:t>Dynamic process and mechanism of the laser-based particle-size driven gradient-structured beds fusion</w:t>
+      </w:r>
+    </w:p>
+    <w:p>
+      <w:r>
+        <w:rPr>
+          <w:rFonts w:ascii="Times New Roman" w:hAnsi="Times New Roman" w:eastAsia="宋体"/>
+          <w:sz w:val="21"/>
+        </w:rPr>
+        <w:t>作者: Unknown</w:t>
+        <w:br/>
+      </w:r>
+      <w:r>
+        <w:rPr>
+          <w:rFonts w:ascii="Times New Roman" w:hAnsi="Times New Roman" w:eastAsia="宋体"/>
+          <w:sz w:val="21"/>
+        </w:rPr>
+        <w:t xml:space="preserve">时间:  | </w:t>
+      </w:r>
+      <w:r>
+        <w:t xml:space="preserve">链接: </w:t>
+      </w:r>
+      <w:hyperlink r:id="rId135">
+        <w:r>
+          <w:rPr>
+            <w:rFonts w:ascii="Times New Roman" w:hAnsi="Times New Roman" w:eastAsia="宋体"/>
+            <w:color w:val="0000FF"/>
+            <w:sz w:val="21"/>
+            <w:u w:val="single"/>
+          </w:rPr>
+          <w:t>https://www.sciencedirect.com/science/article/pii/S0030399226000897</w:t>
+        </w:r>
+      </w:hyperlink>
+    </w:p>
+    <w:p>
+      <w:pPr>
+        <w:spacing w:before="120"/>
+      </w:pPr>
+      <w:r>
+        <w:rPr>
+          <w:rFonts w:ascii="Times New Roman" w:hAnsi="Times New Roman" w:eastAsia="宋体"/>
+          <w:b/>
+          <w:sz w:val="21"/>
+        </w:rPr>
+        <w:t>中文摘要:</w:t>
+      </w:r>
+    </w:p>
+    <w:p>
+      <w:pPr>
+        <w:ind w:firstLine="360"/>
+      </w:pPr>
+      <w:r>
+        <w:rPr>
+          <w:rFonts w:ascii="Times New Roman" w:hAnsi="Times New Roman" w:eastAsia="宋体"/>
+          <w:sz w:val="21"/>
+        </w:rPr>
+        <w:t>Publication date: May 2026Source: Optics &amp; Laser Technology, Volume 197Author(s): Ziao Yan, Nan Su, Zhanpeng Sun, Jiapeng Zhang, Mingyang Zheng, Yaxuan Gao, Guang Yang</w:t>
+      </w:r>
+    </w:p>
+    <w:p>
+      <w:pPr>
+        <w:spacing w:before="120"/>
+      </w:pPr>
+      <w:r>
+        <w:rPr>
+          <w:rFonts w:ascii="Times New Roman" w:hAnsi="Times New Roman" w:eastAsia="宋体"/>
+          <w:b/>
+          <w:sz w:val="21"/>
+        </w:rPr>
+        <w:t>English Abstract:</w:t>
+      </w:r>
+    </w:p>
+    <w:p>
+      <w:r>
+        <w:rPr>
+          <w:rFonts w:ascii="Times New Roman" w:hAnsi="Times New Roman" w:eastAsia="宋体"/>
+          <w:sz w:val="21"/>
+        </w:rPr>
+        <w:t>Publication date: May 2026Source: Optics &amp; Laser Technology, Volume 197Author(s): Ziao Yan, Nan Su, Zhanpeng Sun, Jiapeng Zhang, Mingyang Zheng, Yaxuan Gao, Guang Yang</w:t>
+      </w:r>
+    </w:p>
+    <w:p>
+      <w:r>
+        <w:rPr>
+          <w:rFonts w:ascii="Times New Roman" w:hAnsi="Times New Roman" w:eastAsia="宋体"/>
+          <w:sz w:val="21"/>
+        </w:rPr>
+        <w:t>__________________________________________________</w:t>
+      </w:r>
+    </w:p>
+    <w:p>
+      <w:pPr>
+        <w:pStyle w:val="Heading2"/>
+      </w:pPr>
+      <w:r/>
+      <w:r>
+        <w:rPr>
+          <w:rFonts w:ascii="Times New Roman" w:hAnsi="Times New Roman" w:eastAsia="宋体"/>
+          <w:b/>
+          <w:color w:val="000000"/>
+          <w:sz w:val="24"/>
+        </w:rPr>
+        <w:t>通过空心圆柱矢量光束 3D 直写 SiC 浸没透镜提高 V&lt;sub&gt;Si&lt;/sub&gt; 荧光收集效率</w:t>
+      </w:r>
+    </w:p>
+    <w:p>
+      <w:r>
+        <w:rPr>
+          <w:rFonts w:ascii="Times New Roman" w:hAnsi="Times New Roman" w:eastAsia="宋体"/>
+          <w:b/>
+          <w:color w:val="003264"/>
+          <w:sz w:val="24"/>
+        </w:rPr>
+        <w:t>Enhancing V&lt;sub&gt;Si&lt;/sub&gt; fluorescence collection efficiency via 3D direct-written SiC immersion lenses with hollow cylindrical vector beam</w:t>
+      </w:r>
+    </w:p>
+    <w:p>
+      <w:r>
+        <w:rPr>
+          <w:rFonts w:ascii="Times New Roman" w:hAnsi="Times New Roman" w:eastAsia="宋体"/>
+          <w:sz w:val="21"/>
+        </w:rPr>
+        <w:t>作者: Unknown</w:t>
+        <w:br/>
+      </w:r>
+      <w:r>
+        <w:rPr>
+          <w:rFonts w:ascii="Times New Roman" w:hAnsi="Times New Roman" w:eastAsia="宋体"/>
+          <w:sz w:val="21"/>
+        </w:rPr>
+        <w:t xml:space="preserve">时间:  | </w:t>
+      </w:r>
+      <w:r>
+        <w:t xml:space="preserve">链接: </w:t>
+      </w:r>
+      <w:hyperlink r:id="rId136">
+        <w:r>
+          <w:rPr>
+            <w:rFonts w:ascii="Times New Roman" w:hAnsi="Times New Roman" w:eastAsia="宋体"/>
+            <w:color w:val="0000FF"/>
+            <w:sz w:val="21"/>
+            <w:u w:val="single"/>
+          </w:rPr>
+          <w:t>https://www.sciencedirect.com/science/article/pii/S0030399226001179</w:t>
+        </w:r>
+      </w:hyperlink>
+    </w:p>
+    <w:p>
+      <w:pPr>
+        <w:spacing w:before="120"/>
+      </w:pPr>
+      <w:r>
+        <w:rPr>
+          <w:rFonts w:ascii="Times New Roman" w:hAnsi="Times New Roman" w:eastAsia="宋体"/>
+          <w:b/>
+          <w:sz w:val="21"/>
+        </w:rPr>
+        <w:t>中文摘要:</w:t>
+      </w:r>
+    </w:p>
+    <w:p>
+      <w:pPr>
+        <w:ind w:firstLine="360"/>
+      </w:pPr>
+      <w:r>
+        <w:rPr>
+          <w:rFonts w:ascii="Times New Roman" w:hAnsi="Times New Roman" w:eastAsia="宋体"/>
+          <w:sz w:val="21"/>
+        </w:rPr>
+        <w:t>出版日期：2026 年 5 月来源：光学与激光技术，第 197 卷作者：Bing Dong、Qingqing Sun、Zongwei Xu</w:t>
+      </w:r>
+    </w:p>
+    <w:p>
+      <w:pPr>
+        <w:spacing w:before="120"/>
+      </w:pPr>
+      <w:r>
+        <w:rPr>
+          <w:rFonts w:ascii="Times New Roman" w:hAnsi="Times New Roman" w:eastAsia="宋体"/>
+          <w:b/>
+          <w:sz w:val="21"/>
+        </w:rPr>
+        <w:t>English Abstract:</w:t>
+      </w:r>
+    </w:p>
+    <w:p>
+      <w:r>
+        <w:rPr>
+          <w:rFonts w:ascii="Times New Roman" w:hAnsi="Times New Roman" w:eastAsia="宋体"/>
+          <w:sz w:val="21"/>
+        </w:rPr>
+        <w:t>Publication date: May 2026Source: Optics &amp; Laser Technology, Volume 197Author(s): Bing Dong, Qingqing Sun, Zongwei Xu</w:t>
+      </w:r>
+    </w:p>
+    <w:p>
+      <w:r>
+        <w:rPr>
+          <w:rFonts w:ascii="Times New Roman" w:hAnsi="Times New Roman" w:eastAsia="宋体"/>
+          <w:sz w:val="21"/>
+        </w:rPr>
+        <w:t>__________________________________________________</w:t>
+      </w:r>
+    </w:p>
+    <w:p>
+      <w:pPr>
+        <w:pStyle w:val="Heading2"/>
+      </w:pPr>
+      <w:r/>
+      <w:r>
+        <w:rPr>
+          <w:rFonts w:ascii="Times New Roman" w:hAnsi="Times New Roman" w:eastAsia="宋体"/>
+          <w:b/>
+          <w:color w:val="000000"/>
+          <w:sz w:val="24"/>
+        </w:rPr>
+        <w:t>全光纤单基地线性调频激光多普勒测振技术研究</w:t>
+      </w:r>
+    </w:p>
+    <w:p>
+      <w:r>
+        <w:rPr>
+          <w:rFonts w:ascii="Times New Roman" w:hAnsi="Times New Roman" w:eastAsia="宋体"/>
+          <w:b/>
+          <w:color w:val="003264"/>
+          <w:sz w:val="24"/>
+        </w:rPr>
+        <w:t>Research on All-Fiber monostatic linear frequency modulation laser doppler vibrometry</w:t>
+      </w:r>
+    </w:p>
+    <w:p>
+      <w:r>
+        <w:rPr>
+          <w:rFonts w:ascii="Times New Roman" w:hAnsi="Times New Roman" w:eastAsia="宋体"/>
+          <w:sz w:val="21"/>
+        </w:rPr>
+        <w:t>作者: Unknown</w:t>
+        <w:br/>
+      </w:r>
+      <w:r>
+        <w:rPr>
+          <w:rFonts w:ascii="Times New Roman" w:hAnsi="Times New Roman" w:eastAsia="宋体"/>
+          <w:sz w:val="21"/>
+        </w:rPr>
+        <w:t xml:space="preserve">时间:  | </w:t>
+      </w:r>
+      <w:r>
+        <w:t xml:space="preserve">链接: </w:t>
+      </w:r>
+      <w:hyperlink r:id="rId137">
+        <w:r>
+          <w:rPr>
+            <w:rFonts w:ascii="Times New Roman" w:hAnsi="Times New Roman" w:eastAsia="宋体"/>
+            <w:color w:val="0000FF"/>
+            <w:sz w:val="21"/>
+            <w:u w:val="single"/>
+          </w:rPr>
+          <w:t>https://www.sciencedirect.com/science/article/pii/S0030399226001131</w:t>
+        </w:r>
+      </w:hyperlink>
+    </w:p>
+    <w:p>
+      <w:pPr>
+        <w:spacing w:before="120"/>
+      </w:pPr>
+      <w:r>
+        <w:rPr>
+          <w:rFonts w:ascii="Times New Roman" w:hAnsi="Times New Roman" w:eastAsia="宋体"/>
+          <w:b/>
+          <w:sz w:val="21"/>
+        </w:rPr>
+        <w:t>中文摘要:</w:t>
+      </w:r>
+    </w:p>
+    <w:p>
+      <w:pPr>
+        <w:ind w:firstLine="360"/>
+      </w:pPr>
+      <w:r>
+        <w:rPr>
+          <w:rFonts w:ascii="Times New Roman" w:hAnsi="Times New Roman" w:eastAsia="宋体"/>
+          <w:sz w:val="21"/>
+        </w:rPr>
+        <w:t>Publication date: May 2026Source: Optics &amp; Laser Technology, Volume 197Author(s): Yuehan Jiang, Haonan Yuan, Ming Wang, Jie Guo, Tingfeng Wang</w:t>
+      </w:r>
+    </w:p>
+    <w:p>
+      <w:pPr>
+        <w:spacing w:before="120"/>
+      </w:pPr>
+      <w:r>
+        <w:rPr>
+          <w:rFonts w:ascii="Times New Roman" w:hAnsi="Times New Roman" w:eastAsia="宋体"/>
+          <w:b/>
+          <w:sz w:val="21"/>
+        </w:rPr>
+        <w:t>English Abstract:</w:t>
+      </w:r>
+    </w:p>
+    <w:p>
+      <w:r>
+        <w:rPr>
+          <w:rFonts w:ascii="Times New Roman" w:hAnsi="Times New Roman" w:eastAsia="宋体"/>
+          <w:sz w:val="21"/>
+        </w:rPr>
+        <w:t>Publication date: May 2026Source: Optics &amp; Laser Technology, Volume 197Author(s): Yuehan Jiang, Haonan Yuan, Ming Wang, Jie Guo, Tingfeng Wang</w:t>
+      </w:r>
+    </w:p>
+    <w:p>
+      <w:r>
+        <w:rPr>
+          <w:rFonts w:ascii="Times New Roman" w:hAnsi="Times New Roman" w:eastAsia="宋体"/>
+          <w:sz w:val="21"/>
+        </w:rPr>
+        <w:t>__________________________________________________</w:t>
+      </w:r>
+    </w:p>
+    <w:p>
+      <w:pPr>
+        <w:pStyle w:val="Heading2"/>
+      </w:pPr>
+      <w:r/>
+      <w:r>
+        <w:rPr>
+          <w:rFonts w:ascii="Times New Roman" w:hAnsi="Times New Roman" w:eastAsia="宋体"/>
+          <w:b/>
+          <w:color w:val="000000"/>
+          <w:sz w:val="24"/>
+        </w:rPr>
+        <w:t>316L不锈钢大层厚选区激光熔化缺陷形成的多物理场耦合机制及调控策略</w:t>
+      </w:r>
+    </w:p>
+    <w:p>
+      <w:r>
+        <w:rPr>
+          <w:rFonts w:ascii="Times New Roman" w:hAnsi="Times New Roman" w:eastAsia="宋体"/>
+          <w:b/>
+          <w:color w:val="003264"/>
+          <w:sz w:val="24"/>
+        </w:rPr>
+        <w:t>Multiphysics coupling mechanism of defect formation and regulation strategies in large layer thickness selective laser melting of 316L stainless steel</w:t>
+      </w:r>
+    </w:p>
+    <w:p>
+      <w:r>
+        <w:rPr>
+          <w:rFonts w:ascii="Times New Roman" w:hAnsi="Times New Roman" w:eastAsia="宋体"/>
+          <w:sz w:val="21"/>
+        </w:rPr>
+        <w:t>作者: Unknown</w:t>
+        <w:br/>
+      </w:r>
+      <w:r>
+        <w:rPr>
+          <w:rFonts w:ascii="Times New Roman" w:hAnsi="Times New Roman" w:eastAsia="宋体"/>
+          <w:sz w:val="21"/>
+        </w:rPr>
+        <w:t xml:space="preserve">时间:  | </w:t>
+      </w:r>
+      <w:r>
+        <w:t xml:space="preserve">链接: </w:t>
+      </w:r>
+      <w:hyperlink r:id="rId138">
+        <w:r>
+          <w:rPr>
+            <w:rFonts w:ascii="Times New Roman" w:hAnsi="Times New Roman" w:eastAsia="宋体"/>
+            <w:color w:val="0000FF"/>
+            <w:sz w:val="21"/>
+            <w:u w:val="single"/>
+          </w:rPr>
+          <w:t>https://www.sciencedirect.com/science/article/pii/S0030399226000915</w:t>
+        </w:r>
+      </w:hyperlink>
+    </w:p>
+    <w:p>
+      <w:pPr>
+        <w:spacing w:before="120"/>
+      </w:pPr>
+      <w:r>
+        <w:rPr>
+          <w:rFonts w:ascii="Times New Roman" w:hAnsi="Times New Roman" w:eastAsia="宋体"/>
+          <w:b/>
+          <w:sz w:val="21"/>
+        </w:rPr>
+        <w:t>中文摘要:</w:t>
+      </w:r>
+    </w:p>
+    <w:p>
+      <w:pPr>
+        <w:ind w:firstLine="360"/>
+      </w:pPr>
+      <w:r>
+        <w:rPr>
+          <w:rFonts w:ascii="Times New Roman" w:hAnsi="Times New Roman" w:eastAsia="宋体"/>
+          <w:sz w:val="21"/>
+        </w:rPr>
+        <w:t>Publication date: May 2026Source: Optics &amp; Laser Technology, Volume 197Author(s): Guang Yang, Ranliang Wu, Da An, Qi Liu, Han Xie, Shibo Liu</w:t>
+      </w:r>
+    </w:p>
+    <w:p>
+      <w:pPr>
+        <w:spacing w:before="120"/>
+      </w:pPr>
+      <w:r>
+        <w:rPr>
+          <w:rFonts w:ascii="Times New Roman" w:hAnsi="Times New Roman" w:eastAsia="宋体"/>
+          <w:b/>
+          <w:sz w:val="21"/>
+        </w:rPr>
+        <w:t>English Abstract:</w:t>
+      </w:r>
+    </w:p>
+    <w:p>
+      <w:r>
+        <w:rPr>
+          <w:rFonts w:ascii="Times New Roman" w:hAnsi="Times New Roman" w:eastAsia="宋体"/>
+          <w:sz w:val="21"/>
+        </w:rPr>
+        <w:t>Publication date: May 2026Source: Optics &amp; Laser Technology, Volume 197Author(s): Guang Yang, Ranliang Wu, Da An, Qi Liu, Han Xie, Shibo Liu</w:t>
+      </w:r>
+    </w:p>
+    <w:p>
+      <w:r>
+        <w:rPr>
+          <w:rFonts w:ascii="Times New Roman" w:hAnsi="Times New Roman" w:eastAsia="宋体"/>
+          <w:sz w:val="21"/>
+        </w:rPr>
+        <w:t>__________________________________________________</w:t>
+      </w:r>
+    </w:p>
+    <w:p>
+      <w:pPr>
+        <w:pStyle w:val="Heading2"/>
+      </w:pPr>
+      <w:r/>
+      <w:r>
+        <w:rPr>
+          <w:rFonts w:ascii="Times New Roman" w:hAnsi="Times New Roman" w:eastAsia="宋体"/>
+          <w:b/>
+          <w:color w:val="000000"/>
+          <w:sz w:val="24"/>
+        </w:rPr>
+        <w:t>用于分布式声学传感的梯度反向散射增强弯曲不敏感光纤</w:t>
+      </w:r>
+    </w:p>
+    <w:p>
+      <w:r>
+        <w:rPr>
+          <w:rFonts w:ascii="Times New Roman" w:hAnsi="Times New Roman" w:eastAsia="宋体"/>
+          <w:b/>
+          <w:color w:val="003264"/>
+          <w:sz w:val="24"/>
+        </w:rPr>
+        <w:t>Gradient backscattering-enhanced bending-insensitive optical fiber for distributed acoustic sensing</w:t>
+      </w:r>
+    </w:p>
+    <w:p>
+      <w:r>
+        <w:rPr>
+          <w:rFonts w:ascii="Times New Roman" w:hAnsi="Times New Roman" w:eastAsia="宋体"/>
+          <w:sz w:val="21"/>
+        </w:rPr>
+        <w:t>作者: Unknown</w:t>
+        <w:br/>
+      </w:r>
+      <w:r>
+        <w:rPr>
+          <w:rFonts w:ascii="Times New Roman" w:hAnsi="Times New Roman" w:eastAsia="宋体"/>
+          <w:sz w:val="21"/>
+        </w:rPr>
+        <w:t xml:space="preserve">时间:  | </w:t>
+      </w:r>
+      <w:r>
+        <w:t xml:space="preserve">链接: </w:t>
+      </w:r>
+      <w:hyperlink r:id="rId139">
+        <w:r>
+          <w:rPr>
+            <w:rFonts w:ascii="Times New Roman" w:hAnsi="Times New Roman" w:eastAsia="宋体"/>
+            <w:color w:val="0000FF"/>
+            <w:sz w:val="21"/>
+            <w:u w:val="single"/>
+          </w:rPr>
+          <w:t>https://www.sciencedirect.com/science/article/pii/S0030399226001210</w:t>
+        </w:r>
+      </w:hyperlink>
+    </w:p>
+    <w:p>
+      <w:pPr>
+        <w:spacing w:before="120"/>
+      </w:pPr>
+      <w:r>
+        <w:rPr>
+          <w:rFonts w:ascii="Times New Roman" w:hAnsi="Times New Roman" w:eastAsia="宋体"/>
+          <w:b/>
+          <w:sz w:val="21"/>
+        </w:rPr>
+        <w:t>中文摘要:</w:t>
+      </w:r>
+    </w:p>
+    <w:p>
+      <w:pPr>
+        <w:ind w:firstLine="360"/>
+      </w:pPr>
+      <w:r>
+        <w:rPr>
+          <w:rFonts w:ascii="Times New Roman" w:hAnsi="Times New Roman" w:eastAsia="宋体"/>
+          <w:sz w:val="21"/>
+        </w:rPr>
+        <w:t>Publication date: May 2026Source: Optics &amp; Laser Technology, Volume 197Author(s): Zewen Han, Kehua Yan, Xinyu Li, Xi Yang, Zeng-Ling Ran, Yu Wu, Yuan Gong</w:t>
+      </w:r>
+    </w:p>
+    <w:p>
+      <w:pPr>
+        <w:spacing w:before="120"/>
+      </w:pPr>
+      <w:r>
+        <w:rPr>
+          <w:rFonts w:ascii="Times New Roman" w:hAnsi="Times New Roman" w:eastAsia="宋体"/>
+          <w:b/>
+          <w:sz w:val="21"/>
+        </w:rPr>
+        <w:t>English Abstract:</w:t>
+      </w:r>
+    </w:p>
+    <w:p>
+      <w:r>
+        <w:rPr>
+          <w:rFonts w:ascii="Times New Roman" w:hAnsi="Times New Roman" w:eastAsia="宋体"/>
+          <w:sz w:val="21"/>
+        </w:rPr>
+        <w:t>Publication date: May 2026Source: Optics &amp; Laser Technology, Volume 197Author(s): Zewen Han, Kehua Yan, Xinyu Li, Xi Yang, Zeng-Ling Ran, Yu Wu, Yuan Gong</w:t>
+      </w:r>
+    </w:p>
+    <w:p>
+      <w:r>
+        <w:rPr>
+          <w:rFonts w:ascii="Times New Roman" w:hAnsi="Times New Roman" w:eastAsia="宋体"/>
+          <w:sz w:val="21"/>
+        </w:rPr>
+        <w:t>__________________________________________________</w:t>
+      </w:r>
+    </w:p>
+    <w:p>
+      <w:pPr>
+        <w:pStyle w:val="Heading2"/>
+      </w:pPr>
+      <w:r/>
+      <w:r>
+        <w:rPr>
+          <w:rFonts w:ascii="Times New Roman" w:hAnsi="Times New Roman" w:eastAsia="宋体"/>
+          <w:b/>
+          <w:color w:val="000000"/>
+          <w:sz w:val="24"/>
+        </w:rPr>
+        <w:t>集成相敏 OTDR 和马赫曾德干涉仪的宽带分布式声学传感系统</w:t>
+      </w:r>
+    </w:p>
+    <w:p>
+      <w:r>
+        <w:rPr>
+          <w:rFonts w:ascii="Times New Roman" w:hAnsi="Times New Roman" w:eastAsia="宋体"/>
+          <w:b/>
+          <w:color w:val="003264"/>
+          <w:sz w:val="24"/>
+        </w:rPr>
+        <w:t>A broadband distributed acoustic sensing system integrating phase-sensitive OTDR and Mach-Zehnder interferometer</w:t>
+      </w:r>
+    </w:p>
+    <w:p>
+      <w:r>
+        <w:rPr>
+          <w:rFonts w:ascii="Times New Roman" w:hAnsi="Times New Roman" w:eastAsia="宋体"/>
+          <w:sz w:val="21"/>
+        </w:rPr>
+        <w:t>作者: Unknown</w:t>
+        <w:br/>
+      </w:r>
+      <w:r>
+        <w:rPr>
+          <w:rFonts w:ascii="Times New Roman" w:hAnsi="Times New Roman" w:eastAsia="宋体"/>
+          <w:sz w:val="21"/>
+        </w:rPr>
+        <w:t xml:space="preserve">时间:  | </w:t>
+      </w:r>
+      <w:r>
+        <w:t xml:space="preserve">链接: </w:t>
+      </w:r>
+      <w:hyperlink r:id="rId140">
+        <w:r>
+          <w:rPr>
+            <w:rFonts w:ascii="Times New Roman" w:hAnsi="Times New Roman" w:eastAsia="宋体"/>
+            <w:color w:val="0000FF"/>
+            <w:sz w:val="21"/>
+            <w:u w:val="single"/>
+          </w:rPr>
+          <w:t>https://www.sciencedirect.com/science/article/pii/S0030399226000435</w:t>
+        </w:r>
+      </w:hyperlink>
+    </w:p>
+    <w:p>
+      <w:pPr>
+        <w:spacing w:before="120"/>
+      </w:pPr>
+      <w:r>
+        <w:rPr>
+          <w:rFonts w:ascii="Times New Roman" w:hAnsi="Times New Roman" w:eastAsia="宋体"/>
+          <w:b/>
+          <w:sz w:val="21"/>
+        </w:rPr>
+        <w:t>中文摘要:</w:t>
+      </w:r>
+    </w:p>
+    <w:p>
+      <w:pPr>
+        <w:ind w:firstLine="360"/>
+      </w:pPr>
+      <w:r>
+        <w:rPr>
+          <w:rFonts w:ascii="Times New Roman" w:hAnsi="Times New Roman" w:eastAsia="宋体"/>
+          <w:sz w:val="21"/>
+        </w:rPr>
+        <w:t>Publication date: May 2026Source: Optics &amp; Laser Technology, Volume 197Author(s): Lang Xie, Juxiang Qiu, Hechao Wang, Jingcai Xu, Peidong Hou, Yu Wu</w:t>
+      </w:r>
+    </w:p>
+    <w:p>
+      <w:pPr>
+        <w:spacing w:before="120"/>
+      </w:pPr>
+      <w:r>
+        <w:rPr>
+          <w:rFonts w:ascii="Times New Roman" w:hAnsi="Times New Roman" w:eastAsia="宋体"/>
+          <w:b/>
+          <w:sz w:val="21"/>
+        </w:rPr>
+        <w:t>English Abstract:</w:t>
+      </w:r>
+    </w:p>
+    <w:p>
+      <w:r>
+        <w:rPr>
+          <w:rFonts w:ascii="Times New Roman" w:hAnsi="Times New Roman" w:eastAsia="宋体"/>
+          <w:sz w:val="21"/>
+        </w:rPr>
+        <w:t>Publication date: May 2026Source: Optics &amp; Laser Technology, Volume 197Author(s): Lang Xie, Juxiang Qiu, Hechao Wang, Jingcai Xu, Peidong Hou, Yu Wu</w:t>
+      </w:r>
+    </w:p>
+    <w:p>
+      <w:r>
+        <w:rPr>
+          <w:rFonts w:ascii="Times New Roman" w:hAnsi="Times New Roman" w:eastAsia="宋体"/>
+          <w:sz w:val="21"/>
+        </w:rPr>
+        <w:t>__________________________________________________</w:t>
+      </w:r>
+    </w:p>
+    <w:p>
+      <w:pPr>
+        <w:pStyle w:val="Heading2"/>
+      </w:pPr>
+      <w:r/>
+      <w:r>
+        <w:rPr>
+          <w:rFonts w:ascii="Times New Roman" w:hAnsi="Times New Roman" w:eastAsia="宋体"/>
+          <w:b/>
+          <w:color w:val="000000"/>
+          <w:sz w:val="24"/>
+        </w:rPr>
+        <w:t>用于高光谱图像分类的图卷积网络和协作注意力CNN网络的增强特征融合</w:t>
+      </w:r>
+    </w:p>
+    <w:p>
+      <w:r>
+        <w:rPr>
+          <w:rFonts w:ascii="Times New Roman" w:hAnsi="Times New Roman" w:eastAsia="宋体"/>
+          <w:b/>
+          <w:color w:val="003264"/>
+          <w:sz w:val="24"/>
+        </w:rPr>
+        <w:t>Enhanced feature fusion of graph convolutional network and collaborative attention CNN network for hyperspectral image classification</w:t>
+      </w:r>
+    </w:p>
+    <w:p>
+      <w:r>
+        <w:rPr>
+          <w:rFonts w:ascii="Times New Roman" w:hAnsi="Times New Roman" w:eastAsia="宋体"/>
+          <w:sz w:val="21"/>
+        </w:rPr>
+        <w:t>作者: Unknown</w:t>
+        <w:br/>
+      </w:r>
+      <w:r>
+        <w:rPr>
+          <w:rFonts w:ascii="Times New Roman" w:hAnsi="Times New Roman" w:eastAsia="宋体"/>
+          <w:sz w:val="21"/>
+        </w:rPr>
+        <w:t xml:space="preserve">时间:  | </w:t>
+      </w:r>
+      <w:r>
+        <w:t xml:space="preserve">链接: </w:t>
+      </w:r>
+      <w:hyperlink r:id="rId141">
+        <w:r>
+          <w:rPr>
+            <w:rFonts w:ascii="Times New Roman" w:hAnsi="Times New Roman" w:eastAsia="宋体"/>
+            <w:color w:val="0000FF"/>
+            <w:sz w:val="21"/>
+            <w:u w:val="single"/>
+          </w:rPr>
+          <w:t>https://www.sciencedirect.com/science/article/pii/S0030399225021929</w:t>
+        </w:r>
+      </w:hyperlink>
+    </w:p>
+    <w:p>
+      <w:pPr>
+        <w:spacing w:before="120"/>
+      </w:pPr>
+      <w:r>
+        <w:rPr>
+          <w:rFonts w:ascii="Times New Roman" w:hAnsi="Times New Roman" w:eastAsia="宋体"/>
+          <w:b/>
+          <w:sz w:val="21"/>
+        </w:rPr>
+        <w:t>中文摘要:</w:t>
+      </w:r>
+    </w:p>
+    <w:p>
+      <w:pPr>
+        <w:ind w:firstLine="360"/>
+      </w:pPr>
+      <w:r>
+        <w:rPr>
+          <w:rFonts w:ascii="Times New Roman" w:hAnsi="Times New Roman" w:eastAsia="宋体"/>
+          <w:sz w:val="21"/>
+        </w:rPr>
+        <w:t>Publication date: May 2026Source: Optics &amp; Laser Technology, Volume 197Author(s): Chenming Li, Xuancheng Fan, Yiyan Zhang, Ruizhe Liu, Hongmin Gao, Shufang Xu</w:t>
+      </w:r>
+    </w:p>
+    <w:p>
+      <w:pPr>
+        <w:spacing w:before="120"/>
+      </w:pPr>
+      <w:r>
+        <w:rPr>
+          <w:rFonts w:ascii="Times New Roman" w:hAnsi="Times New Roman" w:eastAsia="宋体"/>
+          <w:b/>
+          <w:sz w:val="21"/>
+        </w:rPr>
+        <w:t>English Abstract:</w:t>
+      </w:r>
+    </w:p>
+    <w:p>
+      <w:r>
+        <w:rPr>
+          <w:rFonts w:ascii="Times New Roman" w:hAnsi="Times New Roman" w:eastAsia="宋体"/>
+          <w:sz w:val="21"/>
+        </w:rPr>
+        <w:t>Publication date: May 2026Source: Optics &amp; Laser Technology, Volume 197Author(s): Chenming Li, Xuancheng Fan, Yiyan Zhang, Ruizhe Liu, Hongmin Gao, Shufang Xu</w:t>
+      </w:r>
+    </w:p>
+    <w:p>
+      <w:r>
+        <w:rPr>
+          <w:rFonts w:ascii="Times New Roman" w:hAnsi="Times New Roman" w:eastAsia="宋体"/>
+          <w:sz w:val="21"/>
+        </w:rPr>
+        <w:t>__________________________________________________</w:t>
+      </w:r>
+    </w:p>
+    <w:p>
+      <w:pPr>
+        <w:pStyle w:val="Heading2"/>
+      </w:pPr>
+      <w:r/>
+      <w:r>
+        <w:rPr>
+          <w:rFonts w:ascii="Times New Roman" w:hAnsi="Times New Roman" w:eastAsia="宋体"/>
+          <w:b/>
+          <w:color w:val="000000"/>
+          <w:sz w:val="24"/>
+        </w:rPr>
+        <w:t>辐照度映射驱动的红外图像模拟：通过高数据可重用性实现无噪声精度</w:t>
+      </w:r>
+    </w:p>
+    <w:p>
+      <w:r>
+        <w:rPr>
+          <w:rFonts w:ascii="Times New Roman" w:hAnsi="Times New Roman" w:eastAsia="宋体"/>
+          <w:b/>
+          <w:color w:val="003264"/>
+          <w:sz w:val="24"/>
+        </w:rPr>
+        <w:t>Irradiance mapping-driven infrared image simulation: Achieving noise-free accuracy with high data reusability</w:t>
+      </w:r>
+    </w:p>
+    <w:p>
+      <w:r>
+        <w:rPr>
+          <w:rFonts w:ascii="Times New Roman" w:hAnsi="Times New Roman" w:eastAsia="宋体"/>
+          <w:sz w:val="21"/>
+        </w:rPr>
+        <w:t>作者: Unknown</w:t>
+        <w:br/>
+      </w:r>
+      <w:r>
+        <w:rPr>
+          <w:rFonts w:ascii="Times New Roman" w:hAnsi="Times New Roman" w:eastAsia="宋体"/>
+          <w:sz w:val="21"/>
+        </w:rPr>
+        <w:t xml:space="preserve">时间:  | </w:t>
+      </w:r>
+      <w:r>
+        <w:t xml:space="preserve">链接: </w:t>
+      </w:r>
+      <w:hyperlink r:id="rId142">
+        <w:r>
+          <w:rPr>
+            <w:rFonts w:ascii="Times New Roman" w:hAnsi="Times New Roman" w:eastAsia="宋体"/>
+            <w:color w:val="0000FF"/>
+            <w:sz w:val="21"/>
+            <w:u w:val="single"/>
+          </w:rPr>
+          <w:t>https://www.sciencedirect.com/science/article/pii/S0030399226001039</w:t>
+        </w:r>
+      </w:hyperlink>
+    </w:p>
+    <w:p>
+      <w:pPr>
+        <w:spacing w:before="120"/>
+      </w:pPr>
+      <w:r>
+        <w:rPr>
+          <w:rFonts w:ascii="Times New Roman" w:hAnsi="Times New Roman" w:eastAsia="宋体"/>
+          <w:b/>
+          <w:sz w:val="21"/>
+        </w:rPr>
+        <w:t>中文摘要:</w:t>
+      </w:r>
+    </w:p>
+    <w:p>
+      <w:pPr>
+        <w:ind w:firstLine="360"/>
+      </w:pPr>
+      <w:r>
+        <w:rPr>
+          <w:rFonts w:ascii="Times New Roman" w:hAnsi="Times New Roman" w:eastAsia="宋体"/>
+          <w:sz w:val="21"/>
+        </w:rPr>
+        <w:t>Publication date: May 2026Source: Optics &amp; Laser Technology, Volume 197Author(s): Puyousen Zhang, Yiwen Li, Yao Li, Binbin Pei, Yinghong Li</w:t>
+      </w:r>
+    </w:p>
+    <w:p>
+      <w:pPr>
+        <w:spacing w:before="120"/>
+      </w:pPr>
+      <w:r>
+        <w:rPr>
+          <w:rFonts w:ascii="Times New Roman" w:hAnsi="Times New Roman" w:eastAsia="宋体"/>
+          <w:b/>
+          <w:sz w:val="21"/>
+        </w:rPr>
+        <w:t>English Abstract:</w:t>
+      </w:r>
+    </w:p>
+    <w:p>
+      <w:r>
+        <w:rPr>
+          <w:rFonts w:ascii="Times New Roman" w:hAnsi="Times New Roman" w:eastAsia="宋体"/>
+          <w:sz w:val="21"/>
+        </w:rPr>
+        <w:t>Publication date: May 2026Source: Optics &amp; Laser Technology, Volume 197Author(s): Puyousen Zhang, Yiwen Li, Yao Li, Binbin Pei, Yinghong Li</w:t>
+      </w:r>
+    </w:p>
+    <w:p>
+      <w:r>
+        <w:rPr>
+          <w:rFonts w:ascii="Times New Roman" w:hAnsi="Times New Roman" w:eastAsia="宋体"/>
+          <w:sz w:val="21"/>
+        </w:rPr>
+        <w:t>__________________________________________________</w:t>
+      </w:r>
+    </w:p>
+    <w:p>
+      <w:pPr>
+        <w:pStyle w:val="Heading2"/>
+      </w:pPr>
+      <w:r/>
+      <w:r>
+        <w:rPr>
+          <w:rFonts w:ascii="Times New Roman" w:hAnsi="Times New Roman" w:eastAsia="宋体"/>
+          <w:b/>
+          <w:color w:val="000000"/>
+          <w:sz w:val="24"/>
+        </w:rPr>
+        <w:t>基于亚波长光栅波导的集成光子器件——综述</w:t>
+      </w:r>
+    </w:p>
+    <w:p>
+      <w:r>
+        <w:rPr>
+          <w:rFonts w:ascii="Times New Roman" w:hAnsi="Times New Roman" w:eastAsia="宋体"/>
+          <w:b/>
+          <w:color w:val="003264"/>
+          <w:sz w:val="24"/>
+        </w:rPr>
+        <w:t>Integrated photonic devices engineered on subwavelength grating waveguides – A review</w:t>
+      </w:r>
+    </w:p>
+    <w:p>
+      <w:r>
+        <w:rPr>
+          <w:rFonts w:ascii="Times New Roman" w:hAnsi="Times New Roman" w:eastAsia="宋体"/>
+          <w:sz w:val="21"/>
+        </w:rPr>
+        <w:t>作者: Unknown</w:t>
+        <w:br/>
+      </w:r>
+      <w:r>
+        <w:rPr>
+          <w:rFonts w:ascii="Times New Roman" w:hAnsi="Times New Roman" w:eastAsia="宋体"/>
+          <w:sz w:val="21"/>
+        </w:rPr>
+        <w:t xml:space="preserve">时间:  | </w:t>
+      </w:r>
+      <w:r>
+        <w:t xml:space="preserve">链接: </w:t>
+      </w:r>
+      <w:hyperlink r:id="rId143">
+        <w:r>
+          <w:rPr>
+            <w:rFonts w:ascii="Times New Roman" w:hAnsi="Times New Roman" w:eastAsia="宋体"/>
+            <w:color w:val="0000FF"/>
+            <w:sz w:val="21"/>
+            <w:u w:val="single"/>
+          </w:rPr>
+          <w:t>https://www.sciencedirect.com/science/article/pii/S0030399226000654</w:t>
+        </w:r>
+      </w:hyperlink>
+    </w:p>
+    <w:p>
+      <w:pPr>
+        <w:spacing w:before="120"/>
+      </w:pPr>
+      <w:r>
+        <w:rPr>
+          <w:rFonts w:ascii="Times New Roman" w:hAnsi="Times New Roman" w:eastAsia="宋体"/>
+          <w:b/>
+          <w:sz w:val="21"/>
+        </w:rPr>
+        <w:t>中文摘要:</w:t>
+      </w:r>
+    </w:p>
+    <w:p>
+      <w:pPr>
+        <w:ind w:firstLine="360"/>
+      </w:pPr>
+      <w:r>
+        <w:rPr>
+          <w:rFonts w:ascii="Times New Roman" w:hAnsi="Times New Roman" w:eastAsia="宋体"/>
+          <w:sz w:val="21"/>
+        </w:rPr>
+        <w:t>出版日期：2026 年 5 月来源：光学与激光技术，第 197 卷作者：Shalini Vardhan、Ritu Raj Singh、Neeraj Goel、Aditya Kushwaha</w:t>
+      </w:r>
+    </w:p>
+    <w:p>
+      <w:pPr>
+        <w:spacing w:before="120"/>
+      </w:pPr>
+      <w:r>
+        <w:rPr>
+          <w:rFonts w:ascii="Times New Roman" w:hAnsi="Times New Roman" w:eastAsia="宋体"/>
+          <w:b/>
+          <w:sz w:val="21"/>
+        </w:rPr>
+        <w:t>English Abstract:</w:t>
+      </w:r>
+    </w:p>
+    <w:p>
+      <w:r>
+        <w:rPr>
+          <w:rFonts w:ascii="Times New Roman" w:hAnsi="Times New Roman" w:eastAsia="宋体"/>
+          <w:sz w:val="21"/>
+        </w:rPr>
+        <w:t>Publication date: May 2026Source: Optics &amp; Laser Technology, Volume 197Author(s): Shalini Vardhan, Ritu Raj Singh, Neeraj Goel, Aditya Kushwaha</w:t>
+      </w:r>
+    </w:p>
+    <w:p>
+      <w:r>
+        <w:rPr>
+          <w:rFonts w:ascii="Times New Roman" w:hAnsi="Times New Roman" w:eastAsia="宋体"/>
+          <w:sz w:val="21"/>
+        </w:rPr>
+        <w:t>__________________________________________________</w:t>
+      </w:r>
+    </w:p>
+    <w:p>
+      <w:pPr>
         <w:pStyle w:val="Heading1"/>
       </w:pPr>
       <w:r>
@@ -23270,6 +29757,593 @@
           <w:sz w:val="21"/>
         </w:rPr>
         <w:t>High-fidelity 4D dynamic facial avatar reconstruction from monocular video is a critical yet challenging task, driven by increasing demands for immersive virtual human applications. While Neural Radiance Fields (NeRF) have advanced scene representation, their capacity to capture high-frequency facial details, such as dynamic wrinkles and subtle textures from information-constrained monocular streams, requires significant enhancement. To tackle this challenge, we propose a novel hybrid neural radiance field framework, called Geometry-Aware-Transformer Enhanced NeRF (GAT-NeRF) for high-fidelity and controllable 4D facial avatar reconstruction, which integrates the Transformer mechanism into the NeRF pipeline. GAT-NeRF synergistically combines a coordinate-aligned Multilayer Perceptron (MLP) with a lightweight Transformer module, termed as Geometry-Aware-Transformer (GAT) due to its processing of multi-modal inputs containing explicit geometric priors. The GAT module is enabled by fusing multi-modal input features, including 3D spatial coordinates, 3D Morphable Model (3DMM) expression parameters, and learnable latent codes to effectively learn and enhance feature representations pertinent to fine-grained geometry. The Transformer's effective feature learning capabilities are leveraged to significantly augment the modeling of complex local facial patterns like dynamic wrinkles and acne scars. Comprehensive experiments unequivocally demonstrate GAT-NeRF's state-of-the-art performance in visual fidelity and high-frequency detail recovery, forging new pathways for creating realistic dynamic digital humans for multimedia applications.</w:t>
+      </w:r>
+    </w:p>
+    <w:p>
+      <w:r>
+        <w:rPr>
+          <w:rFonts w:ascii="Times New Roman" w:hAnsi="Times New Roman" w:eastAsia="宋体"/>
+          <w:sz w:val="21"/>
+        </w:rPr>
+        <w:t>__________________________________________________</w:t>
+      </w:r>
+    </w:p>
+    <w:p>
+      <w:pPr>
+        <w:pStyle w:val="Heading1"/>
+      </w:pPr>
+      <w:r>
+        <w:rPr>
+          <w:rFonts w:ascii="Times New Roman" w:hAnsi="Times New Roman" w:eastAsia="宋体"/>
+          <w:b/>
+          <w:color w:val="000000"/>
+          <w:sz w:val="32"/>
+        </w:rPr>
+        <w:t>Light: Science &amp; Applications</w:t>
+      </w:r>
+    </w:p>
+    <w:p>
+      <w:pPr>
+        <w:jc w:val="center"/>
+      </w:pPr>
+      <w:r>
+        <w:t>--- 更新: 04:09 ---</w:t>
+      </w:r>
+    </w:p>
+    <w:p>
+      <w:pPr>
+        <w:pStyle w:val="Heading2"/>
+      </w:pPr>
+      <w:r/>
+      <w:r>
+        <w:rPr>
+          <w:rFonts w:ascii="Times New Roman" w:hAnsi="Times New Roman" w:eastAsia="宋体"/>
+          <w:b/>
+          <w:color w:val="000000"/>
+          <w:sz w:val="24"/>
+        </w:rPr>
+        <w:t>使用太赫兹时域光谱和深度学习对化学品和隐藏爆炸物进行检测和成像</w:t>
+      </w:r>
+    </w:p>
+    <w:p>
+      <w:r>
+        <w:rPr>
+          <w:rFonts w:ascii="Times New Roman" w:hAnsi="Times New Roman" w:eastAsia="宋体"/>
+          <w:b/>
+          <w:color w:val="003264"/>
+          <w:sz w:val="24"/>
+        </w:rPr>
+        <w:t>Detection and imaging of chemicals and hidden explosives using terahertz time-domain spectroscopy and deep learning</w:t>
+      </w:r>
+    </w:p>
+    <w:p>
+      <w:r>
+        <w:rPr>
+          <w:rFonts w:ascii="Times New Roman" w:hAnsi="Times New Roman" w:eastAsia="宋体"/>
+          <w:sz w:val="21"/>
+        </w:rPr>
+        <w:t>作者: Mona Jarrahi</w:t>
+        <w:br/>
+      </w:r>
+      <w:r>
+        <w:rPr>
+          <w:rFonts w:ascii="Times New Roman" w:hAnsi="Times New Roman" w:eastAsia="宋体"/>
+          <w:sz w:val="21"/>
+        </w:rPr>
+        <w:t xml:space="preserve">时间:  | </w:t>
+      </w:r>
+      <w:r>
+        <w:t xml:space="preserve">链接: </w:t>
+      </w:r>
+      <w:hyperlink r:id="rId153">
+        <w:r>
+          <w:rPr>
+            <w:rFonts w:ascii="Times New Roman" w:hAnsi="Times New Roman" w:eastAsia="宋体"/>
+            <w:color w:val="0000FF"/>
+            <w:sz w:val="21"/>
+            <w:u w:val="single"/>
+          </w:rPr>
+          <w:t>https://www.nature.com/articles/s41377-026-02190-z</w:t>
+        </w:r>
+      </w:hyperlink>
+    </w:p>
+    <w:p>
+      <w:pPr>
+        <w:spacing w:before="120"/>
+      </w:pPr>
+      <w:r>
+        <w:rPr>
+          <w:rFonts w:ascii="Times New Roman" w:hAnsi="Times New Roman" w:eastAsia="宋体"/>
+          <w:b/>
+          <w:sz w:val="21"/>
+        </w:rPr>
+        <w:t>中文摘要:</w:t>
+      </w:r>
+    </w:p>
+    <w:p>
+      <w:pPr>
+        <w:ind w:firstLine="360"/>
+      </w:pPr>
+      <w:r>
+        <w:rPr>
+          <w:rFonts w:ascii="Times New Roman" w:hAnsi="Times New Roman" w:eastAsia="宋体"/>
+          <w:sz w:val="21"/>
+        </w:rPr>
+        <w:t>光：科学与光申请，在线发布：2026 年 1 月 22 日； doi:10.1038/s41377-026-02190-z利用太赫兹时域光谱和深度学习对化学品和隐藏爆炸物进行检测和成像</w:t>
+      </w:r>
+    </w:p>
+    <w:p>
+      <w:pPr>
+        <w:spacing w:before="120"/>
+      </w:pPr>
+      <w:r>
+        <w:rPr>
+          <w:rFonts w:ascii="Times New Roman" w:hAnsi="Times New Roman" w:eastAsia="宋体"/>
+          <w:b/>
+          <w:sz w:val="21"/>
+        </w:rPr>
+        <w:t>English Abstract:</w:t>
+      </w:r>
+    </w:p>
+    <w:p>
+      <w:r>
+        <w:rPr>
+          <w:rFonts w:ascii="Times New Roman" w:hAnsi="Times New Roman" w:eastAsia="宋体"/>
+          <w:sz w:val="21"/>
+        </w:rPr>
+        <w:t>Light: Science &amp;amp; Applications, Published online: 22 January 2026; doi:10.1038/s41377-026-02190-zDetection and imaging of chemicals and hidden explosives using terahertz time-domain spectroscopy and deep learning</w:t>
+      </w:r>
+    </w:p>
+    <w:p>
+      <w:r>
+        <w:rPr>
+          <w:rFonts w:ascii="Times New Roman" w:hAnsi="Times New Roman" w:eastAsia="宋体"/>
+          <w:sz w:val="21"/>
+        </w:rPr>
+        <w:t>__________________________________________________</w:t>
+      </w:r>
+    </w:p>
+    <w:p>
+      <w:pPr>
+        <w:pStyle w:val="Heading2"/>
+      </w:pPr>
+      <w:r/>
+      <w:r>
+        <w:rPr>
+          <w:rFonts w:ascii="Times New Roman" w:hAnsi="Times New Roman" w:eastAsia="宋体"/>
+          <w:b/>
+          <w:color w:val="000000"/>
+          <w:sz w:val="24"/>
+        </w:rPr>
+        <w:t>光学微腔中旋转对称破缺的色散工程</w:t>
+      </w:r>
+    </w:p>
+    <w:p>
+      <w:r>
+        <w:rPr>
+          <w:rFonts w:ascii="Times New Roman" w:hAnsi="Times New Roman" w:eastAsia="宋体"/>
+          <w:b/>
+          <w:color w:val="003264"/>
+          <w:sz w:val="24"/>
+        </w:rPr>
+        <w:t>Dispersion engineering by rotational symmetry breaking in an optical microcavity</w:t>
+      </w:r>
+    </w:p>
+    <w:p>
+      <w:r>
+        <w:rPr>
+          <w:rFonts w:ascii="Times New Roman" w:hAnsi="Times New Roman" w:eastAsia="宋体"/>
+          <w:sz w:val="21"/>
+        </w:rPr>
+        <w:t>作者: Yun-Feng Xiao</w:t>
+        <w:br/>
+      </w:r>
+      <w:r>
+        <w:rPr>
+          <w:rFonts w:ascii="Times New Roman" w:hAnsi="Times New Roman" w:eastAsia="宋体"/>
+          <w:sz w:val="21"/>
+        </w:rPr>
+        <w:t xml:space="preserve">时间:  | </w:t>
+      </w:r>
+      <w:r>
+        <w:t xml:space="preserve">链接: </w:t>
+      </w:r>
+      <w:hyperlink r:id="rId154">
+        <w:r>
+          <w:rPr>
+            <w:rFonts w:ascii="Times New Roman" w:hAnsi="Times New Roman" w:eastAsia="宋体"/>
+            <w:color w:val="0000FF"/>
+            <w:sz w:val="21"/>
+            <w:u w:val="single"/>
+          </w:rPr>
+          <w:t>https://www.nature.com/articles/s41377-025-02169-2</w:t>
+        </w:r>
+      </w:hyperlink>
+    </w:p>
+    <w:p>
+      <w:pPr>
+        <w:spacing w:before="120"/>
+      </w:pPr>
+      <w:r>
+        <w:rPr>
+          <w:rFonts w:ascii="Times New Roman" w:hAnsi="Times New Roman" w:eastAsia="宋体"/>
+          <w:b/>
+          <w:sz w:val="21"/>
+        </w:rPr>
+        <w:t>中文摘要:</w:t>
+      </w:r>
+    </w:p>
+    <w:p>
+      <w:pPr>
+        <w:ind w:firstLine="360"/>
+      </w:pPr>
+      <w:r>
+        <w:rPr>
+          <w:rFonts w:ascii="Times New Roman" w:hAnsi="Times New Roman" w:eastAsia="宋体"/>
+          <w:sz w:val="21"/>
+        </w:rPr>
+        <w:t>光：科学与光申请，在线发布：2026 年 1 月 22 日； doi:10.1038/s41377-025-02169-2光学微腔中旋转对称破缺的色散工程</w:t>
+      </w:r>
+    </w:p>
+    <w:p>
+      <w:pPr>
+        <w:spacing w:before="120"/>
+      </w:pPr>
+      <w:r>
+        <w:rPr>
+          <w:rFonts w:ascii="Times New Roman" w:hAnsi="Times New Roman" w:eastAsia="宋体"/>
+          <w:b/>
+          <w:sz w:val="21"/>
+        </w:rPr>
+        <w:t>English Abstract:</w:t>
+      </w:r>
+    </w:p>
+    <w:p>
+      <w:r>
+        <w:rPr>
+          <w:rFonts w:ascii="Times New Roman" w:hAnsi="Times New Roman" w:eastAsia="宋体"/>
+          <w:sz w:val="21"/>
+        </w:rPr>
+        <w:t>Light: Science &amp;amp; Applications, Published online: 22 January 2026; doi:10.1038/s41377-025-02169-2Dispersion engineering by rotational symmetry breaking in an optical microcavity</w:t>
+      </w:r>
+    </w:p>
+    <w:p>
+      <w:r>
+        <w:rPr>
+          <w:rFonts w:ascii="Times New Roman" w:hAnsi="Times New Roman" w:eastAsia="宋体"/>
+          <w:sz w:val="21"/>
+        </w:rPr>
+        <w:t>__________________________________________________</w:t>
+      </w:r>
+    </w:p>
+    <w:p>
+      <w:pPr>
+        <w:pStyle w:val="Heading2"/>
+      </w:pPr>
+      <w:r/>
+      <w:r>
+        <w:rPr>
+          <w:rFonts w:ascii="Times New Roman" w:hAnsi="Times New Roman" w:eastAsia="宋体"/>
+          <w:b/>
+          <w:color w:val="000000"/>
+          <w:sz w:val="24"/>
+        </w:rPr>
+        <w:t>使用高次谐波发生在水窗光谱范围内进行相干断层扫描的软 X 射线成像</w:t>
+      </w:r>
+    </w:p>
+    <w:p>
+      <w:r>
+        <w:rPr>
+          <w:rFonts w:ascii="Times New Roman" w:hAnsi="Times New Roman" w:eastAsia="宋体"/>
+          <w:b/>
+          <w:color w:val="003264"/>
+          <w:sz w:val="24"/>
+        </w:rPr>
+        <w:t>Soft X-ray imaging with coherence tomography in the water window spectral range using high-harmonic generation</w:t>
+      </w:r>
+    </w:p>
+    <w:p>
+      <w:r>
+        <w:rPr>
+          <w:rFonts w:ascii="Times New Roman" w:hAnsi="Times New Roman" w:eastAsia="宋体"/>
+          <w:sz w:val="21"/>
+        </w:rPr>
+        <w:t>作者: Silvio Fuchs</w:t>
+        <w:br/>
+      </w:r>
+      <w:r>
+        <w:rPr>
+          <w:rFonts w:ascii="Times New Roman" w:hAnsi="Times New Roman" w:eastAsia="宋体"/>
+          <w:sz w:val="21"/>
+        </w:rPr>
+        <w:t xml:space="preserve">时间:  | </w:t>
+      </w:r>
+      <w:r>
+        <w:t xml:space="preserve">链接: </w:t>
+      </w:r>
+      <w:hyperlink r:id="rId155">
+        <w:r>
+          <w:rPr>
+            <w:rFonts w:ascii="Times New Roman" w:hAnsi="Times New Roman" w:eastAsia="宋体"/>
+            <w:color w:val="0000FF"/>
+            <w:sz w:val="21"/>
+            <w:u w:val="single"/>
+          </w:rPr>
+          <w:t>https://www.nature.com/articles/s41377-025-02057-9</w:t>
+        </w:r>
+      </w:hyperlink>
+    </w:p>
+    <w:p>
+      <w:pPr>
+        <w:spacing w:before="120"/>
+      </w:pPr>
+      <w:r>
+        <w:rPr>
+          <w:rFonts w:ascii="Times New Roman" w:hAnsi="Times New Roman" w:eastAsia="宋体"/>
+          <w:b/>
+          <w:sz w:val="21"/>
+        </w:rPr>
+        <w:t>中文摘要:</w:t>
+      </w:r>
+    </w:p>
+    <w:p>
+      <w:pPr>
+        <w:ind w:firstLine="360"/>
+      </w:pPr>
+      <w:r>
+        <w:rPr>
+          <w:rFonts w:ascii="Times New Roman" w:hAnsi="Times New Roman" w:eastAsia="宋体"/>
+          <w:sz w:val="21"/>
+        </w:rPr>
+        <w:t>光：科学与光申请，在线发布：2026 年 1 月 22 日； doi:10.1038/s41377-025-02057-9使用软X射线相干断层扫描（SXCT）实现高次谐波产生的水窗成像，以12纳米轴向分辨率揭示埋入纳米层的横截面结构。</w:t>
+      </w:r>
+    </w:p>
+    <w:p>
+      <w:pPr>
+        <w:spacing w:before="120"/>
+      </w:pPr>
+      <w:r>
+        <w:rPr>
+          <w:rFonts w:ascii="Times New Roman" w:hAnsi="Times New Roman" w:eastAsia="宋体"/>
+          <w:b/>
+          <w:sz w:val="21"/>
+        </w:rPr>
+        <w:t>English Abstract:</w:t>
+      </w:r>
+    </w:p>
+    <w:p>
+      <w:r>
+        <w:rPr>
+          <w:rFonts w:ascii="Times New Roman" w:hAnsi="Times New Roman" w:eastAsia="宋体"/>
+          <w:sz w:val="21"/>
+        </w:rPr>
+        <w:t>Light: Science &amp;amp; Applications, Published online: 22 January 2026; doi:10.1038/s41377-025-02057-9Water window imaging with high-harmonic generation is achieved using soft X-ray coherence tomography (SXCT), revealing the cross-sectional structure of buried nanolayers with 12 nm axial resolution.</w:t>
+      </w:r>
+    </w:p>
+    <w:p>
+      <w:r>
+        <w:rPr>
+          <w:rFonts w:ascii="Times New Roman" w:hAnsi="Times New Roman" w:eastAsia="宋体"/>
+          <w:sz w:val="21"/>
+        </w:rPr>
+        <w:t>__________________________________________________</w:t>
+      </w:r>
+    </w:p>
+    <w:p>
+      <w:pPr>
+        <w:pStyle w:val="Heading2"/>
+      </w:pPr>
+      <w:r/>
+      <w:r>
+        <w:rPr>
+          <w:rFonts w:ascii="Times New Roman" w:hAnsi="Times New Roman" w:eastAsia="宋体"/>
+          <w:b/>
+          <w:color w:val="000000"/>
+          <w:sz w:val="24"/>
+        </w:rPr>
+        <w:t>超快光学时空模拟计算的实验演示</w:t>
+      </w:r>
+    </w:p>
+    <w:p>
+      <w:r>
+        <w:rPr>
+          <w:rFonts w:ascii="Times New Roman" w:hAnsi="Times New Roman" w:eastAsia="宋体"/>
+          <w:b/>
+          <w:color w:val="003264"/>
+          <w:sz w:val="24"/>
+        </w:rPr>
+        <w:t>Experimental demonstration of spatiotemporal analog computation in ultrafast optics</w:t>
+      </w:r>
+    </w:p>
+    <w:p>
+      <w:r>
+        <w:rPr>
+          <w:rFonts w:ascii="Times New Roman" w:hAnsi="Times New Roman" w:eastAsia="宋体"/>
+          <w:sz w:val="21"/>
+        </w:rPr>
+        <w:t>作者: Zhichao Ruan</w:t>
+        <w:br/>
+      </w:r>
+      <w:r>
+        <w:rPr>
+          <w:rFonts w:ascii="Times New Roman" w:hAnsi="Times New Roman" w:eastAsia="宋体"/>
+          <w:sz w:val="21"/>
+        </w:rPr>
+        <w:t xml:space="preserve">时间:  | </w:t>
+      </w:r>
+      <w:r>
+        <w:t xml:space="preserve">链接: </w:t>
+      </w:r>
+      <w:hyperlink r:id="rId156">
+        <w:r>
+          <w:rPr>
+            <w:rFonts w:ascii="Times New Roman" w:hAnsi="Times New Roman" w:eastAsia="宋体"/>
+            <w:color w:val="0000FF"/>
+            <w:sz w:val="21"/>
+            <w:u w:val="single"/>
+          </w:rPr>
+          <w:t>https://www.nature.com/articles/s41377-025-02109-0</w:t>
+        </w:r>
+      </w:hyperlink>
+    </w:p>
+    <w:p>
+      <w:pPr>
+        <w:spacing w:before="120"/>
+      </w:pPr>
+      <w:r>
+        <w:rPr>
+          <w:rFonts w:ascii="Times New Roman" w:hAnsi="Times New Roman" w:eastAsia="宋体"/>
+          <w:b/>
+          <w:sz w:val="21"/>
+        </w:rPr>
+        <w:t>中文摘要:</w:t>
+      </w:r>
+    </w:p>
+    <w:p>
+      <w:pPr>
+        <w:ind w:firstLine="360"/>
+      </w:pPr>
+      <w:r>
+        <w:rPr>
+          <w:rFonts w:ascii="Times New Roman" w:hAnsi="Times New Roman" w:eastAsia="宋体"/>
+          <w:sz w:val="21"/>
+        </w:rPr>
+        <w:t>光：科学与光申请，在线发布：2026 年 1 月 22 日； doi:10.1038/s41377-025-02109-0超快光学中时空模拟计算的实验演示</w:t>
+      </w:r>
+    </w:p>
+    <w:p>
+      <w:pPr>
+        <w:spacing w:before="120"/>
+      </w:pPr>
+      <w:r>
+        <w:rPr>
+          <w:rFonts w:ascii="Times New Roman" w:hAnsi="Times New Roman" w:eastAsia="宋体"/>
+          <w:b/>
+          <w:sz w:val="21"/>
+        </w:rPr>
+        <w:t>English Abstract:</w:t>
+      </w:r>
+    </w:p>
+    <w:p>
+      <w:r>
+        <w:rPr>
+          <w:rFonts w:ascii="Times New Roman" w:hAnsi="Times New Roman" w:eastAsia="宋体"/>
+          <w:sz w:val="21"/>
+        </w:rPr>
+        <w:t>Light: Science &amp;amp; Applications, Published online: 22 January 2026; doi:10.1038/s41377-025-02109-0Experimental demonstration of spatiotemporal analog computation in ultrafast optics</w:t>
+      </w:r>
+    </w:p>
+    <w:p>
+      <w:r>
+        <w:rPr>
+          <w:rFonts w:ascii="Times New Roman" w:hAnsi="Times New Roman" w:eastAsia="宋体"/>
+          <w:sz w:val="21"/>
+        </w:rPr>
+        <w:t>__________________________________________________</w:t>
+      </w:r>
+    </w:p>
+    <w:p>
+      <w:pPr>
+        <w:pStyle w:val="Heading2"/>
+      </w:pPr>
+      <w:r/>
+      <w:r>
+        <w:rPr>
+          <w:rFonts w:ascii="Times New Roman" w:hAnsi="Times New Roman" w:eastAsia="宋体"/>
+          <w:b/>
+          <w:color w:val="000000"/>
+          <w:sz w:val="24"/>
+        </w:rPr>
+        <w:t>具有超表面的矢量广义涡阵列的生成</w:t>
+      </w:r>
+    </w:p>
+    <w:p>
+      <w:r>
+        <w:rPr>
+          <w:rFonts w:ascii="Times New Roman" w:hAnsi="Times New Roman" w:eastAsia="宋体"/>
+          <w:b/>
+          <w:color w:val="003264"/>
+          <w:sz w:val="24"/>
+        </w:rPr>
+        <w:t>Generation of vectorial generalized vortex array with metasurfaces</w:t>
+      </w:r>
+    </w:p>
+    <w:p>
+      <w:r>
+        <w:rPr>
+          <w:rFonts w:ascii="Times New Roman" w:hAnsi="Times New Roman" w:eastAsia="宋体"/>
+          <w:sz w:val="21"/>
+        </w:rPr>
+        <w:t>作者: Guoxing Zheng</w:t>
+        <w:br/>
+      </w:r>
+      <w:r>
+        <w:rPr>
+          <w:rFonts w:ascii="Times New Roman" w:hAnsi="Times New Roman" w:eastAsia="宋体"/>
+          <w:sz w:val="21"/>
+        </w:rPr>
+        <w:t xml:space="preserve">时间:  | </w:t>
+      </w:r>
+      <w:r>
+        <w:t xml:space="preserve">链接: </w:t>
+      </w:r>
+      <w:hyperlink r:id="rId157">
+        <w:r>
+          <w:rPr>
+            <w:rFonts w:ascii="Times New Roman" w:hAnsi="Times New Roman" w:eastAsia="宋体"/>
+            <w:color w:val="0000FF"/>
+            <w:sz w:val="21"/>
+            <w:u w:val="single"/>
+          </w:rPr>
+          <w:t>https://www.nature.com/articles/s41377-025-02102-7</w:t>
+        </w:r>
+      </w:hyperlink>
+    </w:p>
+    <w:p>
+      <w:pPr>
+        <w:spacing w:before="120"/>
+      </w:pPr>
+      <w:r>
+        <w:rPr>
+          <w:rFonts w:ascii="Times New Roman" w:hAnsi="Times New Roman" w:eastAsia="宋体"/>
+          <w:b/>
+          <w:sz w:val="21"/>
+        </w:rPr>
+        <w:t>中文摘要:</w:t>
+      </w:r>
+    </w:p>
+    <w:p>
+      <w:pPr>
+        <w:ind w:firstLine="360"/>
+      </w:pPr>
+      <w:r>
+        <w:rPr>
+          <w:rFonts w:ascii="Times New Roman" w:hAnsi="Times New Roman" w:eastAsia="宋体"/>
+          <w:sz w:val="21"/>
+        </w:rPr>
+        <w:t>光：科学与光申请，在线发布：2026 年 1 月 22 日； doi:10.1038/s41377-025-02102-7具有超表面的矢量广义涡阵列的生成</w:t>
+      </w:r>
+    </w:p>
+    <w:p>
+      <w:pPr>
+        <w:spacing w:before="120"/>
+      </w:pPr>
+      <w:r>
+        <w:rPr>
+          <w:rFonts w:ascii="Times New Roman" w:hAnsi="Times New Roman" w:eastAsia="宋体"/>
+          <w:b/>
+          <w:sz w:val="21"/>
+        </w:rPr>
+        <w:t>English Abstract:</w:t>
+      </w:r>
+    </w:p>
+    <w:p>
+      <w:r>
+        <w:rPr>
+          <w:rFonts w:ascii="Times New Roman" w:hAnsi="Times New Roman" w:eastAsia="宋体"/>
+          <w:sz w:val="21"/>
+        </w:rPr>
+        <w:t>Light: Science &amp;amp; Applications, Published online: 22 January 2026; doi:10.1038/s41377-025-02102-7Generation of vectorial generalized vortex array with metasurfaces</w:t>
       </w:r>
     </w:p>
     <w:p>

--- a/Optical_Papers_260122.docx
+++ b/Optical_Papers_260122.docx
@@ -3399,6 +3399,119 @@
             <w:u w:val="single"/>
           </w:rPr>
           <w:t>https://doi.org/10.1364/oe.578618</w:t>
+        </w:r>
+      </w:hyperlink>
+    </w:p>
+    <w:p>
+      <w:pPr>
+        <w:spacing w:before="120"/>
+      </w:pPr>
+      <w:r>
+        <w:rPr>
+          <w:rFonts w:ascii="Times New Roman" w:hAnsi="Times New Roman" w:eastAsia="宋体"/>
+          <w:b/>
+          <w:sz w:val="21"/>
+        </w:rPr>
+        <w:t>中文摘要:</w:t>
+      </w:r>
+    </w:p>
+    <w:p>
+      <w:pPr>
+        <w:ind w:firstLine="360"/>
+      </w:pPr>
+      <w:r>
+        <w:rPr>
+          <w:rFonts w:ascii="Times New Roman" w:hAnsi="Times New Roman" w:eastAsia="宋体"/>
+          <w:sz w:val="21"/>
+        </w:rPr>
+        <w:t>（摘要暂缺，系统已记录，待官方补全后会再次提醒）</w:t>
+      </w:r>
+    </w:p>
+    <w:p>
+      <w:pPr>
+        <w:spacing w:before="120"/>
+      </w:pPr>
+      <w:r>
+        <w:rPr>
+          <w:rFonts w:ascii="Times New Roman" w:hAnsi="Times New Roman" w:eastAsia="宋体"/>
+          <w:b/>
+          <w:sz w:val="21"/>
+        </w:rPr>
+        <w:t>English Abstract:</w:t>
+      </w:r>
+    </w:p>
+    <w:p>
+      <w:r>
+        <w:rPr>
+          <w:rFonts w:ascii="Times New Roman" w:hAnsi="Times New Roman" w:eastAsia="宋体"/>
+          <w:sz w:val="21"/>
+        </w:rPr>
+        <w:t>(Abstract pending update from publisher...)</w:t>
+      </w:r>
+    </w:p>
+    <w:p>
+      <w:r>
+        <w:rPr>
+          <w:rFonts w:ascii="Times New Roman" w:hAnsi="Times New Roman" w:eastAsia="宋体"/>
+          <w:sz w:val="21"/>
+        </w:rPr>
+        <w:t>__________________________________________________</w:t>
+      </w:r>
+    </w:p>
+    <w:p>
+      <w:pPr>
+        <w:pStyle w:val="Heading2"/>
+      </w:pPr>
+      <w:r/>
+      <w:r>
+        <w:rPr>
+          <w:rFonts w:ascii="Times New Roman" w:hAnsi="Times New Roman" w:eastAsia="宋体"/>
+          <w:b/>
+          <w:color w:val="000000"/>
+          <w:sz w:val="24"/>
+        </w:rPr>
+        <w:t>基于优化去歪斜滤波器和图像去噪方法的长距离 OFDR 分布式应变传感</w:t>
+      </w:r>
+    </w:p>
+    <w:p>
+      <w:r>
+        <w:rPr>
+          <w:rFonts w:ascii="Times New Roman" w:hAnsi="Times New Roman" w:eastAsia="宋体"/>
+          <w:b/>
+          <w:color w:val="003264"/>
+          <w:sz w:val="24"/>
+        </w:rPr>
+        <w:t>Long-range OFDR distributed strain sensing based on optimized deskew filter and image denoising methods</w:t>
+      </w:r>
+    </w:p>
+    <w:p>
+      <w:r>
+        <w:rPr>
+          <w:rFonts w:ascii="Times New Roman" w:hAnsi="Times New Roman" w:eastAsia="宋体"/>
+          <w:sz w:val="21"/>
+        </w:rPr>
+        <w:t>作者: Cailing Fu, Nianqing zou, Huajian Zhong, Rongyi Shan, Yabo Shi, Huafeng Zha, Lijie Wang, Yongzheng Xu, Weijia Bao, Yiping Wang, Changrui Liao</w:t>
+        <w:br/>
+      </w:r>
+      <w:r>
+        <w:rPr>
+          <w:rFonts w:ascii="Times New Roman" w:hAnsi="Times New Roman" w:eastAsia="宋体"/>
+          <w:sz w:val="21"/>
+        </w:rPr>
+        <w:t xml:space="preserve">时间: 2026-01-21 | </w:t>
+      </w:r>
+      <w:r>
+        <w:t xml:space="preserve">链接: </w:t>
+      </w:r>
+      <w:hyperlink r:id="rId158">
+        <w:r>
+          <w:rPr>
+            <w:rFonts w:ascii="Times New Roman" w:hAnsi="Times New Roman" w:eastAsia="宋体"/>
+            <w:color w:val="0000FF"/>
+            <w:sz w:val="21"/>
+            <w:u w:val="single"/>
+          </w:rPr>
+          <w:t>https://doi.org/10.1364/oe.586367</w:t>
         </w:r>
       </w:hyperlink>
     </w:p>

--- a/Optical_Papers_260122.docx
+++ b/Optical_Papers_260122.docx
@@ -3512,6 +3512,119 @@
             <w:u w:val="single"/>
           </w:rPr>
           <w:t>https://doi.org/10.1364/oe.586367</w:t>
+        </w:r>
+      </w:hyperlink>
+    </w:p>
+    <w:p>
+      <w:pPr>
+        <w:spacing w:before="120"/>
+      </w:pPr>
+      <w:r>
+        <w:rPr>
+          <w:rFonts w:ascii="Times New Roman" w:hAnsi="Times New Roman" w:eastAsia="宋体"/>
+          <w:b/>
+          <w:sz w:val="21"/>
+        </w:rPr>
+        <w:t>中文摘要:</w:t>
+      </w:r>
+    </w:p>
+    <w:p>
+      <w:pPr>
+        <w:ind w:firstLine="360"/>
+      </w:pPr>
+      <w:r>
+        <w:rPr>
+          <w:rFonts w:ascii="Times New Roman" w:hAnsi="Times New Roman" w:eastAsia="宋体"/>
+          <w:sz w:val="21"/>
+        </w:rPr>
+        <w:t>（摘要暂缺，系统已记录，待官方补全后会再次提醒）</w:t>
+      </w:r>
+    </w:p>
+    <w:p>
+      <w:pPr>
+        <w:spacing w:before="120"/>
+      </w:pPr>
+      <w:r>
+        <w:rPr>
+          <w:rFonts w:ascii="Times New Roman" w:hAnsi="Times New Roman" w:eastAsia="宋体"/>
+          <w:b/>
+          <w:sz w:val="21"/>
+        </w:rPr>
+        <w:t>English Abstract:</w:t>
+      </w:r>
+    </w:p>
+    <w:p>
+      <w:r>
+        <w:rPr>
+          <w:rFonts w:ascii="Times New Roman" w:hAnsi="Times New Roman" w:eastAsia="宋体"/>
+          <w:sz w:val="21"/>
+        </w:rPr>
+        <w:t>(Abstract pending update from publisher...)</w:t>
+      </w:r>
+    </w:p>
+    <w:p>
+      <w:r>
+        <w:rPr>
+          <w:rFonts w:ascii="Times New Roman" w:hAnsi="Times New Roman" w:eastAsia="宋体"/>
+          <w:sz w:val="21"/>
+        </w:rPr>
+        <w:t>__________________________________________________</w:t>
+      </w:r>
+    </w:p>
+    <w:p>
+      <w:pPr>
+        <w:pStyle w:val="Heading2"/>
+      </w:pPr>
+      <w:r/>
+      <w:r>
+        <w:rPr>
+          <w:rFonts w:ascii="Times New Roman" w:hAnsi="Times New Roman" w:eastAsia="宋体"/>
+          <w:b/>
+          <w:color w:val="000000"/>
+          <w:sz w:val="24"/>
+        </w:rPr>
+        <w:t>使用双偏振激光雷达和 PSO-GPR 机器学习方法对气溶胶吸收系数进行高分辨率分析</w:t>
+      </w:r>
+    </w:p>
+    <w:p>
+      <w:r>
+        <w:rPr>
+          <w:rFonts w:ascii="Times New Roman" w:hAnsi="Times New Roman" w:eastAsia="宋体"/>
+          <w:b/>
+          <w:color w:val="003264"/>
+          <w:sz w:val="24"/>
+        </w:rPr>
+        <w:t>High-resolution profiling of aerosol absorption coefficients using dual-polarization lidar and PSO–GPR machine learning approach</w:t>
+      </w:r>
+    </w:p>
+    <w:p>
+      <w:r>
+        <w:rPr>
+          <w:rFonts w:ascii="Times New Roman" w:hAnsi="Times New Roman" w:eastAsia="宋体"/>
+          <w:sz w:val="21"/>
+        </w:rPr>
+        <w:t>作者: Qingqing Dong, Zhongwei Huang, Qiantao Liu, Yongkai Wang, zhengpeng Li, Jianrong Bi, Tian Zhou, Jinsen Shi</w:t>
+        <w:br/>
+      </w:r>
+      <w:r>
+        <w:rPr>
+          <w:rFonts w:ascii="Times New Roman" w:hAnsi="Times New Roman" w:eastAsia="宋体"/>
+          <w:sz w:val="21"/>
+        </w:rPr>
+        <w:t xml:space="preserve">时间: 2026-01-21 | </w:t>
+      </w:r>
+      <w:r>
+        <w:t xml:space="preserve">链接: </w:t>
+      </w:r>
+      <w:hyperlink r:id="rId170">
+        <w:r>
+          <w:rPr>
+            <w:rFonts w:ascii="Times New Roman" w:hAnsi="Times New Roman" w:eastAsia="宋体"/>
+            <w:color w:val="0000FF"/>
+            <w:sz w:val="21"/>
+            <w:u w:val="single"/>
+          </w:rPr>
+          <w:t>https://doi.org/10.1364/oe.587704</w:t>
         </w:r>
       </w:hyperlink>
     </w:p>
@@ -30457,6 +30570,2330 @@
           <w:sz w:val="21"/>
         </w:rPr>
         <w:t>Light: Science &amp;amp; Applications, Published online: 22 January 2026; doi:10.1038/s41377-025-02102-7Generation of vectorial generalized vortex array with metasurfaces</w:t>
+      </w:r>
+    </w:p>
+    <w:p>
+      <w:r>
+        <w:rPr>
+          <w:rFonts w:ascii="Times New Roman" w:hAnsi="Times New Roman" w:eastAsia="宋体"/>
+          <w:sz w:val="21"/>
+        </w:rPr>
+        <w:t>__________________________________________________</w:t>
+      </w:r>
+    </w:p>
+    <w:p>
+      <w:pPr>
+        <w:pStyle w:val="Heading2"/>
+      </w:pPr>
+      <w:r/>
+      <w:r>
+        <w:rPr>
+          <w:rFonts w:ascii="Times New Roman" w:hAnsi="Times New Roman" w:eastAsia="宋体"/>
+          <w:b/>
+          <w:color w:val="000000"/>
+          <w:sz w:val="24"/>
+        </w:rPr>
+        <w:t>通过超快电子显微镜解读真实时空中手性超表面的光变换</w:t>
+      </w:r>
+    </w:p>
+    <w:p>
+      <w:r>
+        <w:rPr>
+          <w:rFonts w:ascii="Times New Roman" w:hAnsi="Times New Roman" w:eastAsia="宋体"/>
+          <w:b/>
+          <w:color w:val="003264"/>
+          <w:sz w:val="24"/>
+        </w:rPr>
+        <w:t>Deciphering light transformation in chiral metasurface in real space and time by ultrafast electron microscopy</w:t>
+      </w:r>
+    </w:p>
+    <w:p>
+      <w:r>
+        <w:rPr>
+          <w:rFonts w:ascii="Times New Roman" w:hAnsi="Times New Roman" w:eastAsia="宋体"/>
+          <w:sz w:val="21"/>
+        </w:rPr>
+        <w:t>作者: Xuewen Fu</w:t>
+        <w:br/>
+      </w:r>
+      <w:r>
+        <w:rPr>
+          <w:rFonts w:ascii="Times New Roman" w:hAnsi="Times New Roman" w:eastAsia="宋体"/>
+          <w:sz w:val="21"/>
+        </w:rPr>
+        <w:t xml:space="preserve">时间:  | </w:t>
+      </w:r>
+      <w:r>
+        <w:t xml:space="preserve">链接: </w:t>
+      </w:r>
+      <w:hyperlink r:id="rId172">
+        <w:r>
+          <w:rPr>
+            <w:rFonts w:ascii="Times New Roman" w:hAnsi="Times New Roman" w:eastAsia="宋体"/>
+            <w:color w:val="0000FF"/>
+            <w:sz w:val="21"/>
+            <w:u w:val="single"/>
+          </w:rPr>
+          <w:t>https://www.nature.com/articles/s41377-025-02163-8</w:t>
+        </w:r>
+      </w:hyperlink>
+    </w:p>
+    <w:p>
+      <w:pPr>
+        <w:spacing w:before="120"/>
+      </w:pPr>
+      <w:r>
+        <w:rPr>
+          <w:rFonts w:ascii="Times New Roman" w:hAnsi="Times New Roman" w:eastAsia="宋体"/>
+          <w:b/>
+          <w:sz w:val="21"/>
+        </w:rPr>
+        <w:t>中文摘要:</w:t>
+      </w:r>
+    </w:p>
+    <w:p>
+      <w:pPr>
+        <w:ind w:firstLine="360"/>
+      </w:pPr>
+      <w:r>
+        <w:rPr>
+          <w:rFonts w:ascii="Times New Roman" w:hAnsi="Times New Roman" w:eastAsia="宋体"/>
+          <w:sz w:val="21"/>
+        </w:rPr>
+        <w:t>光：科学与光申请，在线发布：2026 年 1 月 14 日； doi:10.1038/s41377-025-02163-8近场时空演化的超快电子显微镜成像揭示了手性超表面中光转换的微观机制。</w:t>
+      </w:r>
+    </w:p>
+    <w:p>
+      <w:pPr>
+        <w:spacing w:before="120"/>
+      </w:pPr>
+      <w:r>
+        <w:rPr>
+          <w:rFonts w:ascii="Times New Roman" w:hAnsi="Times New Roman" w:eastAsia="宋体"/>
+          <w:b/>
+          <w:sz w:val="21"/>
+        </w:rPr>
+        <w:t>English Abstract:</w:t>
+      </w:r>
+    </w:p>
+    <w:p>
+      <w:r>
+        <w:rPr>
+          <w:rFonts w:ascii="Times New Roman" w:hAnsi="Times New Roman" w:eastAsia="宋体"/>
+          <w:sz w:val="21"/>
+        </w:rPr>
+        <w:t>Light: Science &amp;amp; Applications, Published online: 14 January 2026; doi:10.1038/s41377-025-02163-8Ultrafast electron microscopy imaging of near-field spatiotemporal evolution unveils the microscopic mechanism of light transformation in chiral metasurfaces.</w:t>
+      </w:r>
+    </w:p>
+    <w:p>
+      <w:r>
+        <w:rPr>
+          <w:rFonts w:ascii="Times New Roman" w:hAnsi="Times New Roman" w:eastAsia="宋体"/>
+          <w:sz w:val="21"/>
+        </w:rPr>
+        <w:t>__________________________________________________</w:t>
+      </w:r>
+    </w:p>
+    <w:p>
+      <w:pPr>
+        <w:pStyle w:val="Heading2"/>
+      </w:pPr>
+      <w:r/>
+      <w:r>
+        <w:rPr>
+          <w:rFonts w:ascii="Times New Roman" w:hAnsi="Times New Roman" w:eastAsia="宋体"/>
+          <w:b/>
+          <w:color w:val="000000"/>
+          <w:sz w:val="24"/>
+        </w:rPr>
+        <w:t>用于捕获离子偏振梯度冷却的基于集成光子学的系统</w:t>
+      </w:r>
+    </w:p>
+    <w:p>
+      <w:r>
+        <w:rPr>
+          <w:rFonts w:ascii="Times New Roman" w:hAnsi="Times New Roman" w:eastAsia="宋体"/>
+          <w:b/>
+          <w:color w:val="003264"/>
+          <w:sz w:val="24"/>
+        </w:rPr>
+        <w:t>Integrated-photonics-based systems for polarization-gradient cooling of trapped ions</w:t>
+      </w:r>
+    </w:p>
+    <w:p>
+      <w:r>
+        <w:rPr>
+          <w:rFonts w:ascii="Times New Roman" w:hAnsi="Times New Roman" w:eastAsia="宋体"/>
+          <w:sz w:val="21"/>
+        </w:rPr>
+        <w:t>作者: Jelena Notaros</w:t>
+        <w:br/>
+      </w:r>
+      <w:r>
+        <w:rPr>
+          <w:rFonts w:ascii="Times New Roman" w:hAnsi="Times New Roman" w:eastAsia="宋体"/>
+          <w:sz w:val="21"/>
+        </w:rPr>
+        <w:t xml:space="preserve">时间:  | </w:t>
+      </w:r>
+      <w:r>
+        <w:t xml:space="preserve">链接: </w:t>
+      </w:r>
+      <w:hyperlink r:id="rId173">
+        <w:r>
+          <w:rPr>
+            <w:rFonts w:ascii="Times New Roman" w:hAnsi="Times New Roman" w:eastAsia="宋体"/>
+            <w:color w:val="0000FF"/>
+            <w:sz w:val="21"/>
+            <w:u w:val="single"/>
+          </w:rPr>
+          <w:t>https://www.nature.com/articles/s41377-025-02094-4</w:t>
+        </w:r>
+      </w:hyperlink>
+    </w:p>
+    <w:p>
+      <w:pPr>
+        <w:spacing w:before="120"/>
+      </w:pPr>
+      <w:r>
+        <w:rPr>
+          <w:rFonts w:ascii="Times New Roman" w:hAnsi="Times New Roman" w:eastAsia="宋体"/>
+          <w:b/>
+          <w:sz w:val="21"/>
+        </w:rPr>
+        <w:t>中文摘要:</w:t>
+      </w:r>
+    </w:p>
+    <w:p>
+      <w:pPr>
+        <w:ind w:firstLine="360"/>
+      </w:pPr>
+      <w:r>
+        <w:rPr>
+          <w:rFonts w:ascii="Times New Roman" w:hAnsi="Times New Roman" w:eastAsia="宋体"/>
+          <w:sz w:val="21"/>
+        </w:rPr>
+        <w:t>光：科学与光申请，在线发布：2026 年 1 月 15 日； doi:10.1038/s41377-025-02094-4我们设计并演示了各种基于集成光子学的偏振梯度冷却系统，最终完成了首次使用集成光子学的俘获离子偏振梯度冷却的实验演示，促进了基于集成光子学的俘获离子平台的新功能。</w:t>
+      </w:r>
+    </w:p>
+    <w:p>
+      <w:pPr>
+        <w:spacing w:before="120"/>
+      </w:pPr>
+      <w:r>
+        <w:rPr>
+          <w:rFonts w:ascii="Times New Roman" w:hAnsi="Times New Roman" w:eastAsia="宋体"/>
+          <w:b/>
+          <w:sz w:val="21"/>
+        </w:rPr>
+        <w:t>English Abstract:</w:t>
+      </w:r>
+    </w:p>
+    <w:p>
+      <w:r>
+        <w:rPr>
+          <w:rFonts w:ascii="Times New Roman" w:hAnsi="Times New Roman" w:eastAsia="宋体"/>
+          <w:sz w:val="21"/>
+        </w:rPr>
+        <w:t>Light: Science &amp;amp; Applications, Published online: 15 January 2026; doi:10.1038/s41377-025-02094-4We design and demonstrate a variety of integrated-photonics-based polarization-gradient-cooling systems, culminating in the first experimental demonstration of trapped-ion polarization-gradient cooling using integrated photonics, facilitating new capabilities for integrated-photonics-based trapped-ion platforms.</w:t>
+      </w:r>
+    </w:p>
+    <w:p>
+      <w:r>
+        <w:rPr>
+          <w:rFonts w:ascii="Times New Roman" w:hAnsi="Times New Roman" w:eastAsia="宋体"/>
+          <w:sz w:val="21"/>
+        </w:rPr>
+        <w:t>__________________________________________________</w:t>
+      </w:r>
+    </w:p>
+    <w:p>
+      <w:pPr>
+        <w:pStyle w:val="Heading2"/>
+      </w:pPr>
+      <w:r/>
+      <w:r>
+        <w:rPr>
+          <w:rFonts w:ascii="Times New Roman" w:hAnsi="Times New Roman" w:eastAsia="宋体"/>
+          <w:b/>
+          <w:color w:val="000000"/>
+          <w:sz w:val="24"/>
+        </w:rPr>
+        <w:t>mJ 级 7 倍频程超平白激光，波长范围 200–25,000 nm</w:t>
+      </w:r>
+    </w:p>
+    <w:p>
+      <w:r>
+        <w:rPr>
+          <w:rFonts w:ascii="Times New Roman" w:hAnsi="Times New Roman" w:eastAsia="宋体"/>
+          <w:b/>
+          <w:color w:val="003264"/>
+          <w:sz w:val="24"/>
+        </w:rPr>
+        <w:t>mJ-level 7-octave ultraflat white laser encompassing 200–25,000 nm</w:t>
+      </w:r>
+    </w:p>
+    <w:p>
+      <w:r>
+        <w:rPr>
+          <w:rFonts w:ascii="Times New Roman" w:hAnsi="Times New Roman" w:eastAsia="宋体"/>
+          <w:sz w:val="21"/>
+        </w:rPr>
+        <w:t>作者: Zhi-Yuan Li</w:t>
+        <w:br/>
+      </w:r>
+      <w:r>
+        <w:rPr>
+          <w:rFonts w:ascii="Times New Roman" w:hAnsi="Times New Roman" w:eastAsia="宋体"/>
+          <w:sz w:val="21"/>
+        </w:rPr>
+        <w:t xml:space="preserve">时间:  | </w:t>
+      </w:r>
+      <w:r>
+        <w:t xml:space="preserve">链接: </w:t>
+      </w:r>
+      <w:hyperlink r:id="rId174">
+        <w:r>
+          <w:rPr>
+            <w:rFonts w:ascii="Times New Roman" w:hAnsi="Times New Roman" w:eastAsia="宋体"/>
+            <w:color w:val="0000FF"/>
+            <w:sz w:val="21"/>
+            <w:u w:val="single"/>
+          </w:rPr>
+          <w:t>https://www.nature.com/articles/s41377-025-02142-z</w:t>
+        </w:r>
+      </w:hyperlink>
+    </w:p>
+    <w:p>
+      <w:pPr>
+        <w:spacing w:before="120"/>
+      </w:pPr>
+      <w:r>
+        <w:rPr>
+          <w:rFonts w:ascii="Times New Roman" w:hAnsi="Times New Roman" w:eastAsia="宋体"/>
+          <w:b/>
+          <w:sz w:val="21"/>
+        </w:rPr>
+        <w:t>中文摘要:</w:t>
+      </w:r>
+    </w:p>
+    <w:p>
+      <w:pPr>
+        <w:ind w:firstLine="360"/>
+      </w:pPr>
+      <w:r>
+        <w:rPr>
+          <w:rFonts w:ascii="Times New Roman" w:hAnsi="Times New Roman" w:eastAsia="宋体"/>
+          <w:sz w:val="21"/>
+        </w:rPr>
+        <w:t>光：科学与光申请，在线发布：2026 年 1 月 20 日； doi:10.1038/s41377-025-02142-zmJ 级 7 倍频程超平白光激光，波长 200–25,000 nm</w:t>
+      </w:r>
+    </w:p>
+    <w:p>
+      <w:pPr>
+        <w:spacing w:before="120"/>
+      </w:pPr>
+      <w:r>
+        <w:rPr>
+          <w:rFonts w:ascii="Times New Roman" w:hAnsi="Times New Roman" w:eastAsia="宋体"/>
+          <w:b/>
+          <w:sz w:val="21"/>
+        </w:rPr>
+        <w:t>English Abstract:</w:t>
+      </w:r>
+    </w:p>
+    <w:p>
+      <w:r>
+        <w:rPr>
+          <w:rFonts w:ascii="Times New Roman" w:hAnsi="Times New Roman" w:eastAsia="宋体"/>
+          <w:sz w:val="21"/>
+        </w:rPr>
+        <w:t>Light: Science &amp;amp; Applications, Published online: 20 January 2026; doi:10.1038/s41377-025-02142-zmJ-level 7-octave ultraflat white laser encompassing 200–25,000 nm</w:t>
+      </w:r>
+    </w:p>
+    <w:p>
+      <w:r>
+        <w:rPr>
+          <w:rFonts w:ascii="Times New Roman" w:hAnsi="Times New Roman" w:eastAsia="宋体"/>
+          <w:sz w:val="21"/>
+        </w:rPr>
+        <w:t>__________________________________________________</w:t>
+      </w:r>
+    </w:p>
+    <w:p>
+      <w:pPr>
+        <w:pStyle w:val="Heading2"/>
+      </w:pPr>
+      <w:r/>
+      <w:r>
+        <w:rPr>
+          <w:rFonts w:ascii="Times New Roman" w:hAnsi="Times New Roman" w:eastAsia="宋体"/>
+          <w:b/>
+          <w:color w:val="000000"/>
+          <w:sz w:val="24"/>
+        </w:rPr>
+        <w:t>多功能相干伊辛计算平台</w:t>
+      </w:r>
+    </w:p>
+    <w:p>
+      <w:r>
+        <w:rPr>
+          <w:rFonts w:ascii="Times New Roman" w:hAnsi="Times New Roman" w:eastAsia="宋体"/>
+          <w:b/>
+          <w:color w:val="003264"/>
+          <w:sz w:val="24"/>
+        </w:rPr>
+        <w:t>A versatile coherent Ising computing platform</w:t>
+      </w:r>
+    </w:p>
+    <w:p>
+      <w:r>
+        <w:rPr>
+          <w:rFonts w:ascii="Times New Roman" w:hAnsi="Times New Roman" w:eastAsia="宋体"/>
+          <w:sz w:val="21"/>
+        </w:rPr>
+        <w:t>作者: Kai Wen</w:t>
+        <w:br/>
+      </w:r>
+      <w:r>
+        <w:rPr>
+          <w:rFonts w:ascii="Times New Roman" w:hAnsi="Times New Roman" w:eastAsia="宋体"/>
+          <w:sz w:val="21"/>
+        </w:rPr>
+        <w:t xml:space="preserve">时间:  | </w:t>
+      </w:r>
+      <w:r>
+        <w:t xml:space="preserve">链接: </w:t>
+      </w:r>
+      <w:hyperlink r:id="rId175">
+        <w:r>
+          <w:rPr>
+            <w:rFonts w:ascii="Times New Roman" w:hAnsi="Times New Roman" w:eastAsia="宋体"/>
+            <w:color w:val="0000FF"/>
+            <w:sz w:val="21"/>
+            <w:u w:val="single"/>
+          </w:rPr>
+          <w:t>https://www.nature.com/articles/s41377-025-02178-1</w:t>
+        </w:r>
+      </w:hyperlink>
+    </w:p>
+    <w:p>
+      <w:pPr>
+        <w:spacing w:before="120"/>
+      </w:pPr>
+      <w:r>
+        <w:rPr>
+          <w:rFonts w:ascii="Times New Roman" w:hAnsi="Times New Roman" w:eastAsia="宋体"/>
+          <w:b/>
+          <w:sz w:val="21"/>
+        </w:rPr>
+        <w:t>中文摘要:</w:t>
+      </w:r>
+    </w:p>
+    <w:p>
+      <w:pPr>
+        <w:ind w:firstLine="360"/>
+      </w:pPr>
+      <w:r>
+        <w:rPr>
+          <w:rFonts w:ascii="Times New Roman" w:hAnsi="Times New Roman" w:eastAsia="宋体"/>
+          <w:sz w:val="21"/>
+        </w:rPr>
+        <w:t>光：科学与光申请，在线发布：2026 年 1 月 20 日； doi:10.1038/s41377-025-02178-1我们通过飞秒激光泵浦对相干伊辛机进行了实验演示，该机集成了光学和结构维度上的优化策略，从而显着提高了性能。</w:t>
+      </w:r>
+    </w:p>
+    <w:p>
+      <w:pPr>
+        <w:spacing w:before="120"/>
+      </w:pPr>
+      <w:r>
+        <w:rPr>
+          <w:rFonts w:ascii="Times New Roman" w:hAnsi="Times New Roman" w:eastAsia="宋体"/>
+          <w:b/>
+          <w:sz w:val="21"/>
+        </w:rPr>
+        <w:t>English Abstract:</w:t>
+      </w:r>
+    </w:p>
+    <w:p>
+      <w:r>
+        <w:rPr>
+          <w:rFonts w:ascii="Times New Roman" w:hAnsi="Times New Roman" w:eastAsia="宋体"/>
+          <w:sz w:val="21"/>
+        </w:rPr>
+        <w:t>Light: Science &amp;amp; Applications, Published online: 20 January 2026; doi:10.1038/s41377-025-02178-1We conducted an experimental demonstration of coherent Ising machine via femto-second laser pumping that integrates optimization strategies across optical and structural dimensions, resulting in significant performance enhancements.</w:t>
+      </w:r>
+    </w:p>
+    <w:p>
+      <w:r>
+        <w:rPr>
+          <w:rFonts w:ascii="Times New Roman" w:hAnsi="Times New Roman" w:eastAsia="宋体"/>
+          <w:sz w:val="21"/>
+        </w:rPr>
+        <w:t>__________________________________________________</w:t>
+      </w:r>
+    </w:p>
+    <w:p>
+      <w:pPr>
+        <w:pStyle w:val="Heading2"/>
+      </w:pPr>
+      <w:r/>
+      <w:r>
+        <w:rPr>
+          <w:rFonts w:ascii="Times New Roman" w:hAnsi="Times New Roman" w:eastAsia="宋体"/>
+          <w:b/>
+          <w:color w:val="000000"/>
+          <w:sz w:val="24"/>
+        </w:rPr>
+        <w:t>规划亚微米定量相位成像元物镜</w:t>
+      </w:r>
+    </w:p>
+    <w:p>
+      <w:r>
+        <w:rPr>
+          <w:rFonts w:ascii="Times New Roman" w:hAnsi="Times New Roman" w:eastAsia="宋体"/>
+          <w:b/>
+          <w:color w:val="003264"/>
+          <w:sz w:val="24"/>
+        </w:rPr>
+        <w:t>Plan meta-objective for sub-micron quantitative phase imaging</w:t>
+      </w:r>
+    </w:p>
+    <w:p>
+      <w:r>
+        <w:rPr>
+          <w:rFonts w:ascii="Times New Roman" w:hAnsi="Times New Roman" w:eastAsia="宋体"/>
+          <w:sz w:val="21"/>
+        </w:rPr>
+        <w:t>作者: Tao Li</w:t>
+        <w:br/>
+      </w:r>
+      <w:r>
+        <w:rPr>
+          <w:rFonts w:ascii="Times New Roman" w:hAnsi="Times New Roman" w:eastAsia="宋体"/>
+          <w:sz w:val="21"/>
+        </w:rPr>
+        <w:t xml:space="preserve">时间:  | </w:t>
+      </w:r>
+      <w:r>
+        <w:t xml:space="preserve">链接: </w:t>
+      </w:r>
+      <w:hyperlink r:id="rId176">
+        <w:r>
+          <w:rPr>
+            <w:rFonts w:ascii="Times New Roman" w:hAnsi="Times New Roman" w:eastAsia="宋体"/>
+            <w:color w:val="0000FF"/>
+            <w:sz w:val="21"/>
+            <w:u w:val="single"/>
+          </w:rPr>
+          <w:t>https://www.nature.com/articles/s41377-025-02099-z</w:t>
+        </w:r>
+      </w:hyperlink>
+    </w:p>
+    <w:p>
+      <w:pPr>
+        <w:spacing w:before="120"/>
+      </w:pPr>
+      <w:r>
+        <w:rPr>
+          <w:rFonts w:ascii="Times New Roman" w:hAnsi="Times New Roman" w:eastAsia="宋体"/>
+          <w:b/>
+          <w:sz w:val="21"/>
+        </w:rPr>
+        <w:t>中文摘要:</w:t>
+      </w:r>
+    </w:p>
+    <w:p>
+      <w:pPr>
+        <w:ind w:firstLine="360"/>
+      </w:pPr>
+      <w:r>
+        <w:rPr>
+          <w:rFonts w:ascii="Times New Roman" w:hAnsi="Times New Roman" w:eastAsia="宋体"/>
+          <w:sz w:val="21"/>
+        </w:rPr>
+        <w:t>光：科学与光申请，在线发布：2026 年 1 月 20 日； doi:10.1038/s41377-025-02099-zPlan 亚微米定量相位成像元物镜</w:t>
+      </w:r>
+    </w:p>
+    <w:p>
+      <w:pPr>
+        <w:spacing w:before="120"/>
+      </w:pPr>
+      <w:r>
+        <w:rPr>
+          <w:rFonts w:ascii="Times New Roman" w:hAnsi="Times New Roman" w:eastAsia="宋体"/>
+          <w:b/>
+          <w:sz w:val="21"/>
+        </w:rPr>
+        <w:t>English Abstract:</w:t>
+      </w:r>
+    </w:p>
+    <w:p>
+      <w:r>
+        <w:rPr>
+          <w:rFonts w:ascii="Times New Roman" w:hAnsi="Times New Roman" w:eastAsia="宋体"/>
+          <w:sz w:val="21"/>
+        </w:rPr>
+        <w:t>Light: Science &amp;amp; Applications, Published online: 20 January 2026; doi:10.1038/s41377-025-02099-zPlan meta-objective for sub-micron quantitative phase imaging</w:t>
+      </w:r>
+    </w:p>
+    <w:p>
+      <w:r>
+        <w:rPr>
+          <w:rFonts w:ascii="Times New Roman" w:hAnsi="Times New Roman" w:eastAsia="宋体"/>
+          <w:sz w:val="21"/>
+        </w:rPr>
+        <w:t>__________________________________________________</w:t>
+      </w:r>
+    </w:p>
+    <w:p>
+      <w:pPr>
+        <w:pStyle w:val="Heading2"/>
+      </w:pPr>
+      <w:r/>
+      <w:r>
+        <w:rPr>
+          <w:rFonts w:ascii="Times New Roman" w:hAnsi="Times New Roman" w:eastAsia="宋体"/>
+          <w:b/>
+          <w:color w:val="000000"/>
+          <w:sz w:val="24"/>
+        </w:rPr>
+        <w:t>具有单片集成功能的近红外 Sn-Pb 钙钛矿成像仪</w:t>
+      </w:r>
+    </w:p>
+    <w:p>
+      <w:r>
+        <w:rPr>
+          <w:rFonts w:ascii="Times New Roman" w:hAnsi="Times New Roman" w:eastAsia="宋体"/>
+          <w:b/>
+          <w:color w:val="003264"/>
+          <w:sz w:val="24"/>
+        </w:rPr>
+        <w:t>A near-infrared Sn-Pb perovskite imager with monolithic integration</w:t>
+      </w:r>
+    </w:p>
+    <w:p>
+      <w:r>
+        <w:rPr>
+          <w:rFonts w:ascii="Times New Roman" w:hAnsi="Times New Roman" w:eastAsia="宋体"/>
+          <w:sz w:val="21"/>
+        </w:rPr>
+        <w:t>作者: Jiang Tang</w:t>
+        <w:br/>
+      </w:r>
+      <w:r>
+        <w:rPr>
+          <w:rFonts w:ascii="Times New Roman" w:hAnsi="Times New Roman" w:eastAsia="宋体"/>
+          <w:sz w:val="21"/>
+        </w:rPr>
+        <w:t xml:space="preserve">时间:  | </w:t>
+      </w:r>
+      <w:r>
+        <w:t xml:space="preserve">链接: </w:t>
+      </w:r>
+      <w:hyperlink r:id="rId177">
+        <w:r>
+          <w:rPr>
+            <w:rFonts w:ascii="Times New Roman" w:hAnsi="Times New Roman" w:eastAsia="宋体"/>
+            <w:color w:val="0000FF"/>
+            <w:sz w:val="21"/>
+            <w:u w:val="single"/>
+          </w:rPr>
+          <w:t>https://www.nature.com/articles/s41377-025-02127-y</w:t>
+        </w:r>
+      </w:hyperlink>
+    </w:p>
+    <w:p>
+      <w:pPr>
+        <w:spacing w:before="120"/>
+      </w:pPr>
+      <w:r>
+        <w:rPr>
+          <w:rFonts w:ascii="Times New Roman" w:hAnsi="Times New Roman" w:eastAsia="宋体"/>
+          <w:b/>
+          <w:sz w:val="21"/>
+        </w:rPr>
+        <w:t>中文摘要:</w:t>
+      </w:r>
+    </w:p>
+    <w:p>
+      <w:pPr>
+        <w:ind w:firstLine="360"/>
+      </w:pPr>
+      <w:r>
+        <w:rPr>
+          <w:rFonts w:ascii="Times New Roman" w:hAnsi="Times New Roman" w:eastAsia="宋体"/>
+          <w:sz w:val="21"/>
+        </w:rPr>
+        <w:t>光：科学与光申请，在线发布：2026 年 1 月 20 日； doi:10.1038/s41377-025-02127-y采用 Sn(SCN)2 钝化的单片 Sn-Pb 钙钛矿近红外成像仪可实现低暗电流、高探测率和材料识别，从而实现先进的传感和成像。</w:t>
+      </w:r>
+    </w:p>
+    <w:p>
+      <w:pPr>
+        <w:spacing w:before="120"/>
+      </w:pPr>
+      <w:r>
+        <w:rPr>
+          <w:rFonts w:ascii="Times New Roman" w:hAnsi="Times New Roman" w:eastAsia="宋体"/>
+          <w:b/>
+          <w:sz w:val="21"/>
+        </w:rPr>
+        <w:t>English Abstract:</w:t>
+      </w:r>
+    </w:p>
+    <w:p>
+      <w:r>
+        <w:rPr>
+          <w:rFonts w:ascii="Times New Roman" w:hAnsi="Times New Roman" w:eastAsia="宋体"/>
+          <w:sz w:val="21"/>
+        </w:rPr>
+        <w:t>Light: Science &amp;amp; Applications, Published online: 20 January 2026; doi:10.1038/s41377-025-02127-yMonolithic Sn-Pb perovskite NIR imager with Sn(SCN)2 passivation achieves low dark current, high detectivity and material recognition for advanced sensing and imaging.</w:t>
+      </w:r>
+    </w:p>
+    <w:p>
+      <w:r>
+        <w:rPr>
+          <w:rFonts w:ascii="Times New Roman" w:hAnsi="Times New Roman" w:eastAsia="宋体"/>
+          <w:sz w:val="21"/>
+        </w:rPr>
+        <w:t>__________________________________________________</w:t>
+      </w:r>
+    </w:p>
+    <w:p>
+      <w:pPr>
+        <w:pStyle w:val="Heading2"/>
+      </w:pPr>
+      <w:r/>
+      <w:r>
+        <w:rPr>
+          <w:rFonts w:ascii="Times New Roman" w:hAnsi="Times New Roman" w:eastAsia="宋体"/>
+          <w:b/>
+          <w:color w:val="000000"/>
+          <w:sz w:val="24"/>
+        </w:rPr>
+        <w:t>具有微/纳米结构电极的石墨烯混合平面微型超级电容器的高效飞秒激光制造</w:t>
+      </w:r>
+    </w:p>
+    <w:p>
+      <w:r>
+        <w:rPr>
+          <w:rFonts w:ascii="Times New Roman" w:hAnsi="Times New Roman" w:eastAsia="宋体"/>
+          <w:b/>
+          <w:color w:val="003264"/>
+          <w:sz w:val="24"/>
+        </w:rPr>
+        <w:t>High-efficiency femtosecond laser fabrication of graphene-hybrid planar micro-supercapacitors with micro/nanostructured electrodes</w:t>
+      </w:r>
+    </w:p>
+    <w:p>
+      <w:r>
+        <w:rPr>
+          <w:rFonts w:ascii="Times New Roman" w:hAnsi="Times New Roman" w:eastAsia="宋体"/>
+          <w:sz w:val="21"/>
+        </w:rPr>
+        <w:t>作者: Yichun Liu</w:t>
+        <w:br/>
+      </w:r>
+      <w:r>
+        <w:rPr>
+          <w:rFonts w:ascii="Times New Roman" w:hAnsi="Times New Roman" w:eastAsia="宋体"/>
+          <w:sz w:val="21"/>
+        </w:rPr>
+        <w:t xml:space="preserve">时间:  | </w:t>
+      </w:r>
+      <w:r>
+        <w:t xml:space="preserve">链接: </w:t>
+      </w:r>
+      <w:hyperlink r:id="rId178">
+        <w:r>
+          <w:rPr>
+            <w:rFonts w:ascii="Times New Roman" w:hAnsi="Times New Roman" w:eastAsia="宋体"/>
+            <w:color w:val="0000FF"/>
+            <w:sz w:val="21"/>
+            <w:u w:val="single"/>
+          </w:rPr>
+          <w:t>https://www.nature.com/articles/s41377-025-02182-5</w:t>
+        </w:r>
+      </w:hyperlink>
+    </w:p>
+    <w:p>
+      <w:pPr>
+        <w:spacing w:before="120"/>
+      </w:pPr>
+      <w:r>
+        <w:rPr>
+          <w:rFonts w:ascii="Times New Roman" w:hAnsi="Times New Roman" w:eastAsia="宋体"/>
+          <w:b/>
+          <w:sz w:val="21"/>
+        </w:rPr>
+        <w:t>中文摘要:</w:t>
+      </w:r>
+    </w:p>
+    <w:p>
+      <w:pPr>
+        <w:ind w:firstLine="360"/>
+      </w:pPr>
+      <w:r>
+        <w:rPr>
+          <w:rFonts w:ascii="Times New Roman" w:hAnsi="Times New Roman" w:eastAsia="宋体"/>
+          <w:sz w:val="21"/>
+        </w:rPr>
+        <w:t>光：科学与光申请，在线发布：2026 年 1 月 21 日； doi:10.1038/s41377-025-02182-5通用飞秒激光和空间光调制能够在硅上快速制造石墨烯混合微型超级电容器。同时形成有序亚波长电极微/纳米结构可提高加工效率和器件性能。</w:t>
+      </w:r>
+    </w:p>
+    <w:p>
+      <w:pPr>
+        <w:spacing w:before="120"/>
+      </w:pPr>
+      <w:r>
+        <w:rPr>
+          <w:rFonts w:ascii="Times New Roman" w:hAnsi="Times New Roman" w:eastAsia="宋体"/>
+          <w:b/>
+          <w:sz w:val="21"/>
+        </w:rPr>
+        <w:t>English Abstract:</w:t>
+      </w:r>
+    </w:p>
+    <w:p>
+      <w:r>
+        <w:rPr>
+          <w:rFonts w:ascii="Times New Roman" w:hAnsi="Times New Roman" w:eastAsia="宋体"/>
+          <w:sz w:val="21"/>
+        </w:rPr>
+        <w:t>Light: Science &amp;amp; Applications, Published online: 21 January 2026; doi:10.1038/s41377-025-02182-5Universal femtosecond laser and spatial light modulation enable rapid fabrication of graphene-hybrid micro-supercapacitors on silicon. Simultaneous formation of ordered subwavelength electrode micro/nanostructures boosts processing efficiency and device performance.</w:t>
+      </w:r>
+    </w:p>
+    <w:p>
+      <w:r>
+        <w:rPr>
+          <w:rFonts w:ascii="Times New Roman" w:hAnsi="Times New Roman" w:eastAsia="宋体"/>
+          <w:sz w:val="21"/>
+        </w:rPr>
+        <w:t>__________________________________________________</w:t>
+      </w:r>
+    </w:p>
+    <w:p>
+      <w:pPr>
+        <w:pStyle w:val="Heading2"/>
+      </w:pPr>
+      <w:r/>
+      <w:r>
+        <w:rPr>
+          <w:rFonts w:ascii="Times New Roman" w:hAnsi="Times New Roman" w:eastAsia="宋体"/>
+          <w:b/>
+          <w:color w:val="000000"/>
+          <w:sz w:val="24"/>
+        </w:rPr>
+        <w:t>TRIXS：一种多层光栅解决方案，可实现高效共振非弹性 X 射线散射</w:t>
+      </w:r>
+    </w:p>
+    <w:p>
+      <w:r>
+        <w:rPr>
+          <w:rFonts w:ascii="Times New Roman" w:hAnsi="Times New Roman" w:eastAsia="宋体"/>
+          <w:b/>
+          <w:color w:val="003264"/>
+          <w:sz w:val="24"/>
+        </w:rPr>
+        <w:t>TRIXS: a multilayer grating solution towards highly efficient resonant inelastic tender X-ray scattering</w:t>
+      </w:r>
+    </w:p>
+    <w:p>
+      <w:r>
+        <w:rPr>
+          <w:rFonts w:ascii="Times New Roman" w:hAnsi="Times New Roman" w:eastAsia="宋体"/>
+          <w:sz w:val="21"/>
+        </w:rPr>
+        <w:t>作者: Zhanshan Wang</w:t>
+        <w:br/>
+      </w:r>
+      <w:r>
+        <w:rPr>
+          <w:rFonts w:ascii="Times New Roman" w:hAnsi="Times New Roman" w:eastAsia="宋体"/>
+          <w:sz w:val="21"/>
+        </w:rPr>
+        <w:t xml:space="preserve">时间:  | </w:t>
+      </w:r>
+      <w:r>
+        <w:t xml:space="preserve">链接: </w:t>
+      </w:r>
+      <w:hyperlink r:id="rId179">
+        <w:r>
+          <w:rPr>
+            <w:rFonts w:ascii="Times New Roman" w:hAnsi="Times New Roman" w:eastAsia="宋体"/>
+            <w:color w:val="0000FF"/>
+            <w:sz w:val="21"/>
+            <w:u w:val="single"/>
+          </w:rPr>
+          <w:t>https://www.nature.com/articles/s41377-025-02172-7</w:t>
+        </w:r>
+      </w:hyperlink>
+    </w:p>
+    <w:p>
+      <w:pPr>
+        <w:spacing w:before="120"/>
+      </w:pPr>
+      <w:r>
+        <w:rPr>
+          <w:rFonts w:ascii="Times New Roman" w:hAnsi="Times New Roman" w:eastAsia="宋体"/>
+          <w:b/>
+          <w:sz w:val="21"/>
+        </w:rPr>
+        <w:t>中文摘要:</w:t>
+      </w:r>
+    </w:p>
+    <w:p>
+      <w:pPr>
+        <w:ind w:firstLine="360"/>
+      </w:pPr>
+      <w:r>
+        <w:rPr>
+          <w:rFonts w:ascii="Times New Roman" w:hAnsi="Times New Roman" w:eastAsia="宋体"/>
+          <w:sz w:val="21"/>
+        </w:rPr>
+        <w:t>光：科学与光申请，在线发布：2026 年 1 月 21 日； doi:10.1038/s41377-025-02172-7基于多层光栅的光谱仪，具有高光子通量和中等能量分辨率，适用于柔和的 X 射线</w:t>
+      </w:r>
+    </w:p>
+    <w:p>
+      <w:pPr>
+        <w:spacing w:before="120"/>
+      </w:pPr>
+      <w:r>
+        <w:rPr>
+          <w:rFonts w:ascii="Times New Roman" w:hAnsi="Times New Roman" w:eastAsia="宋体"/>
+          <w:b/>
+          <w:sz w:val="21"/>
+        </w:rPr>
+        <w:t>English Abstract:</w:t>
+      </w:r>
+    </w:p>
+    <w:p>
+      <w:r>
+        <w:rPr>
+          <w:rFonts w:ascii="Times New Roman" w:hAnsi="Times New Roman" w:eastAsia="宋体"/>
+          <w:sz w:val="21"/>
+        </w:rPr>
+        <w:t>Light: Science &amp;amp; Applications, Published online: 21 January 2026; doi:10.1038/s41377-025-02172-7Multilayer-grating-based spectrometer with high photon flux and moderate energy resolution for tender X-ray</w:t>
+      </w:r>
+    </w:p>
+    <w:p>
+      <w:r>
+        <w:rPr>
+          <w:rFonts w:ascii="Times New Roman" w:hAnsi="Times New Roman" w:eastAsia="宋体"/>
+          <w:sz w:val="21"/>
+        </w:rPr>
+        <w:t>__________________________________________________</w:t>
+      </w:r>
+    </w:p>
+    <w:p>
+      <w:pPr>
+        <w:pStyle w:val="Heading1"/>
+      </w:pPr>
+      <w:r>
+        <w:rPr>
+          <w:rFonts w:ascii="Times New Roman" w:hAnsi="Times New Roman" w:eastAsia="宋体"/>
+          <w:b/>
+          <w:color w:val="000000"/>
+          <w:sz w:val="32"/>
+        </w:rPr>
+        <w:t>Optics Letters</w:t>
+      </w:r>
+    </w:p>
+    <w:p>
+      <w:pPr>
+        <w:jc w:val="center"/>
+      </w:pPr>
+      <w:r>
+        <w:t>--- 更新: 09:46 ---</w:t>
+      </w:r>
+    </w:p>
+    <w:p>
+      <w:pPr>
+        <w:pStyle w:val="Heading2"/>
+      </w:pPr>
+      <w:r/>
+      <w:r>
+        <w:rPr>
+          <w:rFonts w:ascii="Times New Roman" w:hAnsi="Times New Roman" w:eastAsia="宋体"/>
+          <w:b/>
+          <w:color w:val="000000"/>
+          <w:sz w:val="24"/>
+        </w:rPr>
+        <w:t>基于并行光纤光栅可调谐迈克尔逊干涉仪的高精度光纤光栅传感器解调</w:t>
+      </w:r>
+    </w:p>
+    <w:p>
+      <w:r>
+        <w:rPr>
+          <w:rFonts w:ascii="Times New Roman" w:hAnsi="Times New Roman" w:eastAsia="宋体"/>
+          <w:b/>
+          <w:color w:val="003264"/>
+          <w:sz w:val="24"/>
+        </w:rPr>
+        <w:t>High-precision FBG sensor demodulation based on tunable Michelson interferometer with parallel FBGs</w:t>
+      </w:r>
+    </w:p>
+    <w:p>
+      <w:r>
+        <w:rPr>
+          <w:rFonts w:ascii="Times New Roman" w:hAnsi="Times New Roman" w:eastAsia="宋体"/>
+          <w:sz w:val="21"/>
+        </w:rPr>
+        <w:t>作者: Tingfeng Li, Shuo Wang, chen fengyi, Ruohui Wang, Xueguang Qiao</w:t>
+        <w:br/>
+      </w:r>
+      <w:r>
+        <w:rPr>
+          <w:rFonts w:ascii="Times New Roman" w:hAnsi="Times New Roman" w:eastAsia="宋体"/>
+          <w:sz w:val="21"/>
+        </w:rPr>
+        <w:t xml:space="preserve">时间: 2026-01-21 | </w:t>
+      </w:r>
+      <w:r>
+        <w:t xml:space="preserve">链接: </w:t>
+      </w:r>
+      <w:hyperlink r:id="rId159">
+        <w:r>
+          <w:rPr>
+            <w:rFonts w:ascii="Times New Roman" w:hAnsi="Times New Roman" w:eastAsia="宋体"/>
+            <w:color w:val="0000FF"/>
+            <w:sz w:val="21"/>
+            <w:u w:val="single"/>
+          </w:rPr>
+          <w:t>https://doi.org/10.1364/ol.588506</w:t>
+        </w:r>
+      </w:hyperlink>
+    </w:p>
+    <w:p>
+      <w:pPr>
+        <w:spacing w:before="120"/>
+      </w:pPr>
+      <w:r>
+        <w:rPr>
+          <w:rFonts w:ascii="Times New Roman" w:hAnsi="Times New Roman" w:eastAsia="宋体"/>
+          <w:b/>
+          <w:sz w:val="21"/>
+        </w:rPr>
+        <w:t>中文摘要:</w:t>
+      </w:r>
+    </w:p>
+    <w:p>
+      <w:pPr>
+        <w:ind w:firstLine="360"/>
+      </w:pPr>
+      <w:r>
+        <w:rPr>
+          <w:rFonts w:ascii="Times New Roman" w:hAnsi="Times New Roman" w:eastAsia="宋体"/>
+          <w:sz w:val="21"/>
+        </w:rPr>
+        <w:t>（摘要暂缺，系统已记录，待官方补全后会再次提醒）</w:t>
+      </w:r>
+    </w:p>
+    <w:p>
+      <w:pPr>
+        <w:spacing w:before="120"/>
+      </w:pPr>
+      <w:r>
+        <w:rPr>
+          <w:rFonts w:ascii="Times New Roman" w:hAnsi="Times New Roman" w:eastAsia="宋体"/>
+          <w:b/>
+          <w:sz w:val="21"/>
+        </w:rPr>
+        <w:t>English Abstract:</w:t>
+      </w:r>
+    </w:p>
+    <w:p>
+      <w:r>
+        <w:rPr>
+          <w:rFonts w:ascii="Times New Roman" w:hAnsi="Times New Roman" w:eastAsia="宋体"/>
+          <w:sz w:val="21"/>
+        </w:rPr>
+        <w:t>(Abstract pending update from publisher...)</w:t>
+      </w:r>
+    </w:p>
+    <w:p>
+      <w:r>
+        <w:rPr>
+          <w:rFonts w:ascii="Times New Roman" w:hAnsi="Times New Roman" w:eastAsia="宋体"/>
+          <w:sz w:val="21"/>
+        </w:rPr>
+        <w:t>__________________________________________________</w:t>
+      </w:r>
+    </w:p>
+    <w:p>
+      <w:pPr>
+        <w:pStyle w:val="Heading2"/>
+      </w:pPr>
+      <w:r/>
+      <w:r>
+        <w:rPr>
+          <w:rFonts w:ascii="Times New Roman" w:hAnsi="Times New Roman" w:eastAsia="宋体"/>
+          <w:b/>
+          <w:color w:val="000000"/>
+          <w:sz w:val="24"/>
+        </w:rPr>
+        <w:t>非相干光源长基线干涉测量的相位稳定</w:t>
+      </w:r>
+    </w:p>
+    <w:p>
+      <w:r>
+        <w:rPr>
+          <w:rFonts w:ascii="Times New Roman" w:hAnsi="Times New Roman" w:eastAsia="宋体"/>
+          <w:b/>
+          <w:color w:val="003264"/>
+          <w:sz w:val="24"/>
+        </w:rPr>
+        <w:t>Phase stabilization for long baseline interferometry of incoherent optical sources</w:t>
+      </w:r>
+    </w:p>
+    <w:p>
+      <w:r>
+        <w:rPr>
+          <w:rFonts w:ascii="Times New Roman" w:hAnsi="Times New Roman" w:eastAsia="宋体"/>
+          <w:sz w:val="21"/>
+        </w:rPr>
+        <w:t>作者: Joshua Collier, David Gozzard, John Wallis, Benjamin Dix-Matthews</w:t>
+        <w:br/>
+      </w:r>
+      <w:r>
+        <w:rPr>
+          <w:rFonts w:ascii="Times New Roman" w:hAnsi="Times New Roman" w:eastAsia="宋体"/>
+          <w:sz w:val="21"/>
+        </w:rPr>
+        <w:t xml:space="preserve">时间: 2026-01-21 | </w:t>
+      </w:r>
+      <w:r>
+        <w:t xml:space="preserve">链接: </w:t>
+      </w:r>
+      <w:hyperlink r:id="rId160">
+        <w:r>
+          <w:rPr>
+            <w:rFonts w:ascii="Times New Roman" w:hAnsi="Times New Roman" w:eastAsia="宋体"/>
+            <w:color w:val="0000FF"/>
+            <w:sz w:val="21"/>
+            <w:u w:val="single"/>
+          </w:rPr>
+          <w:t>https://doi.org/10.1364/ol.586783</w:t>
+        </w:r>
+      </w:hyperlink>
+    </w:p>
+    <w:p>
+      <w:pPr>
+        <w:spacing w:before="120"/>
+      </w:pPr>
+      <w:r>
+        <w:rPr>
+          <w:rFonts w:ascii="Times New Roman" w:hAnsi="Times New Roman" w:eastAsia="宋体"/>
+          <w:b/>
+          <w:sz w:val="21"/>
+        </w:rPr>
+        <w:t>中文摘要:</w:t>
+      </w:r>
+    </w:p>
+    <w:p>
+      <w:pPr>
+        <w:ind w:firstLine="360"/>
+      </w:pPr>
+      <w:r>
+        <w:rPr>
+          <w:rFonts w:ascii="Times New Roman" w:hAnsi="Times New Roman" w:eastAsia="宋体"/>
+          <w:sz w:val="21"/>
+        </w:rPr>
+        <w:t>（摘要暂缺，系统已记录，待官方补全后会再次提醒）</w:t>
+      </w:r>
+    </w:p>
+    <w:p>
+      <w:pPr>
+        <w:spacing w:before="120"/>
+      </w:pPr>
+      <w:r>
+        <w:rPr>
+          <w:rFonts w:ascii="Times New Roman" w:hAnsi="Times New Roman" w:eastAsia="宋体"/>
+          <w:b/>
+          <w:sz w:val="21"/>
+        </w:rPr>
+        <w:t>English Abstract:</w:t>
+      </w:r>
+    </w:p>
+    <w:p>
+      <w:r>
+        <w:rPr>
+          <w:rFonts w:ascii="Times New Roman" w:hAnsi="Times New Roman" w:eastAsia="宋体"/>
+          <w:sz w:val="21"/>
+        </w:rPr>
+        <w:t>(Abstract pending update from publisher...)</w:t>
+      </w:r>
+    </w:p>
+    <w:p>
+      <w:r>
+        <w:rPr>
+          <w:rFonts w:ascii="Times New Roman" w:hAnsi="Times New Roman" w:eastAsia="宋体"/>
+          <w:sz w:val="21"/>
+        </w:rPr>
+        <w:t>__________________________________________________</w:t>
+      </w:r>
+    </w:p>
+    <w:p>
+      <w:pPr>
+        <w:pStyle w:val="Heading2"/>
+      </w:pPr>
+      <w:r/>
+      <w:r>
+        <w:rPr>
+          <w:rFonts w:ascii="Times New Roman" w:hAnsi="Times New Roman" w:eastAsia="宋体"/>
+          <w:b/>
+          <w:color w:val="000000"/>
+          <w:sz w:val="24"/>
+        </w:rPr>
+        <w:t>增强型谱域相位显微镜通过联合算法-硬件校准实现高灵敏度和宽范围定量相位成像</w:t>
+      </w:r>
+    </w:p>
+    <w:p>
+      <w:r>
+        <w:rPr>
+          <w:rFonts w:ascii="Times New Roman" w:hAnsi="Times New Roman" w:eastAsia="宋体"/>
+          <w:b/>
+          <w:color w:val="003264"/>
+          <w:sz w:val="24"/>
+        </w:rPr>
+        <w:t>Enhanced spectral domain phase microscopy for high-sensitivity and broad-range quantitative phase imaging via joint algorithm-hardware calibration</w:t>
+      </w:r>
+    </w:p>
+    <w:p>
+      <w:r>
+        <w:rPr>
+          <w:rFonts w:ascii="Times New Roman" w:hAnsi="Times New Roman" w:eastAsia="宋体"/>
+          <w:sz w:val="21"/>
+        </w:rPr>
+        <w:t>作者: Jiayi Wang, Liu hang Zhao, Runnan Zhang, Zihao Zhou, Wei Yin, Xin Yuan, Ning Zhou, Chao Zuo</w:t>
+        <w:br/>
+      </w:r>
+      <w:r>
+        <w:rPr>
+          <w:rFonts w:ascii="Times New Roman" w:hAnsi="Times New Roman" w:eastAsia="宋体"/>
+          <w:sz w:val="21"/>
+        </w:rPr>
+        <w:t xml:space="preserve">时间: 2026-01-21 | </w:t>
+      </w:r>
+      <w:r>
+        <w:t xml:space="preserve">链接: </w:t>
+      </w:r>
+      <w:hyperlink r:id="rId161">
+        <w:r>
+          <w:rPr>
+            <w:rFonts w:ascii="Times New Roman" w:hAnsi="Times New Roman" w:eastAsia="宋体"/>
+            <w:color w:val="0000FF"/>
+            <w:sz w:val="21"/>
+            <w:u w:val="single"/>
+          </w:rPr>
+          <w:t>https://doi.org/10.1364/ol.585468</w:t>
+        </w:r>
+      </w:hyperlink>
+    </w:p>
+    <w:p>
+      <w:pPr>
+        <w:spacing w:before="120"/>
+      </w:pPr>
+      <w:r>
+        <w:rPr>
+          <w:rFonts w:ascii="Times New Roman" w:hAnsi="Times New Roman" w:eastAsia="宋体"/>
+          <w:b/>
+          <w:sz w:val="21"/>
+        </w:rPr>
+        <w:t>中文摘要:</w:t>
+      </w:r>
+    </w:p>
+    <w:p>
+      <w:pPr>
+        <w:ind w:firstLine="360"/>
+      </w:pPr>
+      <w:r>
+        <w:rPr>
+          <w:rFonts w:ascii="Times New Roman" w:hAnsi="Times New Roman" w:eastAsia="宋体"/>
+          <w:sz w:val="21"/>
+        </w:rPr>
+        <w:t>（摘要暂缺，系统已记录，待官方补全后会再次提醒）</w:t>
+      </w:r>
+    </w:p>
+    <w:p>
+      <w:pPr>
+        <w:spacing w:before="120"/>
+      </w:pPr>
+      <w:r>
+        <w:rPr>
+          <w:rFonts w:ascii="Times New Roman" w:hAnsi="Times New Roman" w:eastAsia="宋体"/>
+          <w:b/>
+          <w:sz w:val="21"/>
+        </w:rPr>
+        <w:t>English Abstract:</w:t>
+      </w:r>
+    </w:p>
+    <w:p>
+      <w:r>
+        <w:rPr>
+          <w:rFonts w:ascii="Times New Roman" w:hAnsi="Times New Roman" w:eastAsia="宋体"/>
+          <w:sz w:val="21"/>
+        </w:rPr>
+        <w:t>(Abstract pending update from publisher...)</w:t>
+      </w:r>
+    </w:p>
+    <w:p>
+      <w:r>
+        <w:rPr>
+          <w:rFonts w:ascii="Times New Roman" w:hAnsi="Times New Roman" w:eastAsia="宋体"/>
+          <w:sz w:val="21"/>
+        </w:rPr>
+        <w:t>__________________________________________________</w:t>
+      </w:r>
+    </w:p>
+    <w:p>
+      <w:pPr>
+        <w:pStyle w:val="Heading2"/>
+      </w:pPr>
+      <w:r/>
+      <w:r>
+        <w:rPr>
+          <w:rFonts w:ascii="Times New Roman" w:hAnsi="Times New Roman" w:eastAsia="宋体"/>
+          <w:b/>
+          <w:color w:val="000000"/>
+          <w:sz w:val="24"/>
+        </w:rPr>
+        <w:t>通过光子分数傅里叶变换和低频检测对 LFM 微波信号进行高精度线性调频测量</w:t>
+      </w:r>
+    </w:p>
+    <w:p>
+      <w:r>
+        <w:rPr>
+          <w:rFonts w:ascii="Times New Roman" w:hAnsi="Times New Roman" w:eastAsia="宋体"/>
+          <w:b/>
+          <w:color w:val="003264"/>
+          <w:sz w:val="24"/>
+        </w:rPr>
+        <w:t>High-precision chirp-rate measurement of LFM microwave signals via photonic fractional Fourier transform with low-frequency detection</w:t>
+      </w:r>
+    </w:p>
+    <w:p>
+      <w:r>
+        <w:rPr>
+          <w:rFonts w:ascii="Times New Roman" w:hAnsi="Times New Roman" w:eastAsia="宋体"/>
+          <w:sz w:val="21"/>
+        </w:rPr>
+        <w:t>作者: Di Peng, Jingyi Zhang, Zewen Zhu, Ya Han, Heyun Tan, Songnian Fu, Shuoyang Qiu, Yuwen Qin</w:t>
+        <w:br/>
+      </w:r>
+      <w:r>
+        <w:rPr>
+          <w:rFonts w:ascii="Times New Roman" w:hAnsi="Times New Roman" w:eastAsia="宋体"/>
+          <w:sz w:val="21"/>
+        </w:rPr>
+        <w:t xml:space="preserve">时间: 2026-01-21 | </w:t>
+      </w:r>
+      <w:r>
+        <w:t xml:space="preserve">链接: </w:t>
+      </w:r>
+      <w:hyperlink r:id="rId162">
+        <w:r>
+          <w:rPr>
+            <w:rFonts w:ascii="Times New Roman" w:hAnsi="Times New Roman" w:eastAsia="宋体"/>
+            <w:color w:val="0000FF"/>
+            <w:sz w:val="21"/>
+            <w:u w:val="single"/>
+          </w:rPr>
+          <w:t>https://doi.org/10.1364/ol.583187</w:t>
+        </w:r>
+      </w:hyperlink>
+    </w:p>
+    <w:p>
+      <w:pPr>
+        <w:spacing w:before="120"/>
+      </w:pPr>
+      <w:r>
+        <w:rPr>
+          <w:rFonts w:ascii="Times New Roman" w:hAnsi="Times New Roman" w:eastAsia="宋体"/>
+          <w:b/>
+          <w:sz w:val="21"/>
+        </w:rPr>
+        <w:t>中文摘要:</w:t>
+      </w:r>
+    </w:p>
+    <w:p>
+      <w:pPr>
+        <w:ind w:firstLine="360"/>
+      </w:pPr>
+      <w:r>
+        <w:rPr>
+          <w:rFonts w:ascii="Times New Roman" w:hAnsi="Times New Roman" w:eastAsia="宋体"/>
+          <w:sz w:val="21"/>
+        </w:rPr>
+        <w:t>（摘要暂缺，系统已记录，待官方补全后会再次提醒）</w:t>
+      </w:r>
+    </w:p>
+    <w:p>
+      <w:pPr>
+        <w:spacing w:before="120"/>
+      </w:pPr>
+      <w:r>
+        <w:rPr>
+          <w:rFonts w:ascii="Times New Roman" w:hAnsi="Times New Roman" w:eastAsia="宋体"/>
+          <w:b/>
+          <w:sz w:val="21"/>
+        </w:rPr>
+        <w:t>English Abstract:</w:t>
+      </w:r>
+    </w:p>
+    <w:p>
+      <w:r>
+        <w:rPr>
+          <w:rFonts w:ascii="Times New Roman" w:hAnsi="Times New Roman" w:eastAsia="宋体"/>
+          <w:sz w:val="21"/>
+        </w:rPr>
+        <w:t>(Abstract pending update from publisher...)</w:t>
+      </w:r>
+    </w:p>
+    <w:p>
+      <w:r>
+        <w:rPr>
+          <w:rFonts w:ascii="Times New Roman" w:hAnsi="Times New Roman" w:eastAsia="宋体"/>
+          <w:sz w:val="21"/>
+        </w:rPr>
+        <w:t>__________________________________________________</w:t>
+      </w:r>
+    </w:p>
+    <w:p>
+      <w:pPr>
+        <w:pStyle w:val="Heading2"/>
+      </w:pPr>
+      <w:r/>
+      <w:r>
+        <w:rPr>
+          <w:rFonts w:ascii="Times New Roman" w:hAnsi="Times New Roman" w:eastAsia="宋体"/>
+          <w:b/>
+          <w:color w:val="000000"/>
+          <w:sz w:val="24"/>
+        </w:rPr>
+        <w:t>用于高分辨率类肤 OLED 的无损微图案弹性超薄膜</w:t>
+      </w:r>
+    </w:p>
+    <w:p>
+      <w:r>
+        <w:rPr>
+          <w:rFonts w:ascii="Times New Roman" w:hAnsi="Times New Roman" w:eastAsia="宋体"/>
+          <w:b/>
+          <w:color w:val="003264"/>
+          <w:sz w:val="24"/>
+        </w:rPr>
+        <w:t>Non-destructive Micro-patterned Elastic Ultra-thin Films for High-resolution Skin-like OLEDs</w:t>
+      </w:r>
+    </w:p>
+    <w:p>
+      <w:r>
+        <w:rPr>
+          <w:rFonts w:ascii="Times New Roman" w:hAnsi="Times New Roman" w:eastAsia="宋体"/>
+          <w:sz w:val="21"/>
+        </w:rPr>
+        <w:t>作者: Juntong Li, Xiaoli Zhao, Hongyan Yu, Yao Fu, Peng Xue, Guodong Zhao, Mingxin Zhang, Yanhong Tong, Qingxin Tang, Yichun Liu</w:t>
+        <w:br/>
+      </w:r>
+      <w:r>
+        <w:rPr>
+          <w:rFonts w:ascii="Times New Roman" w:hAnsi="Times New Roman" w:eastAsia="宋体"/>
+          <w:sz w:val="21"/>
+        </w:rPr>
+        <w:t xml:space="preserve">时间: 2026-01-21 | </w:t>
+      </w:r>
+      <w:r>
+        <w:t xml:space="preserve">链接: </w:t>
+      </w:r>
+      <w:hyperlink r:id="rId163">
+        <w:r>
+          <w:rPr>
+            <w:rFonts w:ascii="Times New Roman" w:hAnsi="Times New Roman" w:eastAsia="宋体"/>
+            <w:color w:val="0000FF"/>
+            <w:sz w:val="21"/>
+            <w:u w:val="single"/>
+          </w:rPr>
+          <w:t>https://doi.org/10.1364/ol.584678</w:t>
+        </w:r>
+      </w:hyperlink>
+    </w:p>
+    <w:p>
+      <w:pPr>
+        <w:spacing w:before="120"/>
+      </w:pPr>
+      <w:r>
+        <w:rPr>
+          <w:rFonts w:ascii="Times New Roman" w:hAnsi="Times New Roman" w:eastAsia="宋体"/>
+          <w:b/>
+          <w:sz w:val="21"/>
+        </w:rPr>
+        <w:t>中文摘要:</w:t>
+      </w:r>
+    </w:p>
+    <w:p>
+      <w:pPr>
+        <w:ind w:firstLine="360"/>
+      </w:pPr>
+      <w:r>
+        <w:rPr>
+          <w:rFonts w:ascii="Times New Roman" w:hAnsi="Times New Roman" w:eastAsia="宋体"/>
+          <w:sz w:val="21"/>
+        </w:rPr>
+        <w:t>（摘要暂缺，系统已记录，待官方补全后会再次提醒）</w:t>
+      </w:r>
+    </w:p>
+    <w:p>
+      <w:pPr>
+        <w:spacing w:before="120"/>
+      </w:pPr>
+      <w:r>
+        <w:rPr>
+          <w:rFonts w:ascii="Times New Roman" w:hAnsi="Times New Roman" w:eastAsia="宋体"/>
+          <w:b/>
+          <w:sz w:val="21"/>
+        </w:rPr>
+        <w:t>English Abstract:</w:t>
+      </w:r>
+    </w:p>
+    <w:p>
+      <w:r>
+        <w:rPr>
+          <w:rFonts w:ascii="Times New Roman" w:hAnsi="Times New Roman" w:eastAsia="宋体"/>
+          <w:sz w:val="21"/>
+        </w:rPr>
+        <w:t>(Abstract pending update from publisher...)</w:t>
+      </w:r>
+    </w:p>
+    <w:p>
+      <w:r>
+        <w:rPr>
+          <w:rFonts w:ascii="Times New Roman" w:hAnsi="Times New Roman" w:eastAsia="宋体"/>
+          <w:sz w:val="21"/>
+        </w:rPr>
+        <w:t>__________________________________________________</w:t>
+      </w:r>
+    </w:p>
+    <w:p>
+      <w:pPr>
+        <w:pStyle w:val="Heading2"/>
+      </w:pPr>
+      <w:r/>
+      <w:r>
+        <w:rPr>
+          <w:rFonts w:ascii="Times New Roman" w:hAnsi="Times New Roman" w:eastAsia="宋体"/>
+          <w:b/>
+          <w:color w:val="000000"/>
+          <w:sz w:val="24"/>
+        </w:rPr>
+        <w:t>受限量子铁磁流体中涡旋晶格和磁致伸缩的光学控制</w:t>
+      </w:r>
+    </w:p>
+    <w:p>
+      <w:r>
+        <w:rPr>
+          <w:rFonts w:ascii="Times New Roman" w:hAnsi="Times New Roman" w:eastAsia="宋体"/>
+          <w:b/>
+          <w:color w:val="003264"/>
+          <w:sz w:val="24"/>
+        </w:rPr>
+        <w:t>Optical control of vortex lattices and magnetostriction in a confined quantum ferrofluid</w:t>
+      </w:r>
+    </w:p>
+    <w:p>
+      <w:r>
+        <w:rPr>
+          <w:rFonts w:ascii="Times New Roman" w:hAnsi="Times New Roman" w:eastAsia="宋体"/>
+          <w:sz w:val="21"/>
+        </w:rPr>
+        <w:t>作者: Biao Dong, Xiao-fei Zhang, YongChang Zhang</w:t>
+        <w:br/>
+      </w:r>
+      <w:r>
+        <w:rPr>
+          <w:rFonts w:ascii="Times New Roman" w:hAnsi="Times New Roman" w:eastAsia="宋体"/>
+          <w:sz w:val="21"/>
+        </w:rPr>
+        <w:t xml:space="preserve">时间: 2026-01-21 | </w:t>
+      </w:r>
+      <w:r>
+        <w:t xml:space="preserve">链接: </w:t>
+      </w:r>
+      <w:hyperlink r:id="rId164">
+        <w:r>
+          <w:rPr>
+            <w:rFonts w:ascii="Times New Roman" w:hAnsi="Times New Roman" w:eastAsia="宋体"/>
+            <w:color w:val="0000FF"/>
+            <w:sz w:val="21"/>
+            <w:u w:val="single"/>
+          </w:rPr>
+          <w:t>https://doi.org/10.1364/ol.581219</w:t>
+        </w:r>
+      </w:hyperlink>
+    </w:p>
+    <w:p>
+      <w:pPr>
+        <w:spacing w:before="120"/>
+      </w:pPr>
+      <w:r>
+        <w:rPr>
+          <w:rFonts w:ascii="Times New Roman" w:hAnsi="Times New Roman" w:eastAsia="宋体"/>
+          <w:b/>
+          <w:sz w:val="21"/>
+        </w:rPr>
+        <w:t>中文摘要:</w:t>
+      </w:r>
+    </w:p>
+    <w:p>
+      <w:pPr>
+        <w:ind w:firstLine="360"/>
+      </w:pPr>
+      <w:r>
+        <w:rPr>
+          <w:rFonts w:ascii="Times New Roman" w:hAnsi="Times New Roman" w:eastAsia="宋体"/>
+          <w:sz w:val="21"/>
+        </w:rPr>
+        <w:t>（摘要暂缺，系统已记录，待官方补全后会再次提醒）</w:t>
+      </w:r>
+    </w:p>
+    <w:p>
+      <w:pPr>
+        <w:spacing w:before="120"/>
+      </w:pPr>
+      <w:r>
+        <w:rPr>
+          <w:rFonts w:ascii="Times New Roman" w:hAnsi="Times New Roman" w:eastAsia="宋体"/>
+          <w:b/>
+          <w:sz w:val="21"/>
+        </w:rPr>
+        <w:t>English Abstract:</w:t>
+      </w:r>
+    </w:p>
+    <w:p>
+      <w:r>
+        <w:rPr>
+          <w:rFonts w:ascii="Times New Roman" w:hAnsi="Times New Roman" w:eastAsia="宋体"/>
+          <w:sz w:val="21"/>
+        </w:rPr>
+        <w:t>(Abstract pending update from publisher...)</w:t>
+      </w:r>
+    </w:p>
+    <w:p>
+      <w:r>
+        <w:rPr>
+          <w:rFonts w:ascii="Times New Roman" w:hAnsi="Times New Roman" w:eastAsia="宋体"/>
+          <w:sz w:val="21"/>
+        </w:rPr>
+        <w:t>__________________________________________________</w:t>
+      </w:r>
+    </w:p>
+    <w:p>
+      <w:pPr>
+        <w:pStyle w:val="Heading2"/>
+      </w:pPr>
+      <w:r/>
+      <w:r>
+        <w:rPr>
+          <w:rFonts w:ascii="Times New Roman" w:hAnsi="Times New Roman" w:eastAsia="宋体"/>
+          <w:b/>
+          <w:color w:val="000000"/>
+          <w:sz w:val="24"/>
+        </w:rPr>
+        <w:t>通过布居和发射光测量探测冷原子系综中的次辐射动力学</w:t>
+      </w:r>
+    </w:p>
+    <w:p>
+      <w:r>
+        <w:rPr>
+          <w:rFonts w:ascii="Times New Roman" w:hAnsi="Times New Roman" w:eastAsia="宋体"/>
+          <w:b/>
+          <w:color w:val="003264"/>
+          <w:sz w:val="24"/>
+        </w:rPr>
+        <w:t>Probing subradiant dynamics in cold atomic ensembles via population and emitted light measurements</w:t>
+      </w:r>
+    </w:p>
+    <w:p>
+      <w:r>
+        <w:rPr>
+          <w:rFonts w:ascii="Times New Roman" w:hAnsi="Times New Roman" w:eastAsia="宋体"/>
+          <w:sz w:val="21"/>
+        </w:rPr>
+        <w:t>作者: Antoine Glicenstein, Daniel Benedicto Orenes, Apoorva Apoorva, Raphaël Saint-Jalm, Robin Kaiser</w:t>
+        <w:br/>
+      </w:r>
+      <w:r>
+        <w:rPr>
+          <w:rFonts w:ascii="Times New Roman" w:hAnsi="Times New Roman" w:eastAsia="宋体"/>
+          <w:sz w:val="21"/>
+        </w:rPr>
+        <w:t xml:space="preserve">时间: 2026-01-21 | </w:t>
+      </w:r>
+      <w:r>
+        <w:t xml:space="preserve">链接: </w:t>
+      </w:r>
+      <w:hyperlink r:id="rId165">
+        <w:r>
+          <w:rPr>
+            <w:rFonts w:ascii="Times New Roman" w:hAnsi="Times New Roman" w:eastAsia="宋体"/>
+            <w:color w:val="0000FF"/>
+            <w:sz w:val="21"/>
+            <w:u w:val="single"/>
+          </w:rPr>
+          <w:t>https://doi.org/10.1364/ol.573926</w:t>
+        </w:r>
+      </w:hyperlink>
+    </w:p>
+    <w:p>
+      <w:pPr>
+        <w:spacing w:before="120"/>
+      </w:pPr>
+      <w:r>
+        <w:rPr>
+          <w:rFonts w:ascii="Times New Roman" w:hAnsi="Times New Roman" w:eastAsia="宋体"/>
+          <w:b/>
+          <w:sz w:val="21"/>
+        </w:rPr>
+        <w:t>中文摘要:</w:t>
+      </w:r>
+    </w:p>
+    <w:p>
+      <w:pPr>
+        <w:ind w:firstLine="360"/>
+      </w:pPr>
+      <w:r>
+        <w:rPr>
+          <w:rFonts w:ascii="Times New Roman" w:hAnsi="Times New Roman" w:eastAsia="宋体"/>
+          <w:sz w:val="21"/>
+        </w:rPr>
+        <w:t>（摘要暂缺，系统已记录，待官方补全后会再次提醒）</w:t>
+      </w:r>
+    </w:p>
+    <w:p>
+      <w:pPr>
+        <w:spacing w:before="120"/>
+      </w:pPr>
+      <w:r>
+        <w:rPr>
+          <w:rFonts w:ascii="Times New Roman" w:hAnsi="Times New Roman" w:eastAsia="宋体"/>
+          <w:b/>
+          <w:sz w:val="21"/>
+        </w:rPr>
+        <w:t>English Abstract:</w:t>
+      </w:r>
+    </w:p>
+    <w:p>
+      <w:r>
+        <w:rPr>
+          <w:rFonts w:ascii="Times New Roman" w:hAnsi="Times New Roman" w:eastAsia="宋体"/>
+          <w:sz w:val="21"/>
+        </w:rPr>
+        <w:t>(Abstract pending update from publisher...)</w:t>
+      </w:r>
+    </w:p>
+    <w:p>
+      <w:r>
+        <w:rPr>
+          <w:rFonts w:ascii="Times New Roman" w:hAnsi="Times New Roman" w:eastAsia="宋体"/>
+          <w:sz w:val="21"/>
+        </w:rPr>
+        <w:t>__________________________________________________</w:t>
+      </w:r>
+    </w:p>
+    <w:p>
+      <w:pPr>
+        <w:pStyle w:val="Heading2"/>
+      </w:pPr>
+      <w:r/>
+      <w:r>
+        <w:rPr>
+          <w:rFonts w:ascii="Times New Roman" w:hAnsi="Times New Roman" w:eastAsia="宋体"/>
+          <w:b/>
+          <w:color w:val="000000"/>
+          <w:sz w:val="24"/>
+        </w:rPr>
+        <w:t>在大芯径空心光纤中产生干净的 4.4 fs 蓝色自压缩孤子脉冲</w:t>
+      </w:r>
+    </w:p>
+    <w:p>
+      <w:r>
+        <w:rPr>
+          <w:rFonts w:ascii="Times New Roman" w:hAnsi="Times New Roman" w:eastAsia="宋体"/>
+          <w:b/>
+          <w:color w:val="003264"/>
+          <w:sz w:val="24"/>
+        </w:rPr>
+        <w:t>Clean 4.4 fs blue self-compressed soliton pulses generation in large-core hollow-core fibers</w:t>
+      </w:r>
+    </w:p>
+    <w:p>
+      <w:r>
+        <w:rPr>
+          <w:rFonts w:ascii="Times New Roman" w:hAnsi="Times New Roman" w:eastAsia="宋体"/>
+          <w:sz w:val="21"/>
+        </w:rPr>
+        <w:t>作者: Ziping Huang, Jiale Peng, Weitao He, Hongyv Chen, chengbo Sun, Zhihao Wang, Shuangxi Peng, Lixin He, Zuofei Hong, Qingbin Zhang, Peixiang Lu</w:t>
+        <w:br/>
+      </w:r>
+      <w:r>
+        <w:rPr>
+          <w:rFonts w:ascii="Times New Roman" w:hAnsi="Times New Roman" w:eastAsia="宋体"/>
+          <w:sz w:val="21"/>
+        </w:rPr>
+        <w:t xml:space="preserve">时间: 2026-01-21 | </w:t>
+      </w:r>
+      <w:r>
+        <w:t xml:space="preserve">链接: </w:t>
+      </w:r>
+      <w:hyperlink r:id="rId166">
+        <w:r>
+          <w:rPr>
+            <w:rFonts w:ascii="Times New Roman" w:hAnsi="Times New Roman" w:eastAsia="宋体"/>
+            <w:color w:val="0000FF"/>
+            <w:sz w:val="21"/>
+            <w:u w:val="single"/>
+          </w:rPr>
+          <w:t>https://doi.org/10.1364/ol.582850</w:t>
+        </w:r>
+      </w:hyperlink>
+    </w:p>
+    <w:p>
+      <w:pPr>
+        <w:spacing w:before="120"/>
+      </w:pPr>
+      <w:r>
+        <w:rPr>
+          <w:rFonts w:ascii="Times New Roman" w:hAnsi="Times New Roman" w:eastAsia="宋体"/>
+          <w:b/>
+          <w:sz w:val="21"/>
+        </w:rPr>
+        <w:t>中文摘要:</w:t>
+      </w:r>
+    </w:p>
+    <w:p>
+      <w:pPr>
+        <w:ind w:firstLine="360"/>
+      </w:pPr>
+      <w:r>
+        <w:rPr>
+          <w:rFonts w:ascii="Times New Roman" w:hAnsi="Times New Roman" w:eastAsia="宋体"/>
+          <w:sz w:val="21"/>
+        </w:rPr>
+        <w:t>（摘要暂缺，系统已记录，待官方补全后会再次提醒）</w:t>
+      </w:r>
+    </w:p>
+    <w:p>
+      <w:pPr>
+        <w:spacing w:before="120"/>
+      </w:pPr>
+      <w:r>
+        <w:rPr>
+          <w:rFonts w:ascii="Times New Roman" w:hAnsi="Times New Roman" w:eastAsia="宋体"/>
+          <w:b/>
+          <w:sz w:val="21"/>
+        </w:rPr>
+        <w:t>English Abstract:</w:t>
+      </w:r>
+    </w:p>
+    <w:p>
+      <w:r>
+        <w:rPr>
+          <w:rFonts w:ascii="Times New Roman" w:hAnsi="Times New Roman" w:eastAsia="宋体"/>
+          <w:sz w:val="21"/>
+        </w:rPr>
+        <w:t>(Abstract pending update from publisher...)</w:t>
+      </w:r>
+    </w:p>
+    <w:p>
+      <w:r>
+        <w:rPr>
+          <w:rFonts w:ascii="Times New Roman" w:hAnsi="Times New Roman" w:eastAsia="宋体"/>
+          <w:sz w:val="21"/>
+        </w:rPr>
+        <w:t>__________________________________________________</w:t>
+      </w:r>
+    </w:p>
+    <w:p>
+      <w:pPr>
+        <w:pStyle w:val="Heading2"/>
+      </w:pPr>
+      <w:r/>
+      <w:r>
+        <w:rPr>
+          <w:rFonts w:ascii="Times New Roman" w:hAnsi="Times New Roman" w:eastAsia="宋体"/>
+          <w:b/>
+          <w:color w:val="000000"/>
+          <w:sz w:val="24"/>
+        </w:rPr>
+        <w:t>使用散斑照明和压缩传感通过 GRIN 光纤进行高分辨率无像差成像</w:t>
+      </w:r>
+    </w:p>
+    <w:p>
+      <w:r>
+        <w:rPr>
+          <w:rFonts w:ascii="Times New Roman" w:hAnsi="Times New Roman" w:eastAsia="宋体"/>
+          <w:b/>
+          <w:color w:val="003264"/>
+          <w:sz w:val="24"/>
+        </w:rPr>
+        <w:t>High-resolution aberration-free imaging through GRIN fiber using speckle illumination and compressive sensing</w:t>
+      </w:r>
+    </w:p>
+    <w:p>
+      <w:r>
+        <w:rPr>
+          <w:rFonts w:ascii="Times New Roman" w:hAnsi="Times New Roman" w:eastAsia="宋体"/>
+          <w:sz w:val="21"/>
+        </w:rPr>
+        <w:t>作者: Matvei Pochechuev, Ajithamithra Dharmasiri, Tanvir Rajib, Aleksei Zheltikov</w:t>
+        <w:br/>
+      </w:r>
+      <w:r>
+        <w:rPr>
+          <w:rFonts w:ascii="Times New Roman" w:hAnsi="Times New Roman" w:eastAsia="宋体"/>
+          <w:sz w:val="21"/>
+        </w:rPr>
+        <w:t xml:space="preserve">时间: 2026-01-21 | </w:t>
+      </w:r>
+      <w:r>
+        <w:t xml:space="preserve">链接: </w:t>
+      </w:r>
+      <w:hyperlink r:id="rId167">
+        <w:r>
+          <w:rPr>
+            <w:rFonts w:ascii="Times New Roman" w:hAnsi="Times New Roman" w:eastAsia="宋体"/>
+            <w:color w:val="0000FF"/>
+            <w:sz w:val="21"/>
+            <w:u w:val="single"/>
+          </w:rPr>
+          <w:t>https://doi.org/10.1364/ol.585272</w:t>
+        </w:r>
+      </w:hyperlink>
+    </w:p>
+    <w:p>
+      <w:pPr>
+        <w:spacing w:before="120"/>
+      </w:pPr>
+      <w:r>
+        <w:rPr>
+          <w:rFonts w:ascii="Times New Roman" w:hAnsi="Times New Roman" w:eastAsia="宋体"/>
+          <w:b/>
+          <w:sz w:val="21"/>
+        </w:rPr>
+        <w:t>中文摘要:</w:t>
+      </w:r>
+    </w:p>
+    <w:p>
+      <w:pPr>
+        <w:ind w:firstLine="360"/>
+      </w:pPr>
+      <w:r>
+        <w:rPr>
+          <w:rFonts w:ascii="Times New Roman" w:hAnsi="Times New Roman" w:eastAsia="宋体"/>
+          <w:sz w:val="21"/>
+        </w:rPr>
+        <w:t>（摘要暂缺，系统已记录，待官方补全后会再次提醒）</w:t>
+      </w:r>
+    </w:p>
+    <w:p>
+      <w:pPr>
+        <w:spacing w:before="120"/>
+      </w:pPr>
+      <w:r>
+        <w:rPr>
+          <w:rFonts w:ascii="Times New Roman" w:hAnsi="Times New Roman" w:eastAsia="宋体"/>
+          <w:b/>
+          <w:sz w:val="21"/>
+        </w:rPr>
+        <w:t>English Abstract:</w:t>
+      </w:r>
+    </w:p>
+    <w:p>
+      <w:r>
+        <w:rPr>
+          <w:rFonts w:ascii="Times New Roman" w:hAnsi="Times New Roman" w:eastAsia="宋体"/>
+          <w:sz w:val="21"/>
+        </w:rPr>
+        <w:t>(Abstract pending update from publisher...)</w:t>
+      </w:r>
+    </w:p>
+    <w:p>
+      <w:r>
+        <w:rPr>
+          <w:rFonts w:ascii="Times New Roman" w:hAnsi="Times New Roman" w:eastAsia="宋体"/>
+          <w:sz w:val="21"/>
+        </w:rPr>
+        <w:t>__________________________________________________</w:t>
+      </w:r>
+    </w:p>
+    <w:p>
+      <w:pPr>
+        <w:pStyle w:val="Heading2"/>
+      </w:pPr>
+      <w:r/>
+      <w:r>
+        <w:rPr>
+          <w:rFonts w:ascii="Times New Roman" w:hAnsi="Times New Roman" w:eastAsia="宋体"/>
+          <w:b/>
+          <w:color w:val="000000"/>
+          <w:sz w:val="24"/>
+        </w:rPr>
+        <w:t>轴向切割 β-BBO 晶体的高场多周期太赫兹发射达到数百 kV/cm</w:t>
+      </w:r>
+    </w:p>
+    <w:p>
+      <w:r>
+        <w:rPr>
+          <w:rFonts w:ascii="Times New Roman" w:hAnsi="Times New Roman" w:eastAsia="宋体"/>
+          <w:b/>
+          <w:color w:val="003264"/>
+          <w:sz w:val="24"/>
+        </w:rPr>
+        <w:t>High-field multi-cycle terahertz emission from axially cut β-BBO crystals reaching several hundred kV/cm</w:t>
+      </w:r>
+    </w:p>
+    <w:p>
+      <w:r>
+        <w:rPr>
+          <w:rFonts w:ascii="Times New Roman" w:hAnsi="Times New Roman" w:eastAsia="宋体"/>
+          <w:sz w:val="21"/>
+        </w:rPr>
+        <w:t>作者: Xianghe Feng, Alexander Ohrt, Long Cheng, Oliver Nagy, Guochun Zhang, Peter Jespen, Rukang Li, Binbin Zhou</w:t>
+        <w:br/>
+      </w:r>
+      <w:r>
+        <w:rPr>
+          <w:rFonts w:ascii="Times New Roman" w:hAnsi="Times New Roman" w:eastAsia="宋体"/>
+          <w:sz w:val="21"/>
+        </w:rPr>
+        <w:t xml:space="preserve">时间: 2026-01-21 | </w:t>
+      </w:r>
+      <w:r>
+        <w:t xml:space="preserve">链接: </w:t>
+      </w:r>
+      <w:hyperlink r:id="rId168">
+        <w:r>
+          <w:rPr>
+            <w:rFonts w:ascii="Times New Roman" w:hAnsi="Times New Roman" w:eastAsia="宋体"/>
+            <w:color w:val="0000FF"/>
+            <w:sz w:val="21"/>
+            <w:u w:val="single"/>
+          </w:rPr>
+          <w:t>https://doi.org/10.1364/ol.584800</w:t>
+        </w:r>
+      </w:hyperlink>
+    </w:p>
+    <w:p>
+      <w:pPr>
+        <w:spacing w:before="120"/>
+      </w:pPr>
+      <w:r>
+        <w:rPr>
+          <w:rFonts w:ascii="Times New Roman" w:hAnsi="Times New Roman" w:eastAsia="宋体"/>
+          <w:b/>
+          <w:sz w:val="21"/>
+        </w:rPr>
+        <w:t>中文摘要:</w:t>
+      </w:r>
+    </w:p>
+    <w:p>
+      <w:pPr>
+        <w:ind w:firstLine="360"/>
+      </w:pPr>
+      <w:r>
+        <w:rPr>
+          <w:rFonts w:ascii="Times New Roman" w:hAnsi="Times New Roman" w:eastAsia="宋体"/>
+          <w:sz w:val="21"/>
+        </w:rPr>
+        <w:t>（摘要暂缺，系统已记录，待官方补全后会再次提醒）</w:t>
+      </w:r>
+    </w:p>
+    <w:p>
+      <w:pPr>
+        <w:spacing w:before="120"/>
+      </w:pPr>
+      <w:r>
+        <w:rPr>
+          <w:rFonts w:ascii="Times New Roman" w:hAnsi="Times New Roman" w:eastAsia="宋体"/>
+          <w:b/>
+          <w:sz w:val="21"/>
+        </w:rPr>
+        <w:t>English Abstract:</w:t>
+      </w:r>
+    </w:p>
+    <w:p>
+      <w:r>
+        <w:rPr>
+          <w:rFonts w:ascii="Times New Roman" w:hAnsi="Times New Roman" w:eastAsia="宋体"/>
+          <w:sz w:val="21"/>
+        </w:rPr>
+        <w:t>(Abstract pending update from publisher...)</w:t>
+      </w:r>
+    </w:p>
+    <w:p>
+      <w:r>
+        <w:rPr>
+          <w:rFonts w:ascii="Times New Roman" w:hAnsi="Times New Roman" w:eastAsia="宋体"/>
+          <w:sz w:val="21"/>
+        </w:rPr>
+        <w:t>__________________________________________________</w:t>
+      </w:r>
+    </w:p>
+    <w:p>
+      <w:pPr>
+        <w:pStyle w:val="Heading2"/>
+      </w:pPr>
+      <w:r/>
+      <w:r>
+        <w:rPr>
+          <w:rFonts w:ascii="Times New Roman" w:hAnsi="Times New Roman" w:eastAsia="宋体"/>
+          <w:b/>
+          <w:color w:val="000000"/>
+          <w:sz w:val="24"/>
+        </w:rPr>
+        <w:t>3D-BNN 加速相位跟踪，具有高动态范围 OCE 的最佳子区域选择</w:t>
+      </w:r>
+    </w:p>
+    <w:p>
+      <w:r>
+        <w:rPr>
+          <w:rFonts w:ascii="Times New Roman" w:hAnsi="Times New Roman" w:eastAsia="宋体"/>
+          <w:b/>
+          <w:color w:val="003264"/>
+          <w:sz w:val="24"/>
+        </w:rPr>
+        <w:t>3D-BNN-accelerated phase tracking with optimal sub-region selection for high-dynamic-range OCE</w:t>
+      </w:r>
+    </w:p>
+    <w:p>
+      <w:r>
+        <w:rPr>
+          <w:rFonts w:ascii="Times New Roman" w:hAnsi="Times New Roman" w:eastAsia="宋体"/>
+          <w:sz w:val="21"/>
+        </w:rPr>
+        <w:t>作者: yulei Bai, Yuanyang Zhu, Zihao Ni, Zhaoshui He, Shengli Xie, Bo Dong</w:t>
+        <w:br/>
+      </w:r>
+      <w:r>
+        <w:rPr>
+          <w:rFonts w:ascii="Times New Roman" w:hAnsi="Times New Roman" w:eastAsia="宋体"/>
+          <w:sz w:val="21"/>
+        </w:rPr>
+        <w:t xml:space="preserve">时间: 2026-01-21 | </w:t>
+      </w:r>
+      <w:r>
+        <w:t xml:space="preserve">链接: </w:t>
+      </w:r>
+      <w:hyperlink r:id="rId169">
+        <w:r>
+          <w:rPr>
+            <w:rFonts w:ascii="Times New Roman" w:hAnsi="Times New Roman" w:eastAsia="宋体"/>
+            <w:color w:val="0000FF"/>
+            <w:sz w:val="21"/>
+            <w:u w:val="single"/>
+          </w:rPr>
+          <w:t>https://doi.org/10.1364/ol.582336</w:t>
+        </w:r>
+      </w:hyperlink>
+    </w:p>
+    <w:p>
+      <w:pPr>
+        <w:spacing w:before="120"/>
+      </w:pPr>
+      <w:r>
+        <w:rPr>
+          <w:rFonts w:ascii="Times New Roman" w:hAnsi="Times New Roman" w:eastAsia="宋体"/>
+          <w:b/>
+          <w:sz w:val="21"/>
+        </w:rPr>
+        <w:t>中文摘要:</w:t>
+      </w:r>
+    </w:p>
+    <w:p>
+      <w:pPr>
+        <w:ind w:firstLine="360"/>
+      </w:pPr>
+      <w:r>
+        <w:rPr>
+          <w:rFonts w:ascii="Times New Roman" w:hAnsi="Times New Roman" w:eastAsia="宋体"/>
+          <w:sz w:val="21"/>
+        </w:rPr>
+        <w:t>（摘要暂缺，系统已记录，待官方补全后会再次提醒）</w:t>
+      </w:r>
+    </w:p>
+    <w:p>
+      <w:pPr>
+        <w:spacing w:before="120"/>
+      </w:pPr>
+      <w:r>
+        <w:rPr>
+          <w:rFonts w:ascii="Times New Roman" w:hAnsi="Times New Roman" w:eastAsia="宋体"/>
+          <w:b/>
+          <w:sz w:val="21"/>
+        </w:rPr>
+        <w:t>English Abstract:</w:t>
+      </w:r>
+    </w:p>
+    <w:p>
+      <w:r>
+        <w:rPr>
+          <w:rFonts w:ascii="Times New Roman" w:hAnsi="Times New Roman" w:eastAsia="宋体"/>
+          <w:sz w:val="21"/>
+        </w:rPr>
+        <w:t>(Abstract pending update from publisher...)</w:t>
+      </w:r>
+    </w:p>
+    <w:p>
+      <w:r>
+        <w:rPr>
+          <w:rFonts w:ascii="Times New Roman" w:hAnsi="Times New Roman" w:eastAsia="宋体"/>
+          <w:sz w:val="21"/>
+        </w:rPr>
+        <w:t>__________________________________________________</w:t>
+      </w:r>
+    </w:p>
+    <w:p>
+      <w:pPr>
+        <w:pStyle w:val="Heading1"/>
+      </w:pPr>
+      <w:r>
+        <w:rPr>
+          <w:rFonts w:ascii="Times New Roman" w:hAnsi="Times New Roman" w:eastAsia="宋体"/>
+          <w:b/>
+          <w:color w:val="000000"/>
+          <w:sz w:val="32"/>
+        </w:rPr>
+        <w:t>Advanced Photonics Research</w:t>
+      </w:r>
+    </w:p>
+    <w:p>
+      <w:pPr>
+        <w:jc w:val="center"/>
+      </w:pPr>
+      <w:r>
+        <w:t>--- 更新: 09:47 ---</w:t>
+      </w:r>
+    </w:p>
+    <w:p>
+      <w:pPr>
+        <w:pStyle w:val="Heading2"/>
+      </w:pPr>
+      <w:r/>
+      <w:r>
+        <w:rPr>
+          <w:rFonts w:ascii="Times New Roman" w:hAnsi="Times New Roman" w:eastAsia="宋体"/>
+          <w:b/>
+          <w:color w:val="000000"/>
+          <w:sz w:val="24"/>
+        </w:rPr>
+        <w:t>法诺共振中的非局域超表面及其高 Q 因子</w:t>
+      </w:r>
+    </w:p>
+    <w:p>
+      <w:r>
+        <w:rPr>
+          <w:rFonts w:ascii="Times New Roman" w:hAnsi="Times New Roman" w:eastAsia="宋体"/>
+          <w:b/>
+          <w:color w:val="003264"/>
+          <w:sz w:val="24"/>
+        </w:rPr>
+        <w:t>Nonlocal Metasurfaces and Their High Q‐Factors in Fano Resonances</w:t>
+      </w:r>
+    </w:p>
+    <w:p>
+      <w:r>
+        <w:rPr>
+          <w:rFonts w:ascii="Times New Roman" w:hAnsi="Times New Roman" w:eastAsia="宋体"/>
+          <w:sz w:val="21"/>
+        </w:rPr>
+        <w:t xml:space="preserve">作者: Noah B. Hurley, </w:t>
+        <w:br/>
+        <w:t xml:space="preserve">Araceli Herrera Mondragon, </w:t>
+        <w:br/>
+        <w:t xml:space="preserve">Andrew T. Aoueille, </w:t>
+        <w:br/>
+        <w:t xml:space="preserve">Jiho Noh, </w:t>
+        <w:br/>
+        <w:t xml:space="preserve">Noel P. Martinez, </w:t>
+        <w:br/>
+        <w:t xml:space="preserve">Hyunseung Jung, </w:t>
+        <w:br/>
+        <w:t xml:space="preserve">Ihab F. El‐Kady, </w:t>
+        <w:br/>
+        <w:t xml:space="preserve">Sensong An, </w:t>
+        <w:br/>
+        <w:t xml:space="preserve">Yuzhe Xiao, </w:t>
+        <w:br/>
+        <w:t xml:space="preserve">Jingbiao Cui, </w:t>
+        <w:br/>
+        <w:t>Yuankun Lin</w:t>
+        <w:br/>
+      </w:r>
+      <w:r>
+        <w:rPr>
+          <w:rFonts w:ascii="Times New Roman" w:hAnsi="Times New Roman" w:eastAsia="宋体"/>
+          <w:sz w:val="21"/>
+        </w:rPr>
+        <w:t xml:space="preserve">时间: Wed, 21 Jan 2026 05:52:27 -0800 | </w:t>
+      </w:r>
+      <w:r>
+        <w:t xml:space="preserve">链接: </w:t>
+      </w:r>
+      <w:hyperlink r:id="rId171">
+        <w:r>
+          <w:rPr>
+            <w:rFonts w:ascii="Times New Roman" w:hAnsi="Times New Roman" w:eastAsia="宋体"/>
+            <w:color w:val="0000FF"/>
+            <w:sz w:val="21"/>
+            <w:u w:val="single"/>
+          </w:rPr>
+          <w:t>https://doi.org/10.1002/adpr.202500259</w:t>
+        </w:r>
+      </w:hyperlink>
+    </w:p>
+    <w:p>
+      <w:pPr>
+        <w:spacing w:before="120"/>
+      </w:pPr>
+      <w:r>
+        <w:rPr>
+          <w:rFonts w:ascii="Times New Roman" w:hAnsi="Times New Roman" w:eastAsia="宋体"/>
+          <w:b/>
+          <w:sz w:val="21"/>
+        </w:rPr>
+        <w:t>中文摘要:</w:t>
+      </w:r>
+    </w:p>
+    <w:p>
+      <w:pPr>
+        <w:ind w:firstLine="360"/>
+      </w:pPr>
+      <w:r>
+        <w:rPr>
+          <w:rFonts w:ascii="Times New Roman" w:hAnsi="Times New Roman" w:eastAsia="宋体"/>
+          <w:sz w:val="21"/>
+        </w:rPr>
+        <w:t>《先进光子学研究》，第 7 卷，第 1 期，2026 年 1 月。</w:t>
+      </w:r>
+    </w:p>
+    <w:p>
+      <w:pPr>
+        <w:spacing w:before="120"/>
+      </w:pPr>
+      <w:r>
+        <w:rPr>
+          <w:rFonts w:ascii="Times New Roman" w:hAnsi="Times New Roman" w:eastAsia="宋体"/>
+          <w:b/>
+          <w:sz w:val="21"/>
+        </w:rPr>
+        <w:t>English Abstract:</w:t>
+      </w:r>
+    </w:p>
+    <w:p>
+      <w:r>
+        <w:rPr>
+          <w:rFonts w:ascii="Times New Roman" w:hAnsi="Times New Roman" w:eastAsia="宋体"/>
+          <w:sz w:val="21"/>
+        </w:rPr>
+        <w:t>Advanced Photonics Research, Volume 7, Issue 1, January 2026.</w:t>
       </w:r>
     </w:p>
     <w:p>
